--- a/Report.docx
+++ b/Report.docx
@@ -1,6 +1,6 @@
 
 <file path=word/document.xml><?xml version="1.0" encoding="utf-8"?>
-<w:document xmlns:wpc="http://schemas.microsoft.com/office/word/2010/wordprocessingCanvas" xmlns:cx="http://schemas.microsoft.com/office/drawing/2014/chartex" xmlns:mc="http://schemas.openxmlformats.org/markup-compatibility/2006" xmlns:o="urn:schemas-microsoft-com:office:office" xmlns:r="http://schemas.openxmlformats.org/officeDocument/2006/relationships" xmlns:m="http://schemas.openxmlformats.org/officeDocument/2006/math" xmlns:v="urn:schemas-microsoft-com:vml" xmlns:wp14="http://schemas.microsoft.com/office/word/2010/wordprocessingDrawing" xmlns:wp="http://schemas.openxmlformats.org/drawingml/2006/wordprocessingDrawing" xmlns:w10="urn:schemas-microsoft-com:office:word" xmlns:w="http://schemas.openxmlformats.org/wordprocessingml/2006/main" xmlns:w14="http://schemas.microsoft.com/office/word/2010/wordml" xmlns:w15="http://schemas.microsoft.com/office/word/2012/wordml" xmlns:w16se="http://schemas.microsoft.com/office/word/2015/wordml/symex" xmlns:wpg="http://schemas.microsoft.com/office/word/2010/wordprocessingGroup" xmlns:wpi="http://schemas.microsoft.com/office/word/2010/wordprocessingInk" xmlns:wne="http://schemas.microsoft.com/office/word/2006/wordml" xmlns:wps="http://schemas.microsoft.com/office/word/2010/wordprocessingShape" mc:Ignorable="w14 w15 w16se wp14">
+<w:document xmlns:wpc="http://schemas.microsoft.com/office/word/2010/wordprocessingCanvas" xmlns:cx="http://schemas.microsoft.com/office/drawing/2014/chartex" xmlns:cx1="http://schemas.microsoft.com/office/drawing/2015/9/8/chartex" xmlns:cx2="http://schemas.microsoft.com/office/drawing/2015/10/21/chartex" xmlns:cx3="http://schemas.microsoft.com/office/drawing/2016/5/9/chartex" xmlns:cx4="http://schemas.microsoft.com/office/drawing/2016/5/10/chartex" xmlns:cx5="http://schemas.microsoft.com/office/drawing/2016/5/11/chartex" xmlns:cx6="http://schemas.microsoft.com/office/drawing/2016/5/12/chartex" xmlns:cx7="http://schemas.microsoft.com/office/drawing/2016/5/13/chartex" xmlns:cx8="http://schemas.microsoft.com/office/drawing/2016/5/14/chartex" xmlns:mc="http://schemas.openxmlformats.org/markup-compatibility/2006" xmlns:aink="http://schemas.microsoft.com/office/drawing/2016/ink" xmlns:am3d="http://schemas.microsoft.com/office/drawing/2017/model3d" xmlns:o="urn:schemas-microsoft-com:office:office" xmlns:r="http://schemas.openxmlformats.org/officeDocument/2006/relationships" xmlns:m="http://schemas.openxmlformats.org/officeDocument/2006/math" xmlns:v="urn:schemas-microsoft-com:vml" xmlns:wp14="http://schemas.microsoft.com/office/word/2010/wordprocessingDrawing" xmlns:wp="http://schemas.openxmlformats.org/drawingml/2006/wordprocessingDrawing" xmlns:w10="urn:schemas-microsoft-com:office:word" xmlns:w="http://schemas.openxmlformats.org/wordprocessingml/2006/main" xmlns:w14="http://schemas.microsoft.com/office/word/2010/wordml" xmlns:w15="http://schemas.microsoft.com/office/word/2012/wordml" xmlns:w16cex="http://schemas.microsoft.com/office/word/2018/wordml/cex" xmlns:w16cid="http://schemas.microsoft.com/office/word/2016/wordml/cid" xmlns:w16="http://schemas.microsoft.com/office/word/2018/wordml" xmlns:w16sdtdh="http://schemas.microsoft.com/office/word/2020/wordml/sdtdatahash" xmlns:w16se="http://schemas.microsoft.com/office/word/2015/wordml/symex" xmlns:wpg="http://schemas.microsoft.com/office/word/2010/wordprocessingGroup" xmlns:wpi="http://schemas.microsoft.com/office/word/2010/wordprocessingInk" xmlns:wne="http://schemas.microsoft.com/office/word/2006/wordml" xmlns:wps="http://schemas.microsoft.com/office/word/2010/wordprocessingShape" mc:Ignorable="w14 w15 w16se w16cid w16 w16cex w16sdtdh wp14">
   <w:body>
     <w:p>
       <w:pPr>
@@ -20,7 +20,7 @@
         <mc:AlternateContent>
           <mc:Choice Requires="wps">
             <w:drawing>
-              <wp:anchor distT="0" distB="0" distL="114300" distR="114300" simplePos="0" relativeHeight="251659264" behindDoc="1" locked="0" layoutInCell="1" allowOverlap="1" wp14:anchorId="55AFFE36" wp14:editId="5BB841DF">
+              <wp:anchor distT="0" distB="0" distL="114300" distR="114300" simplePos="0" relativeHeight="251659264" behindDoc="1" locked="0" layoutInCell="1" allowOverlap="1" wp14:anchorId="56B11766" wp14:editId="62DB7859">
                 <wp:simplePos x="0" y="0"/>
                 <wp:positionH relativeFrom="column">
                   <wp:posOffset>-433315</wp:posOffset>
@@ -78,7 +78,7 @@
           </mc:Choice>
           <mc:Fallback>
             <w:pict>
-              <v:rect w14:anchorId="1D9B2EDF" id="Rectangle 3" o:spid="_x0000_s1026" style="position:absolute;margin-left:-34.1pt;margin-top:-23.05pt;width:519.7pt;height:730.6pt;z-index:-251657216;visibility:visible;mso-wrap-style:square;mso-width-percent:0;mso-height-percent:0;mso-wrap-distance-left:9pt;mso-wrap-distance-top:0;mso-wrap-distance-right:9pt;mso-wrap-distance-bottom:0;mso-position-horizontal:absolute;mso-position-horizontal-relative:text;mso-position-vertical:absolute;mso-position-vertical-relative:text;mso-width-percent:0;mso-height-percent:0;mso-width-relative:page;mso-height-relative:page;v-text-anchor:top" o:gfxdata="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" strokeweight="4.5pt">
+              <v:rect w14:anchorId="41D4B0B4" id="Rectangle 3" o:spid="_x0000_s1026" style="position:absolute;margin-left:-34.1pt;margin-top:-23.05pt;width:519.7pt;height:730.6pt;z-index:-251657216;visibility:visible;mso-wrap-style:square;mso-width-percent:0;mso-height-percent:0;mso-wrap-distance-left:9pt;mso-wrap-distance-top:0;mso-wrap-distance-right:9pt;mso-wrap-distance-bottom:0;mso-position-horizontal:absolute;mso-position-horizontal-relative:text;mso-position-vertical:absolute;mso-position-vertical-relative:text;mso-width-percent:0;mso-height-percent:0;mso-width-relative:page;mso-height-relative:page;v-text-anchor:top" o:gfxdata="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" strokeweight="4.5pt">
                 <v:stroke linestyle="thickThin"/>
               </v:rect>
             </w:pict>
@@ -247,7 +247,7 @@
           <w:lang w:eastAsia="en-US"/>
         </w:rPr>
         <w:drawing>
-          <wp:inline distT="0" distB="0" distL="0" distR="0" wp14:anchorId="5A7E9882" wp14:editId="45AD8C51">
+          <wp:inline distT="0" distB="0" distL="0" distR="0" wp14:anchorId="18A4D570" wp14:editId="069CDAC5">
             <wp:extent cx="1494019" cy="1295400"/>
             <wp:effectExtent l="0" t="0" r="0" b="0"/>
             <wp:docPr id="1" name="Picture 1" descr="Tập tin:Logo-hcmut.svg – Wikipedia tiếng Việt"/>
@@ -35185,7 +35185,7 @@
           <w:lang w:eastAsia="en-US"/>
         </w:rPr>
         <w:drawing>
-          <wp:inline distT="0" distB="0" distL="0" distR="0">
+          <wp:inline distT="0" distB="0" distL="0" distR="0" wp14:anchorId="4A816A11" wp14:editId="61CEF859">
             <wp:extent cx="2857500" cy="4248150"/>
             <wp:effectExtent l="0" t="0" r="0" b="0"/>
             <wp:docPr id="12" name="Picture 12" descr="D:\Downloads\261784237_1753441494865745_8851072272787479001_n.png"/>
@@ -35234,19 +35234,16 @@
         </w:drawing>
       </w:r>
     </w:p>
-    <w:p>
-      <w:bookmarkStart w:id="5" w:name="_GoBack"/>
+    <w:p/>
+    <w:p>
+      <w:pPr>
+        <w:pStyle w:val="Heading1"/>
+      </w:pPr>
+      <w:bookmarkStart w:id="5" w:name="_Toc89108809"/>
+      <w:r>
+        <w:t>PHẦN RIÊNG</w:t>
+      </w:r>
       <w:bookmarkEnd w:id="5"/>
-    </w:p>
-    <w:p>
-      <w:pPr>
-        <w:pStyle w:val="Heading1"/>
-      </w:pPr>
-      <w:bookmarkStart w:id="6" w:name="_Toc89108809"/>
-      <w:r>
-        <w:t>PHẦN RIÊNG</w:t>
-      </w:r>
-      <w:bookmarkEnd w:id="6"/>
     </w:p>
     <w:p>
       <w:pPr>
@@ -35256,7 +35253,7 @@
           <w:numId w:val="7"/>
         </w:numPr>
       </w:pPr>
-      <w:bookmarkStart w:id="7" w:name="_Toc89108810"/>
+      <w:bookmarkStart w:id="6" w:name="_Toc89108810"/>
       <w:r>
         <w:t>THÀNH VIÊN</w:t>
       </w:r>
@@ -35278,7 +35275,7 @@
       <w:r>
         <w:t>676</w:t>
       </w:r>
-      <w:bookmarkEnd w:id="7"/>
+      <w:bookmarkEnd w:id="6"/>
     </w:p>
     <w:p>
       <w:pPr>
@@ -36970,7 +36967,7 @@
           <w:lang w:eastAsia="en-US"/>
         </w:rPr>
         <w:drawing>
-          <wp:inline distT="0" distB="0" distL="0" distR="0" wp14:anchorId="2C8734A1" wp14:editId="65D6FCBF">
+          <wp:inline distT="0" distB="0" distL="0" distR="0" wp14:anchorId="5C1A56EE" wp14:editId="7985D82D">
             <wp:extent cx="4718292" cy="1181161"/>
             <wp:effectExtent l="0" t="0" r="6350" b="0"/>
             <wp:docPr id="19" name="Picture 19"/>
@@ -38511,7 +38508,7 @@
           <w:lang w:eastAsia="en-US"/>
         </w:rPr>
         <w:drawing>
-          <wp:inline distT="0" distB="0" distL="0" distR="0" wp14:anchorId="3BF803FD" wp14:editId="34BDC266">
+          <wp:inline distT="0" distB="0" distL="0" distR="0" wp14:anchorId="1EC32FE2" wp14:editId="4110BC8E">
             <wp:extent cx="5943600" cy="249555"/>
             <wp:effectExtent l="0" t="0" r="0" b="0"/>
             <wp:docPr id="2" name="Picture 2"/>
@@ -38562,7 +38559,7 @@
           <w:lang w:eastAsia="en-US"/>
         </w:rPr>
         <w:drawing>
-          <wp:inline distT="0" distB="0" distL="0" distR="0" wp14:anchorId="6ED79373" wp14:editId="5F409F28">
+          <wp:inline distT="0" distB="0" distL="0" distR="0" wp14:anchorId="3A1E6A0E" wp14:editId="3BD76617">
             <wp:extent cx="4699242" cy="831893"/>
             <wp:effectExtent l="0" t="0" r="6350" b="6350"/>
             <wp:docPr id="13" name="Picture 13"/>
@@ -39433,7 +39430,7 @@
         <mc:AlternateContent>
           <mc:Choice Requires="wps">
             <w:drawing>
-              <wp:anchor distT="0" distB="0" distL="114300" distR="114300" simplePos="0" relativeHeight="251661312" behindDoc="0" locked="0" layoutInCell="1" allowOverlap="1" wp14:anchorId="6D7DBF52" wp14:editId="0C219DEF">
+              <wp:anchor distT="0" distB="0" distL="114300" distR="114300" simplePos="0" relativeHeight="251661312" behindDoc="0" locked="0" layoutInCell="1" allowOverlap="1" wp14:anchorId="51745360" wp14:editId="76AF6D9A">
                 <wp:simplePos x="0" y="0"/>
                 <wp:positionH relativeFrom="column">
                   <wp:posOffset>3790950</wp:posOffset>
@@ -39489,7 +39486,7 @@
           </mc:Choice>
           <mc:Fallback>
             <w:pict>
-              <v:shapetype w14:anchorId="50AEB9FC" id="_x0000_t66" coordsize="21600,21600" o:spt="66" adj="5400,5400" path="m@0,l@0@1,21600@1,21600@2@0@2@0,21600,,10800xe">
+              <v:shapetype w14:anchorId="142381C9" id="_x0000_t66" coordsize="21600,21600" o:spt="66" adj="5400,5400" path="m@0,l@0@1,21600@1,21600@2@0@2@0,21600,,10800xe">
                 <v:stroke joinstyle="miter"/>
                 <v:formulas>
                   <v:f eqn="val #0"/>
@@ -39516,7 +39513,7 @@
           <w:lang w:eastAsia="en-US"/>
         </w:rPr>
         <w:drawing>
-          <wp:inline distT="0" distB="0" distL="0" distR="0" wp14:anchorId="00B49818" wp14:editId="2B3B8206">
+          <wp:inline distT="0" distB="0" distL="0" distR="0" wp14:anchorId="430CA415" wp14:editId="56FF8C46">
             <wp:extent cx="4673840" cy="850944"/>
             <wp:effectExtent l="0" t="0" r="0" b="6350"/>
             <wp:docPr id="16" name="Picture 16"/>
@@ -39594,7 +39591,7 @@
         <mc:AlternateContent>
           <mc:Choice Requires="wps">
             <w:drawing>
-              <wp:anchor distT="0" distB="0" distL="114300" distR="114300" simplePos="0" relativeHeight="251662336" behindDoc="0" locked="0" layoutInCell="1" allowOverlap="1" wp14:anchorId="24F7E797" wp14:editId="557C4ECE">
+              <wp:anchor distT="0" distB="0" distL="114300" distR="114300" simplePos="0" relativeHeight="251662336" behindDoc="0" locked="0" layoutInCell="1" allowOverlap="1" wp14:anchorId="24B540AF" wp14:editId="587F3896">
                 <wp:simplePos x="0" y="0"/>
                 <wp:positionH relativeFrom="column">
                   <wp:posOffset>3841750</wp:posOffset>
@@ -39650,7 +39647,7 @@
           </mc:Choice>
           <mc:Fallback>
             <w:pict>
-              <v:shape w14:anchorId="103857BF" id="Left Arrow 15" o:spid="_x0000_s1026" type="#_x0000_t66" style="position:absolute;margin-left:302.5pt;margin-top:42.5pt;width:24pt;height:11pt;z-index:251662336;visibility:visible;mso-wrap-style:square;mso-wrap-distance-left:9pt;mso-wrap-distance-top:0;mso-wrap-distance-right:9pt;mso-wrap-distance-bottom:0;mso-position-horizontal:absolute;mso-position-horizontal-relative:text;mso-position-vertical:absolute;mso-position-vertical-relative:text;v-text-anchor:middle" o:gfxdata="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" adj="4950" fillcolor="#4f81bd [3204]" strokecolor="#243f60 [1604]" strokeweight="2pt"/>
+              <v:shape w14:anchorId="4E80E9C4" id="Left Arrow 15" o:spid="_x0000_s1026" type="#_x0000_t66" style="position:absolute;margin-left:302.5pt;margin-top:42.5pt;width:24pt;height:11pt;z-index:251662336;visibility:visible;mso-wrap-style:square;mso-wrap-distance-left:9pt;mso-wrap-distance-top:0;mso-wrap-distance-right:9pt;mso-wrap-distance-bottom:0;mso-position-horizontal:absolute;mso-position-horizontal-relative:text;mso-position-vertical:absolute;mso-position-vertical-relative:text;v-text-anchor:middle" o:gfxdata="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" adj="4950" fillcolor="#4f81bd [3204]" strokecolor="#243f60 [1604]" strokeweight="2pt"/>
             </w:pict>
           </mc:Fallback>
         </mc:AlternateContent>
@@ -39663,7 +39660,7 @@
           <w:lang w:eastAsia="en-US"/>
         </w:rPr>
         <w:drawing>
-          <wp:inline distT="0" distB="0" distL="0" distR="0" wp14:anchorId="1CE806D9" wp14:editId="0C5B7213">
+          <wp:inline distT="0" distB="0" distL="0" distR="0" wp14:anchorId="23AAC97B" wp14:editId="6A00383E">
             <wp:extent cx="4692891" cy="857294"/>
             <wp:effectExtent l="0" t="0" r="0" b="0"/>
             <wp:docPr id="17" name="Picture 17"/>
@@ -40496,7 +40493,7 @@
           <w:lang w:eastAsia="en-US"/>
         </w:rPr>
         <w:drawing>
-          <wp:inline distT="0" distB="0" distL="0" distR="0" wp14:anchorId="563063CA" wp14:editId="1971249C">
+          <wp:inline distT="0" distB="0" distL="0" distR="0" wp14:anchorId="257A8415" wp14:editId="6829E022">
             <wp:extent cx="5943600" cy="949960"/>
             <wp:effectExtent l="0" t="0" r="0" b="2540"/>
             <wp:docPr id="11" name="Picture 11"/>
@@ -41599,7 +41596,7 @@
           <w:lang w:eastAsia="en-US"/>
         </w:rPr>
         <w:drawing>
-          <wp:inline distT="0" distB="0" distL="0" distR="0" wp14:anchorId="2496418D" wp14:editId="335D7FA3">
+          <wp:inline distT="0" distB="0" distL="0" distR="0" wp14:anchorId="298875A2" wp14:editId="7315964C">
             <wp:extent cx="4083260" cy="552478"/>
             <wp:effectExtent l="0" t="0" r="0" b="0"/>
             <wp:docPr id="18" name="Picture 18"/>
@@ -42783,7 +42780,7 @@
           <w:lang w:eastAsia="en-US"/>
         </w:rPr>
         <w:drawing>
-          <wp:inline distT="0" distB="0" distL="0" distR="0" wp14:anchorId="08C9A0AB" wp14:editId="48523774">
+          <wp:inline distT="0" distB="0" distL="0" distR="0" wp14:anchorId="1E33E8A2" wp14:editId="48704E9E">
             <wp:extent cx="1092256" cy="368319"/>
             <wp:effectExtent l="0" t="0" r="0" b="0"/>
             <wp:docPr id="21" name="Picture 21"/>
@@ -44516,7 +44513,7 @@
           <w:lang w:eastAsia="en-US"/>
         </w:rPr>
         <w:drawing>
-          <wp:inline distT="0" distB="0" distL="0" distR="0" wp14:anchorId="06CF6FC9" wp14:editId="5F001E00">
+          <wp:inline distT="0" distB="0" distL="0" distR="0" wp14:anchorId="1784CCFB" wp14:editId="5CB87AE5">
             <wp:extent cx="768389" cy="425472"/>
             <wp:effectExtent l="0" t="0" r="0" b="0"/>
             <wp:docPr id="20" name="Picture 20"/>
@@ -44564,11 +44561,11 @@
       <w:pPr>
         <w:pStyle w:val="Heading2"/>
       </w:pPr>
-      <w:bookmarkStart w:id="8" w:name="_Toc89108811"/>
+      <w:bookmarkStart w:id="7" w:name="_Toc89108811"/>
       <w:r>
         <w:t>Thành viên: Phạm Đại Hoàng An – MSSV: 1912539</w:t>
       </w:r>
-      <w:bookmarkEnd w:id="8"/>
+      <w:bookmarkEnd w:id="7"/>
     </w:p>
     <w:p>
       <w:pPr>
@@ -46998,7 +46995,7 @@
           <w:lang w:eastAsia="en-US"/>
         </w:rPr>
         <w:drawing>
-          <wp:inline distT="0" distB="0" distL="0" distR="0" wp14:anchorId="0F3760C2" wp14:editId="7BDE4225">
+          <wp:inline distT="0" distB="0" distL="0" distR="0" wp14:anchorId="2C4F887F" wp14:editId="023439CC">
             <wp:extent cx="5943600" cy="1557655"/>
             <wp:effectExtent l="0" t="0" r="0" b="4445"/>
             <wp:docPr id="8" name="Picture 8"/>
@@ -49236,7 +49233,7 @@
           <w:lang w:eastAsia="en-US"/>
         </w:rPr>
         <w:drawing>
-          <wp:inline distT="0" distB="0" distL="0" distR="0" wp14:anchorId="7F2B4E15" wp14:editId="3B5F7324">
+          <wp:inline distT="0" distB="0" distL="0" distR="0" wp14:anchorId="2899E96E" wp14:editId="339CDBC8">
             <wp:extent cx="6143856" cy="207818"/>
             <wp:effectExtent l="0" t="0" r="0" b="1905"/>
             <wp:docPr id="9" name="Picture 9"/>
@@ -49294,7 +49291,7 @@
           <w:lang w:eastAsia="en-US"/>
         </w:rPr>
         <w:drawing>
-          <wp:inline distT="0" distB="0" distL="0" distR="0" wp14:anchorId="70EAE0C1" wp14:editId="7DBD50F5">
+          <wp:inline distT="0" distB="0" distL="0" distR="0" wp14:anchorId="23A868B1" wp14:editId="0EC50A66">
             <wp:extent cx="2270760" cy="381000"/>
             <wp:effectExtent l="0" t="0" r="0" b="0"/>
             <wp:docPr id="10" name="Picture 10"/>
@@ -52378,7 +52375,7 @@
         </w:rPr>
         <w:lastRenderedPageBreak/>
         <w:drawing>
-          <wp:inline distT="0" distB="0" distL="0" distR="0" wp14:anchorId="583F9CA8" wp14:editId="41B7DE68">
+          <wp:inline distT="0" distB="0" distL="0" distR="0" wp14:anchorId="382C9218" wp14:editId="20ED6E8C">
             <wp:extent cx="5943600" cy="767715"/>
             <wp:effectExtent l="0" t="0" r="0" b="0"/>
             <wp:docPr id="4" name="Picture 4"/>
@@ -52433,7 +52430,7 @@
           <w:lang w:eastAsia="en-US"/>
         </w:rPr>
         <w:drawing>
-          <wp:inline distT="0" distB="0" distL="0" distR="0" wp14:anchorId="4C4243CD" wp14:editId="252FF36E">
+          <wp:inline distT="0" distB="0" distL="0" distR="0" wp14:anchorId="4FB6C3CE" wp14:editId="31829299">
             <wp:extent cx="5943600" cy="461645"/>
             <wp:effectExtent l="0" t="0" r="0" b="0"/>
             <wp:docPr id="5" name="Picture 5"/>
@@ -56441,7 +56438,7 @@
           <w:lang w:eastAsia="en-US"/>
         </w:rPr>
         <w:drawing>
-          <wp:inline distT="0" distB="0" distL="0" distR="0" wp14:anchorId="5DCFE19E" wp14:editId="0B0F5FE4">
+          <wp:inline distT="0" distB="0" distL="0" distR="0" wp14:anchorId="793ECC79" wp14:editId="79373670">
             <wp:extent cx="1996440" cy="579120"/>
             <wp:effectExtent l="0" t="0" r="3810" b="0"/>
             <wp:docPr id="6" name="Picture 6"/>
@@ -56500,7 +56497,7 @@
         </w:rPr>
         <w:lastRenderedPageBreak/>
         <w:drawing>
-          <wp:inline distT="0" distB="0" distL="0" distR="0" wp14:anchorId="7F0CDFA2" wp14:editId="2BEC45DC">
+          <wp:inline distT="0" distB="0" distL="0" distR="0" wp14:anchorId="563069E3" wp14:editId="1A5B0568">
             <wp:extent cx="3360420" cy="1866900"/>
             <wp:effectExtent l="0" t="0" r="0" b="0"/>
             <wp:docPr id="7" name="Picture 7"/>
@@ -56563,44 +56560,3458 @@
       <w:pPr>
         <w:pStyle w:val="Heading2"/>
       </w:pPr>
-      <w:bookmarkStart w:id="9" w:name="_Toc89108812"/>
+      <w:bookmarkStart w:id="8" w:name="_Toc89108812"/>
       <w:r>
         <w:t>Thành viên: Phạm Ngọc Tân – MSSV: 1915071</w:t>
       </w:r>
+      <w:bookmarkEnd w:id="8"/>
+    </w:p>
+    <w:p>
+      <w:pPr>
+        <w:pStyle w:val="Heading2"/>
+      </w:pPr>
+      <w:bookmarkStart w:id="9" w:name="_Toc89108813"/>
+      <w:r>
+        <w:t>Thành viên: Nguyễn Phước Toàn – MSSV: 1915551</w:t>
+      </w:r>
       <w:bookmarkEnd w:id="9"/>
     </w:p>
     <w:p>
       <w:pPr>
         <w:pStyle w:val="Heading2"/>
       </w:pPr>
-      <w:bookmarkStart w:id="10" w:name="_Toc89108813"/>
-      <w:r>
-        <w:t>Thành viên: Nguyễn Phước Toàn – MSSV: 1915551</w:t>
+      <w:bookmarkStart w:id="10" w:name="_Toc89108814"/>
+      <w:r>
+        <w:t>Thành viên: Lê Hồ Hoài Bão – MSSV:</w:t>
+      </w:r>
+      <w:r>
+        <w:t xml:space="preserve"> 1912698</w:t>
       </w:r>
       <w:bookmarkEnd w:id="10"/>
     </w:p>
     <w:p>
       <w:pPr>
-        <w:pStyle w:val="Heading2"/>
-      </w:pPr>
-      <w:bookmarkStart w:id="11" w:name="_Toc89108814"/>
-      <w:r>
-        <w:t>Thành viên: Lê Hồ Hoài Bão – MSSV:</w:t>
-      </w:r>
-      <w:r>
-        <w:t xml:space="preserve"> 1912698</w:t>
+        <w:rPr>
+          <w:b/>
+          <w:u w:val="single"/>
+        </w:rPr>
+      </w:pPr>
+      <w:r>
+        <w:rPr>
+          <w:b/>
+          <w:u w:val="single"/>
+        </w:rPr>
+        <w:t>Câu 1: Thủ tục Insert dữ liệu</w:t>
+      </w:r>
+    </w:p>
+    <w:p>
+      <w:r>
+        <w:t>Mô tả chức năng: Thêm dữ liệu của Includes (Các món ăn trong đơn hàng) vào Database</w:t>
+      </w:r>
+    </w:p>
+    <w:p>
+      <w:r>
+        <w:t>Câu lệnh tạo thủ tục:</w:t>
+      </w:r>
+    </w:p>
+    <w:p>
+      <w:pPr>
+        <w:rPr>
+          <w:rFonts w:ascii="Consolas" w:eastAsia="Times New Roman" w:hAnsi="Consolas"/>
+          <w:sz w:val="21"/>
+          <w:szCs w:val="21"/>
+          <w:lang w:eastAsia="en-US"/>
+        </w:rPr>
+      </w:pPr>
+      <w:r>
+        <w:rPr>
+          <w:rFonts w:ascii="Consolas" w:eastAsia="Times New Roman" w:hAnsi="Consolas"/>
+          <w:sz w:val="21"/>
+          <w:szCs w:val="21"/>
+          <w:lang w:eastAsia="en-US"/>
+        </w:rPr>
+        <w:t>DELIMITER $$</w:t>
+      </w:r>
+    </w:p>
+    <w:p>
+      <w:pPr>
+        <w:rPr>
+          <w:rFonts w:ascii="Consolas" w:eastAsia="Times New Roman" w:hAnsi="Consolas"/>
+          <w:sz w:val="21"/>
+          <w:szCs w:val="21"/>
+          <w:lang w:eastAsia="en-US"/>
+        </w:rPr>
+      </w:pPr>
+      <w:r>
+        <w:rPr>
+          <w:rFonts w:ascii="Consolas" w:eastAsia="Times New Roman" w:hAnsi="Consolas"/>
+          <w:sz w:val="21"/>
+          <w:szCs w:val="21"/>
+          <w:lang w:eastAsia="en-US"/>
+        </w:rPr>
+        <w:t>CREATE PROCEDURE cau1 (IN num INT, IN dish_name VARCHAR(255), IN quantity INT)</w:t>
+      </w:r>
+    </w:p>
+    <w:p>
+      <w:pPr>
+        <w:rPr>
+          <w:rFonts w:ascii="Consolas" w:eastAsia="Times New Roman" w:hAnsi="Consolas"/>
+          <w:sz w:val="21"/>
+          <w:szCs w:val="21"/>
+          <w:lang w:eastAsia="en-US"/>
+        </w:rPr>
+      </w:pPr>
+      <w:r>
+        <w:rPr>
+          <w:rFonts w:ascii="Consolas" w:eastAsia="Times New Roman" w:hAnsi="Consolas"/>
+          <w:sz w:val="21"/>
+          <w:szCs w:val="21"/>
+          <w:lang w:eastAsia="en-US"/>
+        </w:rPr>
+        <w:t>BEGIN</w:t>
+      </w:r>
+    </w:p>
+    <w:p>
+      <w:pPr>
+        <w:rPr>
+          <w:rFonts w:ascii="Consolas" w:eastAsia="Times New Roman" w:hAnsi="Consolas"/>
+          <w:sz w:val="21"/>
+          <w:szCs w:val="21"/>
+          <w:lang w:eastAsia="en-US"/>
+        </w:rPr>
+      </w:pPr>
+      <w:r>
+        <w:rPr>
+          <w:rFonts w:ascii="Consolas" w:eastAsia="Times New Roman" w:hAnsi="Consolas"/>
+          <w:sz w:val="21"/>
+          <w:szCs w:val="21"/>
+          <w:lang w:eastAsia="en-US"/>
+        </w:rPr>
+        <w:t>DECLARE p DECIMAL(10,2);</w:t>
+      </w:r>
+    </w:p>
+    <w:p>
+      <w:pPr>
+        <w:rPr>
+          <w:rFonts w:ascii="Consolas" w:eastAsia="Times New Roman" w:hAnsi="Consolas"/>
+          <w:sz w:val="21"/>
+          <w:szCs w:val="21"/>
+          <w:lang w:eastAsia="en-US"/>
+        </w:rPr>
+      </w:pPr>
+      <w:r>
+        <w:rPr>
+          <w:rFonts w:ascii="Consolas" w:eastAsia="Times New Roman" w:hAnsi="Consolas"/>
+          <w:sz w:val="21"/>
+          <w:szCs w:val="21"/>
+          <w:lang w:eastAsia="en-US"/>
+        </w:rPr>
+        <w:t>DECLARE d VARCHAR(255);</w:t>
+      </w:r>
+    </w:p>
+    <w:p>
+      <w:pPr>
+        <w:rPr>
+          <w:rFonts w:ascii="Consolas" w:eastAsia="Times New Roman" w:hAnsi="Consolas"/>
+          <w:sz w:val="21"/>
+          <w:szCs w:val="21"/>
+          <w:lang w:eastAsia="en-US"/>
+        </w:rPr>
+      </w:pPr>
+      <w:r>
+        <w:rPr>
+          <w:rFonts w:ascii="Consolas" w:eastAsia="Times New Roman" w:hAnsi="Consolas"/>
+          <w:sz w:val="21"/>
+          <w:szCs w:val="21"/>
+          <w:lang w:eastAsia="en-US"/>
+        </w:rPr>
+        <w:t>SET p = (SELECT Price FROM dish D WHERE dish_name = D.Name);</w:t>
+      </w:r>
+    </w:p>
+    <w:p>
+      <w:pPr>
+        <w:rPr>
+          <w:rFonts w:ascii="Consolas" w:eastAsia="Times New Roman" w:hAnsi="Consolas"/>
+          <w:sz w:val="21"/>
+          <w:szCs w:val="21"/>
+          <w:lang w:eastAsia="en-US"/>
+        </w:rPr>
+      </w:pPr>
+      <w:r>
+        <w:rPr>
+          <w:rFonts w:ascii="Consolas" w:eastAsia="Times New Roman" w:hAnsi="Consolas"/>
+          <w:sz w:val="21"/>
+          <w:szCs w:val="21"/>
+          <w:lang w:eastAsia="en-US"/>
+        </w:rPr>
+        <w:t>SET d = (SELECT Dname FROM includes I WHERE I.Onum = num AND I.Dname = dish_name);</w:t>
+      </w:r>
+    </w:p>
+    <w:p>
+      <w:pPr>
+        <w:rPr>
+          <w:rFonts w:ascii="Consolas" w:eastAsia="Times New Roman" w:hAnsi="Consolas"/>
+          <w:sz w:val="21"/>
+          <w:szCs w:val="21"/>
+          <w:lang w:eastAsia="en-US"/>
+        </w:rPr>
+      </w:pPr>
+      <w:r>
+        <w:rPr>
+          <w:rFonts w:ascii="Consolas" w:eastAsia="Times New Roman" w:hAnsi="Consolas"/>
+          <w:sz w:val="21"/>
+          <w:szCs w:val="21"/>
+          <w:lang w:eastAsia="en-US"/>
+        </w:rPr>
+        <w:t>IF (num &lt; 1) THEN</w:t>
+      </w:r>
+    </w:p>
+    <w:p>
+      <w:pPr>
+        <w:ind w:firstLine="720"/>
+        <w:rPr>
+          <w:rFonts w:ascii="Consolas" w:eastAsia="Times New Roman" w:hAnsi="Consolas"/>
+          <w:sz w:val="21"/>
+          <w:szCs w:val="21"/>
+          <w:lang w:eastAsia="en-US"/>
+        </w:rPr>
+      </w:pPr>
+      <w:r>
+        <w:rPr>
+          <w:rFonts w:ascii="Consolas" w:eastAsia="Times New Roman" w:hAnsi="Consolas"/>
+          <w:sz w:val="21"/>
+          <w:szCs w:val="21"/>
+          <w:lang w:eastAsia="en-US"/>
+        </w:rPr>
+        <w:t>BEGIN</w:t>
+      </w:r>
+    </w:p>
+    <w:p>
+      <w:pPr>
+        <w:ind w:firstLine="720"/>
+        <w:rPr>
+          <w:rFonts w:ascii="Consolas" w:eastAsia="Times New Roman" w:hAnsi="Consolas"/>
+          <w:sz w:val="21"/>
+          <w:szCs w:val="21"/>
+          <w:lang w:eastAsia="en-US"/>
+        </w:rPr>
+      </w:pPr>
+      <w:r>
+        <w:rPr>
+          <w:rFonts w:ascii="Consolas" w:eastAsia="Times New Roman" w:hAnsi="Consolas"/>
+          <w:sz w:val="21"/>
+          <w:szCs w:val="21"/>
+          <w:lang w:eastAsia="en-US"/>
+        </w:rPr>
+        <w:t>SIGNAL SQLSTATE '45000' SET MESSAGE_TEXT = "INVALID NUMBER";</w:t>
+      </w:r>
+    </w:p>
+    <w:p>
+      <w:pPr>
+        <w:ind w:firstLine="720"/>
+        <w:rPr>
+          <w:rFonts w:ascii="Consolas" w:eastAsia="Times New Roman" w:hAnsi="Consolas"/>
+          <w:sz w:val="21"/>
+          <w:szCs w:val="21"/>
+          <w:lang w:eastAsia="en-US"/>
+        </w:rPr>
+      </w:pPr>
+      <w:r>
+        <w:rPr>
+          <w:rFonts w:ascii="Consolas" w:eastAsia="Times New Roman" w:hAnsi="Consolas"/>
+          <w:sz w:val="21"/>
+          <w:szCs w:val="21"/>
+          <w:lang w:eastAsia="en-US"/>
+        </w:rPr>
+        <w:t>END;</w:t>
+      </w:r>
+    </w:p>
+    <w:p>
+      <w:pPr>
+        <w:rPr>
+          <w:rFonts w:ascii="Consolas" w:eastAsia="Times New Roman" w:hAnsi="Consolas"/>
+          <w:sz w:val="21"/>
+          <w:szCs w:val="21"/>
+          <w:lang w:eastAsia="en-US"/>
+        </w:rPr>
+      </w:pPr>
+      <w:r>
+        <w:rPr>
+          <w:rFonts w:ascii="Consolas" w:eastAsia="Times New Roman" w:hAnsi="Consolas"/>
+          <w:sz w:val="21"/>
+          <w:szCs w:val="21"/>
+          <w:lang w:eastAsia="en-US"/>
+        </w:rPr>
+        <w:t>ELSEIF (quantity &lt; 1) THEN</w:t>
+      </w:r>
+    </w:p>
+    <w:p>
+      <w:pPr>
+        <w:ind w:firstLine="720"/>
+        <w:rPr>
+          <w:rFonts w:ascii="Consolas" w:eastAsia="Times New Roman" w:hAnsi="Consolas"/>
+          <w:sz w:val="21"/>
+          <w:szCs w:val="21"/>
+          <w:lang w:eastAsia="en-US"/>
+        </w:rPr>
+      </w:pPr>
+      <w:r>
+        <w:rPr>
+          <w:rFonts w:ascii="Consolas" w:eastAsia="Times New Roman" w:hAnsi="Consolas"/>
+          <w:sz w:val="21"/>
+          <w:szCs w:val="21"/>
+          <w:lang w:eastAsia="en-US"/>
+        </w:rPr>
+        <w:t>BEGIN</w:t>
+      </w:r>
+    </w:p>
+    <w:p>
+      <w:pPr>
+        <w:ind w:firstLine="720"/>
+        <w:rPr>
+          <w:rFonts w:ascii="Consolas" w:eastAsia="Times New Roman" w:hAnsi="Consolas"/>
+          <w:sz w:val="21"/>
+          <w:szCs w:val="21"/>
+          <w:lang w:eastAsia="en-US"/>
+        </w:rPr>
+      </w:pPr>
+      <w:r>
+        <w:rPr>
+          <w:rFonts w:ascii="Consolas" w:eastAsia="Times New Roman" w:hAnsi="Consolas"/>
+          <w:sz w:val="21"/>
+          <w:szCs w:val="21"/>
+          <w:lang w:eastAsia="en-US"/>
+        </w:rPr>
+        <w:t>SIGNAL SQLSTATE '45000' SET MESSAGE_TEXT = "INVALID QUANTITY";</w:t>
+      </w:r>
+    </w:p>
+    <w:p>
+      <w:pPr>
+        <w:ind w:firstLine="720"/>
+        <w:rPr>
+          <w:rFonts w:ascii="Consolas" w:eastAsia="Times New Roman" w:hAnsi="Consolas"/>
+          <w:sz w:val="21"/>
+          <w:szCs w:val="21"/>
+          <w:lang w:eastAsia="en-US"/>
+        </w:rPr>
+      </w:pPr>
+      <w:r>
+        <w:rPr>
+          <w:rFonts w:ascii="Consolas" w:eastAsia="Times New Roman" w:hAnsi="Consolas"/>
+          <w:sz w:val="21"/>
+          <w:szCs w:val="21"/>
+          <w:lang w:eastAsia="en-US"/>
+        </w:rPr>
+        <w:lastRenderedPageBreak/>
+        <w:t>END;</w:t>
+      </w:r>
+    </w:p>
+    <w:p>
+      <w:pPr>
+        <w:rPr>
+          <w:rFonts w:ascii="Consolas" w:eastAsia="Times New Roman" w:hAnsi="Consolas"/>
+          <w:sz w:val="21"/>
+          <w:szCs w:val="21"/>
+          <w:lang w:eastAsia="en-US"/>
+        </w:rPr>
+      </w:pPr>
+      <w:r>
+        <w:rPr>
+          <w:rFonts w:ascii="Consolas" w:eastAsia="Times New Roman" w:hAnsi="Consolas"/>
+          <w:sz w:val="21"/>
+          <w:szCs w:val="21"/>
+          <w:lang w:eastAsia="en-US"/>
+        </w:rPr>
+        <w:t>ELSEIF (p is null) THEN</w:t>
+      </w:r>
+    </w:p>
+    <w:p>
+      <w:pPr>
+        <w:ind w:firstLine="720"/>
+        <w:rPr>
+          <w:rFonts w:ascii="Consolas" w:eastAsia="Times New Roman" w:hAnsi="Consolas"/>
+          <w:sz w:val="21"/>
+          <w:szCs w:val="21"/>
+          <w:lang w:eastAsia="en-US"/>
+        </w:rPr>
+      </w:pPr>
+      <w:r>
+        <w:rPr>
+          <w:rFonts w:ascii="Consolas" w:eastAsia="Times New Roman" w:hAnsi="Consolas"/>
+          <w:sz w:val="21"/>
+          <w:szCs w:val="21"/>
+          <w:lang w:eastAsia="en-US"/>
+        </w:rPr>
+        <w:t>BEGIN</w:t>
+      </w:r>
+    </w:p>
+    <w:p>
+      <w:pPr>
+        <w:ind w:firstLine="720"/>
+        <w:rPr>
+          <w:rFonts w:ascii="Consolas" w:eastAsia="Times New Roman" w:hAnsi="Consolas"/>
+          <w:sz w:val="21"/>
+          <w:szCs w:val="21"/>
+          <w:lang w:eastAsia="en-US"/>
+        </w:rPr>
+      </w:pPr>
+      <w:r>
+        <w:rPr>
+          <w:rFonts w:ascii="Consolas" w:eastAsia="Times New Roman" w:hAnsi="Consolas"/>
+          <w:sz w:val="21"/>
+          <w:szCs w:val="21"/>
+          <w:lang w:eastAsia="en-US"/>
+        </w:rPr>
+        <w:t>SIGNAL SQLSTATE '45000' SET MESSAGE_TEXT = "DISH IS NOT EXIST";</w:t>
+      </w:r>
+    </w:p>
+    <w:p>
+      <w:pPr>
+        <w:ind w:firstLine="720"/>
+        <w:rPr>
+          <w:rFonts w:ascii="Consolas" w:eastAsia="Times New Roman" w:hAnsi="Consolas"/>
+          <w:sz w:val="21"/>
+          <w:szCs w:val="21"/>
+          <w:lang w:eastAsia="en-US"/>
+        </w:rPr>
+      </w:pPr>
+      <w:r>
+        <w:rPr>
+          <w:rFonts w:ascii="Consolas" w:eastAsia="Times New Roman" w:hAnsi="Consolas"/>
+          <w:sz w:val="21"/>
+          <w:szCs w:val="21"/>
+          <w:lang w:eastAsia="en-US"/>
+        </w:rPr>
+        <w:t>END;</w:t>
+      </w:r>
+    </w:p>
+    <w:p>
+      <w:pPr>
+        <w:rPr>
+          <w:rFonts w:ascii="Consolas" w:eastAsia="Times New Roman" w:hAnsi="Consolas"/>
+          <w:sz w:val="21"/>
+          <w:szCs w:val="21"/>
+          <w:lang w:eastAsia="en-US"/>
+        </w:rPr>
+      </w:pPr>
+      <w:r>
+        <w:rPr>
+          <w:rFonts w:ascii="Consolas" w:eastAsia="Times New Roman" w:hAnsi="Consolas"/>
+          <w:sz w:val="21"/>
+          <w:szCs w:val="21"/>
+          <w:lang w:eastAsia="en-US"/>
+        </w:rPr>
+        <w:t>ELSEIF (d is not null) THEN</w:t>
+      </w:r>
+    </w:p>
+    <w:p>
+      <w:pPr>
+        <w:ind w:firstLine="720"/>
+        <w:rPr>
+          <w:rFonts w:ascii="Consolas" w:eastAsia="Times New Roman" w:hAnsi="Consolas"/>
+          <w:sz w:val="21"/>
+          <w:szCs w:val="21"/>
+          <w:lang w:eastAsia="en-US"/>
+        </w:rPr>
+      </w:pPr>
+      <w:r>
+        <w:rPr>
+          <w:rFonts w:ascii="Consolas" w:eastAsia="Times New Roman" w:hAnsi="Consolas"/>
+          <w:sz w:val="21"/>
+          <w:szCs w:val="21"/>
+          <w:lang w:eastAsia="en-US"/>
+        </w:rPr>
+        <w:t>UPDATE includes SET Ord_quantity = Ord_quantity + quantity, Listed_price = Listed_price + quantity * p WHERE Onum = num AND Dname = dish_name;</w:t>
+      </w:r>
+    </w:p>
+    <w:p>
+      <w:pPr>
+        <w:rPr>
+          <w:rFonts w:ascii="Consolas" w:eastAsia="Times New Roman" w:hAnsi="Consolas"/>
+          <w:sz w:val="21"/>
+          <w:szCs w:val="21"/>
+          <w:lang w:eastAsia="en-US"/>
+        </w:rPr>
+      </w:pPr>
+      <w:r>
+        <w:rPr>
+          <w:rFonts w:ascii="Consolas" w:eastAsia="Times New Roman" w:hAnsi="Consolas"/>
+          <w:sz w:val="21"/>
+          <w:szCs w:val="21"/>
+          <w:lang w:eastAsia="en-US"/>
+        </w:rPr>
+        <w:t>ELSE</w:t>
+      </w:r>
+    </w:p>
+    <w:p>
+      <w:pPr>
+        <w:ind w:firstLine="720"/>
+        <w:rPr>
+          <w:rFonts w:ascii="Consolas" w:eastAsia="Times New Roman" w:hAnsi="Consolas"/>
+          <w:sz w:val="21"/>
+          <w:szCs w:val="21"/>
+          <w:lang w:eastAsia="en-US"/>
+        </w:rPr>
+      </w:pPr>
+      <w:r>
+        <w:rPr>
+          <w:rFonts w:ascii="Consolas" w:eastAsia="Times New Roman" w:hAnsi="Consolas"/>
+          <w:sz w:val="21"/>
+          <w:szCs w:val="21"/>
+          <w:lang w:eastAsia="en-US"/>
+        </w:rPr>
+        <w:t>INSERT INTO includes VALUES (num, dish_name, quantity, p * quantity);</w:t>
+      </w:r>
+    </w:p>
+    <w:p>
+      <w:pPr>
+        <w:rPr>
+          <w:rFonts w:ascii="Consolas" w:eastAsia="Times New Roman" w:hAnsi="Consolas"/>
+          <w:sz w:val="21"/>
+          <w:szCs w:val="21"/>
+          <w:lang w:eastAsia="en-US"/>
+        </w:rPr>
+      </w:pPr>
+      <w:r>
+        <w:rPr>
+          <w:rFonts w:ascii="Consolas" w:eastAsia="Times New Roman" w:hAnsi="Consolas"/>
+          <w:sz w:val="21"/>
+          <w:szCs w:val="21"/>
+          <w:lang w:eastAsia="en-US"/>
+        </w:rPr>
+        <w:t>END IF;</w:t>
+      </w:r>
+    </w:p>
+    <w:p>
+      <w:pPr>
+        <w:rPr>
+          <w:rFonts w:ascii="Consolas" w:eastAsia="Times New Roman" w:hAnsi="Consolas"/>
+          <w:sz w:val="21"/>
+          <w:szCs w:val="21"/>
+          <w:lang w:eastAsia="en-US"/>
+        </w:rPr>
+      </w:pPr>
+      <w:r>
+        <w:rPr>
+          <w:rFonts w:ascii="Consolas" w:eastAsia="Times New Roman" w:hAnsi="Consolas"/>
+          <w:sz w:val="21"/>
+          <w:szCs w:val="21"/>
+          <w:lang w:eastAsia="en-US"/>
+        </w:rPr>
+        <w:t>END $$</w:t>
+      </w:r>
+    </w:p>
+    <w:p>
+      <w:pPr>
+        <w:rPr>
+          <w:rFonts w:ascii="Consolas" w:eastAsia="Times New Roman" w:hAnsi="Consolas"/>
+          <w:sz w:val="21"/>
+          <w:szCs w:val="21"/>
+          <w:lang w:eastAsia="en-US"/>
+        </w:rPr>
+      </w:pPr>
+      <w:r>
+        <w:rPr>
+          <w:rFonts w:ascii="Consolas" w:eastAsia="Times New Roman" w:hAnsi="Consolas"/>
+          <w:sz w:val="21"/>
+          <w:szCs w:val="21"/>
+          <w:lang w:eastAsia="en-US"/>
+        </w:rPr>
+        <w:t>DELIMITER</w:t>
+      </w:r>
+      <w:r>
+        <w:rPr>
+          <w:rFonts w:ascii="Consolas" w:eastAsia="Times New Roman" w:hAnsi="Consolas"/>
+          <w:sz w:val="21"/>
+          <w:szCs w:val="21"/>
+          <w:lang w:eastAsia="en-US"/>
+        </w:rPr>
+        <w:t xml:space="preserve"> </w:t>
+      </w:r>
+      <w:r>
+        <w:rPr>
+          <w:rFonts w:ascii="Consolas" w:eastAsia="Times New Roman" w:hAnsi="Consolas"/>
+          <w:sz w:val="21"/>
+          <w:szCs w:val="21"/>
+          <w:lang w:eastAsia="en-US"/>
+        </w:rPr>
+        <w:t>;</w:t>
+      </w:r>
+    </w:p>
+    <w:p>
+      <w:r>
+        <w:t xml:space="preserve">Câu lệnh thực thi thủ tục: </w:t>
+      </w:r>
+    </w:p>
+    <w:p>
+      <w:pPr>
+        <w:rPr>
+          <w:rFonts w:ascii="Consolas" w:eastAsia="Times New Roman" w:hAnsi="Consolas"/>
+          <w:sz w:val="21"/>
+          <w:szCs w:val="21"/>
+          <w:lang w:eastAsia="en-US"/>
+        </w:rPr>
+      </w:pPr>
+      <w:r>
+        <w:rPr>
+          <w:rFonts w:ascii="Consolas" w:eastAsia="Times New Roman" w:hAnsi="Consolas"/>
+          <w:sz w:val="21"/>
+          <w:szCs w:val="21"/>
+          <w:lang w:eastAsia="en-US"/>
+        </w:rPr>
+        <w:t>CALL cau1(6,"Bánh Mì Hà Nội",3)</w:t>
+      </w:r>
+    </w:p>
+    <w:p>
+      <w:r>
+        <w:t>Kết quả màn hình hiển thị DBMS:</w:t>
+      </w:r>
+    </w:p>
+    <w:p>
+      <w:pPr>
+        <w:jc w:val="center"/>
+      </w:pPr>
+      <w:r>
+        <w:rPr>
+          <w:noProof/>
+        </w:rPr>
+        <w:drawing>
+          <wp:inline distT="0" distB="0" distL="0" distR="0" wp14:anchorId="69B1FE14" wp14:editId="6C6D2998">
+            <wp:extent cx="4366308" cy="3253740"/>
+            <wp:effectExtent l="0" t="0" r="0" b="3810"/>
+            <wp:docPr id="22" name="Picture 22"/>
+            <wp:cNvGraphicFramePr>
+              <a:graphicFrameLocks xmlns:a="http://schemas.openxmlformats.org/drawingml/2006/main" noChangeAspect="1"/>
+            </wp:cNvGraphicFramePr>
+            <a:graphic xmlns:a="http://schemas.openxmlformats.org/drawingml/2006/main">
+              <a:graphicData uri="http://schemas.openxmlformats.org/drawingml/2006/picture">
+                <pic:pic xmlns:pic="http://schemas.openxmlformats.org/drawingml/2006/picture">
+                  <pic:nvPicPr>
+                    <pic:cNvPr id="1" name=""/>
+                    <pic:cNvPicPr/>
+                  </pic:nvPicPr>
+                  <pic:blipFill>
+                    <a:blip r:embed="rId24"/>
+                    <a:stretch>
+                      <a:fillRect/>
+                    </a:stretch>
+                  </pic:blipFill>
+                  <pic:spPr>
+                    <a:xfrm>
+                      <a:off x="0" y="0"/>
+                      <a:ext cx="4375815" cy="3260825"/>
+                    </a:xfrm>
+                    <a:prstGeom prst="rect">
+                      <a:avLst/>
+                    </a:prstGeom>
+                  </pic:spPr>
+                </pic:pic>
+              </a:graphicData>
+            </a:graphic>
+          </wp:inline>
+        </w:drawing>
+      </w:r>
+    </w:p>
+    <w:p>
+      <w:pPr>
+        <w:rPr>
+          <w:b/>
+          <w:u w:val="single"/>
+        </w:rPr>
+      </w:pPr>
+      <w:r>
+        <w:rPr>
+          <w:b/>
+          <w:u w:val="single"/>
+        </w:rPr>
+        <w:t>Câu 2: Trigger</w:t>
+      </w:r>
+    </w:p>
+    <w:p>
+      <w:r>
+        <w:t xml:space="preserve">Mô tả chức năng: </w:t>
+      </w:r>
+    </w:p>
+    <w:p>
+      <w:r>
+        <w:lastRenderedPageBreak/>
+        <w:t>- Trigger đầu dùng để kiểm tra xem món ăn mới thêm vào đã nằm trong order có sẵn chưa hay là từ một order mới.</w:t>
+      </w:r>
+    </w:p>
+    <w:p>
+      <w:r>
+        <w:t>- Trigger sau dùng để thêm hóa đơn (Bill) khi đơn hàng được cập nhật trạng thái đã hoàn thành.</w:t>
+      </w:r>
+    </w:p>
+    <w:p>
+      <w:r>
+        <w:t>Câu lệnh tạo trigger:</w:t>
+      </w:r>
+    </w:p>
+    <w:p>
+      <w:pPr>
+        <w:rPr>
+          <w:rFonts w:ascii="Consolas" w:eastAsia="Times New Roman" w:hAnsi="Consolas"/>
+          <w:sz w:val="21"/>
+          <w:szCs w:val="21"/>
+          <w:lang w:eastAsia="en-US"/>
+        </w:rPr>
+      </w:pPr>
+      <w:r>
+        <w:rPr>
+          <w:rFonts w:ascii="Consolas" w:eastAsia="Times New Roman" w:hAnsi="Consolas"/>
+          <w:sz w:val="21"/>
+          <w:szCs w:val="21"/>
+          <w:lang w:eastAsia="en-US"/>
+        </w:rPr>
+        <w:t>DELIMITER $$</w:t>
+      </w:r>
+    </w:p>
+    <w:p>
+      <w:pPr>
+        <w:rPr>
+          <w:rFonts w:ascii="Consolas" w:eastAsia="Times New Roman" w:hAnsi="Consolas"/>
+          <w:sz w:val="21"/>
+          <w:szCs w:val="21"/>
+          <w:lang w:eastAsia="en-US"/>
+        </w:rPr>
+      </w:pPr>
+      <w:r>
+        <w:rPr>
+          <w:rFonts w:ascii="Consolas" w:eastAsia="Times New Roman" w:hAnsi="Consolas"/>
+          <w:sz w:val="21"/>
+          <w:szCs w:val="21"/>
+          <w:lang w:eastAsia="en-US"/>
+        </w:rPr>
+        <w:t>CREATE TRIGGER cau2_1</w:t>
+      </w:r>
+    </w:p>
+    <w:p>
+      <w:pPr>
+        <w:rPr>
+          <w:rFonts w:ascii="Consolas" w:eastAsia="Times New Roman" w:hAnsi="Consolas"/>
+          <w:sz w:val="21"/>
+          <w:szCs w:val="21"/>
+          <w:lang w:eastAsia="en-US"/>
+        </w:rPr>
+      </w:pPr>
+      <w:r>
+        <w:rPr>
+          <w:rFonts w:ascii="Consolas" w:eastAsia="Times New Roman" w:hAnsi="Consolas"/>
+          <w:sz w:val="21"/>
+          <w:szCs w:val="21"/>
+          <w:lang w:eastAsia="en-US"/>
+        </w:rPr>
+        <w:t>BEFORE INSERT ON includes</w:t>
+      </w:r>
+    </w:p>
+    <w:p>
+      <w:pPr>
+        <w:rPr>
+          <w:rFonts w:ascii="Consolas" w:eastAsia="Times New Roman" w:hAnsi="Consolas"/>
+          <w:sz w:val="21"/>
+          <w:szCs w:val="21"/>
+          <w:lang w:eastAsia="en-US"/>
+        </w:rPr>
+      </w:pPr>
+      <w:r>
+        <w:rPr>
+          <w:rFonts w:ascii="Consolas" w:eastAsia="Times New Roman" w:hAnsi="Consolas"/>
+          <w:sz w:val="21"/>
+          <w:szCs w:val="21"/>
+          <w:lang w:eastAsia="en-US"/>
+        </w:rPr>
+        <w:t>FOR EACH ROW</w:t>
+      </w:r>
+    </w:p>
+    <w:p>
+      <w:pPr>
+        <w:rPr>
+          <w:rFonts w:ascii="Consolas" w:eastAsia="Times New Roman" w:hAnsi="Consolas"/>
+          <w:sz w:val="21"/>
+          <w:szCs w:val="21"/>
+          <w:lang w:eastAsia="en-US"/>
+        </w:rPr>
+      </w:pPr>
+      <w:r>
+        <w:rPr>
+          <w:rFonts w:ascii="Consolas" w:eastAsia="Times New Roman" w:hAnsi="Consolas"/>
+          <w:sz w:val="21"/>
+          <w:szCs w:val="21"/>
+          <w:lang w:eastAsia="en-US"/>
+        </w:rPr>
+        <w:t>BEGIN</w:t>
+      </w:r>
+    </w:p>
+    <w:p>
+      <w:pPr>
+        <w:rPr>
+          <w:rFonts w:ascii="Consolas" w:eastAsia="Times New Roman" w:hAnsi="Consolas"/>
+          <w:sz w:val="21"/>
+          <w:szCs w:val="21"/>
+          <w:lang w:eastAsia="en-US"/>
+        </w:rPr>
+      </w:pPr>
+      <w:r>
+        <w:rPr>
+          <w:rFonts w:ascii="Consolas" w:eastAsia="Times New Roman" w:hAnsi="Consolas"/>
+          <w:sz w:val="21"/>
+          <w:szCs w:val="21"/>
+          <w:lang w:eastAsia="en-US"/>
+        </w:rPr>
+        <w:t>DECLARE x INT;</w:t>
+      </w:r>
+    </w:p>
+    <w:p>
+      <w:pPr>
+        <w:rPr>
+          <w:rFonts w:ascii="Consolas" w:eastAsia="Times New Roman" w:hAnsi="Consolas"/>
+          <w:sz w:val="21"/>
+          <w:szCs w:val="21"/>
+          <w:lang w:eastAsia="en-US"/>
+        </w:rPr>
+      </w:pPr>
+      <w:r>
+        <w:rPr>
+          <w:rFonts w:ascii="Consolas" w:eastAsia="Times New Roman" w:hAnsi="Consolas"/>
+          <w:sz w:val="21"/>
+          <w:szCs w:val="21"/>
+          <w:lang w:eastAsia="en-US"/>
+        </w:rPr>
+        <w:t>SET x = (SELECT Number FROM food_order F WHERE F.Number = NEW.Onum);</w:t>
+      </w:r>
+    </w:p>
+    <w:p>
+      <w:pPr>
+        <w:rPr>
+          <w:rFonts w:ascii="Consolas" w:eastAsia="Times New Roman" w:hAnsi="Consolas"/>
+          <w:sz w:val="21"/>
+          <w:szCs w:val="21"/>
+          <w:lang w:eastAsia="en-US"/>
+        </w:rPr>
+      </w:pPr>
+      <w:r>
+        <w:rPr>
+          <w:rFonts w:ascii="Consolas" w:eastAsia="Times New Roman" w:hAnsi="Consolas"/>
+          <w:sz w:val="21"/>
+          <w:szCs w:val="21"/>
+          <w:lang w:eastAsia="en-US"/>
+        </w:rPr>
+        <w:t>IF (x is null) THEN</w:t>
+      </w:r>
+    </w:p>
+    <w:p>
+      <w:pPr>
+        <w:ind w:firstLine="720"/>
+        <w:rPr>
+          <w:rFonts w:ascii="Consolas" w:eastAsia="Times New Roman" w:hAnsi="Consolas"/>
+          <w:sz w:val="21"/>
+          <w:szCs w:val="21"/>
+          <w:lang w:eastAsia="en-US"/>
+        </w:rPr>
+      </w:pPr>
+      <w:r>
+        <w:rPr>
+          <w:rFonts w:ascii="Consolas" w:eastAsia="Times New Roman" w:hAnsi="Consolas"/>
+          <w:sz w:val="21"/>
+          <w:szCs w:val="21"/>
+          <w:lang w:eastAsia="en-US"/>
+        </w:rPr>
+        <w:t>INSERT INTO food_order VALUES (NEW.Onum, "Chưa xử lý");</w:t>
+      </w:r>
+    </w:p>
+    <w:p>
+      <w:pPr>
+        <w:rPr>
+          <w:rFonts w:ascii="Consolas" w:eastAsia="Times New Roman" w:hAnsi="Consolas"/>
+          <w:sz w:val="21"/>
+          <w:szCs w:val="21"/>
+          <w:lang w:eastAsia="en-US"/>
+        </w:rPr>
+      </w:pPr>
+      <w:r>
+        <w:rPr>
+          <w:rFonts w:ascii="Consolas" w:eastAsia="Times New Roman" w:hAnsi="Consolas"/>
+          <w:sz w:val="21"/>
+          <w:szCs w:val="21"/>
+          <w:lang w:eastAsia="en-US"/>
+        </w:rPr>
+        <w:t>END IF;</w:t>
+      </w:r>
+    </w:p>
+    <w:p>
+      <w:pPr>
+        <w:rPr>
+          <w:rFonts w:ascii="Consolas" w:eastAsia="Times New Roman" w:hAnsi="Consolas"/>
+          <w:sz w:val="21"/>
+          <w:szCs w:val="21"/>
+          <w:lang w:eastAsia="en-US"/>
+        </w:rPr>
+      </w:pPr>
+      <w:r>
+        <w:rPr>
+          <w:rFonts w:ascii="Consolas" w:eastAsia="Times New Roman" w:hAnsi="Consolas"/>
+          <w:sz w:val="21"/>
+          <w:szCs w:val="21"/>
+          <w:lang w:eastAsia="en-US"/>
+        </w:rPr>
+        <w:t>END $$</w:t>
+      </w:r>
+    </w:p>
+    <w:p>
+      <w:pPr>
+        <w:rPr>
+          <w:rFonts w:ascii="Consolas" w:eastAsia="Times New Roman" w:hAnsi="Consolas"/>
+          <w:sz w:val="21"/>
+          <w:szCs w:val="21"/>
+          <w:lang w:eastAsia="en-US"/>
+        </w:rPr>
+      </w:pPr>
+      <w:r>
+        <w:rPr>
+          <w:rFonts w:ascii="Consolas" w:eastAsia="Times New Roman" w:hAnsi="Consolas"/>
+          <w:sz w:val="21"/>
+          <w:szCs w:val="21"/>
+          <w:lang w:eastAsia="en-US"/>
+        </w:rPr>
+        <w:t>DELIMITER ;</w:t>
+      </w:r>
+    </w:p>
+    <w:p>
+      <w:pPr>
+        <w:rPr>
+          <w:rFonts w:ascii="Consolas" w:eastAsia="Times New Roman" w:hAnsi="Consolas"/>
+          <w:sz w:val="21"/>
+          <w:szCs w:val="21"/>
+          <w:lang w:eastAsia="en-US"/>
+        </w:rPr>
+      </w:pPr>
+    </w:p>
+    <w:p>
+      <w:pPr>
+        <w:rPr>
+          <w:rFonts w:ascii="Consolas" w:eastAsia="Times New Roman" w:hAnsi="Consolas"/>
+          <w:sz w:val="21"/>
+          <w:szCs w:val="21"/>
+          <w:lang w:eastAsia="en-US"/>
+        </w:rPr>
+      </w:pPr>
+      <w:r>
+        <w:rPr>
+          <w:rFonts w:ascii="Consolas" w:eastAsia="Times New Roman" w:hAnsi="Consolas"/>
+          <w:sz w:val="21"/>
+          <w:szCs w:val="21"/>
+          <w:lang w:eastAsia="en-US"/>
+        </w:rPr>
+        <w:t>DELIMITER $$</w:t>
+      </w:r>
+    </w:p>
+    <w:p>
+      <w:pPr>
+        <w:rPr>
+          <w:rFonts w:ascii="Consolas" w:eastAsia="Times New Roman" w:hAnsi="Consolas"/>
+          <w:sz w:val="21"/>
+          <w:szCs w:val="21"/>
+          <w:lang w:eastAsia="en-US"/>
+        </w:rPr>
+      </w:pPr>
+      <w:r>
+        <w:rPr>
+          <w:rFonts w:ascii="Consolas" w:eastAsia="Times New Roman" w:hAnsi="Consolas"/>
+          <w:sz w:val="21"/>
+          <w:szCs w:val="21"/>
+          <w:lang w:eastAsia="en-US"/>
+        </w:rPr>
+        <w:t>CREATE TRIGGER cau2_2</w:t>
+      </w:r>
+    </w:p>
+    <w:p>
+      <w:pPr>
+        <w:rPr>
+          <w:rFonts w:ascii="Consolas" w:eastAsia="Times New Roman" w:hAnsi="Consolas"/>
+          <w:sz w:val="21"/>
+          <w:szCs w:val="21"/>
+          <w:lang w:eastAsia="en-US"/>
+        </w:rPr>
+      </w:pPr>
+      <w:r>
+        <w:rPr>
+          <w:rFonts w:ascii="Consolas" w:eastAsia="Times New Roman" w:hAnsi="Consolas"/>
+          <w:sz w:val="21"/>
+          <w:szCs w:val="21"/>
+          <w:lang w:eastAsia="en-US"/>
+        </w:rPr>
+        <w:t>AFTER UPDATE ON food_order</w:t>
+      </w:r>
+    </w:p>
+    <w:p>
+      <w:pPr>
+        <w:rPr>
+          <w:rFonts w:ascii="Consolas" w:eastAsia="Times New Roman" w:hAnsi="Consolas"/>
+          <w:sz w:val="21"/>
+          <w:szCs w:val="21"/>
+          <w:lang w:eastAsia="en-US"/>
+        </w:rPr>
+      </w:pPr>
+      <w:r>
+        <w:rPr>
+          <w:rFonts w:ascii="Consolas" w:eastAsia="Times New Roman" w:hAnsi="Consolas"/>
+          <w:sz w:val="21"/>
+          <w:szCs w:val="21"/>
+          <w:lang w:eastAsia="en-US"/>
+        </w:rPr>
+        <w:t>FOR EACH ROW</w:t>
+      </w:r>
+    </w:p>
+    <w:p>
+      <w:pPr>
+        <w:rPr>
+          <w:rFonts w:ascii="Consolas" w:eastAsia="Times New Roman" w:hAnsi="Consolas"/>
+          <w:sz w:val="21"/>
+          <w:szCs w:val="21"/>
+          <w:lang w:eastAsia="en-US"/>
+        </w:rPr>
+      </w:pPr>
+      <w:r>
+        <w:rPr>
+          <w:rFonts w:ascii="Consolas" w:eastAsia="Times New Roman" w:hAnsi="Consolas"/>
+          <w:sz w:val="21"/>
+          <w:szCs w:val="21"/>
+          <w:lang w:eastAsia="en-US"/>
+        </w:rPr>
+        <w:t>BEGIN</w:t>
+      </w:r>
+    </w:p>
+    <w:p>
+      <w:pPr>
+        <w:rPr>
+          <w:rFonts w:ascii="Consolas" w:eastAsia="Times New Roman" w:hAnsi="Consolas"/>
+          <w:sz w:val="21"/>
+          <w:szCs w:val="21"/>
+          <w:lang w:eastAsia="en-US"/>
+        </w:rPr>
+      </w:pPr>
+      <w:r>
+        <w:rPr>
+          <w:rFonts w:ascii="Consolas" w:eastAsia="Times New Roman" w:hAnsi="Consolas"/>
+          <w:sz w:val="21"/>
+          <w:szCs w:val="21"/>
+          <w:lang w:eastAsia="en-US"/>
+        </w:rPr>
+        <w:t>DECLARE x INT;</w:t>
+      </w:r>
+    </w:p>
+    <w:p>
+      <w:pPr>
+        <w:rPr>
+          <w:rFonts w:ascii="Consolas" w:eastAsia="Times New Roman" w:hAnsi="Consolas"/>
+          <w:sz w:val="21"/>
+          <w:szCs w:val="21"/>
+          <w:lang w:eastAsia="en-US"/>
+        </w:rPr>
+      </w:pPr>
+      <w:r>
+        <w:rPr>
+          <w:rFonts w:ascii="Consolas" w:eastAsia="Times New Roman" w:hAnsi="Consolas"/>
+          <w:sz w:val="21"/>
+          <w:szCs w:val="21"/>
+          <w:lang w:eastAsia="en-US"/>
+        </w:rPr>
+        <w:t>DECLARE cus VARCHAR(255);</w:t>
+      </w:r>
+    </w:p>
+    <w:p>
+      <w:pPr>
+        <w:rPr>
+          <w:rFonts w:ascii="Consolas" w:eastAsia="Times New Roman" w:hAnsi="Consolas"/>
+          <w:sz w:val="21"/>
+          <w:szCs w:val="21"/>
+          <w:lang w:eastAsia="en-US"/>
+        </w:rPr>
+      </w:pPr>
+      <w:r>
+        <w:rPr>
+          <w:rFonts w:ascii="Consolas" w:eastAsia="Times New Roman" w:hAnsi="Consolas"/>
+          <w:sz w:val="21"/>
+          <w:szCs w:val="21"/>
+          <w:lang w:eastAsia="en-US"/>
+        </w:rPr>
+        <w:t>SET cus = (SELECT C.Name FROM customer C, buy_directly D WHERE D.ONumber = NEW.Number AND D.CustomerID = C.ID);</w:t>
+      </w:r>
+    </w:p>
+    <w:p>
+      <w:pPr>
+        <w:rPr>
+          <w:rFonts w:ascii="Consolas" w:eastAsia="Times New Roman" w:hAnsi="Consolas"/>
+          <w:sz w:val="21"/>
+          <w:szCs w:val="21"/>
+          <w:lang w:eastAsia="en-US"/>
+        </w:rPr>
+      </w:pPr>
+      <w:r>
+        <w:rPr>
+          <w:rFonts w:ascii="Consolas" w:eastAsia="Times New Roman" w:hAnsi="Consolas"/>
+          <w:sz w:val="21"/>
+          <w:szCs w:val="21"/>
+          <w:lang w:eastAsia="en-US"/>
+        </w:rPr>
+        <w:t>IF (cus is null) THEN</w:t>
+      </w:r>
+    </w:p>
+    <w:p>
+      <w:pPr>
+        <w:ind w:firstLine="720"/>
+        <w:rPr>
+          <w:rFonts w:ascii="Consolas" w:eastAsia="Times New Roman" w:hAnsi="Consolas"/>
+          <w:sz w:val="21"/>
+          <w:szCs w:val="21"/>
+          <w:lang w:eastAsia="en-US"/>
+        </w:rPr>
+      </w:pPr>
+      <w:r>
+        <w:rPr>
+          <w:rFonts w:ascii="Consolas" w:eastAsia="Times New Roman" w:hAnsi="Consolas"/>
+          <w:sz w:val="21"/>
+          <w:szCs w:val="21"/>
+          <w:lang w:eastAsia="en-US"/>
+        </w:rPr>
+        <w:t xml:space="preserve">SET cus = (SELECT C.Name </w:t>
+      </w:r>
+    </w:p>
+    <w:p>
+      <w:pPr>
+        <w:rPr>
+          <w:rFonts w:ascii="Consolas" w:eastAsia="Times New Roman" w:hAnsi="Consolas"/>
+          <w:sz w:val="21"/>
+          <w:szCs w:val="21"/>
+          <w:lang w:eastAsia="en-US"/>
+        </w:rPr>
+      </w:pPr>
+      <w:r>
+        <w:rPr>
+          <w:rFonts w:ascii="Consolas" w:eastAsia="Times New Roman" w:hAnsi="Consolas"/>
+          <w:sz w:val="21"/>
+          <w:szCs w:val="21"/>
+          <w:lang w:eastAsia="en-US"/>
+        </w:rPr>
+        <w:t xml:space="preserve">           </w:t>
+      </w:r>
+      <w:r>
+        <w:rPr>
+          <w:rFonts w:ascii="Consolas" w:eastAsia="Times New Roman" w:hAnsi="Consolas"/>
+          <w:sz w:val="21"/>
+          <w:szCs w:val="21"/>
+          <w:lang w:eastAsia="en-US"/>
+        </w:rPr>
+        <w:tab/>
+        <w:t xml:space="preserve">     </w:t>
+      </w:r>
+      <w:r>
+        <w:rPr>
+          <w:rFonts w:ascii="Consolas" w:eastAsia="Times New Roman" w:hAnsi="Consolas"/>
+          <w:sz w:val="21"/>
+          <w:szCs w:val="21"/>
+          <w:lang w:eastAsia="en-US"/>
+        </w:rPr>
+        <w:t>FROM customer C, has_acc HA, buy_online O</w:t>
+      </w:r>
+    </w:p>
+    <w:p>
+      <w:pPr>
+        <w:ind w:left="720" w:firstLine="1248"/>
+        <w:rPr>
+          <w:rFonts w:ascii="Consolas" w:eastAsia="Times New Roman" w:hAnsi="Consolas"/>
+          <w:sz w:val="21"/>
+          <w:szCs w:val="21"/>
+          <w:lang w:eastAsia="en-US"/>
+        </w:rPr>
+      </w:pPr>
+      <w:r>
+        <w:rPr>
+          <w:rFonts w:ascii="Consolas" w:eastAsia="Times New Roman" w:hAnsi="Consolas"/>
+          <w:sz w:val="21"/>
+          <w:szCs w:val="21"/>
+          <w:lang w:eastAsia="en-US"/>
+        </w:rPr>
+        <w:t>WHERE O.ONumber = NEW.Number AND O.Username = HA.Username AND HA.Customer_ID = C.ID);</w:t>
+      </w:r>
+    </w:p>
+    <w:p>
+      <w:pPr>
+        <w:rPr>
+          <w:rFonts w:ascii="Consolas" w:eastAsia="Times New Roman" w:hAnsi="Consolas"/>
+          <w:sz w:val="21"/>
+          <w:szCs w:val="21"/>
+          <w:lang w:eastAsia="en-US"/>
+        </w:rPr>
+      </w:pPr>
+      <w:r>
+        <w:rPr>
+          <w:rFonts w:ascii="Consolas" w:eastAsia="Times New Roman" w:hAnsi="Consolas"/>
+          <w:sz w:val="21"/>
+          <w:szCs w:val="21"/>
+          <w:lang w:eastAsia="en-US"/>
+        </w:rPr>
+        <w:lastRenderedPageBreak/>
+        <w:t>END IF;</w:t>
+      </w:r>
+    </w:p>
+    <w:p>
+      <w:pPr>
+        <w:rPr>
+          <w:rFonts w:ascii="Consolas" w:eastAsia="Times New Roman" w:hAnsi="Consolas"/>
+          <w:sz w:val="21"/>
+          <w:szCs w:val="21"/>
+          <w:lang w:eastAsia="en-US"/>
+        </w:rPr>
+      </w:pPr>
+      <w:r>
+        <w:rPr>
+          <w:rFonts w:ascii="Consolas" w:eastAsia="Times New Roman" w:hAnsi="Consolas"/>
+          <w:sz w:val="21"/>
+          <w:szCs w:val="21"/>
+          <w:lang w:eastAsia="en-US"/>
+        </w:rPr>
+        <w:t>SET x = (SELECT MAX(B.Number) FROM bill B);</w:t>
+      </w:r>
+    </w:p>
+    <w:p>
+      <w:pPr>
+        <w:rPr>
+          <w:rFonts w:ascii="Consolas" w:eastAsia="Times New Roman" w:hAnsi="Consolas"/>
+          <w:sz w:val="21"/>
+          <w:szCs w:val="21"/>
+          <w:lang w:eastAsia="en-US"/>
+        </w:rPr>
+      </w:pPr>
+      <w:r>
+        <w:rPr>
+          <w:rFonts w:ascii="Consolas" w:eastAsia="Times New Roman" w:hAnsi="Consolas"/>
+          <w:sz w:val="21"/>
+          <w:szCs w:val="21"/>
+          <w:lang w:eastAsia="en-US"/>
+        </w:rPr>
+        <w:t>IF (NEW.Status = "Đã hoàn thành") THEN</w:t>
+      </w:r>
+    </w:p>
+    <w:p>
+      <w:pPr>
+        <w:ind w:firstLine="720"/>
+        <w:rPr>
+          <w:rFonts w:ascii="Consolas" w:eastAsia="Times New Roman" w:hAnsi="Consolas"/>
+          <w:sz w:val="21"/>
+          <w:szCs w:val="21"/>
+          <w:lang w:eastAsia="en-US"/>
+        </w:rPr>
+      </w:pPr>
+      <w:r>
+        <w:rPr>
+          <w:rFonts w:ascii="Consolas" w:eastAsia="Times New Roman" w:hAnsi="Consolas"/>
+          <w:sz w:val="21"/>
+          <w:szCs w:val="21"/>
+          <w:lang w:eastAsia="en-US"/>
+        </w:rPr>
+        <w:t>INSERT INTO bill VALUES (x+1,NEW.Number,cus,0);</w:t>
+      </w:r>
+    </w:p>
+    <w:p>
+      <w:pPr>
+        <w:rPr>
+          <w:rFonts w:ascii="Consolas" w:eastAsia="Times New Roman" w:hAnsi="Consolas"/>
+          <w:sz w:val="21"/>
+          <w:szCs w:val="21"/>
+          <w:lang w:eastAsia="en-US"/>
+        </w:rPr>
+      </w:pPr>
+      <w:r>
+        <w:rPr>
+          <w:rFonts w:ascii="Consolas" w:eastAsia="Times New Roman" w:hAnsi="Consolas"/>
+          <w:sz w:val="21"/>
+          <w:szCs w:val="21"/>
+          <w:lang w:eastAsia="en-US"/>
+        </w:rPr>
+        <w:t>End IF;</w:t>
+      </w:r>
+    </w:p>
+    <w:p>
+      <w:pPr>
+        <w:rPr>
+          <w:rFonts w:ascii="Consolas" w:eastAsia="Times New Roman" w:hAnsi="Consolas"/>
+          <w:sz w:val="21"/>
+          <w:szCs w:val="21"/>
+          <w:lang w:eastAsia="en-US"/>
+        </w:rPr>
+      </w:pPr>
+      <w:r>
+        <w:rPr>
+          <w:rFonts w:ascii="Consolas" w:eastAsia="Times New Roman" w:hAnsi="Consolas"/>
+          <w:sz w:val="21"/>
+          <w:szCs w:val="21"/>
+          <w:lang w:eastAsia="en-US"/>
+        </w:rPr>
+        <w:t>END $$</w:t>
+      </w:r>
+    </w:p>
+    <w:p>
+      <w:pPr>
+        <w:rPr>
+          <w:rFonts w:ascii="Consolas" w:eastAsia="Times New Roman" w:hAnsi="Consolas"/>
+          <w:sz w:val="21"/>
+          <w:szCs w:val="21"/>
+          <w:lang w:eastAsia="en-US"/>
+        </w:rPr>
+      </w:pPr>
+      <w:r>
+        <w:rPr>
+          <w:rFonts w:ascii="Consolas" w:eastAsia="Times New Roman" w:hAnsi="Consolas"/>
+          <w:sz w:val="21"/>
+          <w:szCs w:val="21"/>
+          <w:lang w:eastAsia="en-US"/>
+        </w:rPr>
+        <w:t>DELIMITER ;</w:t>
+      </w:r>
+    </w:p>
+    <w:p>
+      <w:pPr>
+        <w:rPr>
+          <w:rFonts w:ascii="Consolas" w:eastAsia="Times New Roman" w:hAnsi="Consolas"/>
+          <w:sz w:val="21"/>
+          <w:szCs w:val="21"/>
+          <w:lang w:eastAsia="en-US"/>
+        </w:rPr>
+      </w:pPr>
+    </w:p>
+    <w:p>
+      <w:r>
+        <w:t>Câu lệnh kiểm tra trigger hoạt động:</w:t>
+      </w:r>
+    </w:p>
+    <w:p>
+      <w:pPr>
+        <w:pStyle w:val="ListParagraph"/>
+        <w:numPr>
+          <w:ilvl w:val="0"/>
+          <w:numId w:val="12"/>
+        </w:numPr>
+      </w:pPr>
+      <w:r>
+        <w:t>Thêm 1 món ăn vào bảng include nhưng chưa có trong bảng food_order</w:t>
+      </w:r>
+    </w:p>
+    <w:p>
+      <w:pPr>
+        <w:ind w:left="360"/>
+      </w:pPr>
+      <w:r>
+        <w:t>+ Bảng food_order trước khi nhập lệnh:</w:t>
+      </w:r>
+    </w:p>
+    <w:p>
+      <w:pPr>
+        <w:ind w:left="360"/>
+        <w:jc w:val="center"/>
+      </w:pPr>
+      <w:r>
+        <w:rPr>
+          <w:noProof/>
+        </w:rPr>
+        <w:drawing>
+          <wp:inline distT="0" distB="0" distL="0" distR="0" wp14:anchorId="32E18E60" wp14:editId="121FD0EB">
+            <wp:extent cx="2910840" cy="1327642"/>
+            <wp:effectExtent l="0" t="0" r="3810" b="6350"/>
+            <wp:docPr id="23" name="Picture 23"/>
+            <wp:cNvGraphicFramePr>
+              <a:graphicFrameLocks xmlns:a="http://schemas.openxmlformats.org/drawingml/2006/main" noChangeAspect="1"/>
+            </wp:cNvGraphicFramePr>
+            <a:graphic xmlns:a="http://schemas.openxmlformats.org/drawingml/2006/main">
+              <a:graphicData uri="http://schemas.openxmlformats.org/drawingml/2006/picture">
+                <pic:pic xmlns:pic="http://schemas.openxmlformats.org/drawingml/2006/picture">
+                  <pic:nvPicPr>
+                    <pic:cNvPr id="1" name=""/>
+                    <pic:cNvPicPr/>
+                  </pic:nvPicPr>
+                  <pic:blipFill>
+                    <a:blip r:embed="rId25"/>
+                    <a:stretch>
+                      <a:fillRect/>
+                    </a:stretch>
+                  </pic:blipFill>
+                  <pic:spPr>
+                    <a:xfrm>
+                      <a:off x="0" y="0"/>
+                      <a:ext cx="2922375" cy="1332903"/>
+                    </a:xfrm>
+                    <a:prstGeom prst="rect">
+                      <a:avLst/>
+                    </a:prstGeom>
+                  </pic:spPr>
+                </pic:pic>
+              </a:graphicData>
+            </a:graphic>
+          </wp:inline>
+        </w:drawing>
+      </w:r>
+    </w:p>
+    <w:p>
+      <w:pPr>
+        <w:ind w:left="360"/>
+      </w:pPr>
+      <w:r>
+        <w:t xml:space="preserve">+ Câu lệnh nhập: </w:t>
+      </w:r>
+    </w:p>
+    <w:p>
+      <w:pPr>
+        <w:ind w:firstLine="360"/>
+        <w:rPr>
+          <w:rFonts w:eastAsiaTheme="minorEastAsia"/>
+        </w:rPr>
+      </w:pPr>
+      <w:r>
+        <w:rPr>
+          <w:rFonts w:ascii="Consolas" w:eastAsia="Times New Roman" w:hAnsi="Consolas"/>
+          <w:sz w:val="21"/>
+          <w:szCs w:val="21"/>
+          <w:lang w:eastAsia="en-US"/>
+        </w:rPr>
+        <w:t>INSERT INTO includes VALUES (</w:t>
+      </w:r>
+      <w:r>
+        <w:rPr>
+          <w:rFonts w:ascii="Consolas" w:eastAsia="Times New Roman" w:hAnsi="Consolas"/>
+          <w:sz w:val="21"/>
+          <w:szCs w:val="21"/>
+          <w:lang w:eastAsia="en-US"/>
+        </w:rPr>
+        <w:t>6</w:t>
+      </w:r>
+      <w:r>
+        <w:rPr>
+          <w:rFonts w:ascii="Consolas" w:eastAsia="Times New Roman" w:hAnsi="Consolas"/>
+          <w:sz w:val="21"/>
+          <w:szCs w:val="21"/>
+          <w:lang w:eastAsia="en-US"/>
+        </w:rPr>
+        <w:t>,"Bánh Mì Hà Nội",1,25000)</w:t>
+      </w:r>
+    </w:p>
+    <w:p>
+      <w:pPr>
+        <w:ind w:firstLine="364"/>
+      </w:pPr>
+      <w:r>
+        <w:t>+ Bảng food_order sau khi nhập:</w:t>
+      </w:r>
+    </w:p>
+    <w:p>
+      <w:pPr>
+        <w:ind w:firstLine="364"/>
+        <w:jc w:val="center"/>
+      </w:pPr>
+      <w:r>
+        <w:rPr>
+          <w:noProof/>
+        </w:rPr>
+        <w:drawing>
+          <wp:inline distT="0" distB="0" distL="0" distR="0" wp14:anchorId="699E8B41" wp14:editId="02512C30">
+            <wp:extent cx="2979420" cy="1511944"/>
+            <wp:effectExtent l="0" t="0" r="0" b="0"/>
+            <wp:docPr id="24" name="Picture 24"/>
+            <wp:cNvGraphicFramePr>
+              <a:graphicFrameLocks xmlns:a="http://schemas.openxmlformats.org/drawingml/2006/main" noChangeAspect="1"/>
+            </wp:cNvGraphicFramePr>
+            <a:graphic xmlns:a="http://schemas.openxmlformats.org/drawingml/2006/main">
+              <a:graphicData uri="http://schemas.openxmlformats.org/drawingml/2006/picture">
+                <pic:pic xmlns:pic="http://schemas.openxmlformats.org/drawingml/2006/picture">
+                  <pic:nvPicPr>
+                    <pic:cNvPr id="1" name=""/>
+                    <pic:cNvPicPr/>
+                  </pic:nvPicPr>
+                  <pic:blipFill>
+                    <a:blip r:embed="rId26"/>
+                    <a:stretch>
+                      <a:fillRect/>
+                    </a:stretch>
+                  </pic:blipFill>
+                  <pic:spPr>
+                    <a:xfrm>
+                      <a:off x="0" y="0"/>
+                      <a:ext cx="2986542" cy="1515558"/>
+                    </a:xfrm>
+                    <a:prstGeom prst="rect">
+                      <a:avLst/>
+                    </a:prstGeom>
+                  </pic:spPr>
+                </pic:pic>
+              </a:graphicData>
+            </a:graphic>
+          </wp:inline>
+        </w:drawing>
+      </w:r>
+    </w:p>
+    <w:p>
+      <w:pPr>
+        <w:pStyle w:val="ListParagraph"/>
+        <w:numPr>
+          <w:ilvl w:val="0"/>
+          <w:numId w:val="12"/>
+        </w:numPr>
+      </w:pPr>
+      <w:r>
+        <w:t>Cập nhật 1 đơn hàng thành trạng thái “Đã hoàn thành”:</w:t>
+      </w:r>
+    </w:p>
+    <w:p>
+      <w:pPr>
+        <w:ind w:left="360"/>
+      </w:pPr>
+      <w:r>
+        <w:t>+ Bảng bill và food_order trước khi nhập lệnh:</w:t>
+      </w:r>
+    </w:p>
+    <w:p>
+      <w:pPr>
+        <w:ind w:left="360"/>
+        <w:jc w:val="center"/>
+      </w:pPr>
+      <w:r>
+        <w:rPr>
+          <w:noProof/>
+        </w:rPr>
+        <w:lastRenderedPageBreak/>
+        <w:drawing>
+          <wp:inline distT="0" distB="0" distL="0" distR="0" wp14:anchorId="7F18CC4E" wp14:editId="7562C63E">
+            <wp:extent cx="4061460" cy="674740"/>
+            <wp:effectExtent l="0" t="0" r="0" b="0"/>
+            <wp:docPr id="25" name="Picture 25"/>
+            <wp:cNvGraphicFramePr>
+              <a:graphicFrameLocks xmlns:a="http://schemas.openxmlformats.org/drawingml/2006/main" noChangeAspect="1"/>
+            </wp:cNvGraphicFramePr>
+            <a:graphic xmlns:a="http://schemas.openxmlformats.org/drawingml/2006/main">
+              <a:graphicData uri="http://schemas.openxmlformats.org/drawingml/2006/picture">
+                <pic:pic xmlns:pic="http://schemas.openxmlformats.org/drawingml/2006/picture">
+                  <pic:nvPicPr>
+                    <pic:cNvPr id="1" name=""/>
+                    <pic:cNvPicPr/>
+                  </pic:nvPicPr>
+                  <pic:blipFill>
+                    <a:blip r:embed="rId27"/>
+                    <a:stretch>
+                      <a:fillRect/>
+                    </a:stretch>
+                  </pic:blipFill>
+                  <pic:spPr>
+                    <a:xfrm>
+                      <a:off x="0" y="0"/>
+                      <a:ext cx="4085038" cy="678657"/>
+                    </a:xfrm>
+                    <a:prstGeom prst="rect">
+                      <a:avLst/>
+                    </a:prstGeom>
+                  </pic:spPr>
+                </pic:pic>
+              </a:graphicData>
+            </a:graphic>
+          </wp:inline>
+        </w:drawing>
+      </w:r>
+    </w:p>
+    <w:p>
+      <w:pPr>
+        <w:ind w:left="360"/>
+        <w:jc w:val="center"/>
+      </w:pPr>
+      <w:r>
+        <w:rPr>
+          <w:noProof/>
+        </w:rPr>
+        <w:drawing>
+          <wp:inline distT="0" distB="0" distL="0" distR="0" wp14:anchorId="695C3DAB" wp14:editId="12B6C0C9">
+            <wp:extent cx="3223260" cy="1449432"/>
+            <wp:effectExtent l="0" t="0" r="0" b="0"/>
+            <wp:docPr id="26" name="Picture 26"/>
+            <wp:cNvGraphicFramePr>
+              <a:graphicFrameLocks xmlns:a="http://schemas.openxmlformats.org/drawingml/2006/main" noChangeAspect="1"/>
+            </wp:cNvGraphicFramePr>
+            <a:graphic xmlns:a="http://schemas.openxmlformats.org/drawingml/2006/main">
+              <a:graphicData uri="http://schemas.openxmlformats.org/drawingml/2006/picture">
+                <pic:pic xmlns:pic="http://schemas.openxmlformats.org/drawingml/2006/picture">
+                  <pic:nvPicPr>
+                    <pic:cNvPr id="1" name=""/>
+                    <pic:cNvPicPr/>
+                  </pic:nvPicPr>
+                  <pic:blipFill>
+                    <a:blip r:embed="rId28"/>
+                    <a:stretch>
+                      <a:fillRect/>
+                    </a:stretch>
+                  </pic:blipFill>
+                  <pic:spPr>
+                    <a:xfrm>
+                      <a:off x="0" y="0"/>
+                      <a:ext cx="3240746" cy="1457295"/>
+                    </a:xfrm>
+                    <a:prstGeom prst="rect">
+                      <a:avLst/>
+                    </a:prstGeom>
+                  </pic:spPr>
+                </pic:pic>
+              </a:graphicData>
+            </a:graphic>
+          </wp:inline>
+        </w:drawing>
+      </w:r>
+    </w:p>
+    <w:p>
+      <w:pPr>
+        <w:ind w:left="360"/>
+      </w:pPr>
+      <w:r>
+        <w:t xml:space="preserve">+ Câu lệnh nhập: </w:t>
+      </w:r>
+    </w:p>
+    <w:p>
+      <w:pPr>
+        <w:ind w:firstLine="364"/>
+        <w:rPr>
+          <w:rFonts w:ascii="Consolas" w:eastAsia="Times New Roman" w:hAnsi="Consolas"/>
+          <w:sz w:val="21"/>
+          <w:szCs w:val="21"/>
+          <w:lang w:eastAsia="en-US"/>
+        </w:rPr>
+      </w:pPr>
+      <w:r>
+        <w:rPr>
+          <w:rFonts w:ascii="Consolas" w:eastAsia="Times New Roman" w:hAnsi="Consolas"/>
+          <w:sz w:val="21"/>
+          <w:szCs w:val="21"/>
+          <w:lang w:eastAsia="en-US"/>
+        </w:rPr>
+        <w:t>UPDATE food_order F SET F.Status = "Đã hoàn thành" WHERE F.Number = 2;</w:t>
+      </w:r>
+    </w:p>
+    <w:p>
+      <w:pPr>
+        <w:ind w:firstLine="364"/>
+      </w:pPr>
+      <w:r>
+        <w:t>+ Bảng bill và food_order sau khi nhập:</w:t>
+      </w:r>
+    </w:p>
+    <w:p>
+      <w:pPr>
+        <w:ind w:firstLine="364"/>
+        <w:jc w:val="center"/>
+      </w:pPr>
+      <w:r>
+        <w:rPr>
+          <w:noProof/>
+        </w:rPr>
+        <w:drawing>
+          <wp:inline distT="0" distB="0" distL="0" distR="0" wp14:anchorId="080E9592" wp14:editId="328CBE82">
+            <wp:extent cx="3764280" cy="831279"/>
+            <wp:effectExtent l="0" t="0" r="7620" b="6985"/>
+            <wp:docPr id="27" name="Picture 27"/>
+            <wp:cNvGraphicFramePr>
+              <a:graphicFrameLocks xmlns:a="http://schemas.openxmlformats.org/drawingml/2006/main" noChangeAspect="1"/>
+            </wp:cNvGraphicFramePr>
+            <a:graphic xmlns:a="http://schemas.openxmlformats.org/drawingml/2006/main">
+              <a:graphicData uri="http://schemas.openxmlformats.org/drawingml/2006/picture">
+                <pic:pic xmlns:pic="http://schemas.openxmlformats.org/drawingml/2006/picture">
+                  <pic:nvPicPr>
+                    <pic:cNvPr id="1" name=""/>
+                    <pic:cNvPicPr/>
+                  </pic:nvPicPr>
+                  <pic:blipFill>
+                    <a:blip r:embed="rId29"/>
+                    <a:stretch>
+                      <a:fillRect/>
+                    </a:stretch>
+                  </pic:blipFill>
+                  <pic:spPr>
+                    <a:xfrm>
+                      <a:off x="0" y="0"/>
+                      <a:ext cx="3800826" cy="839350"/>
+                    </a:xfrm>
+                    <a:prstGeom prst="rect">
+                      <a:avLst/>
+                    </a:prstGeom>
+                  </pic:spPr>
+                </pic:pic>
+              </a:graphicData>
+            </a:graphic>
+          </wp:inline>
+        </w:drawing>
+      </w:r>
+    </w:p>
+    <w:p>
+      <w:pPr>
+        <w:ind w:firstLine="364"/>
+        <w:jc w:val="center"/>
+      </w:pPr>
+      <w:r>
+        <w:rPr>
+          <w:noProof/>
+        </w:rPr>
+        <w:drawing>
+          <wp:inline distT="0" distB="0" distL="0" distR="0" wp14:anchorId="5C754B1B" wp14:editId="1ACF2866">
+            <wp:extent cx="2903220" cy="1302088"/>
+            <wp:effectExtent l="0" t="0" r="0" b="0"/>
+            <wp:docPr id="28" name="Picture 28"/>
+            <wp:cNvGraphicFramePr>
+              <a:graphicFrameLocks xmlns:a="http://schemas.openxmlformats.org/drawingml/2006/main" noChangeAspect="1"/>
+            </wp:cNvGraphicFramePr>
+            <a:graphic xmlns:a="http://schemas.openxmlformats.org/drawingml/2006/main">
+              <a:graphicData uri="http://schemas.openxmlformats.org/drawingml/2006/picture">
+                <pic:pic xmlns:pic="http://schemas.openxmlformats.org/drawingml/2006/picture">
+                  <pic:nvPicPr>
+                    <pic:cNvPr id="1" name=""/>
+                    <pic:cNvPicPr/>
+                  </pic:nvPicPr>
+                  <pic:blipFill>
+                    <a:blip r:embed="rId30"/>
+                    <a:stretch>
+                      <a:fillRect/>
+                    </a:stretch>
+                  </pic:blipFill>
+                  <pic:spPr>
+                    <a:xfrm>
+                      <a:off x="0" y="0"/>
+                      <a:ext cx="2913988" cy="1306917"/>
+                    </a:xfrm>
+                    <a:prstGeom prst="rect">
+                      <a:avLst/>
+                    </a:prstGeom>
+                  </pic:spPr>
+                </pic:pic>
+              </a:graphicData>
+            </a:graphic>
+          </wp:inline>
+        </w:drawing>
+      </w:r>
+    </w:p>
+    <w:p>
+      <w:pPr>
+        <w:rPr>
+          <w:b/>
+          <w:u w:val="single"/>
+        </w:rPr>
+      </w:pPr>
+      <w:r>
+        <w:rPr>
+          <w:b/>
+          <w:u w:val="single"/>
+        </w:rPr>
+        <w:t>Câu 3: Thủ tục chứa câu SQL</w:t>
+      </w:r>
+    </w:p>
+    <w:p>
+      <w:r>
+        <w:t>Mô tả chức năng: Thủ tục 1 hiển thị những đơn hàng và tình trạng của chúng với mỗi món ăn nhập vào, thủ tục 2 xuất ra những món ăn có số lượng đặt hàng online có số lượng lớn hơn số nhập vào.</w:t>
+      </w:r>
+    </w:p>
+    <w:p>
+      <w:r>
+        <w:t>Câu lệnh tạo thủ tục:</w:t>
+      </w:r>
+    </w:p>
+    <w:p>
+      <w:pPr>
+        <w:rPr>
+          <w:rFonts w:ascii="Consolas" w:eastAsia="Times New Roman" w:hAnsi="Consolas"/>
+          <w:sz w:val="21"/>
+          <w:szCs w:val="21"/>
+          <w:lang w:eastAsia="en-US"/>
+        </w:rPr>
+      </w:pPr>
+      <w:r>
+        <w:rPr>
+          <w:rFonts w:ascii="Consolas" w:eastAsia="Times New Roman" w:hAnsi="Consolas"/>
+          <w:sz w:val="21"/>
+          <w:szCs w:val="21"/>
+          <w:lang w:eastAsia="en-US"/>
+        </w:rPr>
+        <w:t>DELIMITER $$</w:t>
+      </w:r>
+    </w:p>
+    <w:p>
+      <w:pPr>
+        <w:rPr>
+          <w:rFonts w:ascii="Consolas" w:eastAsia="Times New Roman" w:hAnsi="Consolas"/>
+          <w:sz w:val="21"/>
+          <w:szCs w:val="21"/>
+          <w:lang w:eastAsia="en-US"/>
+        </w:rPr>
+      </w:pPr>
+      <w:r>
+        <w:rPr>
+          <w:rFonts w:ascii="Consolas" w:eastAsia="Times New Roman" w:hAnsi="Consolas"/>
+          <w:sz w:val="21"/>
+          <w:szCs w:val="21"/>
+          <w:lang w:eastAsia="en-US"/>
+        </w:rPr>
+        <w:t>CREATE PROCEDURE cau3_1 (IN dish_name VARCHAR(255))</w:t>
+      </w:r>
+    </w:p>
+    <w:p>
+      <w:pPr>
+        <w:rPr>
+          <w:rFonts w:ascii="Consolas" w:eastAsia="Times New Roman" w:hAnsi="Consolas"/>
+          <w:sz w:val="21"/>
+          <w:szCs w:val="21"/>
+          <w:lang w:eastAsia="en-US"/>
+        </w:rPr>
+      </w:pPr>
+      <w:r>
+        <w:rPr>
+          <w:rFonts w:ascii="Consolas" w:eastAsia="Times New Roman" w:hAnsi="Consolas"/>
+          <w:sz w:val="21"/>
+          <w:szCs w:val="21"/>
+          <w:lang w:eastAsia="en-US"/>
+        </w:rPr>
+        <w:t>BEGIN</w:t>
+      </w:r>
+    </w:p>
+    <w:p>
+      <w:pPr>
+        <w:rPr>
+          <w:rFonts w:ascii="Consolas" w:eastAsia="Times New Roman" w:hAnsi="Consolas"/>
+          <w:sz w:val="21"/>
+          <w:szCs w:val="21"/>
+          <w:lang w:eastAsia="en-US"/>
+        </w:rPr>
+      </w:pPr>
+      <w:r>
+        <w:rPr>
+          <w:rFonts w:ascii="Consolas" w:eastAsia="Times New Roman" w:hAnsi="Consolas"/>
+          <w:sz w:val="21"/>
+          <w:szCs w:val="21"/>
+          <w:lang w:eastAsia="en-US"/>
+        </w:rPr>
+        <w:t>SELECT F.Number, F.Status</w:t>
+      </w:r>
+    </w:p>
+    <w:p>
+      <w:pPr>
+        <w:rPr>
+          <w:rFonts w:ascii="Consolas" w:eastAsia="Times New Roman" w:hAnsi="Consolas"/>
+          <w:sz w:val="21"/>
+          <w:szCs w:val="21"/>
+          <w:lang w:eastAsia="en-US"/>
+        </w:rPr>
+      </w:pPr>
+      <w:r>
+        <w:rPr>
+          <w:rFonts w:ascii="Consolas" w:eastAsia="Times New Roman" w:hAnsi="Consolas"/>
+          <w:sz w:val="21"/>
+          <w:szCs w:val="21"/>
+          <w:lang w:eastAsia="en-US"/>
+        </w:rPr>
+        <w:t>FROM food_order F, includes I</w:t>
+      </w:r>
+    </w:p>
+    <w:p>
+      <w:pPr>
+        <w:rPr>
+          <w:rFonts w:ascii="Consolas" w:eastAsia="Times New Roman" w:hAnsi="Consolas"/>
+          <w:sz w:val="21"/>
+          <w:szCs w:val="21"/>
+          <w:lang w:eastAsia="en-US"/>
+        </w:rPr>
+      </w:pPr>
+      <w:r>
+        <w:rPr>
+          <w:rFonts w:ascii="Consolas" w:eastAsia="Times New Roman" w:hAnsi="Consolas"/>
+          <w:sz w:val="21"/>
+          <w:szCs w:val="21"/>
+          <w:lang w:eastAsia="en-US"/>
+        </w:rPr>
+        <w:lastRenderedPageBreak/>
+        <w:t>WHERE I.Dname = dish_name AND F.Number = I.Onum</w:t>
+      </w:r>
+    </w:p>
+    <w:p>
+      <w:pPr>
+        <w:rPr>
+          <w:rFonts w:ascii="Consolas" w:eastAsia="Times New Roman" w:hAnsi="Consolas"/>
+          <w:sz w:val="21"/>
+          <w:szCs w:val="21"/>
+          <w:lang w:eastAsia="en-US"/>
+        </w:rPr>
+      </w:pPr>
+      <w:r>
+        <w:rPr>
+          <w:rFonts w:ascii="Consolas" w:eastAsia="Times New Roman" w:hAnsi="Consolas"/>
+          <w:sz w:val="21"/>
+          <w:szCs w:val="21"/>
+          <w:lang w:eastAsia="en-US"/>
+        </w:rPr>
+        <w:t>ORDER BY F.Status;</w:t>
+      </w:r>
+    </w:p>
+    <w:p>
+      <w:pPr>
+        <w:rPr>
+          <w:rFonts w:ascii="Consolas" w:eastAsia="Times New Roman" w:hAnsi="Consolas"/>
+          <w:sz w:val="21"/>
+          <w:szCs w:val="21"/>
+          <w:lang w:eastAsia="en-US"/>
+        </w:rPr>
+      </w:pPr>
+      <w:r>
+        <w:rPr>
+          <w:rFonts w:ascii="Consolas" w:eastAsia="Times New Roman" w:hAnsi="Consolas"/>
+          <w:sz w:val="21"/>
+          <w:szCs w:val="21"/>
+          <w:lang w:eastAsia="en-US"/>
+        </w:rPr>
+        <w:t>END $$</w:t>
+      </w:r>
+    </w:p>
+    <w:p>
+      <w:pPr>
+        <w:rPr>
+          <w:rFonts w:ascii="Consolas" w:eastAsia="Times New Roman" w:hAnsi="Consolas"/>
+          <w:sz w:val="21"/>
+          <w:szCs w:val="21"/>
+          <w:lang w:eastAsia="en-US"/>
+        </w:rPr>
+      </w:pPr>
+      <w:r>
+        <w:rPr>
+          <w:rFonts w:ascii="Consolas" w:eastAsia="Times New Roman" w:hAnsi="Consolas"/>
+          <w:sz w:val="21"/>
+          <w:szCs w:val="21"/>
+          <w:lang w:eastAsia="en-US"/>
+        </w:rPr>
+        <w:t>DELIMITER ;</w:t>
+      </w:r>
+    </w:p>
+    <w:p>
+      <w:pPr>
+        <w:rPr>
+          <w:rFonts w:ascii="Consolas" w:eastAsia="Times New Roman" w:hAnsi="Consolas"/>
+          <w:sz w:val="21"/>
+          <w:szCs w:val="21"/>
+          <w:lang w:eastAsia="en-US"/>
+        </w:rPr>
+      </w:pPr>
+    </w:p>
+    <w:p>
+      <w:pPr>
+        <w:rPr>
+          <w:rFonts w:ascii="Consolas" w:eastAsia="Times New Roman" w:hAnsi="Consolas"/>
+          <w:sz w:val="21"/>
+          <w:szCs w:val="21"/>
+          <w:lang w:eastAsia="en-US"/>
+        </w:rPr>
+      </w:pPr>
+      <w:r>
+        <w:rPr>
+          <w:rFonts w:ascii="Consolas" w:eastAsia="Times New Roman" w:hAnsi="Consolas"/>
+          <w:sz w:val="21"/>
+          <w:szCs w:val="21"/>
+          <w:lang w:eastAsia="en-US"/>
+        </w:rPr>
+        <w:t>DELIMITER $$</w:t>
+      </w:r>
+    </w:p>
+    <w:p>
+      <w:pPr>
+        <w:rPr>
+          <w:rFonts w:ascii="Consolas" w:eastAsia="Times New Roman" w:hAnsi="Consolas"/>
+          <w:sz w:val="21"/>
+          <w:szCs w:val="21"/>
+          <w:lang w:eastAsia="en-US"/>
+        </w:rPr>
+      </w:pPr>
+      <w:r>
+        <w:rPr>
+          <w:rFonts w:ascii="Consolas" w:eastAsia="Times New Roman" w:hAnsi="Consolas"/>
+          <w:sz w:val="21"/>
+          <w:szCs w:val="21"/>
+          <w:lang w:eastAsia="en-US"/>
+        </w:rPr>
+        <w:t>CREATE PROCEDURE cau3_2 (IN numb INT)</w:t>
+      </w:r>
+    </w:p>
+    <w:p>
+      <w:pPr>
+        <w:rPr>
+          <w:rFonts w:ascii="Consolas" w:eastAsia="Times New Roman" w:hAnsi="Consolas"/>
+          <w:sz w:val="21"/>
+          <w:szCs w:val="21"/>
+          <w:lang w:eastAsia="en-US"/>
+        </w:rPr>
+      </w:pPr>
+      <w:r>
+        <w:rPr>
+          <w:rFonts w:ascii="Consolas" w:eastAsia="Times New Roman" w:hAnsi="Consolas"/>
+          <w:sz w:val="21"/>
+          <w:szCs w:val="21"/>
+          <w:lang w:eastAsia="en-US"/>
+        </w:rPr>
+        <w:t>BEGIN</w:t>
+      </w:r>
+    </w:p>
+    <w:p>
+      <w:pPr>
+        <w:rPr>
+          <w:rFonts w:ascii="Consolas" w:eastAsia="Times New Roman" w:hAnsi="Consolas"/>
+          <w:sz w:val="21"/>
+          <w:szCs w:val="21"/>
+          <w:lang w:eastAsia="en-US"/>
+        </w:rPr>
+      </w:pPr>
+      <w:r>
+        <w:rPr>
+          <w:rFonts w:ascii="Consolas" w:eastAsia="Times New Roman" w:hAnsi="Consolas"/>
+          <w:sz w:val="21"/>
+          <w:szCs w:val="21"/>
+          <w:lang w:eastAsia="en-US"/>
+        </w:rPr>
+        <w:t>SELECT I.Dname, COUNT(*)</w:t>
+      </w:r>
+    </w:p>
+    <w:p>
+      <w:pPr>
+        <w:rPr>
+          <w:rFonts w:ascii="Consolas" w:eastAsia="Times New Roman" w:hAnsi="Consolas"/>
+          <w:sz w:val="21"/>
+          <w:szCs w:val="21"/>
+          <w:lang w:eastAsia="en-US"/>
+        </w:rPr>
+      </w:pPr>
+      <w:r>
+        <w:rPr>
+          <w:rFonts w:ascii="Consolas" w:eastAsia="Times New Roman" w:hAnsi="Consolas"/>
+          <w:sz w:val="21"/>
+          <w:szCs w:val="21"/>
+          <w:lang w:eastAsia="en-US"/>
+        </w:rPr>
+        <w:t>FROM includes I, buy_online O</w:t>
+      </w:r>
+    </w:p>
+    <w:p>
+      <w:pPr>
+        <w:rPr>
+          <w:rFonts w:ascii="Consolas" w:eastAsia="Times New Roman" w:hAnsi="Consolas"/>
+          <w:sz w:val="21"/>
+          <w:szCs w:val="21"/>
+          <w:lang w:eastAsia="en-US"/>
+        </w:rPr>
+      </w:pPr>
+      <w:r>
+        <w:rPr>
+          <w:rFonts w:ascii="Consolas" w:eastAsia="Times New Roman" w:hAnsi="Consolas"/>
+          <w:sz w:val="21"/>
+          <w:szCs w:val="21"/>
+          <w:lang w:eastAsia="en-US"/>
+        </w:rPr>
+        <w:t>WHERE I.Onum = O.ONumber</w:t>
+      </w:r>
+    </w:p>
+    <w:p>
+      <w:pPr>
+        <w:rPr>
+          <w:rFonts w:ascii="Consolas" w:eastAsia="Times New Roman" w:hAnsi="Consolas"/>
+          <w:sz w:val="21"/>
+          <w:szCs w:val="21"/>
+          <w:lang w:eastAsia="en-US"/>
+        </w:rPr>
+      </w:pPr>
+      <w:r>
+        <w:rPr>
+          <w:rFonts w:ascii="Consolas" w:eastAsia="Times New Roman" w:hAnsi="Consolas"/>
+          <w:sz w:val="21"/>
+          <w:szCs w:val="21"/>
+          <w:lang w:eastAsia="en-US"/>
+        </w:rPr>
+        <w:t>GROUP BY I.Dname</w:t>
+      </w:r>
+    </w:p>
+    <w:p>
+      <w:pPr>
+        <w:rPr>
+          <w:rFonts w:ascii="Consolas" w:eastAsia="Times New Roman" w:hAnsi="Consolas"/>
+          <w:sz w:val="21"/>
+          <w:szCs w:val="21"/>
+          <w:lang w:eastAsia="en-US"/>
+        </w:rPr>
+      </w:pPr>
+      <w:r>
+        <w:rPr>
+          <w:rFonts w:ascii="Consolas" w:eastAsia="Times New Roman" w:hAnsi="Consolas"/>
+          <w:sz w:val="21"/>
+          <w:szCs w:val="21"/>
+          <w:lang w:eastAsia="en-US"/>
+        </w:rPr>
+        <w:t>HAVING COUNT(*) &gt; numb;</w:t>
+      </w:r>
+    </w:p>
+    <w:p>
+      <w:pPr>
+        <w:rPr>
+          <w:rFonts w:ascii="Consolas" w:eastAsia="Times New Roman" w:hAnsi="Consolas"/>
+          <w:sz w:val="21"/>
+          <w:szCs w:val="21"/>
+          <w:lang w:eastAsia="en-US"/>
+        </w:rPr>
+      </w:pPr>
+      <w:r>
+        <w:rPr>
+          <w:rFonts w:ascii="Consolas" w:eastAsia="Times New Roman" w:hAnsi="Consolas"/>
+          <w:sz w:val="21"/>
+          <w:szCs w:val="21"/>
+          <w:lang w:eastAsia="en-US"/>
+        </w:rPr>
+        <w:t>END $$</w:t>
+      </w:r>
+    </w:p>
+    <w:p>
+      <w:pPr>
+        <w:rPr>
+          <w:rFonts w:ascii="Consolas" w:eastAsia="Times New Roman" w:hAnsi="Consolas"/>
+          <w:sz w:val="21"/>
+          <w:szCs w:val="21"/>
+          <w:lang w:eastAsia="en-US"/>
+        </w:rPr>
+      </w:pPr>
+    </w:p>
+    <w:p>
+      <w:pPr>
+        <w:rPr>
+          <w:rFonts w:ascii="Consolas" w:eastAsia="Times New Roman" w:hAnsi="Consolas"/>
+          <w:sz w:val="21"/>
+          <w:szCs w:val="21"/>
+          <w:lang w:eastAsia="en-US"/>
+        </w:rPr>
+      </w:pPr>
+      <w:r>
+        <w:rPr>
+          <w:rFonts w:ascii="Consolas" w:eastAsia="Times New Roman" w:hAnsi="Consolas"/>
+          <w:sz w:val="21"/>
+          <w:szCs w:val="21"/>
+          <w:lang w:eastAsia="en-US"/>
+        </w:rPr>
+        <w:t>DELIMITER ;</w:t>
+      </w:r>
+    </w:p>
+    <w:p>
+      <w:r>
+        <w:t>Câu lệnh thực thi thủ tục:</w:t>
+      </w:r>
+    </w:p>
+    <w:p>
+      <w:pPr>
+        <w:rPr>
+          <w:rFonts w:ascii="Consolas" w:eastAsia="Times New Roman" w:hAnsi="Consolas"/>
+          <w:sz w:val="21"/>
+          <w:szCs w:val="21"/>
+          <w:lang w:eastAsia="en-US"/>
+        </w:rPr>
+      </w:pPr>
+      <w:r>
+        <w:rPr>
+          <w:rFonts w:ascii="Consolas" w:eastAsia="Times New Roman" w:hAnsi="Consolas"/>
+          <w:sz w:val="21"/>
+          <w:szCs w:val="21"/>
+          <w:lang w:eastAsia="en-US"/>
+        </w:rPr>
+        <w:t>CALL cau3_1("Bánh Mì Hà Nội")</w:t>
+      </w:r>
+    </w:p>
+    <w:p>
+      <w:pPr>
+        <w:rPr>
+          <w:rFonts w:ascii="Consolas" w:eastAsia="Times New Roman" w:hAnsi="Consolas"/>
+          <w:sz w:val="21"/>
+          <w:szCs w:val="21"/>
+          <w:lang w:eastAsia="en-US"/>
+        </w:rPr>
+      </w:pPr>
+      <w:r>
+        <w:rPr>
+          <w:rFonts w:ascii="Consolas" w:eastAsia="Times New Roman" w:hAnsi="Consolas"/>
+          <w:sz w:val="21"/>
+          <w:szCs w:val="21"/>
+          <w:lang w:eastAsia="en-US"/>
+        </w:rPr>
+        <w:t>CALL cau3_2(0)</w:t>
+      </w:r>
+    </w:p>
+    <w:p>
+      <w:r>
+        <w:t>Kết quả màn hình hiển thị từ DBMS:</w:t>
+      </w:r>
+    </w:p>
+    <w:p>
+      <w:pPr>
+        <w:pStyle w:val="ListParagraph"/>
+        <w:numPr>
+          <w:ilvl w:val="0"/>
+          <w:numId w:val="11"/>
+        </w:numPr>
+      </w:pPr>
+      <w:r>
+        <w:t>Những đơn hàng có món “Bánh Mì Hà Nội”:</w:t>
+      </w:r>
+    </w:p>
+    <w:p>
+      <w:pPr>
+        <w:jc w:val="center"/>
+      </w:pPr>
+      <w:r>
+        <w:rPr>
+          <w:noProof/>
+        </w:rPr>
+        <w:drawing>
+          <wp:inline distT="0" distB="0" distL="0" distR="0" wp14:anchorId="184D7F83" wp14:editId="70218FBE">
+            <wp:extent cx="1371600" cy="622169"/>
+            <wp:effectExtent l="0" t="0" r="0" b="6985"/>
+            <wp:docPr id="29" name="Picture 29"/>
+            <wp:cNvGraphicFramePr>
+              <a:graphicFrameLocks xmlns:a="http://schemas.openxmlformats.org/drawingml/2006/main" noChangeAspect="1"/>
+            </wp:cNvGraphicFramePr>
+            <a:graphic xmlns:a="http://schemas.openxmlformats.org/drawingml/2006/main">
+              <a:graphicData uri="http://schemas.openxmlformats.org/drawingml/2006/picture">
+                <pic:pic xmlns:pic="http://schemas.openxmlformats.org/drawingml/2006/picture">
+                  <pic:nvPicPr>
+                    <pic:cNvPr id="1" name=""/>
+                    <pic:cNvPicPr/>
+                  </pic:nvPicPr>
+                  <pic:blipFill>
+                    <a:blip r:embed="rId31"/>
+                    <a:stretch>
+                      <a:fillRect/>
+                    </a:stretch>
+                  </pic:blipFill>
+                  <pic:spPr>
+                    <a:xfrm>
+                      <a:off x="0" y="0"/>
+                      <a:ext cx="1377010" cy="624623"/>
+                    </a:xfrm>
+                    <a:prstGeom prst="rect">
+                      <a:avLst/>
+                    </a:prstGeom>
+                  </pic:spPr>
+                </pic:pic>
+              </a:graphicData>
+            </a:graphic>
+          </wp:inline>
+        </w:drawing>
+      </w:r>
+    </w:p>
+    <w:p>
+      <w:pPr>
+        <w:pStyle w:val="ListParagraph"/>
+        <w:numPr>
+          <w:ilvl w:val="0"/>
+          <w:numId w:val="11"/>
+        </w:numPr>
+      </w:pPr>
+      <w:r>
+        <w:t>Những món ăn có số lượng đặt online lớn hơn 0:</w:t>
+      </w:r>
+    </w:p>
+    <w:p>
+      <w:pPr>
+        <w:jc w:val="center"/>
+      </w:pPr>
+      <w:r>
+        <w:rPr>
+          <w:noProof/>
+        </w:rPr>
+        <w:lastRenderedPageBreak/>
+        <w:drawing>
+          <wp:inline distT="0" distB="0" distL="0" distR="0" wp14:anchorId="52944CFB" wp14:editId="1E5A14D3">
+            <wp:extent cx="2342535" cy="1897380"/>
+            <wp:effectExtent l="0" t="0" r="635" b="7620"/>
+            <wp:docPr id="30" name="Picture 30"/>
+            <wp:cNvGraphicFramePr>
+              <a:graphicFrameLocks xmlns:a="http://schemas.openxmlformats.org/drawingml/2006/main" noChangeAspect="1"/>
+            </wp:cNvGraphicFramePr>
+            <a:graphic xmlns:a="http://schemas.openxmlformats.org/drawingml/2006/main">
+              <a:graphicData uri="http://schemas.openxmlformats.org/drawingml/2006/picture">
+                <pic:pic xmlns:pic="http://schemas.openxmlformats.org/drawingml/2006/picture">
+                  <pic:nvPicPr>
+                    <pic:cNvPr id="1" name=""/>
+                    <pic:cNvPicPr/>
+                  </pic:nvPicPr>
+                  <pic:blipFill>
+                    <a:blip r:embed="rId32"/>
+                    <a:stretch>
+                      <a:fillRect/>
+                    </a:stretch>
+                  </pic:blipFill>
+                  <pic:spPr>
+                    <a:xfrm>
+                      <a:off x="0" y="0"/>
+                      <a:ext cx="2351786" cy="1904873"/>
+                    </a:xfrm>
+                    <a:prstGeom prst="rect">
+                      <a:avLst/>
+                    </a:prstGeom>
+                  </pic:spPr>
+                </pic:pic>
+              </a:graphicData>
+            </a:graphic>
+          </wp:inline>
+        </w:drawing>
+      </w:r>
+    </w:p>
+    <w:p>
+      <w:pPr>
+        <w:rPr>
+          <w:b/>
+          <w:u w:val="single"/>
+        </w:rPr>
+      </w:pPr>
+      <w:r>
+        <w:rPr>
+          <w:b/>
+          <w:u w:val="single"/>
+        </w:rPr>
+        <w:t>Câu 4: Hàm</w:t>
+      </w:r>
+    </w:p>
+    <w:p>
+      <w:r>
+        <w:t>Mô tả chức năng: Hàm đầu tiên kiểm tra tổng tiền thu được thông qua hình thức bán online hoặc trực tiếp, nếu đầu vào không đúng sẽ báo lỗi. Hàm sau xuất ra tổng tiền thu của món ăn nhập vào nếu tổng tiền đó lớn hơn 500000</w:t>
+      </w:r>
+    </w:p>
+    <w:p>
+      <w:r>
+        <w:t>Câu lệnh tạo hàm:</w:t>
+      </w:r>
+    </w:p>
+    <w:p>
+      <w:pPr>
+        <w:rPr>
+          <w:rFonts w:ascii="Consolas" w:eastAsia="Times New Roman" w:hAnsi="Consolas"/>
+          <w:sz w:val="21"/>
+          <w:szCs w:val="21"/>
+          <w:lang w:eastAsia="en-US"/>
+        </w:rPr>
+      </w:pPr>
+      <w:r>
+        <w:rPr>
+          <w:rFonts w:ascii="Consolas" w:eastAsia="Times New Roman" w:hAnsi="Consolas"/>
+          <w:sz w:val="21"/>
+          <w:szCs w:val="21"/>
+          <w:lang w:eastAsia="en-US"/>
+        </w:rPr>
+        <w:t>DELIMITER $$</w:t>
+      </w:r>
+    </w:p>
+    <w:p>
+      <w:pPr>
+        <w:rPr>
+          <w:rFonts w:ascii="Consolas" w:eastAsia="Times New Roman" w:hAnsi="Consolas"/>
+          <w:sz w:val="21"/>
+          <w:szCs w:val="21"/>
+          <w:lang w:eastAsia="en-US"/>
+        </w:rPr>
+      </w:pPr>
+      <w:r>
+        <w:rPr>
+          <w:rFonts w:ascii="Consolas" w:eastAsia="Times New Roman" w:hAnsi="Consolas"/>
+          <w:sz w:val="21"/>
+          <w:szCs w:val="21"/>
+          <w:lang w:eastAsia="en-US"/>
+        </w:rPr>
+        <w:t>CREATE FUNCTION cau4_1 (Onl_or_Direct VARCHAR(10)) RETURNS DECIMAL(10,2)</w:t>
+      </w:r>
+    </w:p>
+    <w:p>
+      <w:pPr>
+        <w:rPr>
+          <w:rFonts w:ascii="Consolas" w:eastAsia="Times New Roman" w:hAnsi="Consolas"/>
+          <w:sz w:val="21"/>
+          <w:szCs w:val="21"/>
+          <w:lang w:eastAsia="en-US"/>
+        </w:rPr>
+      </w:pPr>
+      <w:r>
+        <w:rPr>
+          <w:rFonts w:ascii="Consolas" w:eastAsia="Times New Roman" w:hAnsi="Consolas"/>
+          <w:sz w:val="21"/>
+          <w:szCs w:val="21"/>
+          <w:lang w:eastAsia="en-US"/>
+        </w:rPr>
+        <w:t>DETERMINISTIC</w:t>
+      </w:r>
+    </w:p>
+    <w:p>
+      <w:pPr>
+        <w:rPr>
+          <w:rFonts w:ascii="Consolas" w:eastAsia="Times New Roman" w:hAnsi="Consolas"/>
+          <w:sz w:val="21"/>
+          <w:szCs w:val="21"/>
+          <w:lang w:eastAsia="en-US"/>
+        </w:rPr>
+      </w:pPr>
+      <w:r>
+        <w:rPr>
+          <w:rFonts w:ascii="Consolas" w:eastAsia="Times New Roman" w:hAnsi="Consolas"/>
+          <w:sz w:val="21"/>
+          <w:szCs w:val="21"/>
+          <w:lang w:eastAsia="en-US"/>
+        </w:rPr>
+        <w:t>BEGIN</w:t>
+      </w:r>
+    </w:p>
+    <w:p>
+      <w:pPr>
+        <w:rPr>
+          <w:rFonts w:ascii="Consolas" w:eastAsia="Times New Roman" w:hAnsi="Consolas"/>
+          <w:sz w:val="21"/>
+          <w:szCs w:val="21"/>
+          <w:lang w:eastAsia="en-US"/>
+        </w:rPr>
+      </w:pPr>
+      <w:r>
+        <w:rPr>
+          <w:rFonts w:ascii="Consolas" w:eastAsia="Times New Roman" w:hAnsi="Consolas"/>
+          <w:sz w:val="21"/>
+          <w:szCs w:val="21"/>
+          <w:lang w:eastAsia="en-US"/>
+        </w:rPr>
+        <w:t>DECLARE summ DECIMAL(10,2);</w:t>
+      </w:r>
+    </w:p>
+    <w:p>
+      <w:pPr>
+        <w:rPr>
+          <w:rFonts w:ascii="Consolas" w:eastAsia="Times New Roman" w:hAnsi="Consolas"/>
+          <w:sz w:val="21"/>
+          <w:szCs w:val="21"/>
+          <w:lang w:eastAsia="en-US"/>
+        </w:rPr>
+      </w:pPr>
+      <w:r>
+        <w:rPr>
+          <w:rFonts w:ascii="Consolas" w:eastAsia="Times New Roman" w:hAnsi="Consolas"/>
+          <w:sz w:val="21"/>
+          <w:szCs w:val="21"/>
+          <w:lang w:eastAsia="en-US"/>
+        </w:rPr>
+        <w:t>IF (Onl_or_Direct = "Online") THEN</w:t>
+      </w:r>
+    </w:p>
+    <w:p>
+      <w:pPr>
+        <w:ind w:firstLine="720"/>
+        <w:rPr>
+          <w:rFonts w:ascii="Consolas" w:eastAsia="Times New Roman" w:hAnsi="Consolas"/>
+          <w:sz w:val="21"/>
+          <w:szCs w:val="21"/>
+          <w:lang w:eastAsia="en-US"/>
+        </w:rPr>
+      </w:pPr>
+      <w:r>
+        <w:rPr>
+          <w:rFonts w:ascii="Consolas" w:eastAsia="Times New Roman" w:hAnsi="Consolas"/>
+          <w:sz w:val="21"/>
+          <w:szCs w:val="21"/>
+          <w:lang w:eastAsia="en-US"/>
+        </w:rPr>
+        <w:t>BEGIN</w:t>
+      </w:r>
+    </w:p>
+    <w:p>
+      <w:pPr>
+        <w:ind w:firstLine="720"/>
+        <w:rPr>
+          <w:rFonts w:ascii="Consolas" w:eastAsia="Times New Roman" w:hAnsi="Consolas"/>
+          <w:sz w:val="21"/>
+          <w:szCs w:val="21"/>
+          <w:lang w:eastAsia="en-US"/>
+        </w:rPr>
+      </w:pPr>
+      <w:r>
+        <w:rPr>
+          <w:rFonts w:ascii="Consolas" w:eastAsia="Times New Roman" w:hAnsi="Consolas"/>
+          <w:sz w:val="21"/>
+          <w:szCs w:val="21"/>
+          <w:lang w:eastAsia="en-US"/>
+        </w:rPr>
+        <w:t>SET summ = (SELECT SUM(I.Listed_price) FROM includes I, buy_online O WHERE</w:t>
+      </w:r>
+      <w:r>
+        <w:rPr>
+          <w:rFonts w:ascii="Consolas" w:eastAsia="Times New Roman" w:hAnsi="Consolas"/>
+          <w:sz w:val="21"/>
+          <w:szCs w:val="21"/>
+          <w:lang w:eastAsia="en-US"/>
+        </w:rPr>
+        <w:t xml:space="preserve"> </w:t>
+      </w:r>
+      <w:r>
+        <w:rPr>
+          <w:rFonts w:ascii="Consolas" w:eastAsia="Times New Roman" w:hAnsi="Consolas"/>
+          <w:sz w:val="21"/>
+          <w:szCs w:val="21"/>
+          <w:lang w:eastAsia="en-US"/>
+        </w:rPr>
+        <w:t>O.ONumber = I.Onum);</w:t>
+      </w:r>
+    </w:p>
+    <w:p>
+      <w:pPr>
+        <w:ind w:firstLine="720"/>
+        <w:rPr>
+          <w:rFonts w:ascii="Consolas" w:eastAsia="Times New Roman" w:hAnsi="Consolas"/>
+          <w:sz w:val="21"/>
+          <w:szCs w:val="21"/>
+          <w:lang w:eastAsia="en-US"/>
+        </w:rPr>
+      </w:pPr>
+      <w:r>
+        <w:rPr>
+          <w:rFonts w:ascii="Consolas" w:eastAsia="Times New Roman" w:hAnsi="Consolas"/>
+          <w:sz w:val="21"/>
+          <w:szCs w:val="21"/>
+          <w:lang w:eastAsia="en-US"/>
+        </w:rPr>
+        <w:t>RETURN summ;</w:t>
+      </w:r>
+    </w:p>
+    <w:p>
+      <w:pPr>
+        <w:ind w:firstLine="720"/>
+        <w:rPr>
+          <w:rFonts w:ascii="Consolas" w:eastAsia="Times New Roman" w:hAnsi="Consolas"/>
+          <w:sz w:val="21"/>
+          <w:szCs w:val="21"/>
+          <w:lang w:eastAsia="en-US"/>
+        </w:rPr>
+      </w:pPr>
+      <w:r>
+        <w:rPr>
+          <w:rFonts w:ascii="Consolas" w:eastAsia="Times New Roman" w:hAnsi="Consolas"/>
+          <w:sz w:val="21"/>
+          <w:szCs w:val="21"/>
+          <w:lang w:eastAsia="en-US"/>
+        </w:rPr>
+        <w:t>END;</w:t>
+      </w:r>
+    </w:p>
+    <w:p>
+      <w:pPr>
+        <w:rPr>
+          <w:rFonts w:ascii="Consolas" w:eastAsia="Times New Roman" w:hAnsi="Consolas"/>
+          <w:sz w:val="21"/>
+          <w:szCs w:val="21"/>
+          <w:lang w:eastAsia="en-US"/>
+        </w:rPr>
+      </w:pPr>
+      <w:r>
+        <w:rPr>
+          <w:rFonts w:ascii="Consolas" w:eastAsia="Times New Roman" w:hAnsi="Consolas"/>
+          <w:sz w:val="21"/>
+          <w:szCs w:val="21"/>
+          <w:lang w:eastAsia="en-US"/>
+        </w:rPr>
+        <w:t>ELSEIF (Onl_or_Direct = "Direct") THEN</w:t>
+      </w:r>
+    </w:p>
+    <w:p>
+      <w:pPr>
+        <w:ind w:firstLine="720"/>
+        <w:rPr>
+          <w:rFonts w:ascii="Consolas" w:eastAsia="Times New Roman" w:hAnsi="Consolas"/>
+          <w:sz w:val="21"/>
+          <w:szCs w:val="21"/>
+          <w:lang w:eastAsia="en-US"/>
+        </w:rPr>
+      </w:pPr>
+      <w:r>
+        <w:rPr>
+          <w:rFonts w:ascii="Consolas" w:eastAsia="Times New Roman" w:hAnsi="Consolas"/>
+          <w:sz w:val="21"/>
+          <w:szCs w:val="21"/>
+          <w:lang w:eastAsia="en-US"/>
+        </w:rPr>
+        <w:t>BEGIN</w:t>
+      </w:r>
+    </w:p>
+    <w:p>
+      <w:pPr>
+        <w:ind w:firstLine="720"/>
+        <w:rPr>
+          <w:rFonts w:ascii="Consolas" w:eastAsia="Times New Roman" w:hAnsi="Consolas"/>
+          <w:sz w:val="21"/>
+          <w:szCs w:val="21"/>
+          <w:lang w:eastAsia="en-US"/>
+        </w:rPr>
+      </w:pPr>
+      <w:r>
+        <w:rPr>
+          <w:rFonts w:ascii="Consolas" w:eastAsia="Times New Roman" w:hAnsi="Consolas"/>
+          <w:sz w:val="21"/>
+          <w:szCs w:val="21"/>
+          <w:lang w:eastAsia="en-US"/>
+        </w:rPr>
+        <w:t>SET summ = (SELECT SUM(I.Listed_price) FROM includes I, buy_directly D WHERE D.ONumber = I.Onum);</w:t>
+      </w:r>
+    </w:p>
+    <w:p>
+      <w:pPr>
+        <w:ind w:firstLine="720"/>
+        <w:rPr>
+          <w:rFonts w:ascii="Consolas" w:eastAsia="Times New Roman" w:hAnsi="Consolas"/>
+          <w:sz w:val="21"/>
+          <w:szCs w:val="21"/>
+          <w:lang w:eastAsia="en-US"/>
+        </w:rPr>
+      </w:pPr>
+      <w:r>
+        <w:rPr>
+          <w:rFonts w:ascii="Consolas" w:eastAsia="Times New Roman" w:hAnsi="Consolas"/>
+          <w:sz w:val="21"/>
+          <w:szCs w:val="21"/>
+          <w:lang w:eastAsia="en-US"/>
+        </w:rPr>
+        <w:t>RETURN summ;</w:t>
+      </w:r>
+    </w:p>
+    <w:p>
+      <w:pPr>
+        <w:ind w:firstLine="720"/>
+        <w:rPr>
+          <w:rFonts w:ascii="Consolas" w:eastAsia="Times New Roman" w:hAnsi="Consolas"/>
+          <w:sz w:val="21"/>
+          <w:szCs w:val="21"/>
+          <w:lang w:eastAsia="en-US"/>
+        </w:rPr>
+      </w:pPr>
+      <w:r>
+        <w:rPr>
+          <w:rFonts w:ascii="Consolas" w:eastAsia="Times New Roman" w:hAnsi="Consolas"/>
+          <w:sz w:val="21"/>
+          <w:szCs w:val="21"/>
+          <w:lang w:eastAsia="en-US"/>
+        </w:rPr>
+        <w:t>END;</w:t>
+      </w:r>
+    </w:p>
+    <w:p>
+      <w:pPr>
+        <w:rPr>
+          <w:rFonts w:ascii="Consolas" w:eastAsia="Times New Roman" w:hAnsi="Consolas"/>
+          <w:sz w:val="21"/>
+          <w:szCs w:val="21"/>
+          <w:lang w:eastAsia="en-US"/>
+        </w:rPr>
+      </w:pPr>
+      <w:r>
+        <w:rPr>
+          <w:rFonts w:ascii="Consolas" w:eastAsia="Times New Roman" w:hAnsi="Consolas"/>
+          <w:sz w:val="21"/>
+          <w:szCs w:val="21"/>
+          <w:lang w:eastAsia="en-US"/>
+        </w:rPr>
+        <w:t>ELSE</w:t>
+      </w:r>
+    </w:p>
+    <w:p>
+      <w:pPr>
+        <w:ind w:firstLine="720"/>
+        <w:rPr>
+          <w:rFonts w:ascii="Consolas" w:eastAsia="Times New Roman" w:hAnsi="Consolas"/>
+          <w:sz w:val="21"/>
+          <w:szCs w:val="21"/>
+          <w:lang w:eastAsia="en-US"/>
+        </w:rPr>
+      </w:pPr>
+      <w:r>
+        <w:rPr>
+          <w:rFonts w:ascii="Consolas" w:eastAsia="Times New Roman" w:hAnsi="Consolas"/>
+          <w:sz w:val="21"/>
+          <w:szCs w:val="21"/>
+          <w:lang w:eastAsia="en-US"/>
+        </w:rPr>
+        <w:t>BEGIN</w:t>
+      </w:r>
+    </w:p>
+    <w:p>
+      <w:pPr>
+        <w:ind w:firstLine="720"/>
+        <w:rPr>
+          <w:rFonts w:ascii="Consolas" w:eastAsia="Times New Roman" w:hAnsi="Consolas"/>
+          <w:sz w:val="21"/>
+          <w:szCs w:val="21"/>
+          <w:lang w:eastAsia="en-US"/>
+        </w:rPr>
+      </w:pPr>
+      <w:r>
+        <w:rPr>
+          <w:rFonts w:ascii="Consolas" w:eastAsia="Times New Roman" w:hAnsi="Consolas"/>
+          <w:sz w:val="21"/>
+          <w:szCs w:val="21"/>
+          <w:lang w:eastAsia="en-US"/>
+        </w:rPr>
+        <w:lastRenderedPageBreak/>
+        <w:t>SIGNAL SQLSTATE '45000' SET MESSAGE_TEXT = "WRONG METHOD";</w:t>
+      </w:r>
+    </w:p>
+    <w:p>
+      <w:pPr>
+        <w:ind w:firstLine="720"/>
+        <w:rPr>
+          <w:rFonts w:ascii="Consolas" w:eastAsia="Times New Roman" w:hAnsi="Consolas"/>
+          <w:sz w:val="21"/>
+          <w:szCs w:val="21"/>
+          <w:lang w:eastAsia="en-US"/>
+        </w:rPr>
+      </w:pPr>
+      <w:r>
+        <w:rPr>
+          <w:rFonts w:ascii="Consolas" w:eastAsia="Times New Roman" w:hAnsi="Consolas"/>
+          <w:sz w:val="21"/>
+          <w:szCs w:val="21"/>
+          <w:lang w:eastAsia="en-US"/>
+        </w:rPr>
+        <w:t>END;</w:t>
+      </w:r>
+    </w:p>
+    <w:p>
+      <w:pPr>
+        <w:rPr>
+          <w:rFonts w:ascii="Consolas" w:eastAsia="Times New Roman" w:hAnsi="Consolas"/>
+          <w:sz w:val="21"/>
+          <w:szCs w:val="21"/>
+          <w:lang w:eastAsia="en-US"/>
+        </w:rPr>
+      </w:pPr>
+      <w:r>
+        <w:rPr>
+          <w:rFonts w:ascii="Consolas" w:eastAsia="Times New Roman" w:hAnsi="Consolas"/>
+          <w:sz w:val="21"/>
+          <w:szCs w:val="21"/>
+          <w:lang w:eastAsia="en-US"/>
+        </w:rPr>
+        <w:t>END IF;</w:t>
+      </w:r>
+    </w:p>
+    <w:p>
+      <w:pPr>
+        <w:rPr>
+          <w:rFonts w:ascii="Consolas" w:eastAsia="Times New Roman" w:hAnsi="Consolas"/>
+          <w:sz w:val="21"/>
+          <w:szCs w:val="21"/>
+          <w:lang w:eastAsia="en-US"/>
+        </w:rPr>
+      </w:pPr>
+      <w:r>
+        <w:rPr>
+          <w:rFonts w:ascii="Consolas" w:eastAsia="Times New Roman" w:hAnsi="Consolas"/>
+          <w:sz w:val="21"/>
+          <w:szCs w:val="21"/>
+          <w:lang w:eastAsia="en-US"/>
+        </w:rPr>
+        <w:t>END $$</w:t>
+      </w:r>
+    </w:p>
+    <w:p>
+      <w:pPr>
+        <w:rPr>
+          <w:rFonts w:ascii="Consolas" w:eastAsia="Times New Roman" w:hAnsi="Consolas"/>
+          <w:sz w:val="21"/>
+          <w:szCs w:val="21"/>
+          <w:lang w:eastAsia="en-US"/>
+        </w:rPr>
+      </w:pPr>
+      <w:r>
+        <w:rPr>
+          <w:rFonts w:ascii="Consolas" w:eastAsia="Times New Roman" w:hAnsi="Consolas"/>
+          <w:sz w:val="21"/>
+          <w:szCs w:val="21"/>
+          <w:lang w:eastAsia="en-US"/>
+        </w:rPr>
+        <w:t>DELIMITER ;</w:t>
+      </w:r>
+    </w:p>
+    <w:p>
+      <w:pPr>
+        <w:rPr>
+          <w:rFonts w:ascii="Consolas" w:eastAsia="Times New Roman" w:hAnsi="Consolas"/>
+          <w:sz w:val="21"/>
+          <w:szCs w:val="21"/>
+          <w:lang w:eastAsia="en-US"/>
+        </w:rPr>
+      </w:pPr>
+    </w:p>
+    <w:p>
+      <w:pPr>
+        <w:rPr>
+          <w:rFonts w:ascii="Consolas" w:eastAsia="Times New Roman" w:hAnsi="Consolas"/>
+          <w:sz w:val="21"/>
+          <w:szCs w:val="21"/>
+          <w:lang w:eastAsia="en-US"/>
+        </w:rPr>
+      </w:pPr>
+      <w:r>
+        <w:rPr>
+          <w:rFonts w:ascii="Consolas" w:eastAsia="Times New Roman" w:hAnsi="Consolas"/>
+          <w:sz w:val="21"/>
+          <w:szCs w:val="21"/>
+          <w:lang w:eastAsia="en-US"/>
+        </w:rPr>
+        <w:t>DELIMITER $$</w:t>
+      </w:r>
+    </w:p>
+    <w:p>
+      <w:pPr>
+        <w:rPr>
+          <w:rFonts w:ascii="Consolas" w:eastAsia="Times New Roman" w:hAnsi="Consolas"/>
+          <w:sz w:val="21"/>
+          <w:szCs w:val="21"/>
+          <w:lang w:eastAsia="en-US"/>
+        </w:rPr>
+      </w:pPr>
+      <w:r>
+        <w:rPr>
+          <w:rFonts w:ascii="Consolas" w:eastAsia="Times New Roman" w:hAnsi="Consolas"/>
+          <w:sz w:val="21"/>
+          <w:szCs w:val="21"/>
+          <w:lang w:eastAsia="en-US"/>
+        </w:rPr>
+        <w:t>CREATE FUNCTION cau4_2 (dishname VARCHAR(255)) RETURNS DECIMAL(10,2)</w:t>
+      </w:r>
+    </w:p>
+    <w:p>
+      <w:pPr>
+        <w:rPr>
+          <w:rFonts w:ascii="Consolas" w:eastAsia="Times New Roman" w:hAnsi="Consolas"/>
+          <w:sz w:val="21"/>
+          <w:szCs w:val="21"/>
+          <w:lang w:eastAsia="en-US"/>
+        </w:rPr>
+      </w:pPr>
+      <w:r>
+        <w:rPr>
+          <w:rFonts w:ascii="Consolas" w:eastAsia="Times New Roman" w:hAnsi="Consolas"/>
+          <w:sz w:val="21"/>
+          <w:szCs w:val="21"/>
+          <w:lang w:eastAsia="en-US"/>
+        </w:rPr>
+        <w:t>DETERMINISTIC</w:t>
+      </w:r>
+    </w:p>
+    <w:p>
+      <w:pPr>
+        <w:rPr>
+          <w:rFonts w:ascii="Consolas" w:eastAsia="Times New Roman" w:hAnsi="Consolas"/>
+          <w:sz w:val="21"/>
+          <w:szCs w:val="21"/>
+          <w:lang w:eastAsia="en-US"/>
+        </w:rPr>
+      </w:pPr>
+      <w:r>
+        <w:rPr>
+          <w:rFonts w:ascii="Consolas" w:eastAsia="Times New Roman" w:hAnsi="Consolas"/>
+          <w:sz w:val="21"/>
+          <w:szCs w:val="21"/>
+          <w:lang w:eastAsia="en-US"/>
+        </w:rPr>
+        <w:t>BEGIN</w:t>
+      </w:r>
+    </w:p>
+    <w:p>
+      <w:pPr>
+        <w:rPr>
+          <w:rFonts w:ascii="Consolas" w:eastAsia="Times New Roman" w:hAnsi="Consolas"/>
+          <w:sz w:val="21"/>
+          <w:szCs w:val="21"/>
+          <w:lang w:eastAsia="en-US"/>
+        </w:rPr>
+      </w:pPr>
+      <w:r>
+        <w:rPr>
+          <w:rFonts w:ascii="Consolas" w:eastAsia="Times New Roman" w:hAnsi="Consolas"/>
+          <w:sz w:val="21"/>
+          <w:szCs w:val="21"/>
+          <w:lang w:eastAsia="en-US"/>
+        </w:rPr>
+        <w:t>DECLARE nnum INT;</w:t>
+      </w:r>
+    </w:p>
+    <w:p>
+      <w:pPr>
+        <w:rPr>
+          <w:rFonts w:ascii="Consolas" w:eastAsia="Times New Roman" w:hAnsi="Consolas"/>
+          <w:sz w:val="21"/>
+          <w:szCs w:val="21"/>
+          <w:lang w:eastAsia="en-US"/>
+        </w:rPr>
+      </w:pPr>
+      <w:r>
+        <w:rPr>
+          <w:rFonts w:ascii="Consolas" w:eastAsia="Times New Roman" w:hAnsi="Consolas"/>
+          <w:sz w:val="21"/>
+          <w:szCs w:val="21"/>
+          <w:lang w:eastAsia="en-US"/>
+        </w:rPr>
+        <w:t>DECLARE pri DECIMAL(10,2);</w:t>
+      </w:r>
+    </w:p>
+    <w:p>
+      <w:pPr>
+        <w:rPr>
+          <w:rFonts w:ascii="Consolas" w:eastAsia="Times New Roman" w:hAnsi="Consolas"/>
+          <w:sz w:val="21"/>
+          <w:szCs w:val="21"/>
+          <w:lang w:eastAsia="en-US"/>
+        </w:rPr>
+      </w:pPr>
+      <w:r>
+        <w:rPr>
+          <w:rFonts w:ascii="Consolas" w:eastAsia="Times New Roman" w:hAnsi="Consolas"/>
+          <w:sz w:val="21"/>
+          <w:szCs w:val="21"/>
+          <w:lang w:eastAsia="en-US"/>
+        </w:rPr>
+        <w:t>SET nnum = (SELECT COUNT(*) FROM includes I WHERE I.Dname = dishname);</w:t>
+      </w:r>
+    </w:p>
+    <w:p>
+      <w:pPr>
+        <w:rPr>
+          <w:rFonts w:ascii="Consolas" w:eastAsia="Times New Roman" w:hAnsi="Consolas"/>
+          <w:sz w:val="21"/>
+          <w:szCs w:val="21"/>
+          <w:lang w:eastAsia="en-US"/>
+        </w:rPr>
+      </w:pPr>
+      <w:r>
+        <w:rPr>
+          <w:rFonts w:ascii="Consolas" w:eastAsia="Times New Roman" w:hAnsi="Consolas"/>
+          <w:sz w:val="21"/>
+          <w:szCs w:val="21"/>
+          <w:lang w:eastAsia="en-US"/>
+        </w:rPr>
+        <w:t>IF (nnum = 0) THEN</w:t>
+      </w:r>
+    </w:p>
+    <w:p>
+      <w:pPr>
+        <w:ind w:firstLine="720"/>
+        <w:rPr>
+          <w:rFonts w:ascii="Consolas" w:eastAsia="Times New Roman" w:hAnsi="Consolas"/>
+          <w:sz w:val="21"/>
+          <w:szCs w:val="21"/>
+          <w:lang w:eastAsia="en-US"/>
+        </w:rPr>
+      </w:pPr>
+      <w:r>
+        <w:rPr>
+          <w:rFonts w:ascii="Consolas" w:eastAsia="Times New Roman" w:hAnsi="Consolas"/>
+          <w:sz w:val="21"/>
+          <w:szCs w:val="21"/>
+          <w:lang w:eastAsia="en-US"/>
+        </w:rPr>
+        <w:t>BEGIN</w:t>
+      </w:r>
+    </w:p>
+    <w:p>
+      <w:pPr>
+        <w:ind w:firstLine="720"/>
+        <w:rPr>
+          <w:rFonts w:ascii="Consolas" w:eastAsia="Times New Roman" w:hAnsi="Consolas"/>
+          <w:sz w:val="21"/>
+          <w:szCs w:val="21"/>
+          <w:lang w:eastAsia="en-US"/>
+        </w:rPr>
+      </w:pPr>
+      <w:r>
+        <w:rPr>
+          <w:rFonts w:ascii="Consolas" w:eastAsia="Times New Roman" w:hAnsi="Consolas"/>
+          <w:sz w:val="21"/>
+          <w:szCs w:val="21"/>
+          <w:lang w:eastAsia="en-US"/>
+        </w:rPr>
+        <w:t>SIGNAL SQLSTATE '45000' SET MESSAGE_TEXT = "NO DISH BOOKING";</w:t>
+      </w:r>
+    </w:p>
+    <w:p>
+      <w:pPr>
+        <w:ind w:firstLine="720"/>
+        <w:rPr>
+          <w:rFonts w:ascii="Consolas" w:eastAsia="Times New Roman" w:hAnsi="Consolas"/>
+          <w:sz w:val="21"/>
+          <w:szCs w:val="21"/>
+          <w:lang w:eastAsia="en-US"/>
+        </w:rPr>
+      </w:pPr>
+      <w:r>
+        <w:rPr>
+          <w:rFonts w:ascii="Consolas" w:eastAsia="Times New Roman" w:hAnsi="Consolas"/>
+          <w:sz w:val="21"/>
+          <w:szCs w:val="21"/>
+          <w:lang w:eastAsia="en-US"/>
+        </w:rPr>
+        <w:t>END;</w:t>
+      </w:r>
+    </w:p>
+    <w:p>
+      <w:pPr>
+        <w:rPr>
+          <w:rFonts w:ascii="Consolas" w:eastAsia="Times New Roman" w:hAnsi="Consolas"/>
+          <w:sz w:val="21"/>
+          <w:szCs w:val="21"/>
+          <w:lang w:eastAsia="en-US"/>
+        </w:rPr>
+      </w:pPr>
+      <w:r>
+        <w:rPr>
+          <w:rFonts w:ascii="Consolas" w:eastAsia="Times New Roman" w:hAnsi="Consolas"/>
+          <w:sz w:val="21"/>
+          <w:szCs w:val="21"/>
+          <w:lang w:eastAsia="en-US"/>
+        </w:rPr>
+        <w:t>ELSE</w:t>
+      </w:r>
+    </w:p>
+    <w:p>
+      <w:pPr>
+        <w:ind w:firstLine="720"/>
+        <w:rPr>
+          <w:rFonts w:ascii="Consolas" w:eastAsia="Times New Roman" w:hAnsi="Consolas"/>
+          <w:sz w:val="21"/>
+          <w:szCs w:val="21"/>
+          <w:lang w:eastAsia="en-US"/>
+        </w:rPr>
+      </w:pPr>
+      <w:r>
+        <w:rPr>
+          <w:rFonts w:ascii="Consolas" w:eastAsia="Times New Roman" w:hAnsi="Consolas"/>
+          <w:sz w:val="21"/>
+          <w:szCs w:val="21"/>
+          <w:lang w:eastAsia="en-US"/>
+        </w:rPr>
+        <w:t>BEGIN</w:t>
+      </w:r>
+    </w:p>
+    <w:p>
+      <w:pPr>
+        <w:ind w:firstLine="720"/>
+        <w:rPr>
+          <w:rFonts w:ascii="Consolas" w:eastAsia="Times New Roman" w:hAnsi="Consolas"/>
+          <w:sz w:val="21"/>
+          <w:szCs w:val="21"/>
+          <w:lang w:eastAsia="en-US"/>
+        </w:rPr>
+      </w:pPr>
+      <w:r>
+        <w:rPr>
+          <w:rFonts w:ascii="Consolas" w:eastAsia="Times New Roman" w:hAnsi="Consolas"/>
+          <w:sz w:val="21"/>
+          <w:szCs w:val="21"/>
+          <w:lang w:eastAsia="en-US"/>
+        </w:rPr>
+        <w:t>SET pri = (SELECT SUM(I.Listed_price) FROM includes I WHERE I.Dname = dishname);</w:t>
+      </w:r>
+    </w:p>
+    <w:p>
+      <w:pPr>
+        <w:ind w:firstLine="720"/>
+        <w:rPr>
+          <w:rFonts w:ascii="Consolas" w:eastAsia="Times New Roman" w:hAnsi="Consolas"/>
+          <w:sz w:val="21"/>
+          <w:szCs w:val="21"/>
+          <w:lang w:eastAsia="en-US"/>
+        </w:rPr>
+      </w:pPr>
+      <w:r>
+        <w:rPr>
+          <w:rFonts w:ascii="Consolas" w:eastAsia="Times New Roman" w:hAnsi="Consolas"/>
+          <w:sz w:val="21"/>
+          <w:szCs w:val="21"/>
+          <w:lang w:eastAsia="en-US"/>
+        </w:rPr>
+        <w:t xml:space="preserve">IF (pri &gt; </w:t>
+      </w:r>
+      <w:r>
+        <w:rPr>
+          <w:rFonts w:ascii="Consolas" w:eastAsia="Times New Roman" w:hAnsi="Consolas"/>
+          <w:sz w:val="21"/>
+          <w:szCs w:val="21"/>
+          <w:lang w:eastAsia="en-US"/>
+        </w:rPr>
+        <w:t>5</w:t>
+      </w:r>
+      <w:r>
+        <w:rPr>
+          <w:rFonts w:ascii="Consolas" w:eastAsia="Times New Roman" w:hAnsi="Consolas"/>
+          <w:sz w:val="21"/>
+          <w:szCs w:val="21"/>
+          <w:lang w:eastAsia="en-US"/>
+        </w:rPr>
+        <w:t>00000) THEN RETURN pri;</w:t>
+      </w:r>
+    </w:p>
+    <w:p>
+      <w:pPr>
+        <w:ind w:firstLine="720"/>
+        <w:rPr>
+          <w:rFonts w:ascii="Consolas" w:eastAsia="Times New Roman" w:hAnsi="Consolas"/>
+          <w:sz w:val="21"/>
+          <w:szCs w:val="21"/>
+          <w:lang w:eastAsia="en-US"/>
+        </w:rPr>
+      </w:pPr>
+      <w:r>
+        <w:rPr>
+          <w:rFonts w:ascii="Consolas" w:eastAsia="Times New Roman" w:hAnsi="Consolas"/>
+          <w:sz w:val="21"/>
+          <w:szCs w:val="21"/>
+          <w:lang w:eastAsia="en-US"/>
+        </w:rPr>
+        <w:t>ELSE</w:t>
+      </w:r>
+    </w:p>
+    <w:p>
+      <w:pPr>
+        <w:ind w:left="720" w:firstLine="720"/>
+        <w:rPr>
+          <w:rFonts w:ascii="Consolas" w:eastAsia="Times New Roman" w:hAnsi="Consolas"/>
+          <w:sz w:val="21"/>
+          <w:szCs w:val="21"/>
+          <w:lang w:eastAsia="en-US"/>
+        </w:rPr>
+      </w:pPr>
+      <w:r>
+        <w:rPr>
+          <w:rFonts w:ascii="Consolas" w:eastAsia="Times New Roman" w:hAnsi="Consolas"/>
+          <w:sz w:val="21"/>
+          <w:szCs w:val="21"/>
+          <w:lang w:eastAsia="en-US"/>
+        </w:rPr>
+        <w:t>BEGIN</w:t>
+      </w:r>
+    </w:p>
+    <w:p>
+      <w:pPr>
+        <w:ind w:left="720" w:firstLine="720"/>
+        <w:rPr>
+          <w:rFonts w:ascii="Consolas" w:eastAsia="Times New Roman" w:hAnsi="Consolas"/>
+          <w:sz w:val="21"/>
+          <w:szCs w:val="21"/>
+          <w:lang w:eastAsia="en-US"/>
+        </w:rPr>
+      </w:pPr>
+      <w:r>
+        <w:rPr>
+          <w:rFonts w:ascii="Consolas" w:eastAsia="Times New Roman" w:hAnsi="Consolas"/>
+          <w:sz w:val="21"/>
+          <w:szCs w:val="21"/>
+          <w:lang w:eastAsia="en-US"/>
+        </w:rPr>
+        <w:t>SIGNAL SQLSTATE '45000' SET MESSAGE_TEXT = "NOT PASS KPI";</w:t>
+      </w:r>
+    </w:p>
+    <w:p>
+      <w:pPr>
+        <w:ind w:left="720" w:firstLine="720"/>
+        <w:rPr>
+          <w:rFonts w:ascii="Consolas" w:eastAsia="Times New Roman" w:hAnsi="Consolas"/>
+          <w:sz w:val="21"/>
+          <w:szCs w:val="21"/>
+          <w:lang w:eastAsia="en-US"/>
+        </w:rPr>
+      </w:pPr>
+      <w:r>
+        <w:rPr>
+          <w:rFonts w:ascii="Consolas" w:eastAsia="Times New Roman" w:hAnsi="Consolas"/>
+          <w:sz w:val="21"/>
+          <w:szCs w:val="21"/>
+          <w:lang w:eastAsia="en-US"/>
+        </w:rPr>
+        <w:t>END;</w:t>
+      </w:r>
+    </w:p>
+    <w:p>
+      <w:pPr>
+        <w:ind w:firstLine="720"/>
+        <w:rPr>
+          <w:rFonts w:ascii="Consolas" w:eastAsia="Times New Roman" w:hAnsi="Consolas"/>
+          <w:sz w:val="21"/>
+          <w:szCs w:val="21"/>
+          <w:lang w:eastAsia="en-US"/>
+        </w:rPr>
+      </w:pPr>
+      <w:r>
+        <w:rPr>
+          <w:rFonts w:ascii="Consolas" w:eastAsia="Times New Roman" w:hAnsi="Consolas"/>
+          <w:sz w:val="21"/>
+          <w:szCs w:val="21"/>
+          <w:lang w:eastAsia="en-US"/>
+        </w:rPr>
+        <w:t>END IF;</w:t>
+      </w:r>
+    </w:p>
+    <w:p>
+      <w:pPr>
+        <w:ind w:firstLine="720"/>
+        <w:rPr>
+          <w:rFonts w:ascii="Consolas" w:eastAsia="Times New Roman" w:hAnsi="Consolas"/>
+          <w:sz w:val="21"/>
+          <w:szCs w:val="21"/>
+          <w:lang w:eastAsia="en-US"/>
+        </w:rPr>
+      </w:pPr>
+      <w:r>
+        <w:rPr>
+          <w:rFonts w:ascii="Consolas" w:eastAsia="Times New Roman" w:hAnsi="Consolas"/>
+          <w:sz w:val="21"/>
+          <w:szCs w:val="21"/>
+          <w:lang w:eastAsia="en-US"/>
+        </w:rPr>
+        <w:t>END;</w:t>
+      </w:r>
+    </w:p>
+    <w:p>
+      <w:pPr>
+        <w:rPr>
+          <w:rFonts w:ascii="Consolas" w:eastAsia="Times New Roman" w:hAnsi="Consolas"/>
+          <w:sz w:val="21"/>
+          <w:szCs w:val="21"/>
+          <w:lang w:eastAsia="en-US"/>
+        </w:rPr>
+      </w:pPr>
+      <w:r>
+        <w:rPr>
+          <w:rFonts w:ascii="Consolas" w:eastAsia="Times New Roman" w:hAnsi="Consolas"/>
+          <w:sz w:val="21"/>
+          <w:szCs w:val="21"/>
+          <w:lang w:eastAsia="en-US"/>
+        </w:rPr>
+        <w:t>END IF;</w:t>
+      </w:r>
+    </w:p>
+    <w:p>
+      <w:pPr>
+        <w:rPr>
+          <w:rFonts w:ascii="Consolas" w:eastAsia="Times New Roman" w:hAnsi="Consolas"/>
+          <w:sz w:val="21"/>
+          <w:szCs w:val="21"/>
+          <w:lang w:eastAsia="en-US"/>
+        </w:rPr>
+      </w:pPr>
+      <w:r>
+        <w:rPr>
+          <w:rFonts w:ascii="Consolas" w:eastAsia="Times New Roman" w:hAnsi="Consolas"/>
+          <w:sz w:val="21"/>
+          <w:szCs w:val="21"/>
+          <w:lang w:eastAsia="en-US"/>
+        </w:rPr>
+        <w:t>END $$</w:t>
+      </w:r>
+    </w:p>
+    <w:p>
+      <w:pPr>
+        <w:rPr>
+          <w:rFonts w:ascii="Consolas" w:eastAsia="Times New Roman" w:hAnsi="Consolas"/>
+          <w:sz w:val="21"/>
+          <w:szCs w:val="21"/>
+          <w:lang w:eastAsia="en-US"/>
+        </w:rPr>
+      </w:pPr>
+      <w:r>
+        <w:rPr>
+          <w:rFonts w:ascii="Consolas" w:eastAsia="Times New Roman" w:hAnsi="Consolas"/>
+          <w:sz w:val="21"/>
+          <w:szCs w:val="21"/>
+          <w:lang w:eastAsia="en-US"/>
+        </w:rPr>
+        <w:t>DELIMITER ;</w:t>
+      </w:r>
+    </w:p>
+    <w:p>
+      <w:pPr>
+        <w:rPr>
+          <w:rFonts w:ascii="Consolas" w:eastAsia="Times New Roman" w:hAnsi="Consolas"/>
+          <w:sz w:val="21"/>
+          <w:szCs w:val="21"/>
+          <w:lang w:eastAsia="en-US"/>
+        </w:rPr>
+      </w:pPr>
+    </w:p>
+    <w:p>
+      <w:r>
+        <w:t>Câu lệnh SELECT minh họa hàm:</w:t>
+      </w:r>
+    </w:p>
+    <w:p>
+      <w:pPr>
+        <w:rPr>
+          <w:rFonts w:ascii="Consolas" w:eastAsia="Times New Roman" w:hAnsi="Consolas"/>
+          <w:sz w:val="21"/>
+          <w:szCs w:val="21"/>
+          <w:lang w:eastAsia="en-US"/>
+        </w:rPr>
+      </w:pPr>
+      <w:r>
+        <w:rPr>
+          <w:rFonts w:ascii="Consolas" w:eastAsia="Times New Roman" w:hAnsi="Consolas"/>
+          <w:sz w:val="21"/>
+          <w:szCs w:val="21"/>
+          <w:lang w:eastAsia="en-US"/>
+        </w:rPr>
+        <w:t>SELECT cau4_1("Online")</w:t>
+      </w:r>
+    </w:p>
+    <w:p>
+      <w:pPr>
+        <w:rPr>
+          <w:rFonts w:ascii="Consolas" w:eastAsia="Times New Roman" w:hAnsi="Consolas"/>
+          <w:sz w:val="21"/>
+          <w:szCs w:val="21"/>
+          <w:lang w:eastAsia="en-US"/>
+        </w:rPr>
+      </w:pPr>
+      <w:r>
+        <w:rPr>
+          <w:rFonts w:ascii="Consolas" w:eastAsia="Times New Roman" w:hAnsi="Consolas"/>
+          <w:sz w:val="21"/>
+          <w:szCs w:val="21"/>
+          <w:lang w:eastAsia="en-US"/>
+        </w:rPr>
+        <w:t>SELECT cau4_2("Bánh mì hà nội")</w:t>
+      </w:r>
+    </w:p>
+    <w:p>
+      <w:r>
+        <w:t>Kết quả màn hình hiển thị từ DBMS tổng tiền thu về từ hình thức bán hàng online:</w:t>
+      </w:r>
+    </w:p>
+    <w:p>
+      <w:pPr>
+        <w:jc w:val="center"/>
+      </w:pPr>
+      <w:r>
+        <w:rPr>
+          <w:noProof/>
+        </w:rPr>
+        <w:drawing>
+          <wp:inline distT="0" distB="0" distL="0" distR="0" wp14:anchorId="00DD9BC0" wp14:editId="50ACD7F6">
+            <wp:extent cx="1043940" cy="433749"/>
+            <wp:effectExtent l="0" t="0" r="3810" b="4445"/>
+            <wp:docPr id="31" name="Picture 31"/>
+            <wp:cNvGraphicFramePr>
+              <a:graphicFrameLocks xmlns:a="http://schemas.openxmlformats.org/drawingml/2006/main" noChangeAspect="1"/>
+            </wp:cNvGraphicFramePr>
+            <a:graphic xmlns:a="http://schemas.openxmlformats.org/drawingml/2006/main">
+              <a:graphicData uri="http://schemas.openxmlformats.org/drawingml/2006/picture">
+                <pic:pic xmlns:pic="http://schemas.openxmlformats.org/drawingml/2006/picture">
+                  <pic:nvPicPr>
+                    <pic:cNvPr id="1" name=""/>
+                    <pic:cNvPicPr/>
+                  </pic:nvPicPr>
+                  <pic:blipFill>
+                    <a:blip r:embed="rId33"/>
+                    <a:stretch>
+                      <a:fillRect/>
+                    </a:stretch>
+                  </pic:blipFill>
+                  <pic:spPr>
+                    <a:xfrm>
+                      <a:off x="0" y="0"/>
+                      <a:ext cx="1053847" cy="437865"/>
+                    </a:xfrm>
+                    <a:prstGeom prst="rect">
+                      <a:avLst/>
+                    </a:prstGeom>
+                  </pic:spPr>
+                </pic:pic>
+              </a:graphicData>
+            </a:graphic>
+          </wp:inline>
+        </w:drawing>
+      </w:r>
+    </w:p>
+    <w:p>
+      <w:r>
+        <w:t>Kết quả màn hình hiển thị từ DBMS khi kiểm tra doanh thu món “Bánh mì hà nội”</w:t>
+      </w:r>
+    </w:p>
+    <w:p>
+      <w:pPr>
+        <w:jc w:val="center"/>
+      </w:pPr>
+      <w:r>
+        <w:rPr>
+          <w:noProof/>
+        </w:rPr>
+        <w:drawing>
+          <wp:inline distT="0" distB="0" distL="0" distR="0" wp14:anchorId="11E5CF97" wp14:editId="38597CEB">
+            <wp:extent cx="1924319" cy="323895"/>
+            <wp:effectExtent l="0" t="0" r="0" b="0"/>
+            <wp:docPr id="32" name="Picture 32"/>
+            <wp:cNvGraphicFramePr>
+              <a:graphicFrameLocks xmlns:a="http://schemas.openxmlformats.org/drawingml/2006/main" noChangeAspect="1"/>
+            </wp:cNvGraphicFramePr>
+            <a:graphic xmlns:a="http://schemas.openxmlformats.org/drawingml/2006/main">
+              <a:graphicData uri="http://schemas.openxmlformats.org/drawingml/2006/picture">
+                <pic:pic xmlns:pic="http://schemas.openxmlformats.org/drawingml/2006/picture">
+                  <pic:nvPicPr>
+                    <pic:cNvPr id="1" name=""/>
+                    <pic:cNvPicPr/>
+                  </pic:nvPicPr>
+                  <pic:blipFill>
+                    <a:blip r:embed="rId34"/>
+                    <a:stretch>
+                      <a:fillRect/>
+                    </a:stretch>
+                  </pic:blipFill>
+                  <pic:spPr>
+                    <a:xfrm>
+                      <a:off x="0" y="0"/>
+                      <a:ext cx="1924319" cy="323895"/>
+                    </a:xfrm>
+                    <a:prstGeom prst="rect">
+                      <a:avLst/>
+                    </a:prstGeom>
+                  </pic:spPr>
+                </pic:pic>
+              </a:graphicData>
+            </a:graphic>
+          </wp:inline>
+        </w:drawing>
+      </w:r>
+    </w:p>
+    <w:p>
+      <w:r>
+        <w:t>Tức là món ăn này không đủ doanh thu trên 500000.</w:t>
+      </w:r>
+    </w:p>
+    <w:p>
+      <w:pPr>
+        <w:rPr>
+          <w:b/>
+          <w:u w:val="single"/>
+        </w:rPr>
+      </w:pPr>
+      <w:r>
+        <w:rPr>
+          <w:b/>
+          <w:u w:val="single"/>
+        </w:rPr>
+        <w:t>Câu 5: Giao diện ứng dụng và các hình ảnh minh họa</w:t>
+      </w:r>
+    </w:p>
+    <w:p/>
+    <w:p>
+      <w:pPr>
+        <w:pStyle w:val="Heading1"/>
+      </w:pPr>
+      <w:bookmarkStart w:id="11" w:name="_Toc89108815"/>
+      <w:r>
+        <w:t>PHỤ LỤC</w:t>
       </w:r>
       <w:bookmarkEnd w:id="11"/>
-    </w:p>
-    <w:p>
-      <w:pPr>
-        <w:pStyle w:val="Heading1"/>
-      </w:pPr>
-      <w:bookmarkStart w:id="12" w:name="_Toc89108815"/>
-      <w:r>
-        <w:t>PHỤ LỤC</w:t>
-      </w:r>
-      <w:bookmarkEnd w:id="12"/>
     </w:p>
     <w:p/>
     <w:p>
@@ -56625,7 +60036,7 @@
 </file>
 
 <file path=word/numbering.xml><?xml version="1.0" encoding="utf-8"?>
-<w:numbering xmlns:wpc="http://schemas.microsoft.com/office/word/2010/wordprocessingCanvas" xmlns:cx="http://schemas.microsoft.com/office/drawing/2014/chartex" xmlns:mc="http://schemas.openxmlformats.org/markup-compatibility/2006" xmlns:o="urn:schemas-microsoft-com:office:office" xmlns:r="http://schemas.openxmlformats.org/officeDocument/2006/relationships" xmlns:m="http://schemas.openxmlformats.org/officeDocument/2006/math" xmlns:v="urn:schemas-microsoft-com:vml" xmlns:wp14="http://schemas.microsoft.com/office/word/2010/wordprocessingDrawing" xmlns:wp="http://schemas.openxmlformats.org/drawingml/2006/wordprocessingDrawing" xmlns:w10="urn:schemas-microsoft-com:office:word" xmlns:w="http://schemas.openxmlformats.org/wordprocessingml/2006/main" xmlns:w14="http://schemas.microsoft.com/office/word/2010/wordml" xmlns:w15="http://schemas.microsoft.com/office/word/2012/wordml" xmlns:w16se="http://schemas.microsoft.com/office/word/2015/wordml/symex" xmlns:wpg="http://schemas.microsoft.com/office/word/2010/wordprocessingGroup" xmlns:wpi="http://schemas.microsoft.com/office/word/2010/wordprocessingInk" xmlns:wne="http://schemas.microsoft.com/office/word/2006/wordml" xmlns:wps="http://schemas.microsoft.com/office/word/2010/wordprocessingShape" mc:Ignorable="w14 w15 w16se wp14">
+<w:numbering xmlns:wpc="http://schemas.microsoft.com/office/word/2010/wordprocessingCanvas" xmlns:cx="http://schemas.microsoft.com/office/drawing/2014/chartex" xmlns:cx1="http://schemas.microsoft.com/office/drawing/2015/9/8/chartex" xmlns:cx2="http://schemas.microsoft.com/office/drawing/2015/10/21/chartex" xmlns:cx3="http://schemas.microsoft.com/office/drawing/2016/5/9/chartex" xmlns:cx4="http://schemas.microsoft.com/office/drawing/2016/5/10/chartex" xmlns:cx5="http://schemas.microsoft.com/office/drawing/2016/5/11/chartex" xmlns:cx6="http://schemas.microsoft.com/office/drawing/2016/5/12/chartex" xmlns:cx7="http://schemas.microsoft.com/office/drawing/2016/5/13/chartex" xmlns:cx8="http://schemas.microsoft.com/office/drawing/2016/5/14/chartex" xmlns:mc="http://schemas.openxmlformats.org/markup-compatibility/2006" xmlns:aink="http://schemas.microsoft.com/office/drawing/2016/ink" xmlns:am3d="http://schemas.microsoft.com/office/drawing/2017/model3d" xmlns:o="urn:schemas-microsoft-com:office:office" xmlns:r="http://schemas.openxmlformats.org/officeDocument/2006/relationships" xmlns:m="http://schemas.openxmlformats.org/officeDocument/2006/math" xmlns:v="urn:schemas-microsoft-com:vml" xmlns:wp14="http://schemas.microsoft.com/office/word/2010/wordprocessingDrawing" xmlns:wp="http://schemas.openxmlformats.org/drawingml/2006/wordprocessingDrawing" xmlns:w10="urn:schemas-microsoft-com:office:word" xmlns:w="http://schemas.openxmlformats.org/wordprocessingml/2006/main" xmlns:w14="http://schemas.microsoft.com/office/word/2010/wordml" xmlns:w15="http://schemas.microsoft.com/office/word/2012/wordml" xmlns:w16cex="http://schemas.microsoft.com/office/word/2018/wordml/cex" xmlns:w16cid="http://schemas.microsoft.com/office/word/2016/wordml/cid" xmlns:w16="http://schemas.microsoft.com/office/word/2018/wordml" xmlns:w16sdtdh="http://schemas.microsoft.com/office/word/2020/wordml/sdtdatahash" xmlns:w16se="http://schemas.microsoft.com/office/word/2015/wordml/symex" xmlns:wpg="http://schemas.microsoft.com/office/word/2010/wordprocessingGroup" xmlns:wpi="http://schemas.microsoft.com/office/word/2010/wordprocessingInk" xmlns:wne="http://schemas.microsoft.com/office/word/2006/wordml" xmlns:wps="http://schemas.microsoft.com/office/word/2010/wordprocessingShape" mc:Ignorable="w14 w15 w16se w16cid w16 w16cex w16sdtdh wp14">
   <w:abstractNum w:abstractNumId="0" w15:restartNumberingAfterBreak="0">
     <w:nsid w:val="008E735B"/>
     <w:multiLevelType w:val="hybridMultilevel"/>
@@ -57584,7 +60995,7 @@
 </file>
 
 <file path=word/styles.xml><?xml version="1.0" encoding="utf-8"?>
-<w:styles xmlns:mc="http://schemas.openxmlformats.org/markup-compatibility/2006" xmlns:r="http://schemas.openxmlformats.org/officeDocument/2006/relationships" xmlns:w="http://schemas.openxmlformats.org/wordprocessingml/2006/main" xmlns:w14="http://schemas.microsoft.com/office/word/2010/wordml" xmlns:w15="http://schemas.microsoft.com/office/word/2012/wordml" xmlns:w16se="http://schemas.microsoft.com/office/word/2015/wordml/symex" mc:Ignorable="w14 w15 w16se">
+<w:styles xmlns:mc="http://schemas.openxmlformats.org/markup-compatibility/2006" xmlns:r="http://schemas.openxmlformats.org/officeDocument/2006/relationships" xmlns:w="http://schemas.openxmlformats.org/wordprocessingml/2006/main" xmlns:w14="http://schemas.microsoft.com/office/word/2010/wordml" xmlns:w15="http://schemas.microsoft.com/office/word/2012/wordml" xmlns:w16cex="http://schemas.microsoft.com/office/word/2018/wordml/cex" xmlns:w16cid="http://schemas.microsoft.com/office/word/2016/wordml/cid" xmlns:w16="http://schemas.microsoft.com/office/word/2018/wordml" xmlns:w16sdtdh="http://schemas.microsoft.com/office/word/2020/wordml/sdtdatahash" xmlns:w16se="http://schemas.microsoft.com/office/word/2015/wordml/symex" mc:Ignorable="w14 w15 w16se w16cid w16 w16cex w16sdtdh">
   <w:docDefaults>
     <w:rPrDefault>
       <w:rPr>
@@ -57600,7 +61011,7 @@
       </w:pPr>
     </w:pPrDefault>
   </w:docDefaults>
-  <w:latentStyles w:defLockedState="0" w:defUIPriority="99" w:defSemiHidden="0" w:defUnhideWhenUsed="0" w:defQFormat="0" w:count="371">
+  <w:latentStyles w:defLockedState="0" w:defUIPriority="99" w:defSemiHidden="0" w:defUnhideWhenUsed="0" w:defQFormat="0" w:count="376">
     <w:lsdException w:name="Normal" w:uiPriority="0" w:qFormat="1"/>
     <w:lsdException w:name="heading 1" w:uiPriority="9" w:qFormat="1"/>
     <w:lsdException w:name="heading 2" w:semiHidden="1" w:uiPriority="9" w:unhideWhenUsed="1" w:qFormat="1"/>
@@ -57706,7 +61117,6 @@
     <w:lsdException w:name="HTML Sample" w:semiHidden="1" w:unhideWhenUsed="1"/>
     <w:lsdException w:name="HTML Typewriter" w:semiHidden="1" w:unhideWhenUsed="1"/>
     <w:lsdException w:name="HTML Variable" w:semiHidden="1" w:unhideWhenUsed="1"/>
-    <w:lsdException w:name="Normal Table" w:semiHidden="1" w:unhideWhenUsed="1"/>
     <w:lsdException w:name="annotation subject" w:semiHidden="1" w:unhideWhenUsed="1"/>
     <w:lsdException w:name="No List" w:semiHidden="1" w:unhideWhenUsed="1"/>
     <w:lsdException w:name="Outline List 1" w:semiHidden="1" w:unhideWhenUsed="1"/>
@@ -57749,11 +61159,8 @@
     <w:lsdException w:name="Table Contemporary" w:semiHidden="1" w:unhideWhenUsed="1"/>
     <w:lsdException w:name="Table Elegant" w:semiHidden="1" w:unhideWhenUsed="1"/>
     <w:lsdException w:name="Table Professional" w:semiHidden="1" w:unhideWhenUsed="1"/>
-    <w:lsdException w:name="Table Subtle 1" w:semiHidden="1" w:unhideWhenUsed="1"/>
     <w:lsdException w:name="Table Subtle 2" w:semiHidden="1" w:unhideWhenUsed="1"/>
     <w:lsdException w:name="Table Web 1" w:semiHidden="1" w:unhideWhenUsed="1"/>
-    <w:lsdException w:name="Table Web 2" w:semiHidden="1" w:unhideWhenUsed="1"/>
-    <w:lsdException w:name="Table Web 3" w:semiHidden="1" w:unhideWhenUsed="1"/>
     <w:lsdException w:name="Balloon Text" w:semiHidden="1" w:unhideWhenUsed="1"/>
     <w:lsdException w:name="Table Grid" w:uiPriority="39"/>
     <w:lsdException w:name="Table Theme" w:semiHidden="1" w:unhideWhenUsed="1"/>
@@ -57972,6 +61379,11 @@
     <w:lsdException w:name="List Table 5 Dark Accent 6" w:uiPriority="50"/>
     <w:lsdException w:name="List Table 6 Colorful Accent 6" w:uiPriority="51"/>
     <w:lsdException w:name="List Table 7 Colorful Accent 6" w:uiPriority="52"/>
+    <w:lsdException w:name="Mention" w:semiHidden="1" w:unhideWhenUsed="1"/>
+    <w:lsdException w:name="Smart Hyperlink" w:semiHidden="1" w:unhideWhenUsed="1"/>
+    <w:lsdException w:name="Hashtag" w:semiHidden="1" w:unhideWhenUsed="1"/>
+    <w:lsdException w:name="Unresolved Mention" w:semiHidden="1" w:unhideWhenUsed="1"/>
+    <w:lsdException w:name="Smart Link" w:semiHidden="1" w:unhideWhenUsed="1"/>
   </w:latentStyles>
   <w:style w:type="paragraph" w:default="1" w:styleId="Normal">
     <w:name w:val="Normal"/>

--- a/Report.docx
+++ b/Report.docx
@@ -1,6 +1,6 @@
 
 <file path=word/document.xml><?xml version="1.0" encoding="utf-8"?>
-<w:document xmlns:wpc="http://schemas.microsoft.com/office/word/2010/wordprocessingCanvas" xmlns:cx="http://schemas.microsoft.com/office/drawing/2014/chartex" xmlns:cx1="http://schemas.microsoft.com/office/drawing/2015/9/8/chartex" xmlns:cx2="http://schemas.microsoft.com/office/drawing/2015/10/21/chartex" xmlns:cx3="http://schemas.microsoft.com/office/drawing/2016/5/9/chartex" xmlns:cx4="http://schemas.microsoft.com/office/drawing/2016/5/10/chartex" xmlns:cx5="http://schemas.microsoft.com/office/drawing/2016/5/11/chartex" xmlns:cx6="http://schemas.microsoft.com/office/drawing/2016/5/12/chartex" xmlns:cx7="http://schemas.microsoft.com/office/drawing/2016/5/13/chartex" xmlns:cx8="http://schemas.microsoft.com/office/drawing/2016/5/14/chartex" xmlns:mc="http://schemas.openxmlformats.org/markup-compatibility/2006" xmlns:aink="http://schemas.microsoft.com/office/drawing/2016/ink" xmlns:am3d="http://schemas.microsoft.com/office/drawing/2017/model3d" xmlns:o="urn:schemas-microsoft-com:office:office" xmlns:r="http://schemas.openxmlformats.org/officeDocument/2006/relationships" xmlns:m="http://schemas.openxmlformats.org/officeDocument/2006/math" xmlns:v="urn:schemas-microsoft-com:vml" xmlns:wp14="http://schemas.microsoft.com/office/word/2010/wordprocessingDrawing" xmlns:wp="http://schemas.openxmlformats.org/drawingml/2006/wordprocessingDrawing" xmlns:w10="urn:schemas-microsoft-com:office:word" xmlns:w="http://schemas.openxmlformats.org/wordprocessingml/2006/main" xmlns:w14="http://schemas.microsoft.com/office/word/2010/wordml" xmlns:w15="http://schemas.microsoft.com/office/word/2012/wordml" xmlns:w16cex="http://schemas.microsoft.com/office/word/2018/wordml/cex" xmlns:w16cid="http://schemas.microsoft.com/office/word/2016/wordml/cid" xmlns:w16="http://schemas.microsoft.com/office/word/2018/wordml" xmlns:w16sdtdh="http://schemas.microsoft.com/office/word/2020/wordml/sdtdatahash" xmlns:w16se="http://schemas.microsoft.com/office/word/2015/wordml/symex" xmlns:wpg="http://schemas.microsoft.com/office/word/2010/wordprocessingGroup" xmlns:wpi="http://schemas.microsoft.com/office/word/2010/wordprocessingInk" xmlns:wne="http://schemas.microsoft.com/office/word/2006/wordml" xmlns:wps="http://schemas.microsoft.com/office/word/2010/wordprocessingShape" mc:Ignorable="w14 w15 w16se w16cid w16 w16cex w16sdtdh wp14">
+<w:document xmlns:wpc="http://schemas.microsoft.com/office/word/2010/wordprocessingCanvas" xmlns:cx="http://schemas.microsoft.com/office/drawing/2014/chartex" xmlns:mc="http://schemas.openxmlformats.org/markup-compatibility/2006" xmlns:o="urn:schemas-microsoft-com:office:office" xmlns:r="http://schemas.openxmlformats.org/officeDocument/2006/relationships" xmlns:m="http://schemas.openxmlformats.org/officeDocument/2006/math" xmlns:v="urn:schemas-microsoft-com:vml" xmlns:wp14="http://schemas.microsoft.com/office/word/2010/wordprocessingDrawing" xmlns:wp="http://schemas.openxmlformats.org/drawingml/2006/wordprocessingDrawing" xmlns:w10="urn:schemas-microsoft-com:office:word" xmlns:w="http://schemas.openxmlformats.org/wordprocessingml/2006/main" xmlns:w14="http://schemas.microsoft.com/office/word/2010/wordml" xmlns:w15="http://schemas.microsoft.com/office/word/2012/wordml" xmlns:w16se="http://schemas.microsoft.com/office/word/2015/wordml/symex" xmlns:wpg="http://schemas.microsoft.com/office/word/2010/wordprocessingGroup" xmlns:wpi="http://schemas.microsoft.com/office/word/2010/wordprocessingInk" xmlns:wne="http://schemas.microsoft.com/office/word/2006/wordml" xmlns:wps="http://schemas.microsoft.com/office/word/2010/wordprocessingShape" mc:Ignorable="w14 w15 w16se wp14">
   <w:body>
     <w:p>
       <w:pPr>
@@ -20,7 +20,7 @@
         <mc:AlternateContent>
           <mc:Choice Requires="wps">
             <w:drawing>
-              <wp:anchor distT="0" distB="0" distL="114300" distR="114300" simplePos="0" relativeHeight="251659264" behindDoc="1" locked="0" layoutInCell="1" allowOverlap="1" wp14:anchorId="56B11766" wp14:editId="62DB7859">
+              <wp:anchor distT="0" distB="0" distL="114300" distR="114300" simplePos="0" relativeHeight="251659264" behindDoc="1" locked="0" layoutInCell="1" allowOverlap="1" wp14:anchorId="55AFFE36" wp14:editId="5BB841DF">
                 <wp:simplePos x="0" y="0"/>
                 <wp:positionH relativeFrom="column">
                   <wp:posOffset>-433315</wp:posOffset>
@@ -78,7 +78,7 @@
           </mc:Choice>
           <mc:Fallback>
             <w:pict>
-              <v:rect w14:anchorId="41D4B0B4" id="Rectangle 3" o:spid="_x0000_s1026" style="position:absolute;margin-left:-34.1pt;margin-top:-23.05pt;width:519.7pt;height:730.6pt;z-index:-251657216;visibility:visible;mso-wrap-style:square;mso-width-percent:0;mso-height-percent:0;mso-wrap-distance-left:9pt;mso-wrap-distance-top:0;mso-wrap-distance-right:9pt;mso-wrap-distance-bottom:0;mso-position-horizontal:absolute;mso-position-horizontal-relative:text;mso-position-vertical:absolute;mso-position-vertical-relative:text;mso-width-percent:0;mso-height-percent:0;mso-width-relative:page;mso-height-relative:page;v-text-anchor:top" o:gfxdata="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" strokeweight="4.5pt">
+              <v:rect w14:anchorId="1D9B2EDF" id="Rectangle 3" o:spid="_x0000_s1026" style="position:absolute;margin-left:-34.1pt;margin-top:-23.05pt;width:519.7pt;height:730.6pt;z-index:-251657216;visibility:visible;mso-wrap-style:square;mso-width-percent:0;mso-height-percent:0;mso-wrap-distance-left:9pt;mso-wrap-distance-top:0;mso-wrap-distance-right:9pt;mso-wrap-distance-bottom:0;mso-position-horizontal:absolute;mso-position-horizontal-relative:text;mso-position-vertical:absolute;mso-position-vertical-relative:text;mso-width-percent:0;mso-height-percent:0;mso-width-relative:page;mso-height-relative:page;v-text-anchor:top" o:gfxdata="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" strokeweight="4.5pt">
                 <v:stroke linestyle="thickThin"/>
               </v:rect>
             </w:pict>
@@ -247,7 +247,7 @@
           <w:lang w:eastAsia="en-US"/>
         </w:rPr>
         <w:drawing>
-          <wp:inline distT="0" distB="0" distL="0" distR="0" wp14:anchorId="18A4D570" wp14:editId="069CDAC5">
+          <wp:inline distT="0" distB="0" distL="0" distR="0" wp14:anchorId="5A7E9882" wp14:editId="45AD8C51">
             <wp:extent cx="1494019" cy="1295400"/>
             <wp:effectExtent l="0" t="0" r="0" b="0"/>
             <wp:docPr id="1" name="Picture 1" descr="Tập tin:Logo-hcmut.svg – Wikipedia tiếng Việt"/>
@@ -35185,7 +35185,7 @@
           <w:lang w:eastAsia="en-US"/>
         </w:rPr>
         <w:drawing>
-          <wp:inline distT="0" distB="0" distL="0" distR="0" wp14:anchorId="4A816A11" wp14:editId="61CEF859">
+          <wp:inline distT="0" distB="0" distL="0" distR="0">
             <wp:extent cx="2857500" cy="4248150"/>
             <wp:effectExtent l="0" t="0" r="0" b="0"/>
             <wp:docPr id="12" name="Picture 12" descr="D:\Downloads\261784237_1753441494865745_8851072272787479001_n.png"/>
@@ -35234,16 +35234,19 @@
         </w:drawing>
       </w:r>
     </w:p>
-    <w:p/>
+    <w:p>
+      <w:bookmarkStart w:id="5" w:name="_GoBack"/>
+      <w:bookmarkEnd w:id="5"/>
+    </w:p>
     <w:p>
       <w:pPr>
         <w:pStyle w:val="Heading1"/>
       </w:pPr>
-      <w:bookmarkStart w:id="5" w:name="_Toc89108809"/>
+      <w:bookmarkStart w:id="6" w:name="_Toc89108809"/>
       <w:r>
         <w:t>PHẦN RIÊNG</w:t>
       </w:r>
-      <w:bookmarkEnd w:id="5"/>
+      <w:bookmarkEnd w:id="6"/>
     </w:p>
     <w:p>
       <w:pPr>
@@ -35253,7 +35256,7 @@
           <w:numId w:val="7"/>
         </w:numPr>
       </w:pPr>
-      <w:bookmarkStart w:id="6" w:name="_Toc89108810"/>
+      <w:bookmarkStart w:id="7" w:name="_Toc89108810"/>
       <w:r>
         <w:t>THÀNH VIÊN</w:t>
       </w:r>
@@ -35275,7 +35278,7 @@
       <w:r>
         <w:t>676</w:t>
       </w:r>
-      <w:bookmarkEnd w:id="6"/>
+      <w:bookmarkEnd w:id="7"/>
     </w:p>
     <w:p>
       <w:pPr>
@@ -36967,7 +36970,7 @@
           <w:lang w:eastAsia="en-US"/>
         </w:rPr>
         <w:drawing>
-          <wp:inline distT="0" distB="0" distL="0" distR="0" wp14:anchorId="5C1A56EE" wp14:editId="7985D82D">
+          <wp:inline distT="0" distB="0" distL="0" distR="0" wp14:anchorId="2C8734A1" wp14:editId="65D6FCBF">
             <wp:extent cx="4718292" cy="1181161"/>
             <wp:effectExtent l="0" t="0" r="6350" b="0"/>
             <wp:docPr id="19" name="Picture 19"/>
@@ -38508,7 +38511,7 @@
           <w:lang w:eastAsia="en-US"/>
         </w:rPr>
         <w:drawing>
-          <wp:inline distT="0" distB="0" distL="0" distR="0" wp14:anchorId="1EC32FE2" wp14:editId="4110BC8E">
+          <wp:inline distT="0" distB="0" distL="0" distR="0" wp14:anchorId="3BF803FD" wp14:editId="34BDC266">
             <wp:extent cx="5943600" cy="249555"/>
             <wp:effectExtent l="0" t="0" r="0" b="0"/>
             <wp:docPr id="2" name="Picture 2"/>
@@ -38559,7 +38562,7 @@
           <w:lang w:eastAsia="en-US"/>
         </w:rPr>
         <w:drawing>
-          <wp:inline distT="0" distB="0" distL="0" distR="0" wp14:anchorId="3A1E6A0E" wp14:editId="3BD76617">
+          <wp:inline distT="0" distB="0" distL="0" distR="0" wp14:anchorId="6ED79373" wp14:editId="5F409F28">
             <wp:extent cx="4699242" cy="831893"/>
             <wp:effectExtent l="0" t="0" r="6350" b="6350"/>
             <wp:docPr id="13" name="Picture 13"/>
@@ -39430,7 +39433,7 @@
         <mc:AlternateContent>
           <mc:Choice Requires="wps">
             <w:drawing>
-              <wp:anchor distT="0" distB="0" distL="114300" distR="114300" simplePos="0" relativeHeight="251661312" behindDoc="0" locked="0" layoutInCell="1" allowOverlap="1" wp14:anchorId="51745360" wp14:editId="76AF6D9A">
+              <wp:anchor distT="0" distB="0" distL="114300" distR="114300" simplePos="0" relativeHeight="251661312" behindDoc="0" locked="0" layoutInCell="1" allowOverlap="1" wp14:anchorId="6D7DBF52" wp14:editId="0C219DEF">
                 <wp:simplePos x="0" y="0"/>
                 <wp:positionH relativeFrom="column">
                   <wp:posOffset>3790950</wp:posOffset>
@@ -39486,7 +39489,7 @@
           </mc:Choice>
           <mc:Fallback>
             <w:pict>
-              <v:shapetype w14:anchorId="142381C9" id="_x0000_t66" coordsize="21600,21600" o:spt="66" adj="5400,5400" path="m@0,l@0@1,21600@1,21600@2@0@2@0,21600,,10800xe">
+              <v:shapetype w14:anchorId="50AEB9FC" id="_x0000_t66" coordsize="21600,21600" o:spt="66" adj="5400,5400" path="m@0,l@0@1,21600@1,21600@2@0@2@0,21600,,10800xe">
                 <v:stroke joinstyle="miter"/>
                 <v:formulas>
                   <v:f eqn="val #0"/>
@@ -39513,7 +39516,7 @@
           <w:lang w:eastAsia="en-US"/>
         </w:rPr>
         <w:drawing>
-          <wp:inline distT="0" distB="0" distL="0" distR="0" wp14:anchorId="430CA415" wp14:editId="56FF8C46">
+          <wp:inline distT="0" distB="0" distL="0" distR="0" wp14:anchorId="00B49818" wp14:editId="2B3B8206">
             <wp:extent cx="4673840" cy="850944"/>
             <wp:effectExtent l="0" t="0" r="0" b="6350"/>
             <wp:docPr id="16" name="Picture 16"/>
@@ -39591,7 +39594,7 @@
         <mc:AlternateContent>
           <mc:Choice Requires="wps">
             <w:drawing>
-              <wp:anchor distT="0" distB="0" distL="114300" distR="114300" simplePos="0" relativeHeight="251662336" behindDoc="0" locked="0" layoutInCell="1" allowOverlap="1" wp14:anchorId="24B540AF" wp14:editId="587F3896">
+              <wp:anchor distT="0" distB="0" distL="114300" distR="114300" simplePos="0" relativeHeight="251662336" behindDoc="0" locked="0" layoutInCell="1" allowOverlap="1" wp14:anchorId="24F7E797" wp14:editId="557C4ECE">
                 <wp:simplePos x="0" y="0"/>
                 <wp:positionH relativeFrom="column">
                   <wp:posOffset>3841750</wp:posOffset>
@@ -39647,7 +39650,7 @@
           </mc:Choice>
           <mc:Fallback>
             <w:pict>
-              <v:shape w14:anchorId="4E80E9C4" id="Left Arrow 15" o:spid="_x0000_s1026" type="#_x0000_t66" style="position:absolute;margin-left:302.5pt;margin-top:42.5pt;width:24pt;height:11pt;z-index:251662336;visibility:visible;mso-wrap-style:square;mso-wrap-distance-left:9pt;mso-wrap-distance-top:0;mso-wrap-distance-right:9pt;mso-wrap-distance-bottom:0;mso-position-horizontal:absolute;mso-position-horizontal-relative:text;mso-position-vertical:absolute;mso-position-vertical-relative:text;v-text-anchor:middle" o:gfxdata="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" adj="4950" fillcolor="#4f81bd [3204]" strokecolor="#243f60 [1604]" strokeweight="2pt"/>
+              <v:shape w14:anchorId="103857BF" id="Left Arrow 15" o:spid="_x0000_s1026" type="#_x0000_t66" style="position:absolute;margin-left:302.5pt;margin-top:42.5pt;width:24pt;height:11pt;z-index:251662336;visibility:visible;mso-wrap-style:square;mso-wrap-distance-left:9pt;mso-wrap-distance-top:0;mso-wrap-distance-right:9pt;mso-wrap-distance-bottom:0;mso-position-horizontal:absolute;mso-position-horizontal-relative:text;mso-position-vertical:absolute;mso-position-vertical-relative:text;v-text-anchor:middle" o:gfxdata="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" adj="4950" fillcolor="#4f81bd [3204]" strokecolor="#243f60 [1604]" strokeweight="2pt"/>
             </w:pict>
           </mc:Fallback>
         </mc:AlternateContent>
@@ -39660,7 +39663,7 @@
           <w:lang w:eastAsia="en-US"/>
         </w:rPr>
         <w:drawing>
-          <wp:inline distT="0" distB="0" distL="0" distR="0" wp14:anchorId="23AAC97B" wp14:editId="6A00383E">
+          <wp:inline distT="0" distB="0" distL="0" distR="0" wp14:anchorId="1CE806D9" wp14:editId="0C5B7213">
             <wp:extent cx="4692891" cy="857294"/>
             <wp:effectExtent l="0" t="0" r="0" b="0"/>
             <wp:docPr id="17" name="Picture 17"/>
@@ -40493,7 +40496,7 @@
           <w:lang w:eastAsia="en-US"/>
         </w:rPr>
         <w:drawing>
-          <wp:inline distT="0" distB="0" distL="0" distR="0" wp14:anchorId="257A8415" wp14:editId="6829E022">
+          <wp:inline distT="0" distB="0" distL="0" distR="0" wp14:anchorId="563063CA" wp14:editId="1971249C">
             <wp:extent cx="5943600" cy="949960"/>
             <wp:effectExtent l="0" t="0" r="0" b="2540"/>
             <wp:docPr id="11" name="Picture 11"/>
@@ -41596,7 +41599,7 @@
           <w:lang w:eastAsia="en-US"/>
         </w:rPr>
         <w:drawing>
-          <wp:inline distT="0" distB="0" distL="0" distR="0" wp14:anchorId="298875A2" wp14:editId="7315964C">
+          <wp:inline distT="0" distB="0" distL="0" distR="0" wp14:anchorId="2496418D" wp14:editId="335D7FA3">
             <wp:extent cx="4083260" cy="552478"/>
             <wp:effectExtent l="0" t="0" r="0" b="0"/>
             <wp:docPr id="18" name="Picture 18"/>
@@ -42780,7 +42783,7 @@
           <w:lang w:eastAsia="en-US"/>
         </w:rPr>
         <w:drawing>
-          <wp:inline distT="0" distB="0" distL="0" distR="0" wp14:anchorId="1E33E8A2" wp14:editId="48704E9E">
+          <wp:inline distT="0" distB="0" distL="0" distR="0" wp14:anchorId="08C9A0AB" wp14:editId="48523774">
             <wp:extent cx="1092256" cy="368319"/>
             <wp:effectExtent l="0" t="0" r="0" b="0"/>
             <wp:docPr id="21" name="Picture 21"/>
@@ -44513,7 +44516,7 @@
           <w:lang w:eastAsia="en-US"/>
         </w:rPr>
         <w:drawing>
-          <wp:inline distT="0" distB="0" distL="0" distR="0" wp14:anchorId="1784CCFB" wp14:editId="5CB87AE5">
+          <wp:inline distT="0" distB="0" distL="0" distR="0" wp14:anchorId="06CF6FC9" wp14:editId="5F001E00">
             <wp:extent cx="768389" cy="425472"/>
             <wp:effectExtent l="0" t="0" r="0" b="0"/>
             <wp:docPr id="20" name="Picture 20"/>
@@ -44561,11 +44564,11 @@
       <w:pPr>
         <w:pStyle w:val="Heading2"/>
       </w:pPr>
-      <w:bookmarkStart w:id="7" w:name="_Toc89108811"/>
+      <w:bookmarkStart w:id="8" w:name="_Toc89108811"/>
       <w:r>
         <w:t>Thành viên: Phạm Đại Hoàng An – MSSV: 1912539</w:t>
       </w:r>
-      <w:bookmarkEnd w:id="7"/>
+      <w:bookmarkEnd w:id="8"/>
     </w:p>
     <w:p>
       <w:pPr>
@@ -46995,7 +46998,7 @@
           <w:lang w:eastAsia="en-US"/>
         </w:rPr>
         <w:drawing>
-          <wp:inline distT="0" distB="0" distL="0" distR="0" wp14:anchorId="2C4F887F" wp14:editId="023439CC">
+          <wp:inline distT="0" distB="0" distL="0" distR="0" wp14:anchorId="0F3760C2" wp14:editId="7BDE4225">
             <wp:extent cx="5943600" cy="1557655"/>
             <wp:effectExtent l="0" t="0" r="0" b="4445"/>
             <wp:docPr id="8" name="Picture 8"/>
@@ -49233,7 +49236,7 @@
           <w:lang w:eastAsia="en-US"/>
         </w:rPr>
         <w:drawing>
-          <wp:inline distT="0" distB="0" distL="0" distR="0" wp14:anchorId="2899E96E" wp14:editId="339CDBC8">
+          <wp:inline distT="0" distB="0" distL="0" distR="0" wp14:anchorId="7F2B4E15" wp14:editId="3B5F7324">
             <wp:extent cx="6143856" cy="207818"/>
             <wp:effectExtent l="0" t="0" r="0" b="1905"/>
             <wp:docPr id="9" name="Picture 9"/>
@@ -49291,7 +49294,7 @@
           <w:lang w:eastAsia="en-US"/>
         </w:rPr>
         <w:drawing>
-          <wp:inline distT="0" distB="0" distL="0" distR="0" wp14:anchorId="23A868B1" wp14:editId="0EC50A66">
+          <wp:inline distT="0" distB="0" distL="0" distR="0" wp14:anchorId="70EAE0C1" wp14:editId="7DBD50F5">
             <wp:extent cx="2270760" cy="381000"/>
             <wp:effectExtent l="0" t="0" r="0" b="0"/>
             <wp:docPr id="10" name="Picture 10"/>
@@ -52375,7 +52378,7 @@
         </w:rPr>
         <w:lastRenderedPageBreak/>
         <w:drawing>
-          <wp:inline distT="0" distB="0" distL="0" distR="0" wp14:anchorId="382C9218" wp14:editId="20ED6E8C">
+          <wp:inline distT="0" distB="0" distL="0" distR="0" wp14:anchorId="583F9CA8" wp14:editId="41B7DE68">
             <wp:extent cx="5943600" cy="767715"/>
             <wp:effectExtent l="0" t="0" r="0" b="0"/>
             <wp:docPr id="4" name="Picture 4"/>
@@ -52430,7 +52433,7 @@
           <w:lang w:eastAsia="en-US"/>
         </w:rPr>
         <w:drawing>
-          <wp:inline distT="0" distB="0" distL="0" distR="0" wp14:anchorId="4FB6C3CE" wp14:editId="31829299">
+          <wp:inline distT="0" distB="0" distL="0" distR="0" wp14:anchorId="4C4243CD" wp14:editId="252FF36E">
             <wp:extent cx="5943600" cy="461645"/>
             <wp:effectExtent l="0" t="0" r="0" b="0"/>
             <wp:docPr id="5" name="Picture 5"/>
@@ -56438,7 +56441,7 @@
           <w:lang w:eastAsia="en-US"/>
         </w:rPr>
         <w:drawing>
-          <wp:inline distT="0" distB="0" distL="0" distR="0" wp14:anchorId="793ECC79" wp14:editId="79373670">
+          <wp:inline distT="0" distB="0" distL="0" distR="0" wp14:anchorId="5DCFE19E" wp14:editId="0B0F5FE4">
             <wp:extent cx="1996440" cy="579120"/>
             <wp:effectExtent l="0" t="0" r="3810" b="0"/>
             <wp:docPr id="6" name="Picture 6"/>
@@ -56497,7 +56500,7 @@
         </w:rPr>
         <w:lastRenderedPageBreak/>
         <w:drawing>
-          <wp:inline distT="0" distB="0" distL="0" distR="0" wp14:anchorId="563069E3" wp14:editId="1A5B0568">
+          <wp:inline distT="0" distB="0" distL="0" distR="0" wp14:anchorId="7F0CDFA2" wp14:editId="2BEC45DC">
             <wp:extent cx="3360420" cy="1866900"/>
             <wp:effectExtent l="0" t="0" r="0" b="0"/>
             <wp:docPr id="7" name="Picture 7"/>
@@ -56560,3458 +56563,44 @@
       <w:pPr>
         <w:pStyle w:val="Heading2"/>
       </w:pPr>
-      <w:bookmarkStart w:id="8" w:name="_Toc89108812"/>
+      <w:bookmarkStart w:id="9" w:name="_Toc89108812"/>
       <w:r>
         <w:t>Thành viên: Phạm Ngọc Tân – MSSV: 1915071</w:t>
       </w:r>
-      <w:bookmarkEnd w:id="8"/>
+      <w:bookmarkEnd w:id="9"/>
     </w:p>
     <w:p>
       <w:pPr>
         <w:pStyle w:val="Heading2"/>
       </w:pPr>
-      <w:bookmarkStart w:id="9" w:name="_Toc89108813"/>
+      <w:bookmarkStart w:id="10" w:name="_Toc89108813"/>
       <w:r>
         <w:t>Thành viên: Nguyễn Phước Toàn – MSSV: 1915551</w:t>
       </w:r>
-      <w:bookmarkEnd w:id="9"/>
+      <w:bookmarkEnd w:id="10"/>
     </w:p>
     <w:p>
       <w:pPr>
         <w:pStyle w:val="Heading2"/>
       </w:pPr>
-      <w:bookmarkStart w:id="10" w:name="_Toc89108814"/>
+      <w:bookmarkStart w:id="11" w:name="_Toc89108814"/>
       <w:r>
         <w:t>Thành viên: Lê Hồ Hoài Bão – MSSV:</w:t>
       </w:r>
       <w:r>
         <w:t xml:space="preserve"> 1912698</w:t>
       </w:r>
-      <w:bookmarkEnd w:id="10"/>
-    </w:p>
-    <w:p>
-      <w:pPr>
-        <w:rPr>
-          <w:b/>
-          <w:u w:val="single"/>
-        </w:rPr>
-      </w:pPr>
-      <w:r>
-        <w:rPr>
-          <w:b/>
-          <w:u w:val="single"/>
-        </w:rPr>
-        <w:t>Câu 1: Thủ tục Insert dữ liệu</w:t>
-      </w:r>
-    </w:p>
-    <w:p>
-      <w:r>
-        <w:t>Mô tả chức năng: Thêm dữ liệu của Includes (Các món ăn trong đơn hàng) vào Database</w:t>
-      </w:r>
-    </w:p>
-    <w:p>
-      <w:r>
-        <w:t>Câu lệnh tạo thủ tục:</w:t>
-      </w:r>
-    </w:p>
-    <w:p>
-      <w:pPr>
-        <w:rPr>
-          <w:rFonts w:ascii="Consolas" w:eastAsia="Times New Roman" w:hAnsi="Consolas"/>
-          <w:sz w:val="21"/>
-          <w:szCs w:val="21"/>
-          <w:lang w:eastAsia="en-US"/>
-        </w:rPr>
-      </w:pPr>
-      <w:r>
-        <w:rPr>
-          <w:rFonts w:ascii="Consolas" w:eastAsia="Times New Roman" w:hAnsi="Consolas"/>
-          <w:sz w:val="21"/>
-          <w:szCs w:val="21"/>
-          <w:lang w:eastAsia="en-US"/>
-        </w:rPr>
-        <w:t>DELIMITER $$</w:t>
-      </w:r>
-    </w:p>
-    <w:p>
-      <w:pPr>
-        <w:rPr>
-          <w:rFonts w:ascii="Consolas" w:eastAsia="Times New Roman" w:hAnsi="Consolas"/>
-          <w:sz w:val="21"/>
-          <w:szCs w:val="21"/>
-          <w:lang w:eastAsia="en-US"/>
-        </w:rPr>
-      </w:pPr>
-      <w:r>
-        <w:rPr>
-          <w:rFonts w:ascii="Consolas" w:eastAsia="Times New Roman" w:hAnsi="Consolas"/>
-          <w:sz w:val="21"/>
-          <w:szCs w:val="21"/>
-          <w:lang w:eastAsia="en-US"/>
-        </w:rPr>
-        <w:t>CREATE PROCEDURE cau1 (IN num INT, IN dish_name VARCHAR(255), IN quantity INT)</w:t>
-      </w:r>
-    </w:p>
-    <w:p>
-      <w:pPr>
-        <w:rPr>
-          <w:rFonts w:ascii="Consolas" w:eastAsia="Times New Roman" w:hAnsi="Consolas"/>
-          <w:sz w:val="21"/>
-          <w:szCs w:val="21"/>
-          <w:lang w:eastAsia="en-US"/>
-        </w:rPr>
-      </w:pPr>
-      <w:r>
-        <w:rPr>
-          <w:rFonts w:ascii="Consolas" w:eastAsia="Times New Roman" w:hAnsi="Consolas"/>
-          <w:sz w:val="21"/>
-          <w:szCs w:val="21"/>
-          <w:lang w:eastAsia="en-US"/>
-        </w:rPr>
-        <w:t>BEGIN</w:t>
-      </w:r>
-    </w:p>
-    <w:p>
-      <w:pPr>
-        <w:rPr>
-          <w:rFonts w:ascii="Consolas" w:eastAsia="Times New Roman" w:hAnsi="Consolas"/>
-          <w:sz w:val="21"/>
-          <w:szCs w:val="21"/>
-          <w:lang w:eastAsia="en-US"/>
-        </w:rPr>
-      </w:pPr>
-      <w:r>
-        <w:rPr>
-          <w:rFonts w:ascii="Consolas" w:eastAsia="Times New Roman" w:hAnsi="Consolas"/>
-          <w:sz w:val="21"/>
-          <w:szCs w:val="21"/>
-          <w:lang w:eastAsia="en-US"/>
-        </w:rPr>
-        <w:t>DECLARE p DECIMAL(10,2);</w:t>
-      </w:r>
-    </w:p>
-    <w:p>
-      <w:pPr>
-        <w:rPr>
-          <w:rFonts w:ascii="Consolas" w:eastAsia="Times New Roman" w:hAnsi="Consolas"/>
-          <w:sz w:val="21"/>
-          <w:szCs w:val="21"/>
-          <w:lang w:eastAsia="en-US"/>
-        </w:rPr>
-      </w:pPr>
-      <w:r>
-        <w:rPr>
-          <w:rFonts w:ascii="Consolas" w:eastAsia="Times New Roman" w:hAnsi="Consolas"/>
-          <w:sz w:val="21"/>
-          <w:szCs w:val="21"/>
-          <w:lang w:eastAsia="en-US"/>
-        </w:rPr>
-        <w:t>DECLARE d VARCHAR(255);</w:t>
-      </w:r>
-    </w:p>
-    <w:p>
-      <w:pPr>
-        <w:rPr>
-          <w:rFonts w:ascii="Consolas" w:eastAsia="Times New Roman" w:hAnsi="Consolas"/>
-          <w:sz w:val="21"/>
-          <w:szCs w:val="21"/>
-          <w:lang w:eastAsia="en-US"/>
-        </w:rPr>
-      </w:pPr>
-      <w:r>
-        <w:rPr>
-          <w:rFonts w:ascii="Consolas" w:eastAsia="Times New Roman" w:hAnsi="Consolas"/>
-          <w:sz w:val="21"/>
-          <w:szCs w:val="21"/>
-          <w:lang w:eastAsia="en-US"/>
-        </w:rPr>
-        <w:t>SET p = (SELECT Price FROM dish D WHERE dish_name = D.Name);</w:t>
-      </w:r>
-    </w:p>
-    <w:p>
-      <w:pPr>
-        <w:rPr>
-          <w:rFonts w:ascii="Consolas" w:eastAsia="Times New Roman" w:hAnsi="Consolas"/>
-          <w:sz w:val="21"/>
-          <w:szCs w:val="21"/>
-          <w:lang w:eastAsia="en-US"/>
-        </w:rPr>
-      </w:pPr>
-      <w:r>
-        <w:rPr>
-          <w:rFonts w:ascii="Consolas" w:eastAsia="Times New Roman" w:hAnsi="Consolas"/>
-          <w:sz w:val="21"/>
-          <w:szCs w:val="21"/>
-          <w:lang w:eastAsia="en-US"/>
-        </w:rPr>
-        <w:t>SET d = (SELECT Dname FROM includes I WHERE I.Onum = num AND I.Dname = dish_name);</w:t>
-      </w:r>
-    </w:p>
-    <w:p>
-      <w:pPr>
-        <w:rPr>
-          <w:rFonts w:ascii="Consolas" w:eastAsia="Times New Roman" w:hAnsi="Consolas"/>
-          <w:sz w:val="21"/>
-          <w:szCs w:val="21"/>
-          <w:lang w:eastAsia="en-US"/>
-        </w:rPr>
-      </w:pPr>
-      <w:r>
-        <w:rPr>
-          <w:rFonts w:ascii="Consolas" w:eastAsia="Times New Roman" w:hAnsi="Consolas"/>
-          <w:sz w:val="21"/>
-          <w:szCs w:val="21"/>
-          <w:lang w:eastAsia="en-US"/>
-        </w:rPr>
-        <w:t>IF (num &lt; 1) THEN</w:t>
-      </w:r>
-    </w:p>
-    <w:p>
-      <w:pPr>
-        <w:ind w:firstLine="720"/>
-        <w:rPr>
-          <w:rFonts w:ascii="Consolas" w:eastAsia="Times New Roman" w:hAnsi="Consolas"/>
-          <w:sz w:val="21"/>
-          <w:szCs w:val="21"/>
-          <w:lang w:eastAsia="en-US"/>
-        </w:rPr>
-      </w:pPr>
-      <w:r>
-        <w:rPr>
-          <w:rFonts w:ascii="Consolas" w:eastAsia="Times New Roman" w:hAnsi="Consolas"/>
-          <w:sz w:val="21"/>
-          <w:szCs w:val="21"/>
-          <w:lang w:eastAsia="en-US"/>
-        </w:rPr>
-        <w:t>BEGIN</w:t>
-      </w:r>
-    </w:p>
-    <w:p>
-      <w:pPr>
-        <w:ind w:firstLine="720"/>
-        <w:rPr>
-          <w:rFonts w:ascii="Consolas" w:eastAsia="Times New Roman" w:hAnsi="Consolas"/>
-          <w:sz w:val="21"/>
-          <w:szCs w:val="21"/>
-          <w:lang w:eastAsia="en-US"/>
-        </w:rPr>
-      </w:pPr>
-      <w:r>
-        <w:rPr>
-          <w:rFonts w:ascii="Consolas" w:eastAsia="Times New Roman" w:hAnsi="Consolas"/>
-          <w:sz w:val="21"/>
-          <w:szCs w:val="21"/>
-          <w:lang w:eastAsia="en-US"/>
-        </w:rPr>
-        <w:t>SIGNAL SQLSTATE '45000' SET MESSAGE_TEXT = "INVALID NUMBER";</w:t>
-      </w:r>
-    </w:p>
-    <w:p>
-      <w:pPr>
-        <w:ind w:firstLine="720"/>
-        <w:rPr>
-          <w:rFonts w:ascii="Consolas" w:eastAsia="Times New Roman" w:hAnsi="Consolas"/>
-          <w:sz w:val="21"/>
-          <w:szCs w:val="21"/>
-          <w:lang w:eastAsia="en-US"/>
-        </w:rPr>
-      </w:pPr>
-      <w:r>
-        <w:rPr>
-          <w:rFonts w:ascii="Consolas" w:eastAsia="Times New Roman" w:hAnsi="Consolas"/>
-          <w:sz w:val="21"/>
-          <w:szCs w:val="21"/>
-          <w:lang w:eastAsia="en-US"/>
-        </w:rPr>
-        <w:t>END;</w:t>
-      </w:r>
-    </w:p>
-    <w:p>
-      <w:pPr>
-        <w:rPr>
-          <w:rFonts w:ascii="Consolas" w:eastAsia="Times New Roman" w:hAnsi="Consolas"/>
-          <w:sz w:val="21"/>
-          <w:szCs w:val="21"/>
-          <w:lang w:eastAsia="en-US"/>
-        </w:rPr>
-      </w:pPr>
-      <w:r>
-        <w:rPr>
-          <w:rFonts w:ascii="Consolas" w:eastAsia="Times New Roman" w:hAnsi="Consolas"/>
-          <w:sz w:val="21"/>
-          <w:szCs w:val="21"/>
-          <w:lang w:eastAsia="en-US"/>
-        </w:rPr>
-        <w:t>ELSEIF (quantity &lt; 1) THEN</w:t>
-      </w:r>
-    </w:p>
-    <w:p>
-      <w:pPr>
-        <w:ind w:firstLine="720"/>
-        <w:rPr>
-          <w:rFonts w:ascii="Consolas" w:eastAsia="Times New Roman" w:hAnsi="Consolas"/>
-          <w:sz w:val="21"/>
-          <w:szCs w:val="21"/>
-          <w:lang w:eastAsia="en-US"/>
-        </w:rPr>
-      </w:pPr>
-      <w:r>
-        <w:rPr>
-          <w:rFonts w:ascii="Consolas" w:eastAsia="Times New Roman" w:hAnsi="Consolas"/>
-          <w:sz w:val="21"/>
-          <w:szCs w:val="21"/>
-          <w:lang w:eastAsia="en-US"/>
-        </w:rPr>
-        <w:t>BEGIN</w:t>
-      </w:r>
-    </w:p>
-    <w:p>
-      <w:pPr>
-        <w:ind w:firstLine="720"/>
-        <w:rPr>
-          <w:rFonts w:ascii="Consolas" w:eastAsia="Times New Roman" w:hAnsi="Consolas"/>
-          <w:sz w:val="21"/>
-          <w:szCs w:val="21"/>
-          <w:lang w:eastAsia="en-US"/>
-        </w:rPr>
-      </w:pPr>
-      <w:r>
-        <w:rPr>
-          <w:rFonts w:ascii="Consolas" w:eastAsia="Times New Roman" w:hAnsi="Consolas"/>
-          <w:sz w:val="21"/>
-          <w:szCs w:val="21"/>
-          <w:lang w:eastAsia="en-US"/>
-        </w:rPr>
-        <w:t>SIGNAL SQLSTATE '45000' SET MESSAGE_TEXT = "INVALID QUANTITY";</w:t>
-      </w:r>
-    </w:p>
-    <w:p>
-      <w:pPr>
-        <w:ind w:firstLine="720"/>
-        <w:rPr>
-          <w:rFonts w:ascii="Consolas" w:eastAsia="Times New Roman" w:hAnsi="Consolas"/>
-          <w:sz w:val="21"/>
-          <w:szCs w:val="21"/>
-          <w:lang w:eastAsia="en-US"/>
-        </w:rPr>
-      </w:pPr>
-      <w:r>
-        <w:rPr>
-          <w:rFonts w:ascii="Consolas" w:eastAsia="Times New Roman" w:hAnsi="Consolas"/>
-          <w:sz w:val="21"/>
-          <w:szCs w:val="21"/>
-          <w:lang w:eastAsia="en-US"/>
-        </w:rPr>
-        <w:lastRenderedPageBreak/>
-        <w:t>END;</w:t>
-      </w:r>
-    </w:p>
-    <w:p>
-      <w:pPr>
-        <w:rPr>
-          <w:rFonts w:ascii="Consolas" w:eastAsia="Times New Roman" w:hAnsi="Consolas"/>
-          <w:sz w:val="21"/>
-          <w:szCs w:val="21"/>
-          <w:lang w:eastAsia="en-US"/>
-        </w:rPr>
-      </w:pPr>
-      <w:r>
-        <w:rPr>
-          <w:rFonts w:ascii="Consolas" w:eastAsia="Times New Roman" w:hAnsi="Consolas"/>
-          <w:sz w:val="21"/>
-          <w:szCs w:val="21"/>
-          <w:lang w:eastAsia="en-US"/>
-        </w:rPr>
-        <w:t>ELSEIF (p is null) THEN</w:t>
-      </w:r>
-    </w:p>
-    <w:p>
-      <w:pPr>
-        <w:ind w:firstLine="720"/>
-        <w:rPr>
-          <w:rFonts w:ascii="Consolas" w:eastAsia="Times New Roman" w:hAnsi="Consolas"/>
-          <w:sz w:val="21"/>
-          <w:szCs w:val="21"/>
-          <w:lang w:eastAsia="en-US"/>
-        </w:rPr>
-      </w:pPr>
-      <w:r>
-        <w:rPr>
-          <w:rFonts w:ascii="Consolas" w:eastAsia="Times New Roman" w:hAnsi="Consolas"/>
-          <w:sz w:val="21"/>
-          <w:szCs w:val="21"/>
-          <w:lang w:eastAsia="en-US"/>
-        </w:rPr>
-        <w:t>BEGIN</w:t>
-      </w:r>
-    </w:p>
-    <w:p>
-      <w:pPr>
-        <w:ind w:firstLine="720"/>
-        <w:rPr>
-          <w:rFonts w:ascii="Consolas" w:eastAsia="Times New Roman" w:hAnsi="Consolas"/>
-          <w:sz w:val="21"/>
-          <w:szCs w:val="21"/>
-          <w:lang w:eastAsia="en-US"/>
-        </w:rPr>
-      </w:pPr>
-      <w:r>
-        <w:rPr>
-          <w:rFonts w:ascii="Consolas" w:eastAsia="Times New Roman" w:hAnsi="Consolas"/>
-          <w:sz w:val="21"/>
-          <w:szCs w:val="21"/>
-          <w:lang w:eastAsia="en-US"/>
-        </w:rPr>
-        <w:t>SIGNAL SQLSTATE '45000' SET MESSAGE_TEXT = "DISH IS NOT EXIST";</w:t>
-      </w:r>
-    </w:p>
-    <w:p>
-      <w:pPr>
-        <w:ind w:firstLine="720"/>
-        <w:rPr>
-          <w:rFonts w:ascii="Consolas" w:eastAsia="Times New Roman" w:hAnsi="Consolas"/>
-          <w:sz w:val="21"/>
-          <w:szCs w:val="21"/>
-          <w:lang w:eastAsia="en-US"/>
-        </w:rPr>
-      </w:pPr>
-      <w:r>
-        <w:rPr>
-          <w:rFonts w:ascii="Consolas" w:eastAsia="Times New Roman" w:hAnsi="Consolas"/>
-          <w:sz w:val="21"/>
-          <w:szCs w:val="21"/>
-          <w:lang w:eastAsia="en-US"/>
-        </w:rPr>
-        <w:t>END;</w:t>
-      </w:r>
-    </w:p>
-    <w:p>
-      <w:pPr>
-        <w:rPr>
-          <w:rFonts w:ascii="Consolas" w:eastAsia="Times New Roman" w:hAnsi="Consolas"/>
-          <w:sz w:val="21"/>
-          <w:szCs w:val="21"/>
-          <w:lang w:eastAsia="en-US"/>
-        </w:rPr>
-      </w:pPr>
-      <w:r>
-        <w:rPr>
-          <w:rFonts w:ascii="Consolas" w:eastAsia="Times New Roman" w:hAnsi="Consolas"/>
-          <w:sz w:val="21"/>
-          <w:szCs w:val="21"/>
-          <w:lang w:eastAsia="en-US"/>
-        </w:rPr>
-        <w:t>ELSEIF (d is not null) THEN</w:t>
-      </w:r>
-    </w:p>
-    <w:p>
-      <w:pPr>
-        <w:ind w:firstLine="720"/>
-        <w:rPr>
-          <w:rFonts w:ascii="Consolas" w:eastAsia="Times New Roman" w:hAnsi="Consolas"/>
-          <w:sz w:val="21"/>
-          <w:szCs w:val="21"/>
-          <w:lang w:eastAsia="en-US"/>
-        </w:rPr>
-      </w:pPr>
-      <w:r>
-        <w:rPr>
-          <w:rFonts w:ascii="Consolas" w:eastAsia="Times New Roman" w:hAnsi="Consolas"/>
-          <w:sz w:val="21"/>
-          <w:szCs w:val="21"/>
-          <w:lang w:eastAsia="en-US"/>
-        </w:rPr>
-        <w:t>UPDATE includes SET Ord_quantity = Ord_quantity + quantity, Listed_price = Listed_price + quantity * p WHERE Onum = num AND Dname = dish_name;</w:t>
-      </w:r>
-    </w:p>
-    <w:p>
-      <w:pPr>
-        <w:rPr>
-          <w:rFonts w:ascii="Consolas" w:eastAsia="Times New Roman" w:hAnsi="Consolas"/>
-          <w:sz w:val="21"/>
-          <w:szCs w:val="21"/>
-          <w:lang w:eastAsia="en-US"/>
-        </w:rPr>
-      </w:pPr>
-      <w:r>
-        <w:rPr>
-          <w:rFonts w:ascii="Consolas" w:eastAsia="Times New Roman" w:hAnsi="Consolas"/>
-          <w:sz w:val="21"/>
-          <w:szCs w:val="21"/>
-          <w:lang w:eastAsia="en-US"/>
-        </w:rPr>
-        <w:t>ELSE</w:t>
-      </w:r>
-    </w:p>
-    <w:p>
-      <w:pPr>
-        <w:ind w:firstLine="720"/>
-        <w:rPr>
-          <w:rFonts w:ascii="Consolas" w:eastAsia="Times New Roman" w:hAnsi="Consolas"/>
-          <w:sz w:val="21"/>
-          <w:szCs w:val="21"/>
-          <w:lang w:eastAsia="en-US"/>
-        </w:rPr>
-      </w:pPr>
-      <w:r>
-        <w:rPr>
-          <w:rFonts w:ascii="Consolas" w:eastAsia="Times New Roman" w:hAnsi="Consolas"/>
-          <w:sz w:val="21"/>
-          <w:szCs w:val="21"/>
-          <w:lang w:eastAsia="en-US"/>
-        </w:rPr>
-        <w:t>INSERT INTO includes VALUES (num, dish_name, quantity, p * quantity);</w:t>
-      </w:r>
-    </w:p>
-    <w:p>
-      <w:pPr>
-        <w:rPr>
-          <w:rFonts w:ascii="Consolas" w:eastAsia="Times New Roman" w:hAnsi="Consolas"/>
-          <w:sz w:val="21"/>
-          <w:szCs w:val="21"/>
-          <w:lang w:eastAsia="en-US"/>
-        </w:rPr>
-      </w:pPr>
-      <w:r>
-        <w:rPr>
-          <w:rFonts w:ascii="Consolas" w:eastAsia="Times New Roman" w:hAnsi="Consolas"/>
-          <w:sz w:val="21"/>
-          <w:szCs w:val="21"/>
-          <w:lang w:eastAsia="en-US"/>
-        </w:rPr>
-        <w:t>END IF;</w:t>
-      </w:r>
-    </w:p>
-    <w:p>
-      <w:pPr>
-        <w:rPr>
-          <w:rFonts w:ascii="Consolas" w:eastAsia="Times New Roman" w:hAnsi="Consolas"/>
-          <w:sz w:val="21"/>
-          <w:szCs w:val="21"/>
-          <w:lang w:eastAsia="en-US"/>
-        </w:rPr>
-      </w:pPr>
-      <w:r>
-        <w:rPr>
-          <w:rFonts w:ascii="Consolas" w:eastAsia="Times New Roman" w:hAnsi="Consolas"/>
-          <w:sz w:val="21"/>
-          <w:szCs w:val="21"/>
-          <w:lang w:eastAsia="en-US"/>
-        </w:rPr>
-        <w:t>END $$</w:t>
-      </w:r>
-    </w:p>
-    <w:p>
-      <w:pPr>
-        <w:rPr>
-          <w:rFonts w:ascii="Consolas" w:eastAsia="Times New Roman" w:hAnsi="Consolas"/>
-          <w:sz w:val="21"/>
-          <w:szCs w:val="21"/>
-          <w:lang w:eastAsia="en-US"/>
-        </w:rPr>
-      </w:pPr>
-      <w:r>
-        <w:rPr>
-          <w:rFonts w:ascii="Consolas" w:eastAsia="Times New Roman" w:hAnsi="Consolas"/>
-          <w:sz w:val="21"/>
-          <w:szCs w:val="21"/>
-          <w:lang w:eastAsia="en-US"/>
-        </w:rPr>
-        <w:t>DELIMITER</w:t>
-      </w:r>
-      <w:r>
-        <w:rPr>
-          <w:rFonts w:ascii="Consolas" w:eastAsia="Times New Roman" w:hAnsi="Consolas"/>
-          <w:sz w:val="21"/>
-          <w:szCs w:val="21"/>
-          <w:lang w:eastAsia="en-US"/>
-        </w:rPr>
-        <w:t xml:space="preserve"> </w:t>
-      </w:r>
-      <w:r>
-        <w:rPr>
-          <w:rFonts w:ascii="Consolas" w:eastAsia="Times New Roman" w:hAnsi="Consolas"/>
-          <w:sz w:val="21"/>
-          <w:szCs w:val="21"/>
-          <w:lang w:eastAsia="en-US"/>
-        </w:rPr>
-        <w:t>;</w:t>
-      </w:r>
-    </w:p>
-    <w:p>
-      <w:r>
-        <w:t xml:space="preserve">Câu lệnh thực thi thủ tục: </w:t>
-      </w:r>
-    </w:p>
-    <w:p>
-      <w:pPr>
-        <w:rPr>
-          <w:rFonts w:ascii="Consolas" w:eastAsia="Times New Roman" w:hAnsi="Consolas"/>
-          <w:sz w:val="21"/>
-          <w:szCs w:val="21"/>
-          <w:lang w:eastAsia="en-US"/>
-        </w:rPr>
-      </w:pPr>
-      <w:r>
-        <w:rPr>
-          <w:rFonts w:ascii="Consolas" w:eastAsia="Times New Roman" w:hAnsi="Consolas"/>
-          <w:sz w:val="21"/>
-          <w:szCs w:val="21"/>
-          <w:lang w:eastAsia="en-US"/>
-        </w:rPr>
-        <w:t>CALL cau1(6,"Bánh Mì Hà Nội",3)</w:t>
-      </w:r>
-    </w:p>
-    <w:p>
-      <w:r>
-        <w:t>Kết quả màn hình hiển thị DBMS:</w:t>
-      </w:r>
-    </w:p>
-    <w:p>
-      <w:pPr>
-        <w:jc w:val="center"/>
-      </w:pPr>
-      <w:r>
-        <w:rPr>
-          <w:noProof/>
-        </w:rPr>
-        <w:drawing>
-          <wp:inline distT="0" distB="0" distL="0" distR="0" wp14:anchorId="69B1FE14" wp14:editId="6C6D2998">
-            <wp:extent cx="4366308" cy="3253740"/>
-            <wp:effectExtent l="0" t="0" r="0" b="3810"/>
-            <wp:docPr id="22" name="Picture 22"/>
-            <wp:cNvGraphicFramePr>
-              <a:graphicFrameLocks xmlns:a="http://schemas.openxmlformats.org/drawingml/2006/main" noChangeAspect="1"/>
-            </wp:cNvGraphicFramePr>
-            <a:graphic xmlns:a="http://schemas.openxmlformats.org/drawingml/2006/main">
-              <a:graphicData uri="http://schemas.openxmlformats.org/drawingml/2006/picture">
-                <pic:pic xmlns:pic="http://schemas.openxmlformats.org/drawingml/2006/picture">
-                  <pic:nvPicPr>
-                    <pic:cNvPr id="1" name=""/>
-                    <pic:cNvPicPr/>
-                  </pic:nvPicPr>
-                  <pic:blipFill>
-                    <a:blip r:embed="rId24"/>
-                    <a:stretch>
-                      <a:fillRect/>
-                    </a:stretch>
-                  </pic:blipFill>
-                  <pic:spPr>
-                    <a:xfrm>
-                      <a:off x="0" y="0"/>
-                      <a:ext cx="4375815" cy="3260825"/>
-                    </a:xfrm>
-                    <a:prstGeom prst="rect">
-                      <a:avLst/>
-                    </a:prstGeom>
-                  </pic:spPr>
-                </pic:pic>
-              </a:graphicData>
-            </a:graphic>
-          </wp:inline>
-        </w:drawing>
-      </w:r>
-    </w:p>
-    <w:p>
-      <w:pPr>
-        <w:rPr>
-          <w:b/>
-          <w:u w:val="single"/>
-        </w:rPr>
-      </w:pPr>
-      <w:r>
-        <w:rPr>
-          <w:b/>
-          <w:u w:val="single"/>
-        </w:rPr>
-        <w:t>Câu 2: Trigger</w:t>
-      </w:r>
-    </w:p>
-    <w:p>
-      <w:r>
-        <w:t xml:space="preserve">Mô tả chức năng: </w:t>
-      </w:r>
-    </w:p>
-    <w:p>
-      <w:r>
-        <w:lastRenderedPageBreak/>
-        <w:t>- Trigger đầu dùng để kiểm tra xem món ăn mới thêm vào đã nằm trong order có sẵn chưa hay là từ một order mới.</w:t>
-      </w:r>
-    </w:p>
-    <w:p>
-      <w:r>
-        <w:t>- Trigger sau dùng để thêm hóa đơn (Bill) khi đơn hàng được cập nhật trạng thái đã hoàn thành.</w:t>
-      </w:r>
-    </w:p>
-    <w:p>
-      <w:r>
-        <w:t>Câu lệnh tạo trigger:</w:t>
-      </w:r>
-    </w:p>
-    <w:p>
-      <w:pPr>
-        <w:rPr>
-          <w:rFonts w:ascii="Consolas" w:eastAsia="Times New Roman" w:hAnsi="Consolas"/>
-          <w:sz w:val="21"/>
-          <w:szCs w:val="21"/>
-          <w:lang w:eastAsia="en-US"/>
-        </w:rPr>
-      </w:pPr>
-      <w:r>
-        <w:rPr>
-          <w:rFonts w:ascii="Consolas" w:eastAsia="Times New Roman" w:hAnsi="Consolas"/>
-          <w:sz w:val="21"/>
-          <w:szCs w:val="21"/>
-          <w:lang w:eastAsia="en-US"/>
-        </w:rPr>
-        <w:t>DELIMITER $$</w:t>
-      </w:r>
-    </w:p>
-    <w:p>
-      <w:pPr>
-        <w:rPr>
-          <w:rFonts w:ascii="Consolas" w:eastAsia="Times New Roman" w:hAnsi="Consolas"/>
-          <w:sz w:val="21"/>
-          <w:szCs w:val="21"/>
-          <w:lang w:eastAsia="en-US"/>
-        </w:rPr>
-      </w:pPr>
-      <w:r>
-        <w:rPr>
-          <w:rFonts w:ascii="Consolas" w:eastAsia="Times New Roman" w:hAnsi="Consolas"/>
-          <w:sz w:val="21"/>
-          <w:szCs w:val="21"/>
-          <w:lang w:eastAsia="en-US"/>
-        </w:rPr>
-        <w:t>CREATE TRIGGER cau2_1</w:t>
-      </w:r>
-    </w:p>
-    <w:p>
-      <w:pPr>
-        <w:rPr>
-          <w:rFonts w:ascii="Consolas" w:eastAsia="Times New Roman" w:hAnsi="Consolas"/>
-          <w:sz w:val="21"/>
-          <w:szCs w:val="21"/>
-          <w:lang w:eastAsia="en-US"/>
-        </w:rPr>
-      </w:pPr>
-      <w:r>
-        <w:rPr>
-          <w:rFonts w:ascii="Consolas" w:eastAsia="Times New Roman" w:hAnsi="Consolas"/>
-          <w:sz w:val="21"/>
-          <w:szCs w:val="21"/>
-          <w:lang w:eastAsia="en-US"/>
-        </w:rPr>
-        <w:t>BEFORE INSERT ON includes</w:t>
-      </w:r>
-    </w:p>
-    <w:p>
-      <w:pPr>
-        <w:rPr>
-          <w:rFonts w:ascii="Consolas" w:eastAsia="Times New Roman" w:hAnsi="Consolas"/>
-          <w:sz w:val="21"/>
-          <w:szCs w:val="21"/>
-          <w:lang w:eastAsia="en-US"/>
-        </w:rPr>
-      </w:pPr>
-      <w:r>
-        <w:rPr>
-          <w:rFonts w:ascii="Consolas" w:eastAsia="Times New Roman" w:hAnsi="Consolas"/>
-          <w:sz w:val="21"/>
-          <w:szCs w:val="21"/>
-          <w:lang w:eastAsia="en-US"/>
-        </w:rPr>
-        <w:t>FOR EACH ROW</w:t>
-      </w:r>
-    </w:p>
-    <w:p>
-      <w:pPr>
-        <w:rPr>
-          <w:rFonts w:ascii="Consolas" w:eastAsia="Times New Roman" w:hAnsi="Consolas"/>
-          <w:sz w:val="21"/>
-          <w:szCs w:val="21"/>
-          <w:lang w:eastAsia="en-US"/>
-        </w:rPr>
-      </w:pPr>
-      <w:r>
-        <w:rPr>
-          <w:rFonts w:ascii="Consolas" w:eastAsia="Times New Roman" w:hAnsi="Consolas"/>
-          <w:sz w:val="21"/>
-          <w:szCs w:val="21"/>
-          <w:lang w:eastAsia="en-US"/>
-        </w:rPr>
-        <w:t>BEGIN</w:t>
-      </w:r>
-    </w:p>
-    <w:p>
-      <w:pPr>
-        <w:rPr>
-          <w:rFonts w:ascii="Consolas" w:eastAsia="Times New Roman" w:hAnsi="Consolas"/>
-          <w:sz w:val="21"/>
-          <w:szCs w:val="21"/>
-          <w:lang w:eastAsia="en-US"/>
-        </w:rPr>
-      </w:pPr>
-      <w:r>
-        <w:rPr>
-          <w:rFonts w:ascii="Consolas" w:eastAsia="Times New Roman" w:hAnsi="Consolas"/>
-          <w:sz w:val="21"/>
-          <w:szCs w:val="21"/>
-          <w:lang w:eastAsia="en-US"/>
-        </w:rPr>
-        <w:t>DECLARE x INT;</w:t>
-      </w:r>
-    </w:p>
-    <w:p>
-      <w:pPr>
-        <w:rPr>
-          <w:rFonts w:ascii="Consolas" w:eastAsia="Times New Roman" w:hAnsi="Consolas"/>
-          <w:sz w:val="21"/>
-          <w:szCs w:val="21"/>
-          <w:lang w:eastAsia="en-US"/>
-        </w:rPr>
-      </w:pPr>
-      <w:r>
-        <w:rPr>
-          <w:rFonts w:ascii="Consolas" w:eastAsia="Times New Roman" w:hAnsi="Consolas"/>
-          <w:sz w:val="21"/>
-          <w:szCs w:val="21"/>
-          <w:lang w:eastAsia="en-US"/>
-        </w:rPr>
-        <w:t>SET x = (SELECT Number FROM food_order F WHERE F.Number = NEW.Onum);</w:t>
-      </w:r>
-    </w:p>
-    <w:p>
-      <w:pPr>
-        <w:rPr>
-          <w:rFonts w:ascii="Consolas" w:eastAsia="Times New Roman" w:hAnsi="Consolas"/>
-          <w:sz w:val="21"/>
-          <w:szCs w:val="21"/>
-          <w:lang w:eastAsia="en-US"/>
-        </w:rPr>
-      </w:pPr>
-      <w:r>
-        <w:rPr>
-          <w:rFonts w:ascii="Consolas" w:eastAsia="Times New Roman" w:hAnsi="Consolas"/>
-          <w:sz w:val="21"/>
-          <w:szCs w:val="21"/>
-          <w:lang w:eastAsia="en-US"/>
-        </w:rPr>
-        <w:t>IF (x is null) THEN</w:t>
-      </w:r>
-    </w:p>
-    <w:p>
-      <w:pPr>
-        <w:ind w:firstLine="720"/>
-        <w:rPr>
-          <w:rFonts w:ascii="Consolas" w:eastAsia="Times New Roman" w:hAnsi="Consolas"/>
-          <w:sz w:val="21"/>
-          <w:szCs w:val="21"/>
-          <w:lang w:eastAsia="en-US"/>
-        </w:rPr>
-      </w:pPr>
-      <w:r>
-        <w:rPr>
-          <w:rFonts w:ascii="Consolas" w:eastAsia="Times New Roman" w:hAnsi="Consolas"/>
-          <w:sz w:val="21"/>
-          <w:szCs w:val="21"/>
-          <w:lang w:eastAsia="en-US"/>
-        </w:rPr>
-        <w:t>INSERT INTO food_order VALUES (NEW.Onum, "Chưa xử lý");</w:t>
-      </w:r>
-    </w:p>
-    <w:p>
-      <w:pPr>
-        <w:rPr>
-          <w:rFonts w:ascii="Consolas" w:eastAsia="Times New Roman" w:hAnsi="Consolas"/>
-          <w:sz w:val="21"/>
-          <w:szCs w:val="21"/>
-          <w:lang w:eastAsia="en-US"/>
-        </w:rPr>
-      </w:pPr>
-      <w:r>
-        <w:rPr>
-          <w:rFonts w:ascii="Consolas" w:eastAsia="Times New Roman" w:hAnsi="Consolas"/>
-          <w:sz w:val="21"/>
-          <w:szCs w:val="21"/>
-          <w:lang w:eastAsia="en-US"/>
-        </w:rPr>
-        <w:t>END IF;</w:t>
-      </w:r>
-    </w:p>
-    <w:p>
-      <w:pPr>
-        <w:rPr>
-          <w:rFonts w:ascii="Consolas" w:eastAsia="Times New Roman" w:hAnsi="Consolas"/>
-          <w:sz w:val="21"/>
-          <w:szCs w:val="21"/>
-          <w:lang w:eastAsia="en-US"/>
-        </w:rPr>
-      </w:pPr>
-      <w:r>
-        <w:rPr>
-          <w:rFonts w:ascii="Consolas" w:eastAsia="Times New Roman" w:hAnsi="Consolas"/>
-          <w:sz w:val="21"/>
-          <w:szCs w:val="21"/>
-          <w:lang w:eastAsia="en-US"/>
-        </w:rPr>
-        <w:t>END $$</w:t>
-      </w:r>
-    </w:p>
-    <w:p>
-      <w:pPr>
-        <w:rPr>
-          <w:rFonts w:ascii="Consolas" w:eastAsia="Times New Roman" w:hAnsi="Consolas"/>
-          <w:sz w:val="21"/>
-          <w:szCs w:val="21"/>
-          <w:lang w:eastAsia="en-US"/>
-        </w:rPr>
-      </w:pPr>
-      <w:r>
-        <w:rPr>
-          <w:rFonts w:ascii="Consolas" w:eastAsia="Times New Roman" w:hAnsi="Consolas"/>
-          <w:sz w:val="21"/>
-          <w:szCs w:val="21"/>
-          <w:lang w:eastAsia="en-US"/>
-        </w:rPr>
-        <w:t>DELIMITER ;</w:t>
-      </w:r>
-    </w:p>
-    <w:p>
-      <w:pPr>
-        <w:rPr>
-          <w:rFonts w:ascii="Consolas" w:eastAsia="Times New Roman" w:hAnsi="Consolas"/>
-          <w:sz w:val="21"/>
-          <w:szCs w:val="21"/>
-          <w:lang w:eastAsia="en-US"/>
-        </w:rPr>
-      </w:pPr>
-    </w:p>
-    <w:p>
-      <w:pPr>
-        <w:rPr>
-          <w:rFonts w:ascii="Consolas" w:eastAsia="Times New Roman" w:hAnsi="Consolas"/>
-          <w:sz w:val="21"/>
-          <w:szCs w:val="21"/>
-          <w:lang w:eastAsia="en-US"/>
-        </w:rPr>
-      </w:pPr>
-      <w:r>
-        <w:rPr>
-          <w:rFonts w:ascii="Consolas" w:eastAsia="Times New Roman" w:hAnsi="Consolas"/>
-          <w:sz w:val="21"/>
-          <w:szCs w:val="21"/>
-          <w:lang w:eastAsia="en-US"/>
-        </w:rPr>
-        <w:t>DELIMITER $$</w:t>
-      </w:r>
-    </w:p>
-    <w:p>
-      <w:pPr>
-        <w:rPr>
-          <w:rFonts w:ascii="Consolas" w:eastAsia="Times New Roman" w:hAnsi="Consolas"/>
-          <w:sz w:val="21"/>
-          <w:szCs w:val="21"/>
-          <w:lang w:eastAsia="en-US"/>
-        </w:rPr>
-      </w:pPr>
-      <w:r>
-        <w:rPr>
-          <w:rFonts w:ascii="Consolas" w:eastAsia="Times New Roman" w:hAnsi="Consolas"/>
-          <w:sz w:val="21"/>
-          <w:szCs w:val="21"/>
-          <w:lang w:eastAsia="en-US"/>
-        </w:rPr>
-        <w:t>CREATE TRIGGER cau2_2</w:t>
-      </w:r>
-    </w:p>
-    <w:p>
-      <w:pPr>
-        <w:rPr>
-          <w:rFonts w:ascii="Consolas" w:eastAsia="Times New Roman" w:hAnsi="Consolas"/>
-          <w:sz w:val="21"/>
-          <w:szCs w:val="21"/>
-          <w:lang w:eastAsia="en-US"/>
-        </w:rPr>
-      </w:pPr>
-      <w:r>
-        <w:rPr>
-          <w:rFonts w:ascii="Consolas" w:eastAsia="Times New Roman" w:hAnsi="Consolas"/>
-          <w:sz w:val="21"/>
-          <w:szCs w:val="21"/>
-          <w:lang w:eastAsia="en-US"/>
-        </w:rPr>
-        <w:t>AFTER UPDATE ON food_order</w:t>
-      </w:r>
-    </w:p>
-    <w:p>
-      <w:pPr>
-        <w:rPr>
-          <w:rFonts w:ascii="Consolas" w:eastAsia="Times New Roman" w:hAnsi="Consolas"/>
-          <w:sz w:val="21"/>
-          <w:szCs w:val="21"/>
-          <w:lang w:eastAsia="en-US"/>
-        </w:rPr>
-      </w:pPr>
-      <w:r>
-        <w:rPr>
-          <w:rFonts w:ascii="Consolas" w:eastAsia="Times New Roman" w:hAnsi="Consolas"/>
-          <w:sz w:val="21"/>
-          <w:szCs w:val="21"/>
-          <w:lang w:eastAsia="en-US"/>
-        </w:rPr>
-        <w:t>FOR EACH ROW</w:t>
-      </w:r>
-    </w:p>
-    <w:p>
-      <w:pPr>
-        <w:rPr>
-          <w:rFonts w:ascii="Consolas" w:eastAsia="Times New Roman" w:hAnsi="Consolas"/>
-          <w:sz w:val="21"/>
-          <w:szCs w:val="21"/>
-          <w:lang w:eastAsia="en-US"/>
-        </w:rPr>
-      </w:pPr>
-      <w:r>
-        <w:rPr>
-          <w:rFonts w:ascii="Consolas" w:eastAsia="Times New Roman" w:hAnsi="Consolas"/>
-          <w:sz w:val="21"/>
-          <w:szCs w:val="21"/>
-          <w:lang w:eastAsia="en-US"/>
-        </w:rPr>
-        <w:t>BEGIN</w:t>
-      </w:r>
-    </w:p>
-    <w:p>
-      <w:pPr>
-        <w:rPr>
-          <w:rFonts w:ascii="Consolas" w:eastAsia="Times New Roman" w:hAnsi="Consolas"/>
-          <w:sz w:val="21"/>
-          <w:szCs w:val="21"/>
-          <w:lang w:eastAsia="en-US"/>
-        </w:rPr>
-      </w:pPr>
-      <w:r>
-        <w:rPr>
-          <w:rFonts w:ascii="Consolas" w:eastAsia="Times New Roman" w:hAnsi="Consolas"/>
-          <w:sz w:val="21"/>
-          <w:szCs w:val="21"/>
-          <w:lang w:eastAsia="en-US"/>
-        </w:rPr>
-        <w:t>DECLARE x INT;</w:t>
-      </w:r>
-    </w:p>
-    <w:p>
-      <w:pPr>
-        <w:rPr>
-          <w:rFonts w:ascii="Consolas" w:eastAsia="Times New Roman" w:hAnsi="Consolas"/>
-          <w:sz w:val="21"/>
-          <w:szCs w:val="21"/>
-          <w:lang w:eastAsia="en-US"/>
-        </w:rPr>
-      </w:pPr>
-      <w:r>
-        <w:rPr>
-          <w:rFonts w:ascii="Consolas" w:eastAsia="Times New Roman" w:hAnsi="Consolas"/>
-          <w:sz w:val="21"/>
-          <w:szCs w:val="21"/>
-          <w:lang w:eastAsia="en-US"/>
-        </w:rPr>
-        <w:t>DECLARE cus VARCHAR(255);</w:t>
-      </w:r>
-    </w:p>
-    <w:p>
-      <w:pPr>
-        <w:rPr>
-          <w:rFonts w:ascii="Consolas" w:eastAsia="Times New Roman" w:hAnsi="Consolas"/>
-          <w:sz w:val="21"/>
-          <w:szCs w:val="21"/>
-          <w:lang w:eastAsia="en-US"/>
-        </w:rPr>
-      </w:pPr>
-      <w:r>
-        <w:rPr>
-          <w:rFonts w:ascii="Consolas" w:eastAsia="Times New Roman" w:hAnsi="Consolas"/>
-          <w:sz w:val="21"/>
-          <w:szCs w:val="21"/>
-          <w:lang w:eastAsia="en-US"/>
-        </w:rPr>
-        <w:t>SET cus = (SELECT C.Name FROM customer C, buy_directly D WHERE D.ONumber = NEW.Number AND D.CustomerID = C.ID);</w:t>
-      </w:r>
-    </w:p>
-    <w:p>
-      <w:pPr>
-        <w:rPr>
-          <w:rFonts w:ascii="Consolas" w:eastAsia="Times New Roman" w:hAnsi="Consolas"/>
-          <w:sz w:val="21"/>
-          <w:szCs w:val="21"/>
-          <w:lang w:eastAsia="en-US"/>
-        </w:rPr>
-      </w:pPr>
-      <w:r>
-        <w:rPr>
-          <w:rFonts w:ascii="Consolas" w:eastAsia="Times New Roman" w:hAnsi="Consolas"/>
-          <w:sz w:val="21"/>
-          <w:szCs w:val="21"/>
-          <w:lang w:eastAsia="en-US"/>
-        </w:rPr>
-        <w:t>IF (cus is null) THEN</w:t>
-      </w:r>
-    </w:p>
-    <w:p>
-      <w:pPr>
-        <w:ind w:firstLine="720"/>
-        <w:rPr>
-          <w:rFonts w:ascii="Consolas" w:eastAsia="Times New Roman" w:hAnsi="Consolas"/>
-          <w:sz w:val="21"/>
-          <w:szCs w:val="21"/>
-          <w:lang w:eastAsia="en-US"/>
-        </w:rPr>
-      </w:pPr>
-      <w:r>
-        <w:rPr>
-          <w:rFonts w:ascii="Consolas" w:eastAsia="Times New Roman" w:hAnsi="Consolas"/>
-          <w:sz w:val="21"/>
-          <w:szCs w:val="21"/>
-          <w:lang w:eastAsia="en-US"/>
-        </w:rPr>
-        <w:t xml:space="preserve">SET cus = (SELECT C.Name </w:t>
-      </w:r>
-    </w:p>
-    <w:p>
-      <w:pPr>
-        <w:rPr>
-          <w:rFonts w:ascii="Consolas" w:eastAsia="Times New Roman" w:hAnsi="Consolas"/>
-          <w:sz w:val="21"/>
-          <w:szCs w:val="21"/>
-          <w:lang w:eastAsia="en-US"/>
-        </w:rPr>
-      </w:pPr>
-      <w:r>
-        <w:rPr>
-          <w:rFonts w:ascii="Consolas" w:eastAsia="Times New Roman" w:hAnsi="Consolas"/>
-          <w:sz w:val="21"/>
-          <w:szCs w:val="21"/>
-          <w:lang w:eastAsia="en-US"/>
-        </w:rPr>
-        <w:t xml:space="preserve">           </w:t>
-      </w:r>
-      <w:r>
-        <w:rPr>
-          <w:rFonts w:ascii="Consolas" w:eastAsia="Times New Roman" w:hAnsi="Consolas"/>
-          <w:sz w:val="21"/>
-          <w:szCs w:val="21"/>
-          <w:lang w:eastAsia="en-US"/>
-        </w:rPr>
-        <w:tab/>
-        <w:t xml:space="preserve">     </w:t>
-      </w:r>
-      <w:r>
-        <w:rPr>
-          <w:rFonts w:ascii="Consolas" w:eastAsia="Times New Roman" w:hAnsi="Consolas"/>
-          <w:sz w:val="21"/>
-          <w:szCs w:val="21"/>
-          <w:lang w:eastAsia="en-US"/>
-        </w:rPr>
-        <w:t>FROM customer C, has_acc HA, buy_online O</w:t>
-      </w:r>
-    </w:p>
-    <w:p>
-      <w:pPr>
-        <w:ind w:left="720" w:firstLine="1248"/>
-        <w:rPr>
-          <w:rFonts w:ascii="Consolas" w:eastAsia="Times New Roman" w:hAnsi="Consolas"/>
-          <w:sz w:val="21"/>
-          <w:szCs w:val="21"/>
-          <w:lang w:eastAsia="en-US"/>
-        </w:rPr>
-      </w:pPr>
-      <w:r>
-        <w:rPr>
-          <w:rFonts w:ascii="Consolas" w:eastAsia="Times New Roman" w:hAnsi="Consolas"/>
-          <w:sz w:val="21"/>
-          <w:szCs w:val="21"/>
-          <w:lang w:eastAsia="en-US"/>
-        </w:rPr>
-        <w:t>WHERE O.ONumber = NEW.Number AND O.Username = HA.Username AND HA.Customer_ID = C.ID);</w:t>
-      </w:r>
-    </w:p>
-    <w:p>
-      <w:pPr>
-        <w:rPr>
-          <w:rFonts w:ascii="Consolas" w:eastAsia="Times New Roman" w:hAnsi="Consolas"/>
-          <w:sz w:val="21"/>
-          <w:szCs w:val="21"/>
-          <w:lang w:eastAsia="en-US"/>
-        </w:rPr>
-      </w:pPr>
-      <w:r>
-        <w:rPr>
-          <w:rFonts w:ascii="Consolas" w:eastAsia="Times New Roman" w:hAnsi="Consolas"/>
-          <w:sz w:val="21"/>
-          <w:szCs w:val="21"/>
-          <w:lang w:eastAsia="en-US"/>
-        </w:rPr>
-        <w:lastRenderedPageBreak/>
-        <w:t>END IF;</w:t>
-      </w:r>
-    </w:p>
-    <w:p>
-      <w:pPr>
-        <w:rPr>
-          <w:rFonts w:ascii="Consolas" w:eastAsia="Times New Roman" w:hAnsi="Consolas"/>
-          <w:sz w:val="21"/>
-          <w:szCs w:val="21"/>
-          <w:lang w:eastAsia="en-US"/>
-        </w:rPr>
-      </w:pPr>
-      <w:r>
-        <w:rPr>
-          <w:rFonts w:ascii="Consolas" w:eastAsia="Times New Roman" w:hAnsi="Consolas"/>
-          <w:sz w:val="21"/>
-          <w:szCs w:val="21"/>
-          <w:lang w:eastAsia="en-US"/>
-        </w:rPr>
-        <w:t>SET x = (SELECT MAX(B.Number) FROM bill B);</w:t>
-      </w:r>
-    </w:p>
-    <w:p>
-      <w:pPr>
-        <w:rPr>
-          <w:rFonts w:ascii="Consolas" w:eastAsia="Times New Roman" w:hAnsi="Consolas"/>
-          <w:sz w:val="21"/>
-          <w:szCs w:val="21"/>
-          <w:lang w:eastAsia="en-US"/>
-        </w:rPr>
-      </w:pPr>
-      <w:r>
-        <w:rPr>
-          <w:rFonts w:ascii="Consolas" w:eastAsia="Times New Roman" w:hAnsi="Consolas"/>
-          <w:sz w:val="21"/>
-          <w:szCs w:val="21"/>
-          <w:lang w:eastAsia="en-US"/>
-        </w:rPr>
-        <w:t>IF (NEW.Status = "Đã hoàn thành") THEN</w:t>
-      </w:r>
-    </w:p>
-    <w:p>
-      <w:pPr>
-        <w:ind w:firstLine="720"/>
-        <w:rPr>
-          <w:rFonts w:ascii="Consolas" w:eastAsia="Times New Roman" w:hAnsi="Consolas"/>
-          <w:sz w:val="21"/>
-          <w:szCs w:val="21"/>
-          <w:lang w:eastAsia="en-US"/>
-        </w:rPr>
-      </w:pPr>
-      <w:r>
-        <w:rPr>
-          <w:rFonts w:ascii="Consolas" w:eastAsia="Times New Roman" w:hAnsi="Consolas"/>
-          <w:sz w:val="21"/>
-          <w:szCs w:val="21"/>
-          <w:lang w:eastAsia="en-US"/>
-        </w:rPr>
-        <w:t>INSERT INTO bill VALUES (x+1,NEW.Number,cus,0);</w:t>
-      </w:r>
-    </w:p>
-    <w:p>
-      <w:pPr>
-        <w:rPr>
-          <w:rFonts w:ascii="Consolas" w:eastAsia="Times New Roman" w:hAnsi="Consolas"/>
-          <w:sz w:val="21"/>
-          <w:szCs w:val="21"/>
-          <w:lang w:eastAsia="en-US"/>
-        </w:rPr>
-      </w:pPr>
-      <w:r>
-        <w:rPr>
-          <w:rFonts w:ascii="Consolas" w:eastAsia="Times New Roman" w:hAnsi="Consolas"/>
-          <w:sz w:val="21"/>
-          <w:szCs w:val="21"/>
-          <w:lang w:eastAsia="en-US"/>
-        </w:rPr>
-        <w:t>End IF;</w:t>
-      </w:r>
-    </w:p>
-    <w:p>
-      <w:pPr>
-        <w:rPr>
-          <w:rFonts w:ascii="Consolas" w:eastAsia="Times New Roman" w:hAnsi="Consolas"/>
-          <w:sz w:val="21"/>
-          <w:szCs w:val="21"/>
-          <w:lang w:eastAsia="en-US"/>
-        </w:rPr>
-      </w:pPr>
-      <w:r>
-        <w:rPr>
-          <w:rFonts w:ascii="Consolas" w:eastAsia="Times New Roman" w:hAnsi="Consolas"/>
-          <w:sz w:val="21"/>
-          <w:szCs w:val="21"/>
-          <w:lang w:eastAsia="en-US"/>
-        </w:rPr>
-        <w:t>END $$</w:t>
-      </w:r>
-    </w:p>
-    <w:p>
-      <w:pPr>
-        <w:rPr>
-          <w:rFonts w:ascii="Consolas" w:eastAsia="Times New Roman" w:hAnsi="Consolas"/>
-          <w:sz w:val="21"/>
-          <w:szCs w:val="21"/>
-          <w:lang w:eastAsia="en-US"/>
-        </w:rPr>
-      </w:pPr>
-      <w:r>
-        <w:rPr>
-          <w:rFonts w:ascii="Consolas" w:eastAsia="Times New Roman" w:hAnsi="Consolas"/>
-          <w:sz w:val="21"/>
-          <w:szCs w:val="21"/>
-          <w:lang w:eastAsia="en-US"/>
-        </w:rPr>
-        <w:t>DELIMITER ;</w:t>
-      </w:r>
-    </w:p>
-    <w:p>
-      <w:pPr>
-        <w:rPr>
-          <w:rFonts w:ascii="Consolas" w:eastAsia="Times New Roman" w:hAnsi="Consolas"/>
-          <w:sz w:val="21"/>
-          <w:szCs w:val="21"/>
-          <w:lang w:eastAsia="en-US"/>
-        </w:rPr>
-      </w:pPr>
-    </w:p>
-    <w:p>
-      <w:r>
-        <w:t>Câu lệnh kiểm tra trigger hoạt động:</w:t>
-      </w:r>
-    </w:p>
-    <w:p>
-      <w:pPr>
-        <w:pStyle w:val="ListParagraph"/>
-        <w:numPr>
-          <w:ilvl w:val="0"/>
-          <w:numId w:val="12"/>
-        </w:numPr>
-      </w:pPr>
-      <w:r>
-        <w:t>Thêm 1 món ăn vào bảng include nhưng chưa có trong bảng food_order</w:t>
-      </w:r>
-    </w:p>
-    <w:p>
-      <w:pPr>
-        <w:ind w:left="360"/>
-      </w:pPr>
-      <w:r>
-        <w:t>+ Bảng food_order trước khi nhập lệnh:</w:t>
-      </w:r>
-    </w:p>
-    <w:p>
-      <w:pPr>
-        <w:ind w:left="360"/>
-        <w:jc w:val="center"/>
-      </w:pPr>
-      <w:r>
-        <w:rPr>
-          <w:noProof/>
-        </w:rPr>
-        <w:drawing>
-          <wp:inline distT="0" distB="0" distL="0" distR="0" wp14:anchorId="32E18E60" wp14:editId="121FD0EB">
-            <wp:extent cx="2910840" cy="1327642"/>
-            <wp:effectExtent l="0" t="0" r="3810" b="6350"/>
-            <wp:docPr id="23" name="Picture 23"/>
-            <wp:cNvGraphicFramePr>
-              <a:graphicFrameLocks xmlns:a="http://schemas.openxmlformats.org/drawingml/2006/main" noChangeAspect="1"/>
-            </wp:cNvGraphicFramePr>
-            <a:graphic xmlns:a="http://schemas.openxmlformats.org/drawingml/2006/main">
-              <a:graphicData uri="http://schemas.openxmlformats.org/drawingml/2006/picture">
-                <pic:pic xmlns:pic="http://schemas.openxmlformats.org/drawingml/2006/picture">
-                  <pic:nvPicPr>
-                    <pic:cNvPr id="1" name=""/>
-                    <pic:cNvPicPr/>
-                  </pic:nvPicPr>
-                  <pic:blipFill>
-                    <a:blip r:embed="rId25"/>
-                    <a:stretch>
-                      <a:fillRect/>
-                    </a:stretch>
-                  </pic:blipFill>
-                  <pic:spPr>
-                    <a:xfrm>
-                      <a:off x="0" y="0"/>
-                      <a:ext cx="2922375" cy="1332903"/>
-                    </a:xfrm>
-                    <a:prstGeom prst="rect">
-                      <a:avLst/>
-                    </a:prstGeom>
-                  </pic:spPr>
-                </pic:pic>
-              </a:graphicData>
-            </a:graphic>
-          </wp:inline>
-        </w:drawing>
-      </w:r>
-    </w:p>
-    <w:p>
-      <w:pPr>
-        <w:ind w:left="360"/>
-      </w:pPr>
-      <w:r>
-        <w:t xml:space="preserve">+ Câu lệnh nhập: </w:t>
-      </w:r>
-    </w:p>
-    <w:p>
-      <w:pPr>
-        <w:ind w:firstLine="360"/>
-        <w:rPr>
-          <w:rFonts w:eastAsiaTheme="minorEastAsia"/>
-        </w:rPr>
-      </w:pPr>
-      <w:r>
-        <w:rPr>
-          <w:rFonts w:ascii="Consolas" w:eastAsia="Times New Roman" w:hAnsi="Consolas"/>
-          <w:sz w:val="21"/>
-          <w:szCs w:val="21"/>
-          <w:lang w:eastAsia="en-US"/>
-        </w:rPr>
-        <w:t>INSERT INTO includes VALUES (</w:t>
-      </w:r>
-      <w:r>
-        <w:rPr>
-          <w:rFonts w:ascii="Consolas" w:eastAsia="Times New Roman" w:hAnsi="Consolas"/>
-          <w:sz w:val="21"/>
-          <w:szCs w:val="21"/>
-          <w:lang w:eastAsia="en-US"/>
-        </w:rPr>
-        <w:t>6</w:t>
-      </w:r>
-      <w:r>
-        <w:rPr>
-          <w:rFonts w:ascii="Consolas" w:eastAsia="Times New Roman" w:hAnsi="Consolas"/>
-          <w:sz w:val="21"/>
-          <w:szCs w:val="21"/>
-          <w:lang w:eastAsia="en-US"/>
-        </w:rPr>
-        <w:t>,"Bánh Mì Hà Nội",1,25000)</w:t>
-      </w:r>
-    </w:p>
-    <w:p>
-      <w:pPr>
-        <w:ind w:firstLine="364"/>
-      </w:pPr>
-      <w:r>
-        <w:t>+ Bảng food_order sau khi nhập:</w:t>
-      </w:r>
-    </w:p>
-    <w:p>
-      <w:pPr>
-        <w:ind w:firstLine="364"/>
-        <w:jc w:val="center"/>
-      </w:pPr>
-      <w:r>
-        <w:rPr>
-          <w:noProof/>
-        </w:rPr>
-        <w:drawing>
-          <wp:inline distT="0" distB="0" distL="0" distR="0" wp14:anchorId="699E8B41" wp14:editId="02512C30">
-            <wp:extent cx="2979420" cy="1511944"/>
-            <wp:effectExtent l="0" t="0" r="0" b="0"/>
-            <wp:docPr id="24" name="Picture 24"/>
-            <wp:cNvGraphicFramePr>
-              <a:graphicFrameLocks xmlns:a="http://schemas.openxmlformats.org/drawingml/2006/main" noChangeAspect="1"/>
-            </wp:cNvGraphicFramePr>
-            <a:graphic xmlns:a="http://schemas.openxmlformats.org/drawingml/2006/main">
-              <a:graphicData uri="http://schemas.openxmlformats.org/drawingml/2006/picture">
-                <pic:pic xmlns:pic="http://schemas.openxmlformats.org/drawingml/2006/picture">
-                  <pic:nvPicPr>
-                    <pic:cNvPr id="1" name=""/>
-                    <pic:cNvPicPr/>
-                  </pic:nvPicPr>
-                  <pic:blipFill>
-                    <a:blip r:embed="rId26"/>
-                    <a:stretch>
-                      <a:fillRect/>
-                    </a:stretch>
-                  </pic:blipFill>
-                  <pic:spPr>
-                    <a:xfrm>
-                      <a:off x="0" y="0"/>
-                      <a:ext cx="2986542" cy="1515558"/>
-                    </a:xfrm>
-                    <a:prstGeom prst="rect">
-                      <a:avLst/>
-                    </a:prstGeom>
-                  </pic:spPr>
-                </pic:pic>
-              </a:graphicData>
-            </a:graphic>
-          </wp:inline>
-        </w:drawing>
-      </w:r>
-    </w:p>
-    <w:p>
-      <w:pPr>
-        <w:pStyle w:val="ListParagraph"/>
-        <w:numPr>
-          <w:ilvl w:val="0"/>
-          <w:numId w:val="12"/>
-        </w:numPr>
-      </w:pPr>
-      <w:r>
-        <w:t>Cập nhật 1 đơn hàng thành trạng thái “Đã hoàn thành”:</w:t>
-      </w:r>
-    </w:p>
-    <w:p>
-      <w:pPr>
-        <w:ind w:left="360"/>
-      </w:pPr>
-      <w:r>
-        <w:t>+ Bảng bill và food_order trước khi nhập lệnh:</w:t>
-      </w:r>
-    </w:p>
-    <w:p>
-      <w:pPr>
-        <w:ind w:left="360"/>
-        <w:jc w:val="center"/>
-      </w:pPr>
-      <w:r>
-        <w:rPr>
-          <w:noProof/>
-        </w:rPr>
-        <w:lastRenderedPageBreak/>
-        <w:drawing>
-          <wp:inline distT="0" distB="0" distL="0" distR="0" wp14:anchorId="7F18CC4E" wp14:editId="7562C63E">
-            <wp:extent cx="4061460" cy="674740"/>
-            <wp:effectExtent l="0" t="0" r="0" b="0"/>
-            <wp:docPr id="25" name="Picture 25"/>
-            <wp:cNvGraphicFramePr>
-              <a:graphicFrameLocks xmlns:a="http://schemas.openxmlformats.org/drawingml/2006/main" noChangeAspect="1"/>
-            </wp:cNvGraphicFramePr>
-            <a:graphic xmlns:a="http://schemas.openxmlformats.org/drawingml/2006/main">
-              <a:graphicData uri="http://schemas.openxmlformats.org/drawingml/2006/picture">
-                <pic:pic xmlns:pic="http://schemas.openxmlformats.org/drawingml/2006/picture">
-                  <pic:nvPicPr>
-                    <pic:cNvPr id="1" name=""/>
-                    <pic:cNvPicPr/>
-                  </pic:nvPicPr>
-                  <pic:blipFill>
-                    <a:blip r:embed="rId27"/>
-                    <a:stretch>
-                      <a:fillRect/>
-                    </a:stretch>
-                  </pic:blipFill>
-                  <pic:spPr>
-                    <a:xfrm>
-                      <a:off x="0" y="0"/>
-                      <a:ext cx="4085038" cy="678657"/>
-                    </a:xfrm>
-                    <a:prstGeom prst="rect">
-                      <a:avLst/>
-                    </a:prstGeom>
-                  </pic:spPr>
-                </pic:pic>
-              </a:graphicData>
-            </a:graphic>
-          </wp:inline>
-        </w:drawing>
-      </w:r>
-    </w:p>
-    <w:p>
-      <w:pPr>
-        <w:ind w:left="360"/>
-        <w:jc w:val="center"/>
-      </w:pPr>
-      <w:r>
-        <w:rPr>
-          <w:noProof/>
-        </w:rPr>
-        <w:drawing>
-          <wp:inline distT="0" distB="0" distL="0" distR="0" wp14:anchorId="695C3DAB" wp14:editId="12B6C0C9">
-            <wp:extent cx="3223260" cy="1449432"/>
-            <wp:effectExtent l="0" t="0" r="0" b="0"/>
-            <wp:docPr id="26" name="Picture 26"/>
-            <wp:cNvGraphicFramePr>
-              <a:graphicFrameLocks xmlns:a="http://schemas.openxmlformats.org/drawingml/2006/main" noChangeAspect="1"/>
-            </wp:cNvGraphicFramePr>
-            <a:graphic xmlns:a="http://schemas.openxmlformats.org/drawingml/2006/main">
-              <a:graphicData uri="http://schemas.openxmlformats.org/drawingml/2006/picture">
-                <pic:pic xmlns:pic="http://schemas.openxmlformats.org/drawingml/2006/picture">
-                  <pic:nvPicPr>
-                    <pic:cNvPr id="1" name=""/>
-                    <pic:cNvPicPr/>
-                  </pic:nvPicPr>
-                  <pic:blipFill>
-                    <a:blip r:embed="rId28"/>
-                    <a:stretch>
-                      <a:fillRect/>
-                    </a:stretch>
-                  </pic:blipFill>
-                  <pic:spPr>
-                    <a:xfrm>
-                      <a:off x="0" y="0"/>
-                      <a:ext cx="3240746" cy="1457295"/>
-                    </a:xfrm>
-                    <a:prstGeom prst="rect">
-                      <a:avLst/>
-                    </a:prstGeom>
-                  </pic:spPr>
-                </pic:pic>
-              </a:graphicData>
-            </a:graphic>
-          </wp:inline>
-        </w:drawing>
-      </w:r>
-    </w:p>
-    <w:p>
-      <w:pPr>
-        <w:ind w:left="360"/>
-      </w:pPr>
-      <w:r>
-        <w:t xml:space="preserve">+ Câu lệnh nhập: </w:t>
-      </w:r>
-    </w:p>
-    <w:p>
-      <w:pPr>
-        <w:ind w:firstLine="364"/>
-        <w:rPr>
-          <w:rFonts w:ascii="Consolas" w:eastAsia="Times New Roman" w:hAnsi="Consolas"/>
-          <w:sz w:val="21"/>
-          <w:szCs w:val="21"/>
-          <w:lang w:eastAsia="en-US"/>
-        </w:rPr>
-      </w:pPr>
-      <w:r>
-        <w:rPr>
-          <w:rFonts w:ascii="Consolas" w:eastAsia="Times New Roman" w:hAnsi="Consolas"/>
-          <w:sz w:val="21"/>
-          <w:szCs w:val="21"/>
-          <w:lang w:eastAsia="en-US"/>
-        </w:rPr>
-        <w:t>UPDATE food_order F SET F.Status = "Đã hoàn thành" WHERE F.Number = 2;</w:t>
-      </w:r>
-    </w:p>
-    <w:p>
-      <w:pPr>
-        <w:ind w:firstLine="364"/>
-      </w:pPr>
-      <w:r>
-        <w:t>+ Bảng bill và food_order sau khi nhập:</w:t>
-      </w:r>
-    </w:p>
-    <w:p>
-      <w:pPr>
-        <w:ind w:firstLine="364"/>
-        <w:jc w:val="center"/>
-      </w:pPr>
-      <w:r>
-        <w:rPr>
-          <w:noProof/>
-        </w:rPr>
-        <w:drawing>
-          <wp:inline distT="0" distB="0" distL="0" distR="0" wp14:anchorId="080E9592" wp14:editId="328CBE82">
-            <wp:extent cx="3764280" cy="831279"/>
-            <wp:effectExtent l="0" t="0" r="7620" b="6985"/>
-            <wp:docPr id="27" name="Picture 27"/>
-            <wp:cNvGraphicFramePr>
-              <a:graphicFrameLocks xmlns:a="http://schemas.openxmlformats.org/drawingml/2006/main" noChangeAspect="1"/>
-            </wp:cNvGraphicFramePr>
-            <a:graphic xmlns:a="http://schemas.openxmlformats.org/drawingml/2006/main">
-              <a:graphicData uri="http://schemas.openxmlformats.org/drawingml/2006/picture">
-                <pic:pic xmlns:pic="http://schemas.openxmlformats.org/drawingml/2006/picture">
-                  <pic:nvPicPr>
-                    <pic:cNvPr id="1" name=""/>
-                    <pic:cNvPicPr/>
-                  </pic:nvPicPr>
-                  <pic:blipFill>
-                    <a:blip r:embed="rId29"/>
-                    <a:stretch>
-                      <a:fillRect/>
-                    </a:stretch>
-                  </pic:blipFill>
-                  <pic:spPr>
-                    <a:xfrm>
-                      <a:off x="0" y="0"/>
-                      <a:ext cx="3800826" cy="839350"/>
-                    </a:xfrm>
-                    <a:prstGeom prst="rect">
-                      <a:avLst/>
-                    </a:prstGeom>
-                  </pic:spPr>
-                </pic:pic>
-              </a:graphicData>
-            </a:graphic>
-          </wp:inline>
-        </w:drawing>
-      </w:r>
-    </w:p>
-    <w:p>
-      <w:pPr>
-        <w:ind w:firstLine="364"/>
-        <w:jc w:val="center"/>
-      </w:pPr>
-      <w:r>
-        <w:rPr>
-          <w:noProof/>
-        </w:rPr>
-        <w:drawing>
-          <wp:inline distT="0" distB="0" distL="0" distR="0" wp14:anchorId="5C754B1B" wp14:editId="1ACF2866">
-            <wp:extent cx="2903220" cy="1302088"/>
-            <wp:effectExtent l="0" t="0" r="0" b="0"/>
-            <wp:docPr id="28" name="Picture 28"/>
-            <wp:cNvGraphicFramePr>
-              <a:graphicFrameLocks xmlns:a="http://schemas.openxmlformats.org/drawingml/2006/main" noChangeAspect="1"/>
-            </wp:cNvGraphicFramePr>
-            <a:graphic xmlns:a="http://schemas.openxmlformats.org/drawingml/2006/main">
-              <a:graphicData uri="http://schemas.openxmlformats.org/drawingml/2006/picture">
-                <pic:pic xmlns:pic="http://schemas.openxmlformats.org/drawingml/2006/picture">
-                  <pic:nvPicPr>
-                    <pic:cNvPr id="1" name=""/>
-                    <pic:cNvPicPr/>
-                  </pic:nvPicPr>
-                  <pic:blipFill>
-                    <a:blip r:embed="rId30"/>
-                    <a:stretch>
-                      <a:fillRect/>
-                    </a:stretch>
-                  </pic:blipFill>
-                  <pic:spPr>
-                    <a:xfrm>
-                      <a:off x="0" y="0"/>
-                      <a:ext cx="2913988" cy="1306917"/>
-                    </a:xfrm>
-                    <a:prstGeom prst="rect">
-                      <a:avLst/>
-                    </a:prstGeom>
-                  </pic:spPr>
-                </pic:pic>
-              </a:graphicData>
-            </a:graphic>
-          </wp:inline>
-        </w:drawing>
-      </w:r>
-    </w:p>
-    <w:p>
-      <w:pPr>
-        <w:rPr>
-          <w:b/>
-          <w:u w:val="single"/>
-        </w:rPr>
-      </w:pPr>
-      <w:r>
-        <w:rPr>
-          <w:b/>
-          <w:u w:val="single"/>
-        </w:rPr>
-        <w:t>Câu 3: Thủ tục chứa câu SQL</w:t>
-      </w:r>
-    </w:p>
-    <w:p>
-      <w:r>
-        <w:t>Mô tả chức năng: Thủ tục 1 hiển thị những đơn hàng và tình trạng của chúng với mỗi món ăn nhập vào, thủ tục 2 xuất ra những món ăn có số lượng đặt hàng online có số lượng lớn hơn số nhập vào.</w:t>
-      </w:r>
-    </w:p>
-    <w:p>
-      <w:r>
-        <w:t>Câu lệnh tạo thủ tục:</w:t>
-      </w:r>
-    </w:p>
-    <w:p>
-      <w:pPr>
-        <w:rPr>
-          <w:rFonts w:ascii="Consolas" w:eastAsia="Times New Roman" w:hAnsi="Consolas"/>
-          <w:sz w:val="21"/>
-          <w:szCs w:val="21"/>
-          <w:lang w:eastAsia="en-US"/>
-        </w:rPr>
-      </w:pPr>
-      <w:r>
-        <w:rPr>
-          <w:rFonts w:ascii="Consolas" w:eastAsia="Times New Roman" w:hAnsi="Consolas"/>
-          <w:sz w:val="21"/>
-          <w:szCs w:val="21"/>
-          <w:lang w:eastAsia="en-US"/>
-        </w:rPr>
-        <w:t>DELIMITER $$</w:t>
-      </w:r>
-    </w:p>
-    <w:p>
-      <w:pPr>
-        <w:rPr>
-          <w:rFonts w:ascii="Consolas" w:eastAsia="Times New Roman" w:hAnsi="Consolas"/>
-          <w:sz w:val="21"/>
-          <w:szCs w:val="21"/>
-          <w:lang w:eastAsia="en-US"/>
-        </w:rPr>
-      </w:pPr>
-      <w:r>
-        <w:rPr>
-          <w:rFonts w:ascii="Consolas" w:eastAsia="Times New Roman" w:hAnsi="Consolas"/>
-          <w:sz w:val="21"/>
-          <w:szCs w:val="21"/>
-          <w:lang w:eastAsia="en-US"/>
-        </w:rPr>
-        <w:t>CREATE PROCEDURE cau3_1 (IN dish_name VARCHAR(255))</w:t>
-      </w:r>
-    </w:p>
-    <w:p>
-      <w:pPr>
-        <w:rPr>
-          <w:rFonts w:ascii="Consolas" w:eastAsia="Times New Roman" w:hAnsi="Consolas"/>
-          <w:sz w:val="21"/>
-          <w:szCs w:val="21"/>
-          <w:lang w:eastAsia="en-US"/>
-        </w:rPr>
-      </w:pPr>
-      <w:r>
-        <w:rPr>
-          <w:rFonts w:ascii="Consolas" w:eastAsia="Times New Roman" w:hAnsi="Consolas"/>
-          <w:sz w:val="21"/>
-          <w:szCs w:val="21"/>
-          <w:lang w:eastAsia="en-US"/>
-        </w:rPr>
-        <w:t>BEGIN</w:t>
-      </w:r>
-    </w:p>
-    <w:p>
-      <w:pPr>
-        <w:rPr>
-          <w:rFonts w:ascii="Consolas" w:eastAsia="Times New Roman" w:hAnsi="Consolas"/>
-          <w:sz w:val="21"/>
-          <w:szCs w:val="21"/>
-          <w:lang w:eastAsia="en-US"/>
-        </w:rPr>
-      </w:pPr>
-      <w:r>
-        <w:rPr>
-          <w:rFonts w:ascii="Consolas" w:eastAsia="Times New Roman" w:hAnsi="Consolas"/>
-          <w:sz w:val="21"/>
-          <w:szCs w:val="21"/>
-          <w:lang w:eastAsia="en-US"/>
-        </w:rPr>
-        <w:t>SELECT F.Number, F.Status</w:t>
-      </w:r>
-    </w:p>
-    <w:p>
-      <w:pPr>
-        <w:rPr>
-          <w:rFonts w:ascii="Consolas" w:eastAsia="Times New Roman" w:hAnsi="Consolas"/>
-          <w:sz w:val="21"/>
-          <w:szCs w:val="21"/>
-          <w:lang w:eastAsia="en-US"/>
-        </w:rPr>
-      </w:pPr>
-      <w:r>
-        <w:rPr>
-          <w:rFonts w:ascii="Consolas" w:eastAsia="Times New Roman" w:hAnsi="Consolas"/>
-          <w:sz w:val="21"/>
-          <w:szCs w:val="21"/>
-          <w:lang w:eastAsia="en-US"/>
-        </w:rPr>
-        <w:t>FROM food_order F, includes I</w:t>
-      </w:r>
-    </w:p>
-    <w:p>
-      <w:pPr>
-        <w:rPr>
-          <w:rFonts w:ascii="Consolas" w:eastAsia="Times New Roman" w:hAnsi="Consolas"/>
-          <w:sz w:val="21"/>
-          <w:szCs w:val="21"/>
-          <w:lang w:eastAsia="en-US"/>
-        </w:rPr>
-      </w:pPr>
-      <w:r>
-        <w:rPr>
-          <w:rFonts w:ascii="Consolas" w:eastAsia="Times New Roman" w:hAnsi="Consolas"/>
-          <w:sz w:val="21"/>
-          <w:szCs w:val="21"/>
-          <w:lang w:eastAsia="en-US"/>
-        </w:rPr>
-        <w:lastRenderedPageBreak/>
-        <w:t>WHERE I.Dname = dish_name AND F.Number = I.Onum</w:t>
-      </w:r>
-    </w:p>
-    <w:p>
-      <w:pPr>
-        <w:rPr>
-          <w:rFonts w:ascii="Consolas" w:eastAsia="Times New Roman" w:hAnsi="Consolas"/>
-          <w:sz w:val="21"/>
-          <w:szCs w:val="21"/>
-          <w:lang w:eastAsia="en-US"/>
-        </w:rPr>
-      </w:pPr>
-      <w:r>
-        <w:rPr>
-          <w:rFonts w:ascii="Consolas" w:eastAsia="Times New Roman" w:hAnsi="Consolas"/>
-          <w:sz w:val="21"/>
-          <w:szCs w:val="21"/>
-          <w:lang w:eastAsia="en-US"/>
-        </w:rPr>
-        <w:t>ORDER BY F.Status;</w:t>
-      </w:r>
-    </w:p>
-    <w:p>
-      <w:pPr>
-        <w:rPr>
-          <w:rFonts w:ascii="Consolas" w:eastAsia="Times New Roman" w:hAnsi="Consolas"/>
-          <w:sz w:val="21"/>
-          <w:szCs w:val="21"/>
-          <w:lang w:eastAsia="en-US"/>
-        </w:rPr>
-      </w:pPr>
-      <w:r>
-        <w:rPr>
-          <w:rFonts w:ascii="Consolas" w:eastAsia="Times New Roman" w:hAnsi="Consolas"/>
-          <w:sz w:val="21"/>
-          <w:szCs w:val="21"/>
-          <w:lang w:eastAsia="en-US"/>
-        </w:rPr>
-        <w:t>END $$</w:t>
-      </w:r>
-    </w:p>
-    <w:p>
-      <w:pPr>
-        <w:rPr>
-          <w:rFonts w:ascii="Consolas" w:eastAsia="Times New Roman" w:hAnsi="Consolas"/>
-          <w:sz w:val="21"/>
-          <w:szCs w:val="21"/>
-          <w:lang w:eastAsia="en-US"/>
-        </w:rPr>
-      </w:pPr>
-      <w:r>
-        <w:rPr>
-          <w:rFonts w:ascii="Consolas" w:eastAsia="Times New Roman" w:hAnsi="Consolas"/>
-          <w:sz w:val="21"/>
-          <w:szCs w:val="21"/>
-          <w:lang w:eastAsia="en-US"/>
-        </w:rPr>
-        <w:t>DELIMITER ;</w:t>
-      </w:r>
-    </w:p>
-    <w:p>
-      <w:pPr>
-        <w:rPr>
-          <w:rFonts w:ascii="Consolas" w:eastAsia="Times New Roman" w:hAnsi="Consolas"/>
-          <w:sz w:val="21"/>
-          <w:szCs w:val="21"/>
-          <w:lang w:eastAsia="en-US"/>
-        </w:rPr>
-      </w:pPr>
-    </w:p>
-    <w:p>
-      <w:pPr>
-        <w:rPr>
-          <w:rFonts w:ascii="Consolas" w:eastAsia="Times New Roman" w:hAnsi="Consolas"/>
-          <w:sz w:val="21"/>
-          <w:szCs w:val="21"/>
-          <w:lang w:eastAsia="en-US"/>
-        </w:rPr>
-      </w:pPr>
-      <w:r>
-        <w:rPr>
-          <w:rFonts w:ascii="Consolas" w:eastAsia="Times New Roman" w:hAnsi="Consolas"/>
-          <w:sz w:val="21"/>
-          <w:szCs w:val="21"/>
-          <w:lang w:eastAsia="en-US"/>
-        </w:rPr>
-        <w:t>DELIMITER $$</w:t>
-      </w:r>
-    </w:p>
-    <w:p>
-      <w:pPr>
-        <w:rPr>
-          <w:rFonts w:ascii="Consolas" w:eastAsia="Times New Roman" w:hAnsi="Consolas"/>
-          <w:sz w:val="21"/>
-          <w:szCs w:val="21"/>
-          <w:lang w:eastAsia="en-US"/>
-        </w:rPr>
-      </w:pPr>
-      <w:r>
-        <w:rPr>
-          <w:rFonts w:ascii="Consolas" w:eastAsia="Times New Roman" w:hAnsi="Consolas"/>
-          <w:sz w:val="21"/>
-          <w:szCs w:val="21"/>
-          <w:lang w:eastAsia="en-US"/>
-        </w:rPr>
-        <w:t>CREATE PROCEDURE cau3_2 (IN numb INT)</w:t>
-      </w:r>
-    </w:p>
-    <w:p>
-      <w:pPr>
-        <w:rPr>
-          <w:rFonts w:ascii="Consolas" w:eastAsia="Times New Roman" w:hAnsi="Consolas"/>
-          <w:sz w:val="21"/>
-          <w:szCs w:val="21"/>
-          <w:lang w:eastAsia="en-US"/>
-        </w:rPr>
-      </w:pPr>
-      <w:r>
-        <w:rPr>
-          <w:rFonts w:ascii="Consolas" w:eastAsia="Times New Roman" w:hAnsi="Consolas"/>
-          <w:sz w:val="21"/>
-          <w:szCs w:val="21"/>
-          <w:lang w:eastAsia="en-US"/>
-        </w:rPr>
-        <w:t>BEGIN</w:t>
-      </w:r>
-    </w:p>
-    <w:p>
-      <w:pPr>
-        <w:rPr>
-          <w:rFonts w:ascii="Consolas" w:eastAsia="Times New Roman" w:hAnsi="Consolas"/>
-          <w:sz w:val="21"/>
-          <w:szCs w:val="21"/>
-          <w:lang w:eastAsia="en-US"/>
-        </w:rPr>
-      </w:pPr>
-      <w:r>
-        <w:rPr>
-          <w:rFonts w:ascii="Consolas" w:eastAsia="Times New Roman" w:hAnsi="Consolas"/>
-          <w:sz w:val="21"/>
-          <w:szCs w:val="21"/>
-          <w:lang w:eastAsia="en-US"/>
-        </w:rPr>
-        <w:t>SELECT I.Dname, COUNT(*)</w:t>
-      </w:r>
-    </w:p>
-    <w:p>
-      <w:pPr>
-        <w:rPr>
-          <w:rFonts w:ascii="Consolas" w:eastAsia="Times New Roman" w:hAnsi="Consolas"/>
-          <w:sz w:val="21"/>
-          <w:szCs w:val="21"/>
-          <w:lang w:eastAsia="en-US"/>
-        </w:rPr>
-      </w:pPr>
-      <w:r>
-        <w:rPr>
-          <w:rFonts w:ascii="Consolas" w:eastAsia="Times New Roman" w:hAnsi="Consolas"/>
-          <w:sz w:val="21"/>
-          <w:szCs w:val="21"/>
-          <w:lang w:eastAsia="en-US"/>
-        </w:rPr>
-        <w:t>FROM includes I, buy_online O</w:t>
-      </w:r>
-    </w:p>
-    <w:p>
-      <w:pPr>
-        <w:rPr>
-          <w:rFonts w:ascii="Consolas" w:eastAsia="Times New Roman" w:hAnsi="Consolas"/>
-          <w:sz w:val="21"/>
-          <w:szCs w:val="21"/>
-          <w:lang w:eastAsia="en-US"/>
-        </w:rPr>
-      </w:pPr>
-      <w:r>
-        <w:rPr>
-          <w:rFonts w:ascii="Consolas" w:eastAsia="Times New Roman" w:hAnsi="Consolas"/>
-          <w:sz w:val="21"/>
-          <w:szCs w:val="21"/>
-          <w:lang w:eastAsia="en-US"/>
-        </w:rPr>
-        <w:t>WHERE I.Onum = O.ONumber</w:t>
-      </w:r>
-    </w:p>
-    <w:p>
-      <w:pPr>
-        <w:rPr>
-          <w:rFonts w:ascii="Consolas" w:eastAsia="Times New Roman" w:hAnsi="Consolas"/>
-          <w:sz w:val="21"/>
-          <w:szCs w:val="21"/>
-          <w:lang w:eastAsia="en-US"/>
-        </w:rPr>
-      </w:pPr>
-      <w:r>
-        <w:rPr>
-          <w:rFonts w:ascii="Consolas" w:eastAsia="Times New Roman" w:hAnsi="Consolas"/>
-          <w:sz w:val="21"/>
-          <w:szCs w:val="21"/>
-          <w:lang w:eastAsia="en-US"/>
-        </w:rPr>
-        <w:t>GROUP BY I.Dname</w:t>
-      </w:r>
-    </w:p>
-    <w:p>
-      <w:pPr>
-        <w:rPr>
-          <w:rFonts w:ascii="Consolas" w:eastAsia="Times New Roman" w:hAnsi="Consolas"/>
-          <w:sz w:val="21"/>
-          <w:szCs w:val="21"/>
-          <w:lang w:eastAsia="en-US"/>
-        </w:rPr>
-      </w:pPr>
-      <w:r>
-        <w:rPr>
-          <w:rFonts w:ascii="Consolas" w:eastAsia="Times New Roman" w:hAnsi="Consolas"/>
-          <w:sz w:val="21"/>
-          <w:szCs w:val="21"/>
-          <w:lang w:eastAsia="en-US"/>
-        </w:rPr>
-        <w:t>HAVING COUNT(*) &gt; numb;</w:t>
-      </w:r>
-    </w:p>
-    <w:p>
-      <w:pPr>
-        <w:rPr>
-          <w:rFonts w:ascii="Consolas" w:eastAsia="Times New Roman" w:hAnsi="Consolas"/>
-          <w:sz w:val="21"/>
-          <w:szCs w:val="21"/>
-          <w:lang w:eastAsia="en-US"/>
-        </w:rPr>
-      </w:pPr>
-      <w:r>
-        <w:rPr>
-          <w:rFonts w:ascii="Consolas" w:eastAsia="Times New Roman" w:hAnsi="Consolas"/>
-          <w:sz w:val="21"/>
-          <w:szCs w:val="21"/>
-          <w:lang w:eastAsia="en-US"/>
-        </w:rPr>
-        <w:t>END $$</w:t>
-      </w:r>
-    </w:p>
-    <w:p>
-      <w:pPr>
-        <w:rPr>
-          <w:rFonts w:ascii="Consolas" w:eastAsia="Times New Roman" w:hAnsi="Consolas"/>
-          <w:sz w:val="21"/>
-          <w:szCs w:val="21"/>
-          <w:lang w:eastAsia="en-US"/>
-        </w:rPr>
-      </w:pPr>
-    </w:p>
-    <w:p>
-      <w:pPr>
-        <w:rPr>
-          <w:rFonts w:ascii="Consolas" w:eastAsia="Times New Roman" w:hAnsi="Consolas"/>
-          <w:sz w:val="21"/>
-          <w:szCs w:val="21"/>
-          <w:lang w:eastAsia="en-US"/>
-        </w:rPr>
-      </w:pPr>
-      <w:r>
-        <w:rPr>
-          <w:rFonts w:ascii="Consolas" w:eastAsia="Times New Roman" w:hAnsi="Consolas"/>
-          <w:sz w:val="21"/>
-          <w:szCs w:val="21"/>
-          <w:lang w:eastAsia="en-US"/>
-        </w:rPr>
-        <w:t>DELIMITER ;</w:t>
-      </w:r>
-    </w:p>
-    <w:p>
-      <w:r>
-        <w:t>Câu lệnh thực thi thủ tục:</w:t>
-      </w:r>
-    </w:p>
-    <w:p>
-      <w:pPr>
-        <w:rPr>
-          <w:rFonts w:ascii="Consolas" w:eastAsia="Times New Roman" w:hAnsi="Consolas"/>
-          <w:sz w:val="21"/>
-          <w:szCs w:val="21"/>
-          <w:lang w:eastAsia="en-US"/>
-        </w:rPr>
-      </w:pPr>
-      <w:r>
-        <w:rPr>
-          <w:rFonts w:ascii="Consolas" w:eastAsia="Times New Roman" w:hAnsi="Consolas"/>
-          <w:sz w:val="21"/>
-          <w:szCs w:val="21"/>
-          <w:lang w:eastAsia="en-US"/>
-        </w:rPr>
-        <w:t>CALL cau3_1("Bánh Mì Hà Nội")</w:t>
-      </w:r>
-    </w:p>
-    <w:p>
-      <w:pPr>
-        <w:rPr>
-          <w:rFonts w:ascii="Consolas" w:eastAsia="Times New Roman" w:hAnsi="Consolas"/>
-          <w:sz w:val="21"/>
-          <w:szCs w:val="21"/>
-          <w:lang w:eastAsia="en-US"/>
-        </w:rPr>
-      </w:pPr>
-      <w:r>
-        <w:rPr>
-          <w:rFonts w:ascii="Consolas" w:eastAsia="Times New Roman" w:hAnsi="Consolas"/>
-          <w:sz w:val="21"/>
-          <w:szCs w:val="21"/>
-          <w:lang w:eastAsia="en-US"/>
-        </w:rPr>
-        <w:t>CALL cau3_2(0)</w:t>
-      </w:r>
-    </w:p>
-    <w:p>
-      <w:r>
-        <w:t>Kết quả màn hình hiển thị từ DBMS:</w:t>
-      </w:r>
-    </w:p>
-    <w:p>
-      <w:pPr>
-        <w:pStyle w:val="ListParagraph"/>
-        <w:numPr>
-          <w:ilvl w:val="0"/>
-          <w:numId w:val="11"/>
-        </w:numPr>
-      </w:pPr>
-      <w:r>
-        <w:t>Những đơn hàng có món “Bánh Mì Hà Nội”:</w:t>
-      </w:r>
-    </w:p>
-    <w:p>
-      <w:pPr>
-        <w:jc w:val="center"/>
-      </w:pPr>
-      <w:r>
-        <w:rPr>
-          <w:noProof/>
-        </w:rPr>
-        <w:drawing>
-          <wp:inline distT="0" distB="0" distL="0" distR="0" wp14:anchorId="184D7F83" wp14:editId="70218FBE">
-            <wp:extent cx="1371600" cy="622169"/>
-            <wp:effectExtent l="0" t="0" r="0" b="6985"/>
-            <wp:docPr id="29" name="Picture 29"/>
-            <wp:cNvGraphicFramePr>
-              <a:graphicFrameLocks xmlns:a="http://schemas.openxmlformats.org/drawingml/2006/main" noChangeAspect="1"/>
-            </wp:cNvGraphicFramePr>
-            <a:graphic xmlns:a="http://schemas.openxmlformats.org/drawingml/2006/main">
-              <a:graphicData uri="http://schemas.openxmlformats.org/drawingml/2006/picture">
-                <pic:pic xmlns:pic="http://schemas.openxmlformats.org/drawingml/2006/picture">
-                  <pic:nvPicPr>
-                    <pic:cNvPr id="1" name=""/>
-                    <pic:cNvPicPr/>
-                  </pic:nvPicPr>
-                  <pic:blipFill>
-                    <a:blip r:embed="rId31"/>
-                    <a:stretch>
-                      <a:fillRect/>
-                    </a:stretch>
-                  </pic:blipFill>
-                  <pic:spPr>
-                    <a:xfrm>
-                      <a:off x="0" y="0"/>
-                      <a:ext cx="1377010" cy="624623"/>
-                    </a:xfrm>
-                    <a:prstGeom prst="rect">
-                      <a:avLst/>
-                    </a:prstGeom>
-                  </pic:spPr>
-                </pic:pic>
-              </a:graphicData>
-            </a:graphic>
-          </wp:inline>
-        </w:drawing>
-      </w:r>
-    </w:p>
-    <w:p>
-      <w:pPr>
-        <w:pStyle w:val="ListParagraph"/>
-        <w:numPr>
-          <w:ilvl w:val="0"/>
-          <w:numId w:val="11"/>
-        </w:numPr>
-      </w:pPr>
-      <w:r>
-        <w:t>Những món ăn có số lượng đặt online lớn hơn 0:</w:t>
-      </w:r>
-    </w:p>
-    <w:p>
-      <w:pPr>
-        <w:jc w:val="center"/>
-      </w:pPr>
-      <w:r>
-        <w:rPr>
-          <w:noProof/>
-        </w:rPr>
-        <w:lastRenderedPageBreak/>
-        <w:drawing>
-          <wp:inline distT="0" distB="0" distL="0" distR="0" wp14:anchorId="52944CFB" wp14:editId="1E5A14D3">
-            <wp:extent cx="2342535" cy="1897380"/>
-            <wp:effectExtent l="0" t="0" r="635" b="7620"/>
-            <wp:docPr id="30" name="Picture 30"/>
-            <wp:cNvGraphicFramePr>
-              <a:graphicFrameLocks xmlns:a="http://schemas.openxmlformats.org/drawingml/2006/main" noChangeAspect="1"/>
-            </wp:cNvGraphicFramePr>
-            <a:graphic xmlns:a="http://schemas.openxmlformats.org/drawingml/2006/main">
-              <a:graphicData uri="http://schemas.openxmlformats.org/drawingml/2006/picture">
-                <pic:pic xmlns:pic="http://schemas.openxmlformats.org/drawingml/2006/picture">
-                  <pic:nvPicPr>
-                    <pic:cNvPr id="1" name=""/>
-                    <pic:cNvPicPr/>
-                  </pic:nvPicPr>
-                  <pic:blipFill>
-                    <a:blip r:embed="rId32"/>
-                    <a:stretch>
-                      <a:fillRect/>
-                    </a:stretch>
-                  </pic:blipFill>
-                  <pic:spPr>
-                    <a:xfrm>
-                      <a:off x="0" y="0"/>
-                      <a:ext cx="2351786" cy="1904873"/>
-                    </a:xfrm>
-                    <a:prstGeom prst="rect">
-                      <a:avLst/>
-                    </a:prstGeom>
-                  </pic:spPr>
-                </pic:pic>
-              </a:graphicData>
-            </a:graphic>
-          </wp:inline>
-        </w:drawing>
-      </w:r>
-    </w:p>
-    <w:p>
-      <w:pPr>
-        <w:rPr>
-          <w:b/>
-          <w:u w:val="single"/>
-        </w:rPr>
-      </w:pPr>
-      <w:r>
-        <w:rPr>
-          <w:b/>
-          <w:u w:val="single"/>
-        </w:rPr>
-        <w:t>Câu 4: Hàm</w:t>
-      </w:r>
-    </w:p>
-    <w:p>
-      <w:r>
-        <w:t>Mô tả chức năng: Hàm đầu tiên kiểm tra tổng tiền thu được thông qua hình thức bán online hoặc trực tiếp, nếu đầu vào không đúng sẽ báo lỗi. Hàm sau xuất ra tổng tiền thu của món ăn nhập vào nếu tổng tiền đó lớn hơn 500000</w:t>
-      </w:r>
-    </w:p>
-    <w:p>
-      <w:r>
-        <w:t>Câu lệnh tạo hàm:</w:t>
-      </w:r>
-    </w:p>
-    <w:p>
-      <w:pPr>
-        <w:rPr>
-          <w:rFonts w:ascii="Consolas" w:eastAsia="Times New Roman" w:hAnsi="Consolas"/>
-          <w:sz w:val="21"/>
-          <w:szCs w:val="21"/>
-          <w:lang w:eastAsia="en-US"/>
-        </w:rPr>
-      </w:pPr>
-      <w:r>
-        <w:rPr>
-          <w:rFonts w:ascii="Consolas" w:eastAsia="Times New Roman" w:hAnsi="Consolas"/>
-          <w:sz w:val="21"/>
-          <w:szCs w:val="21"/>
-          <w:lang w:eastAsia="en-US"/>
-        </w:rPr>
-        <w:t>DELIMITER $$</w:t>
-      </w:r>
-    </w:p>
-    <w:p>
-      <w:pPr>
-        <w:rPr>
-          <w:rFonts w:ascii="Consolas" w:eastAsia="Times New Roman" w:hAnsi="Consolas"/>
-          <w:sz w:val="21"/>
-          <w:szCs w:val="21"/>
-          <w:lang w:eastAsia="en-US"/>
-        </w:rPr>
-      </w:pPr>
-      <w:r>
-        <w:rPr>
-          <w:rFonts w:ascii="Consolas" w:eastAsia="Times New Roman" w:hAnsi="Consolas"/>
-          <w:sz w:val="21"/>
-          <w:szCs w:val="21"/>
-          <w:lang w:eastAsia="en-US"/>
-        </w:rPr>
-        <w:t>CREATE FUNCTION cau4_1 (Onl_or_Direct VARCHAR(10)) RETURNS DECIMAL(10,2)</w:t>
-      </w:r>
-    </w:p>
-    <w:p>
-      <w:pPr>
-        <w:rPr>
-          <w:rFonts w:ascii="Consolas" w:eastAsia="Times New Roman" w:hAnsi="Consolas"/>
-          <w:sz w:val="21"/>
-          <w:szCs w:val="21"/>
-          <w:lang w:eastAsia="en-US"/>
-        </w:rPr>
-      </w:pPr>
-      <w:r>
-        <w:rPr>
-          <w:rFonts w:ascii="Consolas" w:eastAsia="Times New Roman" w:hAnsi="Consolas"/>
-          <w:sz w:val="21"/>
-          <w:szCs w:val="21"/>
-          <w:lang w:eastAsia="en-US"/>
-        </w:rPr>
-        <w:t>DETERMINISTIC</w:t>
-      </w:r>
-    </w:p>
-    <w:p>
-      <w:pPr>
-        <w:rPr>
-          <w:rFonts w:ascii="Consolas" w:eastAsia="Times New Roman" w:hAnsi="Consolas"/>
-          <w:sz w:val="21"/>
-          <w:szCs w:val="21"/>
-          <w:lang w:eastAsia="en-US"/>
-        </w:rPr>
-      </w:pPr>
-      <w:r>
-        <w:rPr>
-          <w:rFonts w:ascii="Consolas" w:eastAsia="Times New Roman" w:hAnsi="Consolas"/>
-          <w:sz w:val="21"/>
-          <w:szCs w:val="21"/>
-          <w:lang w:eastAsia="en-US"/>
-        </w:rPr>
-        <w:t>BEGIN</w:t>
-      </w:r>
-    </w:p>
-    <w:p>
-      <w:pPr>
-        <w:rPr>
-          <w:rFonts w:ascii="Consolas" w:eastAsia="Times New Roman" w:hAnsi="Consolas"/>
-          <w:sz w:val="21"/>
-          <w:szCs w:val="21"/>
-          <w:lang w:eastAsia="en-US"/>
-        </w:rPr>
-      </w:pPr>
-      <w:r>
-        <w:rPr>
-          <w:rFonts w:ascii="Consolas" w:eastAsia="Times New Roman" w:hAnsi="Consolas"/>
-          <w:sz w:val="21"/>
-          <w:szCs w:val="21"/>
-          <w:lang w:eastAsia="en-US"/>
-        </w:rPr>
-        <w:t>DECLARE summ DECIMAL(10,2);</w:t>
-      </w:r>
-    </w:p>
-    <w:p>
-      <w:pPr>
-        <w:rPr>
-          <w:rFonts w:ascii="Consolas" w:eastAsia="Times New Roman" w:hAnsi="Consolas"/>
-          <w:sz w:val="21"/>
-          <w:szCs w:val="21"/>
-          <w:lang w:eastAsia="en-US"/>
-        </w:rPr>
-      </w:pPr>
-      <w:r>
-        <w:rPr>
-          <w:rFonts w:ascii="Consolas" w:eastAsia="Times New Roman" w:hAnsi="Consolas"/>
-          <w:sz w:val="21"/>
-          <w:szCs w:val="21"/>
-          <w:lang w:eastAsia="en-US"/>
-        </w:rPr>
-        <w:t>IF (Onl_or_Direct = "Online") THEN</w:t>
-      </w:r>
-    </w:p>
-    <w:p>
-      <w:pPr>
-        <w:ind w:firstLine="720"/>
-        <w:rPr>
-          <w:rFonts w:ascii="Consolas" w:eastAsia="Times New Roman" w:hAnsi="Consolas"/>
-          <w:sz w:val="21"/>
-          <w:szCs w:val="21"/>
-          <w:lang w:eastAsia="en-US"/>
-        </w:rPr>
-      </w:pPr>
-      <w:r>
-        <w:rPr>
-          <w:rFonts w:ascii="Consolas" w:eastAsia="Times New Roman" w:hAnsi="Consolas"/>
-          <w:sz w:val="21"/>
-          <w:szCs w:val="21"/>
-          <w:lang w:eastAsia="en-US"/>
-        </w:rPr>
-        <w:t>BEGIN</w:t>
-      </w:r>
-    </w:p>
-    <w:p>
-      <w:pPr>
-        <w:ind w:firstLine="720"/>
-        <w:rPr>
-          <w:rFonts w:ascii="Consolas" w:eastAsia="Times New Roman" w:hAnsi="Consolas"/>
-          <w:sz w:val="21"/>
-          <w:szCs w:val="21"/>
-          <w:lang w:eastAsia="en-US"/>
-        </w:rPr>
-      </w:pPr>
-      <w:r>
-        <w:rPr>
-          <w:rFonts w:ascii="Consolas" w:eastAsia="Times New Roman" w:hAnsi="Consolas"/>
-          <w:sz w:val="21"/>
-          <w:szCs w:val="21"/>
-          <w:lang w:eastAsia="en-US"/>
-        </w:rPr>
-        <w:t>SET summ = (SELECT SUM(I.Listed_price) FROM includes I, buy_online O WHERE</w:t>
-      </w:r>
-      <w:r>
-        <w:rPr>
-          <w:rFonts w:ascii="Consolas" w:eastAsia="Times New Roman" w:hAnsi="Consolas"/>
-          <w:sz w:val="21"/>
-          <w:szCs w:val="21"/>
-          <w:lang w:eastAsia="en-US"/>
-        </w:rPr>
-        <w:t xml:space="preserve"> </w:t>
-      </w:r>
-      <w:r>
-        <w:rPr>
-          <w:rFonts w:ascii="Consolas" w:eastAsia="Times New Roman" w:hAnsi="Consolas"/>
-          <w:sz w:val="21"/>
-          <w:szCs w:val="21"/>
-          <w:lang w:eastAsia="en-US"/>
-        </w:rPr>
-        <w:t>O.ONumber = I.Onum);</w:t>
-      </w:r>
-    </w:p>
-    <w:p>
-      <w:pPr>
-        <w:ind w:firstLine="720"/>
-        <w:rPr>
-          <w:rFonts w:ascii="Consolas" w:eastAsia="Times New Roman" w:hAnsi="Consolas"/>
-          <w:sz w:val="21"/>
-          <w:szCs w:val="21"/>
-          <w:lang w:eastAsia="en-US"/>
-        </w:rPr>
-      </w:pPr>
-      <w:r>
-        <w:rPr>
-          <w:rFonts w:ascii="Consolas" w:eastAsia="Times New Roman" w:hAnsi="Consolas"/>
-          <w:sz w:val="21"/>
-          <w:szCs w:val="21"/>
-          <w:lang w:eastAsia="en-US"/>
-        </w:rPr>
-        <w:t>RETURN summ;</w:t>
-      </w:r>
-    </w:p>
-    <w:p>
-      <w:pPr>
-        <w:ind w:firstLine="720"/>
-        <w:rPr>
-          <w:rFonts w:ascii="Consolas" w:eastAsia="Times New Roman" w:hAnsi="Consolas"/>
-          <w:sz w:val="21"/>
-          <w:szCs w:val="21"/>
-          <w:lang w:eastAsia="en-US"/>
-        </w:rPr>
-      </w:pPr>
-      <w:r>
-        <w:rPr>
-          <w:rFonts w:ascii="Consolas" w:eastAsia="Times New Roman" w:hAnsi="Consolas"/>
-          <w:sz w:val="21"/>
-          <w:szCs w:val="21"/>
-          <w:lang w:eastAsia="en-US"/>
-        </w:rPr>
-        <w:t>END;</w:t>
-      </w:r>
-    </w:p>
-    <w:p>
-      <w:pPr>
-        <w:rPr>
-          <w:rFonts w:ascii="Consolas" w:eastAsia="Times New Roman" w:hAnsi="Consolas"/>
-          <w:sz w:val="21"/>
-          <w:szCs w:val="21"/>
-          <w:lang w:eastAsia="en-US"/>
-        </w:rPr>
-      </w:pPr>
-      <w:r>
-        <w:rPr>
-          <w:rFonts w:ascii="Consolas" w:eastAsia="Times New Roman" w:hAnsi="Consolas"/>
-          <w:sz w:val="21"/>
-          <w:szCs w:val="21"/>
-          <w:lang w:eastAsia="en-US"/>
-        </w:rPr>
-        <w:t>ELSEIF (Onl_or_Direct = "Direct") THEN</w:t>
-      </w:r>
-    </w:p>
-    <w:p>
-      <w:pPr>
-        <w:ind w:firstLine="720"/>
-        <w:rPr>
-          <w:rFonts w:ascii="Consolas" w:eastAsia="Times New Roman" w:hAnsi="Consolas"/>
-          <w:sz w:val="21"/>
-          <w:szCs w:val="21"/>
-          <w:lang w:eastAsia="en-US"/>
-        </w:rPr>
-      </w:pPr>
-      <w:r>
-        <w:rPr>
-          <w:rFonts w:ascii="Consolas" w:eastAsia="Times New Roman" w:hAnsi="Consolas"/>
-          <w:sz w:val="21"/>
-          <w:szCs w:val="21"/>
-          <w:lang w:eastAsia="en-US"/>
-        </w:rPr>
-        <w:t>BEGIN</w:t>
-      </w:r>
-    </w:p>
-    <w:p>
-      <w:pPr>
-        <w:ind w:firstLine="720"/>
-        <w:rPr>
-          <w:rFonts w:ascii="Consolas" w:eastAsia="Times New Roman" w:hAnsi="Consolas"/>
-          <w:sz w:val="21"/>
-          <w:szCs w:val="21"/>
-          <w:lang w:eastAsia="en-US"/>
-        </w:rPr>
-      </w:pPr>
-      <w:r>
-        <w:rPr>
-          <w:rFonts w:ascii="Consolas" w:eastAsia="Times New Roman" w:hAnsi="Consolas"/>
-          <w:sz w:val="21"/>
-          <w:szCs w:val="21"/>
-          <w:lang w:eastAsia="en-US"/>
-        </w:rPr>
-        <w:t>SET summ = (SELECT SUM(I.Listed_price) FROM includes I, buy_directly D WHERE D.ONumber = I.Onum);</w:t>
-      </w:r>
-    </w:p>
-    <w:p>
-      <w:pPr>
-        <w:ind w:firstLine="720"/>
-        <w:rPr>
-          <w:rFonts w:ascii="Consolas" w:eastAsia="Times New Roman" w:hAnsi="Consolas"/>
-          <w:sz w:val="21"/>
-          <w:szCs w:val="21"/>
-          <w:lang w:eastAsia="en-US"/>
-        </w:rPr>
-      </w:pPr>
-      <w:r>
-        <w:rPr>
-          <w:rFonts w:ascii="Consolas" w:eastAsia="Times New Roman" w:hAnsi="Consolas"/>
-          <w:sz w:val="21"/>
-          <w:szCs w:val="21"/>
-          <w:lang w:eastAsia="en-US"/>
-        </w:rPr>
-        <w:t>RETURN summ;</w:t>
-      </w:r>
-    </w:p>
-    <w:p>
-      <w:pPr>
-        <w:ind w:firstLine="720"/>
-        <w:rPr>
-          <w:rFonts w:ascii="Consolas" w:eastAsia="Times New Roman" w:hAnsi="Consolas"/>
-          <w:sz w:val="21"/>
-          <w:szCs w:val="21"/>
-          <w:lang w:eastAsia="en-US"/>
-        </w:rPr>
-      </w:pPr>
-      <w:r>
-        <w:rPr>
-          <w:rFonts w:ascii="Consolas" w:eastAsia="Times New Roman" w:hAnsi="Consolas"/>
-          <w:sz w:val="21"/>
-          <w:szCs w:val="21"/>
-          <w:lang w:eastAsia="en-US"/>
-        </w:rPr>
-        <w:t>END;</w:t>
-      </w:r>
-    </w:p>
-    <w:p>
-      <w:pPr>
-        <w:rPr>
-          <w:rFonts w:ascii="Consolas" w:eastAsia="Times New Roman" w:hAnsi="Consolas"/>
-          <w:sz w:val="21"/>
-          <w:szCs w:val="21"/>
-          <w:lang w:eastAsia="en-US"/>
-        </w:rPr>
-      </w:pPr>
-      <w:r>
-        <w:rPr>
-          <w:rFonts w:ascii="Consolas" w:eastAsia="Times New Roman" w:hAnsi="Consolas"/>
-          <w:sz w:val="21"/>
-          <w:szCs w:val="21"/>
-          <w:lang w:eastAsia="en-US"/>
-        </w:rPr>
-        <w:t>ELSE</w:t>
-      </w:r>
-    </w:p>
-    <w:p>
-      <w:pPr>
-        <w:ind w:firstLine="720"/>
-        <w:rPr>
-          <w:rFonts w:ascii="Consolas" w:eastAsia="Times New Roman" w:hAnsi="Consolas"/>
-          <w:sz w:val="21"/>
-          <w:szCs w:val="21"/>
-          <w:lang w:eastAsia="en-US"/>
-        </w:rPr>
-      </w:pPr>
-      <w:r>
-        <w:rPr>
-          <w:rFonts w:ascii="Consolas" w:eastAsia="Times New Roman" w:hAnsi="Consolas"/>
-          <w:sz w:val="21"/>
-          <w:szCs w:val="21"/>
-          <w:lang w:eastAsia="en-US"/>
-        </w:rPr>
-        <w:t>BEGIN</w:t>
-      </w:r>
-    </w:p>
-    <w:p>
-      <w:pPr>
-        <w:ind w:firstLine="720"/>
-        <w:rPr>
-          <w:rFonts w:ascii="Consolas" w:eastAsia="Times New Roman" w:hAnsi="Consolas"/>
-          <w:sz w:val="21"/>
-          <w:szCs w:val="21"/>
-          <w:lang w:eastAsia="en-US"/>
-        </w:rPr>
-      </w:pPr>
-      <w:r>
-        <w:rPr>
-          <w:rFonts w:ascii="Consolas" w:eastAsia="Times New Roman" w:hAnsi="Consolas"/>
-          <w:sz w:val="21"/>
-          <w:szCs w:val="21"/>
-          <w:lang w:eastAsia="en-US"/>
-        </w:rPr>
-        <w:lastRenderedPageBreak/>
-        <w:t>SIGNAL SQLSTATE '45000' SET MESSAGE_TEXT = "WRONG METHOD";</w:t>
-      </w:r>
-    </w:p>
-    <w:p>
-      <w:pPr>
-        <w:ind w:firstLine="720"/>
-        <w:rPr>
-          <w:rFonts w:ascii="Consolas" w:eastAsia="Times New Roman" w:hAnsi="Consolas"/>
-          <w:sz w:val="21"/>
-          <w:szCs w:val="21"/>
-          <w:lang w:eastAsia="en-US"/>
-        </w:rPr>
-      </w:pPr>
-      <w:r>
-        <w:rPr>
-          <w:rFonts w:ascii="Consolas" w:eastAsia="Times New Roman" w:hAnsi="Consolas"/>
-          <w:sz w:val="21"/>
-          <w:szCs w:val="21"/>
-          <w:lang w:eastAsia="en-US"/>
-        </w:rPr>
-        <w:t>END;</w:t>
-      </w:r>
-    </w:p>
-    <w:p>
-      <w:pPr>
-        <w:rPr>
-          <w:rFonts w:ascii="Consolas" w:eastAsia="Times New Roman" w:hAnsi="Consolas"/>
-          <w:sz w:val="21"/>
-          <w:szCs w:val="21"/>
-          <w:lang w:eastAsia="en-US"/>
-        </w:rPr>
-      </w:pPr>
-      <w:r>
-        <w:rPr>
-          <w:rFonts w:ascii="Consolas" w:eastAsia="Times New Roman" w:hAnsi="Consolas"/>
-          <w:sz w:val="21"/>
-          <w:szCs w:val="21"/>
-          <w:lang w:eastAsia="en-US"/>
-        </w:rPr>
-        <w:t>END IF;</w:t>
-      </w:r>
-    </w:p>
-    <w:p>
-      <w:pPr>
-        <w:rPr>
-          <w:rFonts w:ascii="Consolas" w:eastAsia="Times New Roman" w:hAnsi="Consolas"/>
-          <w:sz w:val="21"/>
-          <w:szCs w:val="21"/>
-          <w:lang w:eastAsia="en-US"/>
-        </w:rPr>
-      </w:pPr>
-      <w:r>
-        <w:rPr>
-          <w:rFonts w:ascii="Consolas" w:eastAsia="Times New Roman" w:hAnsi="Consolas"/>
-          <w:sz w:val="21"/>
-          <w:szCs w:val="21"/>
-          <w:lang w:eastAsia="en-US"/>
-        </w:rPr>
-        <w:t>END $$</w:t>
-      </w:r>
-    </w:p>
-    <w:p>
-      <w:pPr>
-        <w:rPr>
-          <w:rFonts w:ascii="Consolas" w:eastAsia="Times New Roman" w:hAnsi="Consolas"/>
-          <w:sz w:val="21"/>
-          <w:szCs w:val="21"/>
-          <w:lang w:eastAsia="en-US"/>
-        </w:rPr>
-      </w:pPr>
-      <w:r>
-        <w:rPr>
-          <w:rFonts w:ascii="Consolas" w:eastAsia="Times New Roman" w:hAnsi="Consolas"/>
-          <w:sz w:val="21"/>
-          <w:szCs w:val="21"/>
-          <w:lang w:eastAsia="en-US"/>
-        </w:rPr>
-        <w:t>DELIMITER ;</w:t>
-      </w:r>
-    </w:p>
-    <w:p>
-      <w:pPr>
-        <w:rPr>
-          <w:rFonts w:ascii="Consolas" w:eastAsia="Times New Roman" w:hAnsi="Consolas"/>
-          <w:sz w:val="21"/>
-          <w:szCs w:val="21"/>
-          <w:lang w:eastAsia="en-US"/>
-        </w:rPr>
-      </w:pPr>
-    </w:p>
-    <w:p>
-      <w:pPr>
-        <w:rPr>
-          <w:rFonts w:ascii="Consolas" w:eastAsia="Times New Roman" w:hAnsi="Consolas"/>
-          <w:sz w:val="21"/>
-          <w:szCs w:val="21"/>
-          <w:lang w:eastAsia="en-US"/>
-        </w:rPr>
-      </w:pPr>
-      <w:r>
-        <w:rPr>
-          <w:rFonts w:ascii="Consolas" w:eastAsia="Times New Roman" w:hAnsi="Consolas"/>
-          <w:sz w:val="21"/>
-          <w:szCs w:val="21"/>
-          <w:lang w:eastAsia="en-US"/>
-        </w:rPr>
-        <w:t>DELIMITER $$</w:t>
-      </w:r>
-    </w:p>
-    <w:p>
-      <w:pPr>
-        <w:rPr>
-          <w:rFonts w:ascii="Consolas" w:eastAsia="Times New Roman" w:hAnsi="Consolas"/>
-          <w:sz w:val="21"/>
-          <w:szCs w:val="21"/>
-          <w:lang w:eastAsia="en-US"/>
-        </w:rPr>
-      </w:pPr>
-      <w:r>
-        <w:rPr>
-          <w:rFonts w:ascii="Consolas" w:eastAsia="Times New Roman" w:hAnsi="Consolas"/>
-          <w:sz w:val="21"/>
-          <w:szCs w:val="21"/>
-          <w:lang w:eastAsia="en-US"/>
-        </w:rPr>
-        <w:t>CREATE FUNCTION cau4_2 (dishname VARCHAR(255)) RETURNS DECIMAL(10,2)</w:t>
-      </w:r>
-    </w:p>
-    <w:p>
-      <w:pPr>
-        <w:rPr>
-          <w:rFonts w:ascii="Consolas" w:eastAsia="Times New Roman" w:hAnsi="Consolas"/>
-          <w:sz w:val="21"/>
-          <w:szCs w:val="21"/>
-          <w:lang w:eastAsia="en-US"/>
-        </w:rPr>
-      </w:pPr>
-      <w:r>
-        <w:rPr>
-          <w:rFonts w:ascii="Consolas" w:eastAsia="Times New Roman" w:hAnsi="Consolas"/>
-          <w:sz w:val="21"/>
-          <w:szCs w:val="21"/>
-          <w:lang w:eastAsia="en-US"/>
-        </w:rPr>
-        <w:t>DETERMINISTIC</w:t>
-      </w:r>
-    </w:p>
-    <w:p>
-      <w:pPr>
-        <w:rPr>
-          <w:rFonts w:ascii="Consolas" w:eastAsia="Times New Roman" w:hAnsi="Consolas"/>
-          <w:sz w:val="21"/>
-          <w:szCs w:val="21"/>
-          <w:lang w:eastAsia="en-US"/>
-        </w:rPr>
-      </w:pPr>
-      <w:r>
-        <w:rPr>
-          <w:rFonts w:ascii="Consolas" w:eastAsia="Times New Roman" w:hAnsi="Consolas"/>
-          <w:sz w:val="21"/>
-          <w:szCs w:val="21"/>
-          <w:lang w:eastAsia="en-US"/>
-        </w:rPr>
-        <w:t>BEGIN</w:t>
-      </w:r>
-    </w:p>
-    <w:p>
-      <w:pPr>
-        <w:rPr>
-          <w:rFonts w:ascii="Consolas" w:eastAsia="Times New Roman" w:hAnsi="Consolas"/>
-          <w:sz w:val="21"/>
-          <w:szCs w:val="21"/>
-          <w:lang w:eastAsia="en-US"/>
-        </w:rPr>
-      </w:pPr>
-      <w:r>
-        <w:rPr>
-          <w:rFonts w:ascii="Consolas" w:eastAsia="Times New Roman" w:hAnsi="Consolas"/>
-          <w:sz w:val="21"/>
-          <w:szCs w:val="21"/>
-          <w:lang w:eastAsia="en-US"/>
-        </w:rPr>
-        <w:t>DECLARE nnum INT;</w:t>
-      </w:r>
-    </w:p>
-    <w:p>
-      <w:pPr>
-        <w:rPr>
-          <w:rFonts w:ascii="Consolas" w:eastAsia="Times New Roman" w:hAnsi="Consolas"/>
-          <w:sz w:val="21"/>
-          <w:szCs w:val="21"/>
-          <w:lang w:eastAsia="en-US"/>
-        </w:rPr>
-      </w:pPr>
-      <w:r>
-        <w:rPr>
-          <w:rFonts w:ascii="Consolas" w:eastAsia="Times New Roman" w:hAnsi="Consolas"/>
-          <w:sz w:val="21"/>
-          <w:szCs w:val="21"/>
-          <w:lang w:eastAsia="en-US"/>
-        </w:rPr>
-        <w:t>DECLARE pri DECIMAL(10,2);</w:t>
-      </w:r>
-    </w:p>
-    <w:p>
-      <w:pPr>
-        <w:rPr>
-          <w:rFonts w:ascii="Consolas" w:eastAsia="Times New Roman" w:hAnsi="Consolas"/>
-          <w:sz w:val="21"/>
-          <w:szCs w:val="21"/>
-          <w:lang w:eastAsia="en-US"/>
-        </w:rPr>
-      </w:pPr>
-      <w:r>
-        <w:rPr>
-          <w:rFonts w:ascii="Consolas" w:eastAsia="Times New Roman" w:hAnsi="Consolas"/>
-          <w:sz w:val="21"/>
-          <w:szCs w:val="21"/>
-          <w:lang w:eastAsia="en-US"/>
-        </w:rPr>
-        <w:t>SET nnum = (SELECT COUNT(*) FROM includes I WHERE I.Dname = dishname);</w:t>
-      </w:r>
-    </w:p>
-    <w:p>
-      <w:pPr>
-        <w:rPr>
-          <w:rFonts w:ascii="Consolas" w:eastAsia="Times New Roman" w:hAnsi="Consolas"/>
-          <w:sz w:val="21"/>
-          <w:szCs w:val="21"/>
-          <w:lang w:eastAsia="en-US"/>
-        </w:rPr>
-      </w:pPr>
-      <w:r>
-        <w:rPr>
-          <w:rFonts w:ascii="Consolas" w:eastAsia="Times New Roman" w:hAnsi="Consolas"/>
-          <w:sz w:val="21"/>
-          <w:szCs w:val="21"/>
-          <w:lang w:eastAsia="en-US"/>
-        </w:rPr>
-        <w:t>IF (nnum = 0) THEN</w:t>
-      </w:r>
-    </w:p>
-    <w:p>
-      <w:pPr>
-        <w:ind w:firstLine="720"/>
-        <w:rPr>
-          <w:rFonts w:ascii="Consolas" w:eastAsia="Times New Roman" w:hAnsi="Consolas"/>
-          <w:sz w:val="21"/>
-          <w:szCs w:val="21"/>
-          <w:lang w:eastAsia="en-US"/>
-        </w:rPr>
-      </w:pPr>
-      <w:r>
-        <w:rPr>
-          <w:rFonts w:ascii="Consolas" w:eastAsia="Times New Roman" w:hAnsi="Consolas"/>
-          <w:sz w:val="21"/>
-          <w:szCs w:val="21"/>
-          <w:lang w:eastAsia="en-US"/>
-        </w:rPr>
-        <w:t>BEGIN</w:t>
-      </w:r>
-    </w:p>
-    <w:p>
-      <w:pPr>
-        <w:ind w:firstLine="720"/>
-        <w:rPr>
-          <w:rFonts w:ascii="Consolas" w:eastAsia="Times New Roman" w:hAnsi="Consolas"/>
-          <w:sz w:val="21"/>
-          <w:szCs w:val="21"/>
-          <w:lang w:eastAsia="en-US"/>
-        </w:rPr>
-      </w:pPr>
-      <w:r>
-        <w:rPr>
-          <w:rFonts w:ascii="Consolas" w:eastAsia="Times New Roman" w:hAnsi="Consolas"/>
-          <w:sz w:val="21"/>
-          <w:szCs w:val="21"/>
-          <w:lang w:eastAsia="en-US"/>
-        </w:rPr>
-        <w:t>SIGNAL SQLSTATE '45000' SET MESSAGE_TEXT = "NO DISH BOOKING";</w:t>
-      </w:r>
-    </w:p>
-    <w:p>
-      <w:pPr>
-        <w:ind w:firstLine="720"/>
-        <w:rPr>
-          <w:rFonts w:ascii="Consolas" w:eastAsia="Times New Roman" w:hAnsi="Consolas"/>
-          <w:sz w:val="21"/>
-          <w:szCs w:val="21"/>
-          <w:lang w:eastAsia="en-US"/>
-        </w:rPr>
-      </w:pPr>
-      <w:r>
-        <w:rPr>
-          <w:rFonts w:ascii="Consolas" w:eastAsia="Times New Roman" w:hAnsi="Consolas"/>
-          <w:sz w:val="21"/>
-          <w:szCs w:val="21"/>
-          <w:lang w:eastAsia="en-US"/>
-        </w:rPr>
-        <w:t>END;</w:t>
-      </w:r>
-    </w:p>
-    <w:p>
-      <w:pPr>
-        <w:rPr>
-          <w:rFonts w:ascii="Consolas" w:eastAsia="Times New Roman" w:hAnsi="Consolas"/>
-          <w:sz w:val="21"/>
-          <w:szCs w:val="21"/>
-          <w:lang w:eastAsia="en-US"/>
-        </w:rPr>
-      </w:pPr>
-      <w:r>
-        <w:rPr>
-          <w:rFonts w:ascii="Consolas" w:eastAsia="Times New Roman" w:hAnsi="Consolas"/>
-          <w:sz w:val="21"/>
-          <w:szCs w:val="21"/>
-          <w:lang w:eastAsia="en-US"/>
-        </w:rPr>
-        <w:t>ELSE</w:t>
-      </w:r>
-    </w:p>
-    <w:p>
-      <w:pPr>
-        <w:ind w:firstLine="720"/>
-        <w:rPr>
-          <w:rFonts w:ascii="Consolas" w:eastAsia="Times New Roman" w:hAnsi="Consolas"/>
-          <w:sz w:val="21"/>
-          <w:szCs w:val="21"/>
-          <w:lang w:eastAsia="en-US"/>
-        </w:rPr>
-      </w:pPr>
-      <w:r>
-        <w:rPr>
-          <w:rFonts w:ascii="Consolas" w:eastAsia="Times New Roman" w:hAnsi="Consolas"/>
-          <w:sz w:val="21"/>
-          <w:szCs w:val="21"/>
-          <w:lang w:eastAsia="en-US"/>
-        </w:rPr>
-        <w:t>BEGIN</w:t>
-      </w:r>
-    </w:p>
-    <w:p>
-      <w:pPr>
-        <w:ind w:firstLine="720"/>
-        <w:rPr>
-          <w:rFonts w:ascii="Consolas" w:eastAsia="Times New Roman" w:hAnsi="Consolas"/>
-          <w:sz w:val="21"/>
-          <w:szCs w:val="21"/>
-          <w:lang w:eastAsia="en-US"/>
-        </w:rPr>
-      </w:pPr>
-      <w:r>
-        <w:rPr>
-          <w:rFonts w:ascii="Consolas" w:eastAsia="Times New Roman" w:hAnsi="Consolas"/>
-          <w:sz w:val="21"/>
-          <w:szCs w:val="21"/>
-          <w:lang w:eastAsia="en-US"/>
-        </w:rPr>
-        <w:t>SET pri = (SELECT SUM(I.Listed_price) FROM includes I WHERE I.Dname = dishname);</w:t>
-      </w:r>
-    </w:p>
-    <w:p>
-      <w:pPr>
-        <w:ind w:firstLine="720"/>
-        <w:rPr>
-          <w:rFonts w:ascii="Consolas" w:eastAsia="Times New Roman" w:hAnsi="Consolas"/>
-          <w:sz w:val="21"/>
-          <w:szCs w:val="21"/>
-          <w:lang w:eastAsia="en-US"/>
-        </w:rPr>
-      </w:pPr>
-      <w:r>
-        <w:rPr>
-          <w:rFonts w:ascii="Consolas" w:eastAsia="Times New Roman" w:hAnsi="Consolas"/>
-          <w:sz w:val="21"/>
-          <w:szCs w:val="21"/>
-          <w:lang w:eastAsia="en-US"/>
-        </w:rPr>
-        <w:t xml:space="preserve">IF (pri &gt; </w:t>
-      </w:r>
-      <w:r>
-        <w:rPr>
-          <w:rFonts w:ascii="Consolas" w:eastAsia="Times New Roman" w:hAnsi="Consolas"/>
-          <w:sz w:val="21"/>
-          <w:szCs w:val="21"/>
-          <w:lang w:eastAsia="en-US"/>
-        </w:rPr>
-        <w:t>5</w:t>
-      </w:r>
-      <w:r>
-        <w:rPr>
-          <w:rFonts w:ascii="Consolas" w:eastAsia="Times New Roman" w:hAnsi="Consolas"/>
-          <w:sz w:val="21"/>
-          <w:szCs w:val="21"/>
-          <w:lang w:eastAsia="en-US"/>
-        </w:rPr>
-        <w:t>00000) THEN RETURN pri;</w:t>
-      </w:r>
-    </w:p>
-    <w:p>
-      <w:pPr>
-        <w:ind w:firstLine="720"/>
-        <w:rPr>
-          <w:rFonts w:ascii="Consolas" w:eastAsia="Times New Roman" w:hAnsi="Consolas"/>
-          <w:sz w:val="21"/>
-          <w:szCs w:val="21"/>
-          <w:lang w:eastAsia="en-US"/>
-        </w:rPr>
-      </w:pPr>
-      <w:r>
-        <w:rPr>
-          <w:rFonts w:ascii="Consolas" w:eastAsia="Times New Roman" w:hAnsi="Consolas"/>
-          <w:sz w:val="21"/>
-          <w:szCs w:val="21"/>
-          <w:lang w:eastAsia="en-US"/>
-        </w:rPr>
-        <w:t>ELSE</w:t>
-      </w:r>
-    </w:p>
-    <w:p>
-      <w:pPr>
-        <w:ind w:left="720" w:firstLine="720"/>
-        <w:rPr>
-          <w:rFonts w:ascii="Consolas" w:eastAsia="Times New Roman" w:hAnsi="Consolas"/>
-          <w:sz w:val="21"/>
-          <w:szCs w:val="21"/>
-          <w:lang w:eastAsia="en-US"/>
-        </w:rPr>
-      </w:pPr>
-      <w:r>
-        <w:rPr>
-          <w:rFonts w:ascii="Consolas" w:eastAsia="Times New Roman" w:hAnsi="Consolas"/>
-          <w:sz w:val="21"/>
-          <w:szCs w:val="21"/>
-          <w:lang w:eastAsia="en-US"/>
-        </w:rPr>
-        <w:t>BEGIN</w:t>
-      </w:r>
-    </w:p>
-    <w:p>
-      <w:pPr>
-        <w:ind w:left="720" w:firstLine="720"/>
-        <w:rPr>
-          <w:rFonts w:ascii="Consolas" w:eastAsia="Times New Roman" w:hAnsi="Consolas"/>
-          <w:sz w:val="21"/>
-          <w:szCs w:val="21"/>
-          <w:lang w:eastAsia="en-US"/>
-        </w:rPr>
-      </w:pPr>
-      <w:r>
-        <w:rPr>
-          <w:rFonts w:ascii="Consolas" w:eastAsia="Times New Roman" w:hAnsi="Consolas"/>
-          <w:sz w:val="21"/>
-          <w:szCs w:val="21"/>
-          <w:lang w:eastAsia="en-US"/>
-        </w:rPr>
-        <w:t>SIGNAL SQLSTATE '45000' SET MESSAGE_TEXT = "NOT PASS KPI";</w:t>
-      </w:r>
-    </w:p>
-    <w:p>
-      <w:pPr>
-        <w:ind w:left="720" w:firstLine="720"/>
-        <w:rPr>
-          <w:rFonts w:ascii="Consolas" w:eastAsia="Times New Roman" w:hAnsi="Consolas"/>
-          <w:sz w:val="21"/>
-          <w:szCs w:val="21"/>
-          <w:lang w:eastAsia="en-US"/>
-        </w:rPr>
-      </w:pPr>
-      <w:r>
-        <w:rPr>
-          <w:rFonts w:ascii="Consolas" w:eastAsia="Times New Roman" w:hAnsi="Consolas"/>
-          <w:sz w:val="21"/>
-          <w:szCs w:val="21"/>
-          <w:lang w:eastAsia="en-US"/>
-        </w:rPr>
-        <w:t>END;</w:t>
-      </w:r>
-    </w:p>
-    <w:p>
-      <w:pPr>
-        <w:ind w:firstLine="720"/>
-        <w:rPr>
-          <w:rFonts w:ascii="Consolas" w:eastAsia="Times New Roman" w:hAnsi="Consolas"/>
-          <w:sz w:val="21"/>
-          <w:szCs w:val="21"/>
-          <w:lang w:eastAsia="en-US"/>
-        </w:rPr>
-      </w:pPr>
-      <w:r>
-        <w:rPr>
-          <w:rFonts w:ascii="Consolas" w:eastAsia="Times New Roman" w:hAnsi="Consolas"/>
-          <w:sz w:val="21"/>
-          <w:szCs w:val="21"/>
-          <w:lang w:eastAsia="en-US"/>
-        </w:rPr>
-        <w:t>END IF;</w:t>
-      </w:r>
-    </w:p>
-    <w:p>
-      <w:pPr>
-        <w:ind w:firstLine="720"/>
-        <w:rPr>
-          <w:rFonts w:ascii="Consolas" w:eastAsia="Times New Roman" w:hAnsi="Consolas"/>
-          <w:sz w:val="21"/>
-          <w:szCs w:val="21"/>
-          <w:lang w:eastAsia="en-US"/>
-        </w:rPr>
-      </w:pPr>
-      <w:r>
-        <w:rPr>
-          <w:rFonts w:ascii="Consolas" w:eastAsia="Times New Roman" w:hAnsi="Consolas"/>
-          <w:sz w:val="21"/>
-          <w:szCs w:val="21"/>
-          <w:lang w:eastAsia="en-US"/>
-        </w:rPr>
-        <w:t>END;</w:t>
-      </w:r>
-    </w:p>
-    <w:p>
-      <w:pPr>
-        <w:rPr>
-          <w:rFonts w:ascii="Consolas" w:eastAsia="Times New Roman" w:hAnsi="Consolas"/>
-          <w:sz w:val="21"/>
-          <w:szCs w:val="21"/>
-          <w:lang w:eastAsia="en-US"/>
-        </w:rPr>
-      </w:pPr>
-      <w:r>
-        <w:rPr>
-          <w:rFonts w:ascii="Consolas" w:eastAsia="Times New Roman" w:hAnsi="Consolas"/>
-          <w:sz w:val="21"/>
-          <w:szCs w:val="21"/>
-          <w:lang w:eastAsia="en-US"/>
-        </w:rPr>
-        <w:t>END IF;</w:t>
-      </w:r>
-    </w:p>
-    <w:p>
-      <w:pPr>
-        <w:rPr>
-          <w:rFonts w:ascii="Consolas" w:eastAsia="Times New Roman" w:hAnsi="Consolas"/>
-          <w:sz w:val="21"/>
-          <w:szCs w:val="21"/>
-          <w:lang w:eastAsia="en-US"/>
-        </w:rPr>
-      </w:pPr>
-      <w:r>
-        <w:rPr>
-          <w:rFonts w:ascii="Consolas" w:eastAsia="Times New Roman" w:hAnsi="Consolas"/>
-          <w:sz w:val="21"/>
-          <w:szCs w:val="21"/>
-          <w:lang w:eastAsia="en-US"/>
-        </w:rPr>
-        <w:t>END $$</w:t>
-      </w:r>
-    </w:p>
-    <w:p>
-      <w:pPr>
-        <w:rPr>
-          <w:rFonts w:ascii="Consolas" w:eastAsia="Times New Roman" w:hAnsi="Consolas"/>
-          <w:sz w:val="21"/>
-          <w:szCs w:val="21"/>
-          <w:lang w:eastAsia="en-US"/>
-        </w:rPr>
-      </w:pPr>
-      <w:r>
-        <w:rPr>
-          <w:rFonts w:ascii="Consolas" w:eastAsia="Times New Roman" w:hAnsi="Consolas"/>
-          <w:sz w:val="21"/>
-          <w:szCs w:val="21"/>
-          <w:lang w:eastAsia="en-US"/>
-        </w:rPr>
-        <w:t>DELIMITER ;</w:t>
-      </w:r>
-    </w:p>
-    <w:p>
-      <w:pPr>
-        <w:rPr>
-          <w:rFonts w:ascii="Consolas" w:eastAsia="Times New Roman" w:hAnsi="Consolas"/>
-          <w:sz w:val="21"/>
-          <w:szCs w:val="21"/>
-          <w:lang w:eastAsia="en-US"/>
-        </w:rPr>
-      </w:pPr>
-    </w:p>
-    <w:p>
-      <w:r>
-        <w:t>Câu lệnh SELECT minh họa hàm:</w:t>
-      </w:r>
-    </w:p>
-    <w:p>
-      <w:pPr>
-        <w:rPr>
-          <w:rFonts w:ascii="Consolas" w:eastAsia="Times New Roman" w:hAnsi="Consolas"/>
-          <w:sz w:val="21"/>
-          <w:szCs w:val="21"/>
-          <w:lang w:eastAsia="en-US"/>
-        </w:rPr>
-      </w:pPr>
-      <w:r>
-        <w:rPr>
-          <w:rFonts w:ascii="Consolas" w:eastAsia="Times New Roman" w:hAnsi="Consolas"/>
-          <w:sz w:val="21"/>
-          <w:szCs w:val="21"/>
-          <w:lang w:eastAsia="en-US"/>
-        </w:rPr>
-        <w:t>SELECT cau4_1("Online")</w:t>
-      </w:r>
-    </w:p>
-    <w:p>
-      <w:pPr>
-        <w:rPr>
-          <w:rFonts w:ascii="Consolas" w:eastAsia="Times New Roman" w:hAnsi="Consolas"/>
-          <w:sz w:val="21"/>
-          <w:szCs w:val="21"/>
-          <w:lang w:eastAsia="en-US"/>
-        </w:rPr>
-      </w:pPr>
-      <w:r>
-        <w:rPr>
-          <w:rFonts w:ascii="Consolas" w:eastAsia="Times New Roman" w:hAnsi="Consolas"/>
-          <w:sz w:val="21"/>
-          <w:szCs w:val="21"/>
-          <w:lang w:eastAsia="en-US"/>
-        </w:rPr>
-        <w:t>SELECT cau4_2("Bánh mì hà nội")</w:t>
-      </w:r>
-    </w:p>
-    <w:p>
-      <w:r>
-        <w:t>Kết quả màn hình hiển thị từ DBMS tổng tiền thu về từ hình thức bán hàng online:</w:t>
-      </w:r>
-    </w:p>
-    <w:p>
-      <w:pPr>
-        <w:jc w:val="center"/>
-      </w:pPr>
-      <w:r>
-        <w:rPr>
-          <w:noProof/>
-        </w:rPr>
-        <w:drawing>
-          <wp:inline distT="0" distB="0" distL="0" distR="0" wp14:anchorId="00DD9BC0" wp14:editId="50ACD7F6">
-            <wp:extent cx="1043940" cy="433749"/>
-            <wp:effectExtent l="0" t="0" r="3810" b="4445"/>
-            <wp:docPr id="31" name="Picture 31"/>
-            <wp:cNvGraphicFramePr>
-              <a:graphicFrameLocks xmlns:a="http://schemas.openxmlformats.org/drawingml/2006/main" noChangeAspect="1"/>
-            </wp:cNvGraphicFramePr>
-            <a:graphic xmlns:a="http://schemas.openxmlformats.org/drawingml/2006/main">
-              <a:graphicData uri="http://schemas.openxmlformats.org/drawingml/2006/picture">
-                <pic:pic xmlns:pic="http://schemas.openxmlformats.org/drawingml/2006/picture">
-                  <pic:nvPicPr>
-                    <pic:cNvPr id="1" name=""/>
-                    <pic:cNvPicPr/>
-                  </pic:nvPicPr>
-                  <pic:blipFill>
-                    <a:blip r:embed="rId33"/>
-                    <a:stretch>
-                      <a:fillRect/>
-                    </a:stretch>
-                  </pic:blipFill>
-                  <pic:spPr>
-                    <a:xfrm>
-                      <a:off x="0" y="0"/>
-                      <a:ext cx="1053847" cy="437865"/>
-                    </a:xfrm>
-                    <a:prstGeom prst="rect">
-                      <a:avLst/>
-                    </a:prstGeom>
-                  </pic:spPr>
-                </pic:pic>
-              </a:graphicData>
-            </a:graphic>
-          </wp:inline>
-        </w:drawing>
-      </w:r>
-    </w:p>
-    <w:p>
-      <w:r>
-        <w:t>Kết quả màn hình hiển thị từ DBMS khi kiểm tra doanh thu món “Bánh mì hà nội”</w:t>
-      </w:r>
-    </w:p>
-    <w:p>
-      <w:pPr>
-        <w:jc w:val="center"/>
-      </w:pPr>
-      <w:r>
-        <w:rPr>
-          <w:noProof/>
-        </w:rPr>
-        <w:drawing>
-          <wp:inline distT="0" distB="0" distL="0" distR="0" wp14:anchorId="11E5CF97" wp14:editId="38597CEB">
-            <wp:extent cx="1924319" cy="323895"/>
-            <wp:effectExtent l="0" t="0" r="0" b="0"/>
-            <wp:docPr id="32" name="Picture 32"/>
-            <wp:cNvGraphicFramePr>
-              <a:graphicFrameLocks xmlns:a="http://schemas.openxmlformats.org/drawingml/2006/main" noChangeAspect="1"/>
-            </wp:cNvGraphicFramePr>
-            <a:graphic xmlns:a="http://schemas.openxmlformats.org/drawingml/2006/main">
-              <a:graphicData uri="http://schemas.openxmlformats.org/drawingml/2006/picture">
-                <pic:pic xmlns:pic="http://schemas.openxmlformats.org/drawingml/2006/picture">
-                  <pic:nvPicPr>
-                    <pic:cNvPr id="1" name=""/>
-                    <pic:cNvPicPr/>
-                  </pic:nvPicPr>
-                  <pic:blipFill>
-                    <a:blip r:embed="rId34"/>
-                    <a:stretch>
-                      <a:fillRect/>
-                    </a:stretch>
-                  </pic:blipFill>
-                  <pic:spPr>
-                    <a:xfrm>
-                      <a:off x="0" y="0"/>
-                      <a:ext cx="1924319" cy="323895"/>
-                    </a:xfrm>
-                    <a:prstGeom prst="rect">
-                      <a:avLst/>
-                    </a:prstGeom>
-                  </pic:spPr>
-                </pic:pic>
-              </a:graphicData>
-            </a:graphic>
-          </wp:inline>
-        </w:drawing>
-      </w:r>
-    </w:p>
-    <w:p>
-      <w:r>
-        <w:t>Tức là món ăn này không đủ doanh thu trên 500000.</w:t>
-      </w:r>
-    </w:p>
-    <w:p>
-      <w:pPr>
-        <w:rPr>
-          <w:b/>
-          <w:u w:val="single"/>
-        </w:rPr>
-      </w:pPr>
-      <w:r>
-        <w:rPr>
-          <w:b/>
-          <w:u w:val="single"/>
-        </w:rPr>
-        <w:t>Câu 5: Giao diện ứng dụng và các hình ảnh minh họa</w:t>
-      </w:r>
-    </w:p>
-    <w:p/>
+      <w:bookmarkEnd w:id="11"/>
+    </w:p>
     <w:p>
       <w:pPr>
         <w:pStyle w:val="Heading1"/>
       </w:pPr>
-      <w:bookmarkStart w:id="11" w:name="_Toc89108815"/>
+      <w:bookmarkStart w:id="12" w:name="_Toc89108815"/>
       <w:r>
         <w:t>PHỤ LỤC</w:t>
       </w:r>
-      <w:bookmarkEnd w:id="11"/>
+      <w:bookmarkEnd w:id="12"/>
     </w:p>
     <w:p/>
     <w:p>
@@ -60036,7 +56625,7 @@
 </file>
 
 <file path=word/numbering.xml><?xml version="1.0" encoding="utf-8"?>
-<w:numbering xmlns:wpc="http://schemas.microsoft.com/office/word/2010/wordprocessingCanvas" xmlns:cx="http://schemas.microsoft.com/office/drawing/2014/chartex" xmlns:cx1="http://schemas.microsoft.com/office/drawing/2015/9/8/chartex" xmlns:cx2="http://schemas.microsoft.com/office/drawing/2015/10/21/chartex" xmlns:cx3="http://schemas.microsoft.com/office/drawing/2016/5/9/chartex" xmlns:cx4="http://schemas.microsoft.com/office/drawing/2016/5/10/chartex" xmlns:cx5="http://schemas.microsoft.com/office/drawing/2016/5/11/chartex" xmlns:cx6="http://schemas.microsoft.com/office/drawing/2016/5/12/chartex" xmlns:cx7="http://schemas.microsoft.com/office/drawing/2016/5/13/chartex" xmlns:cx8="http://schemas.microsoft.com/office/drawing/2016/5/14/chartex" xmlns:mc="http://schemas.openxmlformats.org/markup-compatibility/2006" xmlns:aink="http://schemas.microsoft.com/office/drawing/2016/ink" xmlns:am3d="http://schemas.microsoft.com/office/drawing/2017/model3d" xmlns:o="urn:schemas-microsoft-com:office:office" xmlns:r="http://schemas.openxmlformats.org/officeDocument/2006/relationships" xmlns:m="http://schemas.openxmlformats.org/officeDocument/2006/math" xmlns:v="urn:schemas-microsoft-com:vml" xmlns:wp14="http://schemas.microsoft.com/office/word/2010/wordprocessingDrawing" xmlns:wp="http://schemas.openxmlformats.org/drawingml/2006/wordprocessingDrawing" xmlns:w10="urn:schemas-microsoft-com:office:word" xmlns:w="http://schemas.openxmlformats.org/wordprocessingml/2006/main" xmlns:w14="http://schemas.microsoft.com/office/word/2010/wordml" xmlns:w15="http://schemas.microsoft.com/office/word/2012/wordml" xmlns:w16cex="http://schemas.microsoft.com/office/word/2018/wordml/cex" xmlns:w16cid="http://schemas.microsoft.com/office/word/2016/wordml/cid" xmlns:w16="http://schemas.microsoft.com/office/word/2018/wordml" xmlns:w16sdtdh="http://schemas.microsoft.com/office/word/2020/wordml/sdtdatahash" xmlns:w16se="http://schemas.microsoft.com/office/word/2015/wordml/symex" xmlns:wpg="http://schemas.microsoft.com/office/word/2010/wordprocessingGroup" xmlns:wpi="http://schemas.microsoft.com/office/word/2010/wordprocessingInk" xmlns:wne="http://schemas.microsoft.com/office/word/2006/wordml" xmlns:wps="http://schemas.microsoft.com/office/word/2010/wordprocessingShape" mc:Ignorable="w14 w15 w16se w16cid w16 w16cex w16sdtdh wp14">
+<w:numbering xmlns:wpc="http://schemas.microsoft.com/office/word/2010/wordprocessingCanvas" xmlns:cx="http://schemas.microsoft.com/office/drawing/2014/chartex" xmlns:mc="http://schemas.openxmlformats.org/markup-compatibility/2006" xmlns:o="urn:schemas-microsoft-com:office:office" xmlns:r="http://schemas.openxmlformats.org/officeDocument/2006/relationships" xmlns:m="http://schemas.openxmlformats.org/officeDocument/2006/math" xmlns:v="urn:schemas-microsoft-com:vml" xmlns:wp14="http://schemas.microsoft.com/office/word/2010/wordprocessingDrawing" xmlns:wp="http://schemas.openxmlformats.org/drawingml/2006/wordprocessingDrawing" xmlns:w10="urn:schemas-microsoft-com:office:word" xmlns:w="http://schemas.openxmlformats.org/wordprocessingml/2006/main" xmlns:w14="http://schemas.microsoft.com/office/word/2010/wordml" xmlns:w15="http://schemas.microsoft.com/office/word/2012/wordml" xmlns:w16se="http://schemas.microsoft.com/office/word/2015/wordml/symex" xmlns:wpg="http://schemas.microsoft.com/office/word/2010/wordprocessingGroup" xmlns:wpi="http://schemas.microsoft.com/office/word/2010/wordprocessingInk" xmlns:wne="http://schemas.microsoft.com/office/word/2006/wordml" xmlns:wps="http://schemas.microsoft.com/office/word/2010/wordprocessingShape" mc:Ignorable="w14 w15 w16se wp14">
   <w:abstractNum w:abstractNumId="0" w15:restartNumberingAfterBreak="0">
     <w:nsid w:val="008E735B"/>
     <w:multiLevelType w:val="hybridMultilevel"/>
@@ -60995,7 +57584,7 @@
 </file>
 
 <file path=word/styles.xml><?xml version="1.0" encoding="utf-8"?>
-<w:styles xmlns:mc="http://schemas.openxmlformats.org/markup-compatibility/2006" xmlns:r="http://schemas.openxmlformats.org/officeDocument/2006/relationships" xmlns:w="http://schemas.openxmlformats.org/wordprocessingml/2006/main" xmlns:w14="http://schemas.microsoft.com/office/word/2010/wordml" xmlns:w15="http://schemas.microsoft.com/office/word/2012/wordml" xmlns:w16cex="http://schemas.microsoft.com/office/word/2018/wordml/cex" xmlns:w16cid="http://schemas.microsoft.com/office/word/2016/wordml/cid" xmlns:w16="http://schemas.microsoft.com/office/word/2018/wordml" xmlns:w16sdtdh="http://schemas.microsoft.com/office/word/2020/wordml/sdtdatahash" xmlns:w16se="http://schemas.microsoft.com/office/word/2015/wordml/symex" mc:Ignorable="w14 w15 w16se w16cid w16 w16cex w16sdtdh">
+<w:styles xmlns:mc="http://schemas.openxmlformats.org/markup-compatibility/2006" xmlns:r="http://schemas.openxmlformats.org/officeDocument/2006/relationships" xmlns:w="http://schemas.openxmlformats.org/wordprocessingml/2006/main" xmlns:w14="http://schemas.microsoft.com/office/word/2010/wordml" xmlns:w15="http://schemas.microsoft.com/office/word/2012/wordml" xmlns:w16se="http://schemas.microsoft.com/office/word/2015/wordml/symex" mc:Ignorable="w14 w15 w16se">
   <w:docDefaults>
     <w:rPrDefault>
       <w:rPr>
@@ -61011,7 +57600,7 @@
       </w:pPr>
     </w:pPrDefault>
   </w:docDefaults>
-  <w:latentStyles w:defLockedState="0" w:defUIPriority="99" w:defSemiHidden="0" w:defUnhideWhenUsed="0" w:defQFormat="0" w:count="376">
+  <w:latentStyles w:defLockedState="0" w:defUIPriority="99" w:defSemiHidden="0" w:defUnhideWhenUsed="0" w:defQFormat="0" w:count="371">
     <w:lsdException w:name="Normal" w:uiPriority="0" w:qFormat="1"/>
     <w:lsdException w:name="heading 1" w:uiPriority="9" w:qFormat="1"/>
     <w:lsdException w:name="heading 2" w:semiHidden="1" w:uiPriority="9" w:unhideWhenUsed="1" w:qFormat="1"/>
@@ -61117,6 +57706,7 @@
     <w:lsdException w:name="HTML Sample" w:semiHidden="1" w:unhideWhenUsed="1"/>
     <w:lsdException w:name="HTML Typewriter" w:semiHidden="1" w:unhideWhenUsed="1"/>
     <w:lsdException w:name="HTML Variable" w:semiHidden="1" w:unhideWhenUsed="1"/>
+    <w:lsdException w:name="Normal Table" w:semiHidden="1" w:unhideWhenUsed="1"/>
     <w:lsdException w:name="annotation subject" w:semiHidden="1" w:unhideWhenUsed="1"/>
     <w:lsdException w:name="No List" w:semiHidden="1" w:unhideWhenUsed="1"/>
     <w:lsdException w:name="Outline List 1" w:semiHidden="1" w:unhideWhenUsed="1"/>
@@ -61159,8 +57749,11 @@
     <w:lsdException w:name="Table Contemporary" w:semiHidden="1" w:unhideWhenUsed="1"/>
     <w:lsdException w:name="Table Elegant" w:semiHidden="1" w:unhideWhenUsed="1"/>
     <w:lsdException w:name="Table Professional" w:semiHidden="1" w:unhideWhenUsed="1"/>
+    <w:lsdException w:name="Table Subtle 1" w:semiHidden="1" w:unhideWhenUsed="1"/>
     <w:lsdException w:name="Table Subtle 2" w:semiHidden="1" w:unhideWhenUsed="1"/>
     <w:lsdException w:name="Table Web 1" w:semiHidden="1" w:unhideWhenUsed="1"/>
+    <w:lsdException w:name="Table Web 2" w:semiHidden="1" w:unhideWhenUsed="1"/>
+    <w:lsdException w:name="Table Web 3" w:semiHidden="1" w:unhideWhenUsed="1"/>
     <w:lsdException w:name="Balloon Text" w:semiHidden="1" w:unhideWhenUsed="1"/>
     <w:lsdException w:name="Table Grid" w:uiPriority="39"/>
     <w:lsdException w:name="Table Theme" w:semiHidden="1" w:unhideWhenUsed="1"/>
@@ -61379,11 +57972,6 @@
     <w:lsdException w:name="List Table 5 Dark Accent 6" w:uiPriority="50"/>
     <w:lsdException w:name="List Table 6 Colorful Accent 6" w:uiPriority="51"/>
     <w:lsdException w:name="List Table 7 Colorful Accent 6" w:uiPriority="52"/>
-    <w:lsdException w:name="Mention" w:semiHidden="1" w:unhideWhenUsed="1"/>
-    <w:lsdException w:name="Smart Hyperlink" w:semiHidden="1" w:unhideWhenUsed="1"/>
-    <w:lsdException w:name="Hashtag" w:semiHidden="1" w:unhideWhenUsed="1"/>
-    <w:lsdException w:name="Unresolved Mention" w:semiHidden="1" w:unhideWhenUsed="1"/>
-    <w:lsdException w:name="Smart Link" w:semiHidden="1" w:unhideWhenUsed="1"/>
   </w:latentStyles>
   <w:style w:type="paragraph" w:default="1" w:styleId="Normal">
     <w:name w:val="Normal"/>

--- a/Report.docx
+++ b/Report.docx
@@ -1,6 +1,6 @@
 
 <file path=word/document.xml><?xml version="1.0" encoding="utf-8"?>
-<w:document xmlns:wpc="http://schemas.microsoft.com/office/word/2010/wordprocessingCanvas" xmlns:cx="http://schemas.microsoft.com/office/drawing/2014/chartex" xmlns:mc="http://schemas.openxmlformats.org/markup-compatibility/2006" xmlns:o="urn:schemas-microsoft-com:office:office" xmlns:r="http://schemas.openxmlformats.org/officeDocument/2006/relationships" xmlns:m="http://schemas.openxmlformats.org/officeDocument/2006/math" xmlns:v="urn:schemas-microsoft-com:vml" xmlns:wp14="http://schemas.microsoft.com/office/word/2010/wordprocessingDrawing" xmlns:wp="http://schemas.openxmlformats.org/drawingml/2006/wordprocessingDrawing" xmlns:w10="urn:schemas-microsoft-com:office:word" xmlns:w="http://schemas.openxmlformats.org/wordprocessingml/2006/main" xmlns:w14="http://schemas.microsoft.com/office/word/2010/wordml" xmlns:w15="http://schemas.microsoft.com/office/word/2012/wordml" xmlns:w16se="http://schemas.microsoft.com/office/word/2015/wordml/symex" xmlns:wpg="http://schemas.microsoft.com/office/word/2010/wordprocessingGroup" xmlns:wpi="http://schemas.microsoft.com/office/word/2010/wordprocessingInk" xmlns:wne="http://schemas.microsoft.com/office/word/2006/wordml" xmlns:wps="http://schemas.microsoft.com/office/word/2010/wordprocessingShape" mc:Ignorable="w14 w15 w16se wp14">
+<w:document xmlns:wpc="http://schemas.microsoft.com/office/word/2010/wordprocessingCanvas" xmlns:cx="http://schemas.microsoft.com/office/drawing/2014/chartex" xmlns:cx1="http://schemas.microsoft.com/office/drawing/2015/9/8/chartex" xmlns:cx2="http://schemas.microsoft.com/office/drawing/2015/10/21/chartex" xmlns:cx3="http://schemas.microsoft.com/office/drawing/2016/5/9/chartex" xmlns:cx4="http://schemas.microsoft.com/office/drawing/2016/5/10/chartex" xmlns:cx5="http://schemas.microsoft.com/office/drawing/2016/5/11/chartex" xmlns:cx6="http://schemas.microsoft.com/office/drawing/2016/5/12/chartex" xmlns:cx7="http://schemas.microsoft.com/office/drawing/2016/5/13/chartex" xmlns:cx8="http://schemas.microsoft.com/office/drawing/2016/5/14/chartex" xmlns:mc="http://schemas.openxmlformats.org/markup-compatibility/2006" xmlns:aink="http://schemas.microsoft.com/office/drawing/2016/ink" xmlns:am3d="http://schemas.microsoft.com/office/drawing/2017/model3d" xmlns:o="urn:schemas-microsoft-com:office:office" xmlns:r="http://schemas.openxmlformats.org/officeDocument/2006/relationships" xmlns:m="http://schemas.openxmlformats.org/officeDocument/2006/math" xmlns:v="urn:schemas-microsoft-com:vml" xmlns:wp14="http://schemas.microsoft.com/office/word/2010/wordprocessingDrawing" xmlns:wp="http://schemas.openxmlformats.org/drawingml/2006/wordprocessingDrawing" xmlns:w10="urn:schemas-microsoft-com:office:word" xmlns:w="http://schemas.openxmlformats.org/wordprocessingml/2006/main" xmlns:w14="http://schemas.microsoft.com/office/word/2010/wordml" xmlns:w15="http://schemas.microsoft.com/office/word/2012/wordml" xmlns:w16cex="http://schemas.microsoft.com/office/word/2018/wordml/cex" xmlns:w16cid="http://schemas.microsoft.com/office/word/2016/wordml/cid" xmlns:w16="http://schemas.microsoft.com/office/word/2018/wordml" xmlns:w16sdtdh="http://schemas.microsoft.com/office/word/2020/wordml/sdtdatahash" xmlns:w16se="http://schemas.microsoft.com/office/word/2015/wordml/symex" xmlns:wpg="http://schemas.microsoft.com/office/word/2010/wordprocessingGroup" xmlns:wpi="http://schemas.microsoft.com/office/word/2010/wordprocessingInk" xmlns:wne="http://schemas.microsoft.com/office/word/2006/wordml" xmlns:wps="http://schemas.microsoft.com/office/word/2010/wordprocessingShape" mc:Ignorable="w14 w15 w16se w16cid w16 w16cex w16sdtdh wp14">
   <w:body>
     <w:p>
       <w:pPr>
@@ -20,7 +20,7 @@
         <mc:AlternateContent>
           <mc:Choice Requires="wps">
             <w:drawing>
-              <wp:anchor distT="0" distB="0" distL="114300" distR="114300" simplePos="0" relativeHeight="251659264" behindDoc="1" locked="0" layoutInCell="1" allowOverlap="1" wp14:anchorId="55AFFE36" wp14:editId="5BB841DF">
+              <wp:anchor distT="0" distB="0" distL="114300" distR="114300" simplePos="0" relativeHeight="251659264" behindDoc="1" locked="0" layoutInCell="1" allowOverlap="1" wp14:anchorId="3FFA4278" wp14:editId="7ED4CEC1">
                 <wp:simplePos x="0" y="0"/>
                 <wp:positionH relativeFrom="column">
                   <wp:posOffset>-433315</wp:posOffset>
@@ -78,7 +78,7 @@
           </mc:Choice>
           <mc:Fallback>
             <w:pict>
-              <v:rect w14:anchorId="1D9B2EDF" id="Rectangle 3" o:spid="_x0000_s1026" style="position:absolute;margin-left:-34.1pt;margin-top:-23.05pt;width:519.7pt;height:730.6pt;z-index:-251657216;visibility:visible;mso-wrap-style:square;mso-width-percent:0;mso-height-percent:0;mso-wrap-distance-left:9pt;mso-wrap-distance-top:0;mso-wrap-distance-right:9pt;mso-wrap-distance-bottom:0;mso-position-horizontal:absolute;mso-position-horizontal-relative:text;mso-position-vertical:absolute;mso-position-vertical-relative:text;mso-width-percent:0;mso-height-percent:0;mso-width-relative:page;mso-height-relative:page;v-text-anchor:top" o:gfxdata="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" strokeweight="4.5pt">
+              <v:rect w14:anchorId="5E4B87EA" id="Rectangle 3" o:spid="_x0000_s1026" style="position:absolute;margin-left:-34.1pt;margin-top:-23.05pt;width:519.7pt;height:730.6pt;z-index:-251657216;visibility:visible;mso-wrap-style:square;mso-width-percent:0;mso-height-percent:0;mso-wrap-distance-left:9pt;mso-wrap-distance-top:0;mso-wrap-distance-right:9pt;mso-wrap-distance-bottom:0;mso-position-horizontal:absolute;mso-position-horizontal-relative:text;mso-position-vertical:absolute;mso-position-vertical-relative:text;mso-width-percent:0;mso-height-percent:0;mso-width-relative:page;mso-height-relative:page;v-text-anchor:top" o:gfxdata="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" strokeweight="4.5pt">
                 <v:stroke linestyle="thickThin"/>
               </v:rect>
             </w:pict>
@@ -247,7 +247,7 @@
           <w:lang w:eastAsia="en-US"/>
         </w:rPr>
         <w:drawing>
-          <wp:inline distT="0" distB="0" distL="0" distR="0" wp14:anchorId="5A7E9882" wp14:editId="45AD8C51">
+          <wp:inline distT="0" distB="0" distL="0" distR="0" wp14:anchorId="450CC829" wp14:editId="1667A517">
             <wp:extent cx="1494019" cy="1295400"/>
             <wp:effectExtent l="0" t="0" r="0" b="0"/>
             <wp:docPr id="1" name="Picture 1" descr="Tập tin:Logo-hcmut.svg – Wikipedia tiếng Việt"/>
@@ -35185,7 +35185,7 @@
           <w:lang w:eastAsia="en-US"/>
         </w:rPr>
         <w:drawing>
-          <wp:inline distT="0" distB="0" distL="0" distR="0">
+          <wp:inline distT="0" distB="0" distL="0" distR="0" wp14:anchorId="21350ED1" wp14:editId="0B8628E4">
             <wp:extent cx="2857500" cy="4248150"/>
             <wp:effectExtent l="0" t="0" r="0" b="0"/>
             <wp:docPr id="12" name="Picture 12" descr="D:\Downloads\261784237_1753441494865745_8851072272787479001_n.png"/>
@@ -35234,19 +35234,16 @@
         </w:drawing>
       </w:r>
     </w:p>
-    <w:p>
-      <w:bookmarkStart w:id="5" w:name="_GoBack"/>
+    <w:p/>
+    <w:p>
+      <w:pPr>
+        <w:pStyle w:val="Heading1"/>
+      </w:pPr>
+      <w:bookmarkStart w:id="5" w:name="_Toc89108809"/>
+      <w:r>
+        <w:t>PHẦN RIÊNG</w:t>
+      </w:r>
       <w:bookmarkEnd w:id="5"/>
-    </w:p>
-    <w:p>
-      <w:pPr>
-        <w:pStyle w:val="Heading1"/>
-      </w:pPr>
-      <w:bookmarkStart w:id="6" w:name="_Toc89108809"/>
-      <w:r>
-        <w:t>PHẦN RIÊNG</w:t>
-      </w:r>
-      <w:bookmarkEnd w:id="6"/>
     </w:p>
     <w:p>
       <w:pPr>
@@ -35256,7 +35253,7 @@
           <w:numId w:val="7"/>
         </w:numPr>
       </w:pPr>
-      <w:bookmarkStart w:id="7" w:name="_Toc89108810"/>
+      <w:bookmarkStart w:id="6" w:name="_Toc89108810"/>
       <w:r>
         <w:t>THÀNH VIÊN</w:t>
       </w:r>
@@ -35278,7 +35275,7 @@
       <w:r>
         <w:t>676</w:t>
       </w:r>
-      <w:bookmarkEnd w:id="7"/>
+      <w:bookmarkEnd w:id="6"/>
     </w:p>
     <w:p>
       <w:pPr>
@@ -36970,7 +36967,7 @@
           <w:lang w:eastAsia="en-US"/>
         </w:rPr>
         <w:drawing>
-          <wp:inline distT="0" distB="0" distL="0" distR="0" wp14:anchorId="2C8734A1" wp14:editId="65D6FCBF">
+          <wp:inline distT="0" distB="0" distL="0" distR="0" wp14:anchorId="34DB78D0" wp14:editId="62B69010">
             <wp:extent cx="4718292" cy="1181161"/>
             <wp:effectExtent l="0" t="0" r="6350" b="0"/>
             <wp:docPr id="19" name="Picture 19"/>
@@ -38511,7 +38508,7 @@
           <w:lang w:eastAsia="en-US"/>
         </w:rPr>
         <w:drawing>
-          <wp:inline distT="0" distB="0" distL="0" distR="0" wp14:anchorId="3BF803FD" wp14:editId="34BDC266">
+          <wp:inline distT="0" distB="0" distL="0" distR="0" wp14:anchorId="10C1A11D" wp14:editId="6F4E8D34">
             <wp:extent cx="5943600" cy="249555"/>
             <wp:effectExtent l="0" t="0" r="0" b="0"/>
             <wp:docPr id="2" name="Picture 2"/>
@@ -38562,7 +38559,7 @@
           <w:lang w:eastAsia="en-US"/>
         </w:rPr>
         <w:drawing>
-          <wp:inline distT="0" distB="0" distL="0" distR="0" wp14:anchorId="6ED79373" wp14:editId="5F409F28">
+          <wp:inline distT="0" distB="0" distL="0" distR="0" wp14:anchorId="338C0285" wp14:editId="1D498142">
             <wp:extent cx="4699242" cy="831893"/>
             <wp:effectExtent l="0" t="0" r="6350" b="6350"/>
             <wp:docPr id="13" name="Picture 13"/>
@@ -39433,7 +39430,7 @@
         <mc:AlternateContent>
           <mc:Choice Requires="wps">
             <w:drawing>
-              <wp:anchor distT="0" distB="0" distL="114300" distR="114300" simplePos="0" relativeHeight="251661312" behindDoc="0" locked="0" layoutInCell="1" allowOverlap="1" wp14:anchorId="6D7DBF52" wp14:editId="0C219DEF">
+              <wp:anchor distT="0" distB="0" distL="114300" distR="114300" simplePos="0" relativeHeight="251661312" behindDoc="0" locked="0" layoutInCell="1" allowOverlap="1" wp14:anchorId="27F08BC2" wp14:editId="522E4F97">
                 <wp:simplePos x="0" y="0"/>
                 <wp:positionH relativeFrom="column">
                   <wp:posOffset>3790950</wp:posOffset>
@@ -39489,7 +39486,7 @@
           </mc:Choice>
           <mc:Fallback>
             <w:pict>
-              <v:shapetype w14:anchorId="50AEB9FC" id="_x0000_t66" coordsize="21600,21600" o:spt="66" adj="5400,5400" path="m@0,l@0@1,21600@1,21600@2@0@2@0,21600,,10800xe">
+              <v:shapetype w14:anchorId="2DB265D0" id="_x0000_t66" coordsize="21600,21600" o:spt="66" adj="5400,5400" path="m@0,l@0@1,21600@1,21600@2@0@2@0,21600,,10800xe">
                 <v:stroke joinstyle="miter"/>
                 <v:formulas>
                   <v:f eqn="val #0"/>
@@ -39516,7 +39513,7 @@
           <w:lang w:eastAsia="en-US"/>
         </w:rPr>
         <w:drawing>
-          <wp:inline distT="0" distB="0" distL="0" distR="0" wp14:anchorId="00B49818" wp14:editId="2B3B8206">
+          <wp:inline distT="0" distB="0" distL="0" distR="0" wp14:anchorId="55B043F2" wp14:editId="662B90ED">
             <wp:extent cx="4673840" cy="850944"/>
             <wp:effectExtent l="0" t="0" r="0" b="6350"/>
             <wp:docPr id="16" name="Picture 16"/>
@@ -39594,7 +39591,7 @@
         <mc:AlternateContent>
           <mc:Choice Requires="wps">
             <w:drawing>
-              <wp:anchor distT="0" distB="0" distL="114300" distR="114300" simplePos="0" relativeHeight="251662336" behindDoc="0" locked="0" layoutInCell="1" allowOverlap="1" wp14:anchorId="24F7E797" wp14:editId="557C4ECE">
+              <wp:anchor distT="0" distB="0" distL="114300" distR="114300" simplePos="0" relativeHeight="251662336" behindDoc="0" locked="0" layoutInCell="1" allowOverlap="1" wp14:anchorId="3063B129" wp14:editId="7B903C4C">
                 <wp:simplePos x="0" y="0"/>
                 <wp:positionH relativeFrom="column">
                   <wp:posOffset>3841750</wp:posOffset>
@@ -39650,7 +39647,7 @@
           </mc:Choice>
           <mc:Fallback>
             <w:pict>
-              <v:shape w14:anchorId="103857BF" id="Left Arrow 15" o:spid="_x0000_s1026" type="#_x0000_t66" style="position:absolute;margin-left:302.5pt;margin-top:42.5pt;width:24pt;height:11pt;z-index:251662336;visibility:visible;mso-wrap-style:square;mso-wrap-distance-left:9pt;mso-wrap-distance-top:0;mso-wrap-distance-right:9pt;mso-wrap-distance-bottom:0;mso-position-horizontal:absolute;mso-position-horizontal-relative:text;mso-position-vertical:absolute;mso-position-vertical-relative:text;v-text-anchor:middle" o:gfxdata="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" adj="4950" fillcolor="#4f81bd [3204]" strokecolor="#243f60 [1604]" strokeweight="2pt"/>
+              <v:shape w14:anchorId="19E2F333" id="Left Arrow 15" o:spid="_x0000_s1026" type="#_x0000_t66" style="position:absolute;margin-left:302.5pt;margin-top:42.5pt;width:24pt;height:11pt;z-index:251662336;visibility:visible;mso-wrap-style:square;mso-wrap-distance-left:9pt;mso-wrap-distance-top:0;mso-wrap-distance-right:9pt;mso-wrap-distance-bottom:0;mso-position-horizontal:absolute;mso-position-horizontal-relative:text;mso-position-vertical:absolute;mso-position-vertical-relative:text;v-text-anchor:middle" o:gfxdata="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" adj="4950" fillcolor="#4f81bd [3204]" strokecolor="#243f60 [1604]" strokeweight="2pt"/>
             </w:pict>
           </mc:Fallback>
         </mc:AlternateContent>
@@ -39663,7 +39660,7 @@
           <w:lang w:eastAsia="en-US"/>
         </w:rPr>
         <w:drawing>
-          <wp:inline distT="0" distB="0" distL="0" distR="0" wp14:anchorId="1CE806D9" wp14:editId="0C5B7213">
+          <wp:inline distT="0" distB="0" distL="0" distR="0" wp14:anchorId="6766179C" wp14:editId="52A49A01">
             <wp:extent cx="4692891" cy="857294"/>
             <wp:effectExtent l="0" t="0" r="0" b="0"/>
             <wp:docPr id="17" name="Picture 17"/>
@@ -40496,7 +40493,7 @@
           <w:lang w:eastAsia="en-US"/>
         </w:rPr>
         <w:drawing>
-          <wp:inline distT="0" distB="0" distL="0" distR="0" wp14:anchorId="563063CA" wp14:editId="1971249C">
+          <wp:inline distT="0" distB="0" distL="0" distR="0" wp14:anchorId="0FB50C81" wp14:editId="2FAD792C">
             <wp:extent cx="5943600" cy="949960"/>
             <wp:effectExtent l="0" t="0" r="0" b="2540"/>
             <wp:docPr id="11" name="Picture 11"/>
@@ -41599,7 +41596,7 @@
           <w:lang w:eastAsia="en-US"/>
         </w:rPr>
         <w:drawing>
-          <wp:inline distT="0" distB="0" distL="0" distR="0" wp14:anchorId="2496418D" wp14:editId="335D7FA3">
+          <wp:inline distT="0" distB="0" distL="0" distR="0" wp14:anchorId="2D0E4B54" wp14:editId="186C8DCA">
             <wp:extent cx="4083260" cy="552478"/>
             <wp:effectExtent l="0" t="0" r="0" b="0"/>
             <wp:docPr id="18" name="Picture 18"/>
@@ -42783,7 +42780,7 @@
           <w:lang w:eastAsia="en-US"/>
         </w:rPr>
         <w:drawing>
-          <wp:inline distT="0" distB="0" distL="0" distR="0" wp14:anchorId="08C9A0AB" wp14:editId="48523774">
+          <wp:inline distT="0" distB="0" distL="0" distR="0" wp14:anchorId="178841AC" wp14:editId="614C1B4E">
             <wp:extent cx="1092256" cy="368319"/>
             <wp:effectExtent l="0" t="0" r="0" b="0"/>
             <wp:docPr id="21" name="Picture 21"/>
@@ -44516,7 +44513,7 @@
           <w:lang w:eastAsia="en-US"/>
         </w:rPr>
         <w:drawing>
-          <wp:inline distT="0" distB="0" distL="0" distR="0" wp14:anchorId="06CF6FC9" wp14:editId="5F001E00">
+          <wp:inline distT="0" distB="0" distL="0" distR="0" wp14:anchorId="3FC0658A" wp14:editId="53042FAE">
             <wp:extent cx="768389" cy="425472"/>
             <wp:effectExtent l="0" t="0" r="0" b="0"/>
             <wp:docPr id="20" name="Picture 20"/>
@@ -44564,11 +44561,11 @@
       <w:pPr>
         <w:pStyle w:val="Heading2"/>
       </w:pPr>
-      <w:bookmarkStart w:id="8" w:name="_Toc89108811"/>
+      <w:bookmarkStart w:id="7" w:name="_Toc89108811"/>
       <w:r>
         <w:t>Thành viên: Phạm Đại Hoàng An – MSSV: 1912539</w:t>
       </w:r>
-      <w:bookmarkEnd w:id="8"/>
+      <w:bookmarkEnd w:id="7"/>
     </w:p>
     <w:p>
       <w:pPr>
@@ -46998,7 +46995,7 @@
           <w:lang w:eastAsia="en-US"/>
         </w:rPr>
         <w:drawing>
-          <wp:inline distT="0" distB="0" distL="0" distR="0" wp14:anchorId="0F3760C2" wp14:editId="7BDE4225">
+          <wp:inline distT="0" distB="0" distL="0" distR="0" wp14:anchorId="62A60A2A" wp14:editId="16E0D2F0">
             <wp:extent cx="5943600" cy="1557655"/>
             <wp:effectExtent l="0" t="0" r="0" b="4445"/>
             <wp:docPr id="8" name="Picture 8"/>
@@ -49236,7 +49233,7 @@
           <w:lang w:eastAsia="en-US"/>
         </w:rPr>
         <w:drawing>
-          <wp:inline distT="0" distB="0" distL="0" distR="0" wp14:anchorId="7F2B4E15" wp14:editId="3B5F7324">
+          <wp:inline distT="0" distB="0" distL="0" distR="0" wp14:anchorId="4A090752" wp14:editId="576AAF3A">
             <wp:extent cx="6143856" cy="207818"/>
             <wp:effectExtent l="0" t="0" r="0" b="1905"/>
             <wp:docPr id="9" name="Picture 9"/>
@@ -49294,7 +49291,7 @@
           <w:lang w:eastAsia="en-US"/>
         </w:rPr>
         <w:drawing>
-          <wp:inline distT="0" distB="0" distL="0" distR="0" wp14:anchorId="70EAE0C1" wp14:editId="7DBD50F5">
+          <wp:inline distT="0" distB="0" distL="0" distR="0" wp14:anchorId="32D12720" wp14:editId="1CD6D569">
             <wp:extent cx="2270760" cy="381000"/>
             <wp:effectExtent l="0" t="0" r="0" b="0"/>
             <wp:docPr id="10" name="Picture 10"/>
@@ -52378,7 +52375,7 @@
         </w:rPr>
         <w:lastRenderedPageBreak/>
         <w:drawing>
-          <wp:inline distT="0" distB="0" distL="0" distR="0" wp14:anchorId="583F9CA8" wp14:editId="41B7DE68">
+          <wp:inline distT="0" distB="0" distL="0" distR="0" wp14:anchorId="78C5EE5D" wp14:editId="5C566217">
             <wp:extent cx="5943600" cy="767715"/>
             <wp:effectExtent l="0" t="0" r="0" b="0"/>
             <wp:docPr id="4" name="Picture 4"/>
@@ -52433,7 +52430,7 @@
           <w:lang w:eastAsia="en-US"/>
         </w:rPr>
         <w:drawing>
-          <wp:inline distT="0" distB="0" distL="0" distR="0" wp14:anchorId="4C4243CD" wp14:editId="252FF36E">
+          <wp:inline distT="0" distB="0" distL="0" distR="0" wp14:anchorId="78FDF361" wp14:editId="416EC713">
             <wp:extent cx="5943600" cy="461645"/>
             <wp:effectExtent l="0" t="0" r="0" b="0"/>
             <wp:docPr id="5" name="Picture 5"/>
@@ -56441,7 +56438,7 @@
           <w:lang w:eastAsia="en-US"/>
         </w:rPr>
         <w:drawing>
-          <wp:inline distT="0" distB="0" distL="0" distR="0" wp14:anchorId="5DCFE19E" wp14:editId="0B0F5FE4">
+          <wp:inline distT="0" distB="0" distL="0" distR="0" wp14:anchorId="51D8010A" wp14:editId="66ACAE01">
             <wp:extent cx="1996440" cy="579120"/>
             <wp:effectExtent l="0" t="0" r="3810" b="0"/>
             <wp:docPr id="6" name="Picture 6"/>
@@ -56500,7 +56497,7 @@
         </w:rPr>
         <w:lastRenderedPageBreak/>
         <w:drawing>
-          <wp:inline distT="0" distB="0" distL="0" distR="0" wp14:anchorId="7F0CDFA2" wp14:editId="2BEC45DC">
+          <wp:inline distT="0" distB="0" distL="0" distR="0" wp14:anchorId="099C403F" wp14:editId="4A59693C">
             <wp:extent cx="3360420" cy="1866900"/>
             <wp:effectExtent l="0" t="0" r="0" b="0"/>
             <wp:docPr id="7" name="Picture 7"/>
@@ -56563,44 +56560,3458 @@
       <w:pPr>
         <w:pStyle w:val="Heading2"/>
       </w:pPr>
-      <w:bookmarkStart w:id="9" w:name="_Toc89108812"/>
+      <w:bookmarkStart w:id="8" w:name="_Toc89108812"/>
       <w:r>
         <w:t>Thành viên: Phạm Ngọc Tân – MSSV: 1915071</w:t>
       </w:r>
+      <w:bookmarkEnd w:id="8"/>
+    </w:p>
+    <w:p>
+      <w:pPr>
+        <w:pStyle w:val="Heading2"/>
+      </w:pPr>
+      <w:bookmarkStart w:id="9" w:name="_Toc89108813"/>
+      <w:r>
+        <w:t>Thành viên: Nguyễn Phước Toàn – MSSV: 1915551</w:t>
+      </w:r>
       <w:bookmarkEnd w:id="9"/>
     </w:p>
     <w:p>
       <w:pPr>
         <w:pStyle w:val="Heading2"/>
       </w:pPr>
-      <w:bookmarkStart w:id="10" w:name="_Toc89108813"/>
-      <w:r>
-        <w:t>Thành viên: Nguyễn Phước Toàn – MSSV: 1915551</w:t>
+      <w:bookmarkStart w:id="10" w:name="_Toc89108814"/>
+      <w:r>
+        <w:t>Thành viên: Lê Hồ Hoài Bão – MSSV:</w:t>
+      </w:r>
+      <w:r>
+        <w:t xml:space="preserve"> 1912698</w:t>
       </w:r>
       <w:bookmarkEnd w:id="10"/>
     </w:p>
     <w:p>
       <w:pPr>
-        <w:pStyle w:val="Heading2"/>
-      </w:pPr>
-      <w:bookmarkStart w:id="11" w:name="_Toc89108814"/>
-      <w:r>
-        <w:t>Thành viên: Lê Hồ Hoài Bão – MSSV:</w:t>
-      </w:r>
-      <w:r>
-        <w:t xml:space="preserve"> 1912698</w:t>
+        <w:rPr>
+          <w:b/>
+          <w:u w:val="single"/>
+        </w:rPr>
+      </w:pPr>
+      <w:r>
+        <w:rPr>
+          <w:b/>
+          <w:u w:val="single"/>
+        </w:rPr>
+        <w:t>Câu 1: Thủ tục Insert dữ liệu</w:t>
+      </w:r>
+    </w:p>
+    <w:p>
+      <w:r>
+        <w:t>Mô tả chức năng: Thêm dữ liệu của Includes (Các món ăn trong đơn hàng) vào Database</w:t>
+      </w:r>
+    </w:p>
+    <w:p>
+      <w:r>
+        <w:t>Câu lệnh tạo thủ tục:</w:t>
+      </w:r>
+    </w:p>
+    <w:p>
+      <w:pPr>
+        <w:rPr>
+          <w:rFonts w:ascii="Consolas" w:eastAsia="Times New Roman" w:hAnsi="Consolas"/>
+          <w:sz w:val="21"/>
+          <w:szCs w:val="21"/>
+          <w:lang w:eastAsia="en-US"/>
+        </w:rPr>
+      </w:pPr>
+      <w:r>
+        <w:rPr>
+          <w:rFonts w:ascii="Consolas" w:eastAsia="Times New Roman" w:hAnsi="Consolas"/>
+          <w:sz w:val="21"/>
+          <w:szCs w:val="21"/>
+          <w:lang w:eastAsia="en-US"/>
+        </w:rPr>
+        <w:t>DELIMITER $$</w:t>
+      </w:r>
+    </w:p>
+    <w:p>
+      <w:pPr>
+        <w:rPr>
+          <w:rFonts w:ascii="Consolas" w:eastAsia="Times New Roman" w:hAnsi="Consolas"/>
+          <w:sz w:val="21"/>
+          <w:szCs w:val="21"/>
+          <w:lang w:eastAsia="en-US"/>
+        </w:rPr>
+      </w:pPr>
+      <w:r>
+        <w:rPr>
+          <w:rFonts w:ascii="Consolas" w:eastAsia="Times New Roman" w:hAnsi="Consolas"/>
+          <w:sz w:val="21"/>
+          <w:szCs w:val="21"/>
+          <w:lang w:eastAsia="en-US"/>
+        </w:rPr>
+        <w:t>CREATE PROCEDURE cau1 (IN num INT, IN dish_name VARCHAR(255), IN quantity INT)</w:t>
+      </w:r>
+    </w:p>
+    <w:p>
+      <w:pPr>
+        <w:rPr>
+          <w:rFonts w:ascii="Consolas" w:eastAsia="Times New Roman" w:hAnsi="Consolas"/>
+          <w:sz w:val="21"/>
+          <w:szCs w:val="21"/>
+          <w:lang w:eastAsia="en-US"/>
+        </w:rPr>
+      </w:pPr>
+      <w:r>
+        <w:rPr>
+          <w:rFonts w:ascii="Consolas" w:eastAsia="Times New Roman" w:hAnsi="Consolas"/>
+          <w:sz w:val="21"/>
+          <w:szCs w:val="21"/>
+          <w:lang w:eastAsia="en-US"/>
+        </w:rPr>
+        <w:t>BEGIN</w:t>
+      </w:r>
+    </w:p>
+    <w:p>
+      <w:pPr>
+        <w:rPr>
+          <w:rFonts w:ascii="Consolas" w:eastAsia="Times New Roman" w:hAnsi="Consolas"/>
+          <w:sz w:val="21"/>
+          <w:szCs w:val="21"/>
+          <w:lang w:eastAsia="en-US"/>
+        </w:rPr>
+      </w:pPr>
+      <w:r>
+        <w:rPr>
+          <w:rFonts w:ascii="Consolas" w:eastAsia="Times New Roman" w:hAnsi="Consolas"/>
+          <w:sz w:val="21"/>
+          <w:szCs w:val="21"/>
+          <w:lang w:eastAsia="en-US"/>
+        </w:rPr>
+        <w:t>DECLARE p DECIMAL(10,2);</w:t>
+      </w:r>
+    </w:p>
+    <w:p>
+      <w:pPr>
+        <w:rPr>
+          <w:rFonts w:ascii="Consolas" w:eastAsia="Times New Roman" w:hAnsi="Consolas"/>
+          <w:sz w:val="21"/>
+          <w:szCs w:val="21"/>
+          <w:lang w:eastAsia="en-US"/>
+        </w:rPr>
+      </w:pPr>
+      <w:r>
+        <w:rPr>
+          <w:rFonts w:ascii="Consolas" w:eastAsia="Times New Roman" w:hAnsi="Consolas"/>
+          <w:sz w:val="21"/>
+          <w:szCs w:val="21"/>
+          <w:lang w:eastAsia="en-US"/>
+        </w:rPr>
+        <w:t>DECLARE d VARCHAR(255);</w:t>
+      </w:r>
+    </w:p>
+    <w:p>
+      <w:pPr>
+        <w:rPr>
+          <w:rFonts w:ascii="Consolas" w:eastAsia="Times New Roman" w:hAnsi="Consolas"/>
+          <w:sz w:val="21"/>
+          <w:szCs w:val="21"/>
+          <w:lang w:eastAsia="en-US"/>
+        </w:rPr>
+      </w:pPr>
+      <w:r>
+        <w:rPr>
+          <w:rFonts w:ascii="Consolas" w:eastAsia="Times New Roman" w:hAnsi="Consolas"/>
+          <w:sz w:val="21"/>
+          <w:szCs w:val="21"/>
+          <w:lang w:eastAsia="en-US"/>
+        </w:rPr>
+        <w:t>SET p = (SELECT Price FROM dish D WHERE dish_name = D.Name);</w:t>
+      </w:r>
+    </w:p>
+    <w:p>
+      <w:pPr>
+        <w:rPr>
+          <w:rFonts w:ascii="Consolas" w:eastAsia="Times New Roman" w:hAnsi="Consolas"/>
+          <w:sz w:val="21"/>
+          <w:szCs w:val="21"/>
+          <w:lang w:eastAsia="en-US"/>
+        </w:rPr>
+      </w:pPr>
+      <w:r>
+        <w:rPr>
+          <w:rFonts w:ascii="Consolas" w:eastAsia="Times New Roman" w:hAnsi="Consolas"/>
+          <w:sz w:val="21"/>
+          <w:szCs w:val="21"/>
+          <w:lang w:eastAsia="en-US"/>
+        </w:rPr>
+        <w:t>SET d = (SELECT Dname FROM includes I WHERE I.Onum = num AND I.Dname = dish_name);</w:t>
+      </w:r>
+    </w:p>
+    <w:p>
+      <w:pPr>
+        <w:rPr>
+          <w:rFonts w:ascii="Consolas" w:eastAsia="Times New Roman" w:hAnsi="Consolas"/>
+          <w:sz w:val="21"/>
+          <w:szCs w:val="21"/>
+          <w:lang w:eastAsia="en-US"/>
+        </w:rPr>
+      </w:pPr>
+      <w:r>
+        <w:rPr>
+          <w:rFonts w:ascii="Consolas" w:eastAsia="Times New Roman" w:hAnsi="Consolas"/>
+          <w:sz w:val="21"/>
+          <w:szCs w:val="21"/>
+          <w:lang w:eastAsia="en-US"/>
+        </w:rPr>
+        <w:t>IF (num &lt; 1) THEN</w:t>
+      </w:r>
+    </w:p>
+    <w:p>
+      <w:pPr>
+        <w:ind w:firstLine="720"/>
+        <w:rPr>
+          <w:rFonts w:ascii="Consolas" w:eastAsia="Times New Roman" w:hAnsi="Consolas"/>
+          <w:sz w:val="21"/>
+          <w:szCs w:val="21"/>
+          <w:lang w:eastAsia="en-US"/>
+        </w:rPr>
+      </w:pPr>
+      <w:r>
+        <w:rPr>
+          <w:rFonts w:ascii="Consolas" w:eastAsia="Times New Roman" w:hAnsi="Consolas"/>
+          <w:sz w:val="21"/>
+          <w:szCs w:val="21"/>
+          <w:lang w:eastAsia="en-US"/>
+        </w:rPr>
+        <w:t>BEGIN</w:t>
+      </w:r>
+    </w:p>
+    <w:p>
+      <w:pPr>
+        <w:ind w:firstLine="720"/>
+        <w:rPr>
+          <w:rFonts w:ascii="Consolas" w:eastAsia="Times New Roman" w:hAnsi="Consolas"/>
+          <w:sz w:val="21"/>
+          <w:szCs w:val="21"/>
+          <w:lang w:eastAsia="en-US"/>
+        </w:rPr>
+      </w:pPr>
+      <w:r>
+        <w:rPr>
+          <w:rFonts w:ascii="Consolas" w:eastAsia="Times New Roman" w:hAnsi="Consolas"/>
+          <w:sz w:val="21"/>
+          <w:szCs w:val="21"/>
+          <w:lang w:eastAsia="en-US"/>
+        </w:rPr>
+        <w:t>SIGNAL SQLSTATE '45000' SET MESSAGE_TEXT = "INVALID NUMBER";</w:t>
+      </w:r>
+    </w:p>
+    <w:p>
+      <w:pPr>
+        <w:ind w:firstLine="720"/>
+        <w:rPr>
+          <w:rFonts w:ascii="Consolas" w:eastAsia="Times New Roman" w:hAnsi="Consolas"/>
+          <w:sz w:val="21"/>
+          <w:szCs w:val="21"/>
+          <w:lang w:eastAsia="en-US"/>
+        </w:rPr>
+      </w:pPr>
+      <w:r>
+        <w:rPr>
+          <w:rFonts w:ascii="Consolas" w:eastAsia="Times New Roman" w:hAnsi="Consolas"/>
+          <w:sz w:val="21"/>
+          <w:szCs w:val="21"/>
+          <w:lang w:eastAsia="en-US"/>
+        </w:rPr>
+        <w:t>END;</w:t>
+      </w:r>
+    </w:p>
+    <w:p>
+      <w:pPr>
+        <w:rPr>
+          <w:rFonts w:ascii="Consolas" w:eastAsia="Times New Roman" w:hAnsi="Consolas"/>
+          <w:sz w:val="21"/>
+          <w:szCs w:val="21"/>
+          <w:lang w:eastAsia="en-US"/>
+        </w:rPr>
+      </w:pPr>
+      <w:r>
+        <w:rPr>
+          <w:rFonts w:ascii="Consolas" w:eastAsia="Times New Roman" w:hAnsi="Consolas"/>
+          <w:sz w:val="21"/>
+          <w:szCs w:val="21"/>
+          <w:lang w:eastAsia="en-US"/>
+        </w:rPr>
+        <w:t>ELSEIF (quantity &lt; 1) THEN</w:t>
+      </w:r>
+    </w:p>
+    <w:p>
+      <w:pPr>
+        <w:ind w:firstLine="720"/>
+        <w:rPr>
+          <w:rFonts w:ascii="Consolas" w:eastAsia="Times New Roman" w:hAnsi="Consolas"/>
+          <w:sz w:val="21"/>
+          <w:szCs w:val="21"/>
+          <w:lang w:eastAsia="en-US"/>
+        </w:rPr>
+      </w:pPr>
+      <w:r>
+        <w:rPr>
+          <w:rFonts w:ascii="Consolas" w:eastAsia="Times New Roman" w:hAnsi="Consolas"/>
+          <w:sz w:val="21"/>
+          <w:szCs w:val="21"/>
+          <w:lang w:eastAsia="en-US"/>
+        </w:rPr>
+        <w:t>BEGIN</w:t>
+      </w:r>
+    </w:p>
+    <w:p>
+      <w:pPr>
+        <w:ind w:firstLine="720"/>
+        <w:rPr>
+          <w:rFonts w:ascii="Consolas" w:eastAsia="Times New Roman" w:hAnsi="Consolas"/>
+          <w:sz w:val="21"/>
+          <w:szCs w:val="21"/>
+          <w:lang w:eastAsia="en-US"/>
+        </w:rPr>
+      </w:pPr>
+      <w:r>
+        <w:rPr>
+          <w:rFonts w:ascii="Consolas" w:eastAsia="Times New Roman" w:hAnsi="Consolas"/>
+          <w:sz w:val="21"/>
+          <w:szCs w:val="21"/>
+          <w:lang w:eastAsia="en-US"/>
+        </w:rPr>
+        <w:t>SIGNAL SQLSTATE '45000' SET MESSAGE_TEXT = "INVALID QUANTITY";</w:t>
+      </w:r>
+    </w:p>
+    <w:p>
+      <w:pPr>
+        <w:ind w:firstLine="720"/>
+        <w:rPr>
+          <w:rFonts w:ascii="Consolas" w:eastAsia="Times New Roman" w:hAnsi="Consolas"/>
+          <w:sz w:val="21"/>
+          <w:szCs w:val="21"/>
+          <w:lang w:eastAsia="en-US"/>
+        </w:rPr>
+      </w:pPr>
+      <w:r>
+        <w:rPr>
+          <w:rFonts w:ascii="Consolas" w:eastAsia="Times New Roman" w:hAnsi="Consolas"/>
+          <w:sz w:val="21"/>
+          <w:szCs w:val="21"/>
+          <w:lang w:eastAsia="en-US"/>
+        </w:rPr>
+        <w:lastRenderedPageBreak/>
+        <w:t>END;</w:t>
+      </w:r>
+    </w:p>
+    <w:p>
+      <w:pPr>
+        <w:rPr>
+          <w:rFonts w:ascii="Consolas" w:eastAsia="Times New Roman" w:hAnsi="Consolas"/>
+          <w:sz w:val="21"/>
+          <w:szCs w:val="21"/>
+          <w:lang w:eastAsia="en-US"/>
+        </w:rPr>
+      </w:pPr>
+      <w:r>
+        <w:rPr>
+          <w:rFonts w:ascii="Consolas" w:eastAsia="Times New Roman" w:hAnsi="Consolas"/>
+          <w:sz w:val="21"/>
+          <w:szCs w:val="21"/>
+          <w:lang w:eastAsia="en-US"/>
+        </w:rPr>
+        <w:t>ELSEIF (p is null) THEN</w:t>
+      </w:r>
+    </w:p>
+    <w:p>
+      <w:pPr>
+        <w:ind w:firstLine="720"/>
+        <w:rPr>
+          <w:rFonts w:ascii="Consolas" w:eastAsia="Times New Roman" w:hAnsi="Consolas"/>
+          <w:sz w:val="21"/>
+          <w:szCs w:val="21"/>
+          <w:lang w:eastAsia="en-US"/>
+        </w:rPr>
+      </w:pPr>
+      <w:r>
+        <w:rPr>
+          <w:rFonts w:ascii="Consolas" w:eastAsia="Times New Roman" w:hAnsi="Consolas"/>
+          <w:sz w:val="21"/>
+          <w:szCs w:val="21"/>
+          <w:lang w:eastAsia="en-US"/>
+        </w:rPr>
+        <w:t>BEGIN</w:t>
+      </w:r>
+    </w:p>
+    <w:p>
+      <w:pPr>
+        <w:ind w:firstLine="720"/>
+        <w:rPr>
+          <w:rFonts w:ascii="Consolas" w:eastAsia="Times New Roman" w:hAnsi="Consolas"/>
+          <w:sz w:val="21"/>
+          <w:szCs w:val="21"/>
+          <w:lang w:eastAsia="en-US"/>
+        </w:rPr>
+      </w:pPr>
+      <w:r>
+        <w:rPr>
+          <w:rFonts w:ascii="Consolas" w:eastAsia="Times New Roman" w:hAnsi="Consolas"/>
+          <w:sz w:val="21"/>
+          <w:szCs w:val="21"/>
+          <w:lang w:eastAsia="en-US"/>
+        </w:rPr>
+        <w:t>SIGNAL SQLSTATE '45000' SET MESSAGE_TEXT = "DISH IS NOT EXIST";</w:t>
+      </w:r>
+    </w:p>
+    <w:p>
+      <w:pPr>
+        <w:ind w:firstLine="720"/>
+        <w:rPr>
+          <w:rFonts w:ascii="Consolas" w:eastAsia="Times New Roman" w:hAnsi="Consolas"/>
+          <w:sz w:val="21"/>
+          <w:szCs w:val="21"/>
+          <w:lang w:eastAsia="en-US"/>
+        </w:rPr>
+      </w:pPr>
+      <w:r>
+        <w:rPr>
+          <w:rFonts w:ascii="Consolas" w:eastAsia="Times New Roman" w:hAnsi="Consolas"/>
+          <w:sz w:val="21"/>
+          <w:szCs w:val="21"/>
+          <w:lang w:eastAsia="en-US"/>
+        </w:rPr>
+        <w:t>END;</w:t>
+      </w:r>
+    </w:p>
+    <w:p>
+      <w:pPr>
+        <w:rPr>
+          <w:rFonts w:ascii="Consolas" w:eastAsia="Times New Roman" w:hAnsi="Consolas"/>
+          <w:sz w:val="21"/>
+          <w:szCs w:val="21"/>
+          <w:lang w:eastAsia="en-US"/>
+        </w:rPr>
+      </w:pPr>
+      <w:r>
+        <w:rPr>
+          <w:rFonts w:ascii="Consolas" w:eastAsia="Times New Roman" w:hAnsi="Consolas"/>
+          <w:sz w:val="21"/>
+          <w:szCs w:val="21"/>
+          <w:lang w:eastAsia="en-US"/>
+        </w:rPr>
+        <w:t>ELSEIF (d is not null) THEN</w:t>
+      </w:r>
+    </w:p>
+    <w:p>
+      <w:pPr>
+        <w:ind w:firstLine="720"/>
+        <w:rPr>
+          <w:rFonts w:ascii="Consolas" w:eastAsia="Times New Roman" w:hAnsi="Consolas"/>
+          <w:sz w:val="21"/>
+          <w:szCs w:val="21"/>
+          <w:lang w:eastAsia="en-US"/>
+        </w:rPr>
+      </w:pPr>
+      <w:r>
+        <w:rPr>
+          <w:rFonts w:ascii="Consolas" w:eastAsia="Times New Roman" w:hAnsi="Consolas"/>
+          <w:sz w:val="21"/>
+          <w:szCs w:val="21"/>
+          <w:lang w:eastAsia="en-US"/>
+        </w:rPr>
+        <w:t>UPDATE includes SET Ord_quantity = Ord_quantity + quantity, Listed_price = Listed_price + quantity * p WHERE Onum = num AND Dname = dish_name;</w:t>
+      </w:r>
+    </w:p>
+    <w:p>
+      <w:pPr>
+        <w:rPr>
+          <w:rFonts w:ascii="Consolas" w:eastAsia="Times New Roman" w:hAnsi="Consolas"/>
+          <w:sz w:val="21"/>
+          <w:szCs w:val="21"/>
+          <w:lang w:eastAsia="en-US"/>
+        </w:rPr>
+      </w:pPr>
+      <w:r>
+        <w:rPr>
+          <w:rFonts w:ascii="Consolas" w:eastAsia="Times New Roman" w:hAnsi="Consolas"/>
+          <w:sz w:val="21"/>
+          <w:szCs w:val="21"/>
+          <w:lang w:eastAsia="en-US"/>
+        </w:rPr>
+        <w:t>ELSE</w:t>
+      </w:r>
+    </w:p>
+    <w:p>
+      <w:pPr>
+        <w:ind w:firstLine="720"/>
+        <w:rPr>
+          <w:rFonts w:ascii="Consolas" w:eastAsia="Times New Roman" w:hAnsi="Consolas"/>
+          <w:sz w:val="21"/>
+          <w:szCs w:val="21"/>
+          <w:lang w:eastAsia="en-US"/>
+        </w:rPr>
+      </w:pPr>
+      <w:r>
+        <w:rPr>
+          <w:rFonts w:ascii="Consolas" w:eastAsia="Times New Roman" w:hAnsi="Consolas"/>
+          <w:sz w:val="21"/>
+          <w:szCs w:val="21"/>
+          <w:lang w:eastAsia="en-US"/>
+        </w:rPr>
+        <w:t>INSERT INTO includes VALUES (num, dish_name, quantity, p * quantity);</w:t>
+      </w:r>
+    </w:p>
+    <w:p>
+      <w:pPr>
+        <w:rPr>
+          <w:rFonts w:ascii="Consolas" w:eastAsia="Times New Roman" w:hAnsi="Consolas"/>
+          <w:sz w:val="21"/>
+          <w:szCs w:val="21"/>
+          <w:lang w:eastAsia="en-US"/>
+        </w:rPr>
+      </w:pPr>
+      <w:r>
+        <w:rPr>
+          <w:rFonts w:ascii="Consolas" w:eastAsia="Times New Roman" w:hAnsi="Consolas"/>
+          <w:sz w:val="21"/>
+          <w:szCs w:val="21"/>
+          <w:lang w:eastAsia="en-US"/>
+        </w:rPr>
+        <w:t>END IF;</w:t>
+      </w:r>
+    </w:p>
+    <w:p>
+      <w:pPr>
+        <w:rPr>
+          <w:rFonts w:ascii="Consolas" w:eastAsia="Times New Roman" w:hAnsi="Consolas"/>
+          <w:sz w:val="21"/>
+          <w:szCs w:val="21"/>
+          <w:lang w:eastAsia="en-US"/>
+        </w:rPr>
+      </w:pPr>
+      <w:r>
+        <w:rPr>
+          <w:rFonts w:ascii="Consolas" w:eastAsia="Times New Roman" w:hAnsi="Consolas"/>
+          <w:sz w:val="21"/>
+          <w:szCs w:val="21"/>
+          <w:lang w:eastAsia="en-US"/>
+        </w:rPr>
+        <w:t>END $$</w:t>
+      </w:r>
+    </w:p>
+    <w:p>
+      <w:pPr>
+        <w:rPr>
+          <w:rFonts w:ascii="Consolas" w:eastAsia="Times New Roman" w:hAnsi="Consolas"/>
+          <w:sz w:val="21"/>
+          <w:szCs w:val="21"/>
+          <w:lang w:eastAsia="en-US"/>
+        </w:rPr>
+      </w:pPr>
+      <w:r>
+        <w:rPr>
+          <w:rFonts w:ascii="Consolas" w:eastAsia="Times New Roman" w:hAnsi="Consolas"/>
+          <w:sz w:val="21"/>
+          <w:szCs w:val="21"/>
+          <w:lang w:eastAsia="en-US"/>
+        </w:rPr>
+        <w:t>DELIMITER</w:t>
+      </w:r>
+      <w:r>
+        <w:rPr>
+          <w:rFonts w:ascii="Consolas" w:eastAsia="Times New Roman" w:hAnsi="Consolas"/>
+          <w:sz w:val="21"/>
+          <w:szCs w:val="21"/>
+          <w:lang w:eastAsia="en-US"/>
+        </w:rPr>
+        <w:t xml:space="preserve"> </w:t>
+      </w:r>
+      <w:r>
+        <w:rPr>
+          <w:rFonts w:ascii="Consolas" w:eastAsia="Times New Roman" w:hAnsi="Consolas"/>
+          <w:sz w:val="21"/>
+          <w:szCs w:val="21"/>
+          <w:lang w:eastAsia="en-US"/>
+        </w:rPr>
+        <w:t>;</w:t>
+      </w:r>
+    </w:p>
+    <w:p>
+      <w:r>
+        <w:t xml:space="preserve">Câu lệnh thực thi thủ tục: </w:t>
+      </w:r>
+    </w:p>
+    <w:p>
+      <w:pPr>
+        <w:rPr>
+          <w:rFonts w:ascii="Consolas" w:eastAsia="Times New Roman" w:hAnsi="Consolas"/>
+          <w:sz w:val="21"/>
+          <w:szCs w:val="21"/>
+          <w:lang w:eastAsia="en-US"/>
+        </w:rPr>
+      </w:pPr>
+      <w:r>
+        <w:rPr>
+          <w:rFonts w:ascii="Consolas" w:eastAsia="Times New Roman" w:hAnsi="Consolas"/>
+          <w:sz w:val="21"/>
+          <w:szCs w:val="21"/>
+          <w:lang w:eastAsia="en-US"/>
+        </w:rPr>
+        <w:t>CALL cau1(6,"Bánh Mì Hà Nội",3)</w:t>
+      </w:r>
+    </w:p>
+    <w:p>
+      <w:r>
+        <w:t>Kết quả màn hình hiển thị DBMS:</w:t>
+      </w:r>
+    </w:p>
+    <w:p>
+      <w:pPr>
+        <w:jc w:val="center"/>
+      </w:pPr>
+      <w:r>
+        <w:rPr>
+          <w:noProof/>
+        </w:rPr>
+        <w:drawing>
+          <wp:inline distT="0" distB="0" distL="0" distR="0" wp14:anchorId="3562587A" wp14:editId="18E91F8F">
+            <wp:extent cx="4366308" cy="3253740"/>
+            <wp:effectExtent l="0" t="0" r="0" b="3810"/>
+            <wp:docPr id="22" name="Picture 22"/>
+            <wp:cNvGraphicFramePr>
+              <a:graphicFrameLocks xmlns:a="http://schemas.openxmlformats.org/drawingml/2006/main" noChangeAspect="1"/>
+            </wp:cNvGraphicFramePr>
+            <a:graphic xmlns:a="http://schemas.openxmlformats.org/drawingml/2006/main">
+              <a:graphicData uri="http://schemas.openxmlformats.org/drawingml/2006/picture">
+                <pic:pic xmlns:pic="http://schemas.openxmlformats.org/drawingml/2006/picture">
+                  <pic:nvPicPr>
+                    <pic:cNvPr id="1" name=""/>
+                    <pic:cNvPicPr/>
+                  </pic:nvPicPr>
+                  <pic:blipFill>
+                    <a:blip r:embed="rId24"/>
+                    <a:stretch>
+                      <a:fillRect/>
+                    </a:stretch>
+                  </pic:blipFill>
+                  <pic:spPr>
+                    <a:xfrm>
+                      <a:off x="0" y="0"/>
+                      <a:ext cx="4375815" cy="3260825"/>
+                    </a:xfrm>
+                    <a:prstGeom prst="rect">
+                      <a:avLst/>
+                    </a:prstGeom>
+                  </pic:spPr>
+                </pic:pic>
+              </a:graphicData>
+            </a:graphic>
+          </wp:inline>
+        </w:drawing>
+      </w:r>
+    </w:p>
+    <w:p>
+      <w:pPr>
+        <w:rPr>
+          <w:b/>
+          <w:u w:val="single"/>
+        </w:rPr>
+      </w:pPr>
+      <w:r>
+        <w:rPr>
+          <w:b/>
+          <w:u w:val="single"/>
+        </w:rPr>
+        <w:t>Câu 2: Trigger</w:t>
+      </w:r>
+    </w:p>
+    <w:p>
+      <w:r>
+        <w:t xml:space="preserve">Mô tả chức năng: </w:t>
+      </w:r>
+    </w:p>
+    <w:p>
+      <w:r>
+        <w:lastRenderedPageBreak/>
+        <w:t>- Trigger đầu dùng để kiểm tra xem món ăn mới thêm vào đã nằm trong order có sẵn chưa hay là từ một order mới.</w:t>
+      </w:r>
+    </w:p>
+    <w:p>
+      <w:r>
+        <w:t>- Trigger sau dùng để thêm hóa đơn (Bill) khi đơn hàng được cập nhật trạng thái đã hoàn thành.</w:t>
+      </w:r>
+    </w:p>
+    <w:p>
+      <w:r>
+        <w:t>Câu lệnh tạo trigger:</w:t>
+      </w:r>
+    </w:p>
+    <w:p>
+      <w:pPr>
+        <w:rPr>
+          <w:rFonts w:ascii="Consolas" w:eastAsia="Times New Roman" w:hAnsi="Consolas"/>
+          <w:sz w:val="21"/>
+          <w:szCs w:val="21"/>
+          <w:lang w:eastAsia="en-US"/>
+        </w:rPr>
+      </w:pPr>
+      <w:r>
+        <w:rPr>
+          <w:rFonts w:ascii="Consolas" w:eastAsia="Times New Roman" w:hAnsi="Consolas"/>
+          <w:sz w:val="21"/>
+          <w:szCs w:val="21"/>
+          <w:lang w:eastAsia="en-US"/>
+        </w:rPr>
+        <w:t>DELIMITER $$</w:t>
+      </w:r>
+    </w:p>
+    <w:p>
+      <w:pPr>
+        <w:rPr>
+          <w:rFonts w:ascii="Consolas" w:eastAsia="Times New Roman" w:hAnsi="Consolas"/>
+          <w:sz w:val="21"/>
+          <w:szCs w:val="21"/>
+          <w:lang w:eastAsia="en-US"/>
+        </w:rPr>
+      </w:pPr>
+      <w:r>
+        <w:rPr>
+          <w:rFonts w:ascii="Consolas" w:eastAsia="Times New Roman" w:hAnsi="Consolas"/>
+          <w:sz w:val="21"/>
+          <w:szCs w:val="21"/>
+          <w:lang w:eastAsia="en-US"/>
+        </w:rPr>
+        <w:t>CREATE TRIGGER cau2_1</w:t>
+      </w:r>
+    </w:p>
+    <w:p>
+      <w:pPr>
+        <w:rPr>
+          <w:rFonts w:ascii="Consolas" w:eastAsia="Times New Roman" w:hAnsi="Consolas"/>
+          <w:sz w:val="21"/>
+          <w:szCs w:val="21"/>
+          <w:lang w:eastAsia="en-US"/>
+        </w:rPr>
+      </w:pPr>
+      <w:r>
+        <w:rPr>
+          <w:rFonts w:ascii="Consolas" w:eastAsia="Times New Roman" w:hAnsi="Consolas"/>
+          <w:sz w:val="21"/>
+          <w:szCs w:val="21"/>
+          <w:lang w:eastAsia="en-US"/>
+        </w:rPr>
+        <w:t>BEFORE INSERT ON includes</w:t>
+      </w:r>
+    </w:p>
+    <w:p>
+      <w:pPr>
+        <w:rPr>
+          <w:rFonts w:ascii="Consolas" w:eastAsia="Times New Roman" w:hAnsi="Consolas"/>
+          <w:sz w:val="21"/>
+          <w:szCs w:val="21"/>
+          <w:lang w:eastAsia="en-US"/>
+        </w:rPr>
+      </w:pPr>
+      <w:r>
+        <w:rPr>
+          <w:rFonts w:ascii="Consolas" w:eastAsia="Times New Roman" w:hAnsi="Consolas"/>
+          <w:sz w:val="21"/>
+          <w:szCs w:val="21"/>
+          <w:lang w:eastAsia="en-US"/>
+        </w:rPr>
+        <w:t>FOR EACH ROW</w:t>
+      </w:r>
+    </w:p>
+    <w:p>
+      <w:pPr>
+        <w:rPr>
+          <w:rFonts w:ascii="Consolas" w:eastAsia="Times New Roman" w:hAnsi="Consolas"/>
+          <w:sz w:val="21"/>
+          <w:szCs w:val="21"/>
+          <w:lang w:eastAsia="en-US"/>
+        </w:rPr>
+      </w:pPr>
+      <w:r>
+        <w:rPr>
+          <w:rFonts w:ascii="Consolas" w:eastAsia="Times New Roman" w:hAnsi="Consolas"/>
+          <w:sz w:val="21"/>
+          <w:szCs w:val="21"/>
+          <w:lang w:eastAsia="en-US"/>
+        </w:rPr>
+        <w:t>BEGIN</w:t>
+      </w:r>
+    </w:p>
+    <w:p>
+      <w:pPr>
+        <w:rPr>
+          <w:rFonts w:ascii="Consolas" w:eastAsia="Times New Roman" w:hAnsi="Consolas"/>
+          <w:sz w:val="21"/>
+          <w:szCs w:val="21"/>
+          <w:lang w:eastAsia="en-US"/>
+        </w:rPr>
+      </w:pPr>
+      <w:r>
+        <w:rPr>
+          <w:rFonts w:ascii="Consolas" w:eastAsia="Times New Roman" w:hAnsi="Consolas"/>
+          <w:sz w:val="21"/>
+          <w:szCs w:val="21"/>
+          <w:lang w:eastAsia="en-US"/>
+        </w:rPr>
+        <w:t>DECLARE x INT;</w:t>
+      </w:r>
+    </w:p>
+    <w:p>
+      <w:pPr>
+        <w:rPr>
+          <w:rFonts w:ascii="Consolas" w:eastAsia="Times New Roman" w:hAnsi="Consolas"/>
+          <w:sz w:val="21"/>
+          <w:szCs w:val="21"/>
+          <w:lang w:eastAsia="en-US"/>
+        </w:rPr>
+      </w:pPr>
+      <w:r>
+        <w:rPr>
+          <w:rFonts w:ascii="Consolas" w:eastAsia="Times New Roman" w:hAnsi="Consolas"/>
+          <w:sz w:val="21"/>
+          <w:szCs w:val="21"/>
+          <w:lang w:eastAsia="en-US"/>
+        </w:rPr>
+        <w:t>SET x = (SELECT Number FROM food_order F WHERE F.Number = NEW.Onum);</w:t>
+      </w:r>
+    </w:p>
+    <w:p>
+      <w:pPr>
+        <w:rPr>
+          <w:rFonts w:ascii="Consolas" w:eastAsia="Times New Roman" w:hAnsi="Consolas"/>
+          <w:sz w:val="21"/>
+          <w:szCs w:val="21"/>
+          <w:lang w:eastAsia="en-US"/>
+        </w:rPr>
+      </w:pPr>
+      <w:r>
+        <w:rPr>
+          <w:rFonts w:ascii="Consolas" w:eastAsia="Times New Roman" w:hAnsi="Consolas"/>
+          <w:sz w:val="21"/>
+          <w:szCs w:val="21"/>
+          <w:lang w:eastAsia="en-US"/>
+        </w:rPr>
+        <w:t>IF (x is null) THEN</w:t>
+      </w:r>
+    </w:p>
+    <w:p>
+      <w:pPr>
+        <w:ind w:firstLine="720"/>
+        <w:rPr>
+          <w:rFonts w:ascii="Consolas" w:eastAsia="Times New Roman" w:hAnsi="Consolas"/>
+          <w:sz w:val="21"/>
+          <w:szCs w:val="21"/>
+          <w:lang w:eastAsia="en-US"/>
+        </w:rPr>
+      </w:pPr>
+      <w:r>
+        <w:rPr>
+          <w:rFonts w:ascii="Consolas" w:eastAsia="Times New Roman" w:hAnsi="Consolas"/>
+          <w:sz w:val="21"/>
+          <w:szCs w:val="21"/>
+          <w:lang w:eastAsia="en-US"/>
+        </w:rPr>
+        <w:t>INSERT INTO food_order VALUES (NEW.Onum, "Chưa xử lý");</w:t>
+      </w:r>
+    </w:p>
+    <w:p>
+      <w:pPr>
+        <w:rPr>
+          <w:rFonts w:ascii="Consolas" w:eastAsia="Times New Roman" w:hAnsi="Consolas"/>
+          <w:sz w:val="21"/>
+          <w:szCs w:val="21"/>
+          <w:lang w:eastAsia="en-US"/>
+        </w:rPr>
+      </w:pPr>
+      <w:r>
+        <w:rPr>
+          <w:rFonts w:ascii="Consolas" w:eastAsia="Times New Roman" w:hAnsi="Consolas"/>
+          <w:sz w:val="21"/>
+          <w:szCs w:val="21"/>
+          <w:lang w:eastAsia="en-US"/>
+        </w:rPr>
+        <w:t>END IF;</w:t>
+      </w:r>
+    </w:p>
+    <w:p>
+      <w:pPr>
+        <w:rPr>
+          <w:rFonts w:ascii="Consolas" w:eastAsia="Times New Roman" w:hAnsi="Consolas"/>
+          <w:sz w:val="21"/>
+          <w:szCs w:val="21"/>
+          <w:lang w:eastAsia="en-US"/>
+        </w:rPr>
+      </w:pPr>
+      <w:r>
+        <w:rPr>
+          <w:rFonts w:ascii="Consolas" w:eastAsia="Times New Roman" w:hAnsi="Consolas"/>
+          <w:sz w:val="21"/>
+          <w:szCs w:val="21"/>
+          <w:lang w:eastAsia="en-US"/>
+        </w:rPr>
+        <w:t>END $$</w:t>
+      </w:r>
+    </w:p>
+    <w:p>
+      <w:pPr>
+        <w:rPr>
+          <w:rFonts w:ascii="Consolas" w:eastAsia="Times New Roman" w:hAnsi="Consolas"/>
+          <w:sz w:val="21"/>
+          <w:szCs w:val="21"/>
+          <w:lang w:eastAsia="en-US"/>
+        </w:rPr>
+      </w:pPr>
+      <w:r>
+        <w:rPr>
+          <w:rFonts w:ascii="Consolas" w:eastAsia="Times New Roman" w:hAnsi="Consolas"/>
+          <w:sz w:val="21"/>
+          <w:szCs w:val="21"/>
+          <w:lang w:eastAsia="en-US"/>
+        </w:rPr>
+        <w:t>DELIMITER ;</w:t>
+      </w:r>
+    </w:p>
+    <w:p>
+      <w:pPr>
+        <w:rPr>
+          <w:rFonts w:ascii="Consolas" w:eastAsia="Times New Roman" w:hAnsi="Consolas"/>
+          <w:sz w:val="21"/>
+          <w:szCs w:val="21"/>
+          <w:lang w:eastAsia="en-US"/>
+        </w:rPr>
+      </w:pPr>
+    </w:p>
+    <w:p>
+      <w:pPr>
+        <w:rPr>
+          <w:rFonts w:ascii="Consolas" w:eastAsia="Times New Roman" w:hAnsi="Consolas"/>
+          <w:sz w:val="21"/>
+          <w:szCs w:val="21"/>
+          <w:lang w:eastAsia="en-US"/>
+        </w:rPr>
+      </w:pPr>
+      <w:r>
+        <w:rPr>
+          <w:rFonts w:ascii="Consolas" w:eastAsia="Times New Roman" w:hAnsi="Consolas"/>
+          <w:sz w:val="21"/>
+          <w:szCs w:val="21"/>
+          <w:lang w:eastAsia="en-US"/>
+        </w:rPr>
+        <w:t>DELIMITER $$</w:t>
+      </w:r>
+    </w:p>
+    <w:p>
+      <w:pPr>
+        <w:rPr>
+          <w:rFonts w:ascii="Consolas" w:eastAsia="Times New Roman" w:hAnsi="Consolas"/>
+          <w:sz w:val="21"/>
+          <w:szCs w:val="21"/>
+          <w:lang w:eastAsia="en-US"/>
+        </w:rPr>
+      </w:pPr>
+      <w:r>
+        <w:rPr>
+          <w:rFonts w:ascii="Consolas" w:eastAsia="Times New Roman" w:hAnsi="Consolas"/>
+          <w:sz w:val="21"/>
+          <w:szCs w:val="21"/>
+          <w:lang w:eastAsia="en-US"/>
+        </w:rPr>
+        <w:t>CREATE TRIGGER cau2_2</w:t>
+      </w:r>
+    </w:p>
+    <w:p>
+      <w:pPr>
+        <w:rPr>
+          <w:rFonts w:ascii="Consolas" w:eastAsia="Times New Roman" w:hAnsi="Consolas"/>
+          <w:sz w:val="21"/>
+          <w:szCs w:val="21"/>
+          <w:lang w:eastAsia="en-US"/>
+        </w:rPr>
+      </w:pPr>
+      <w:r>
+        <w:rPr>
+          <w:rFonts w:ascii="Consolas" w:eastAsia="Times New Roman" w:hAnsi="Consolas"/>
+          <w:sz w:val="21"/>
+          <w:szCs w:val="21"/>
+          <w:lang w:eastAsia="en-US"/>
+        </w:rPr>
+        <w:t>AFTER UPDATE ON food_order</w:t>
+      </w:r>
+    </w:p>
+    <w:p>
+      <w:pPr>
+        <w:rPr>
+          <w:rFonts w:ascii="Consolas" w:eastAsia="Times New Roman" w:hAnsi="Consolas"/>
+          <w:sz w:val="21"/>
+          <w:szCs w:val="21"/>
+          <w:lang w:eastAsia="en-US"/>
+        </w:rPr>
+      </w:pPr>
+      <w:r>
+        <w:rPr>
+          <w:rFonts w:ascii="Consolas" w:eastAsia="Times New Roman" w:hAnsi="Consolas"/>
+          <w:sz w:val="21"/>
+          <w:szCs w:val="21"/>
+          <w:lang w:eastAsia="en-US"/>
+        </w:rPr>
+        <w:t>FOR EACH ROW</w:t>
+      </w:r>
+    </w:p>
+    <w:p>
+      <w:pPr>
+        <w:rPr>
+          <w:rFonts w:ascii="Consolas" w:eastAsia="Times New Roman" w:hAnsi="Consolas"/>
+          <w:sz w:val="21"/>
+          <w:szCs w:val="21"/>
+          <w:lang w:eastAsia="en-US"/>
+        </w:rPr>
+      </w:pPr>
+      <w:r>
+        <w:rPr>
+          <w:rFonts w:ascii="Consolas" w:eastAsia="Times New Roman" w:hAnsi="Consolas"/>
+          <w:sz w:val="21"/>
+          <w:szCs w:val="21"/>
+          <w:lang w:eastAsia="en-US"/>
+        </w:rPr>
+        <w:t>BEGIN</w:t>
+      </w:r>
+    </w:p>
+    <w:p>
+      <w:pPr>
+        <w:rPr>
+          <w:rFonts w:ascii="Consolas" w:eastAsia="Times New Roman" w:hAnsi="Consolas"/>
+          <w:sz w:val="21"/>
+          <w:szCs w:val="21"/>
+          <w:lang w:eastAsia="en-US"/>
+        </w:rPr>
+      </w:pPr>
+      <w:r>
+        <w:rPr>
+          <w:rFonts w:ascii="Consolas" w:eastAsia="Times New Roman" w:hAnsi="Consolas"/>
+          <w:sz w:val="21"/>
+          <w:szCs w:val="21"/>
+          <w:lang w:eastAsia="en-US"/>
+        </w:rPr>
+        <w:t>DECLARE x INT;</w:t>
+      </w:r>
+    </w:p>
+    <w:p>
+      <w:pPr>
+        <w:rPr>
+          <w:rFonts w:ascii="Consolas" w:eastAsia="Times New Roman" w:hAnsi="Consolas"/>
+          <w:sz w:val="21"/>
+          <w:szCs w:val="21"/>
+          <w:lang w:eastAsia="en-US"/>
+        </w:rPr>
+      </w:pPr>
+      <w:r>
+        <w:rPr>
+          <w:rFonts w:ascii="Consolas" w:eastAsia="Times New Roman" w:hAnsi="Consolas"/>
+          <w:sz w:val="21"/>
+          <w:szCs w:val="21"/>
+          <w:lang w:eastAsia="en-US"/>
+        </w:rPr>
+        <w:t>DECLARE cus VARCHAR(255);</w:t>
+      </w:r>
+    </w:p>
+    <w:p>
+      <w:pPr>
+        <w:rPr>
+          <w:rFonts w:ascii="Consolas" w:eastAsia="Times New Roman" w:hAnsi="Consolas"/>
+          <w:sz w:val="21"/>
+          <w:szCs w:val="21"/>
+          <w:lang w:eastAsia="en-US"/>
+        </w:rPr>
+      </w:pPr>
+      <w:r>
+        <w:rPr>
+          <w:rFonts w:ascii="Consolas" w:eastAsia="Times New Roman" w:hAnsi="Consolas"/>
+          <w:sz w:val="21"/>
+          <w:szCs w:val="21"/>
+          <w:lang w:eastAsia="en-US"/>
+        </w:rPr>
+        <w:t>SET cus = (SELECT C.Name FROM customer C, buy_directly D WHERE D.ONumber = NEW.Number AND D.CustomerID = C.ID);</w:t>
+      </w:r>
+    </w:p>
+    <w:p>
+      <w:pPr>
+        <w:rPr>
+          <w:rFonts w:ascii="Consolas" w:eastAsia="Times New Roman" w:hAnsi="Consolas"/>
+          <w:sz w:val="21"/>
+          <w:szCs w:val="21"/>
+          <w:lang w:eastAsia="en-US"/>
+        </w:rPr>
+      </w:pPr>
+      <w:r>
+        <w:rPr>
+          <w:rFonts w:ascii="Consolas" w:eastAsia="Times New Roman" w:hAnsi="Consolas"/>
+          <w:sz w:val="21"/>
+          <w:szCs w:val="21"/>
+          <w:lang w:eastAsia="en-US"/>
+        </w:rPr>
+        <w:t>IF (cus is null) THEN</w:t>
+      </w:r>
+    </w:p>
+    <w:p>
+      <w:pPr>
+        <w:ind w:firstLine="720"/>
+        <w:rPr>
+          <w:rFonts w:ascii="Consolas" w:eastAsia="Times New Roman" w:hAnsi="Consolas"/>
+          <w:sz w:val="21"/>
+          <w:szCs w:val="21"/>
+          <w:lang w:eastAsia="en-US"/>
+        </w:rPr>
+      </w:pPr>
+      <w:r>
+        <w:rPr>
+          <w:rFonts w:ascii="Consolas" w:eastAsia="Times New Roman" w:hAnsi="Consolas"/>
+          <w:sz w:val="21"/>
+          <w:szCs w:val="21"/>
+          <w:lang w:eastAsia="en-US"/>
+        </w:rPr>
+        <w:t xml:space="preserve">SET cus = (SELECT C.Name </w:t>
+      </w:r>
+    </w:p>
+    <w:p>
+      <w:pPr>
+        <w:rPr>
+          <w:rFonts w:ascii="Consolas" w:eastAsia="Times New Roman" w:hAnsi="Consolas"/>
+          <w:sz w:val="21"/>
+          <w:szCs w:val="21"/>
+          <w:lang w:eastAsia="en-US"/>
+        </w:rPr>
+      </w:pPr>
+      <w:r>
+        <w:rPr>
+          <w:rFonts w:ascii="Consolas" w:eastAsia="Times New Roman" w:hAnsi="Consolas"/>
+          <w:sz w:val="21"/>
+          <w:szCs w:val="21"/>
+          <w:lang w:eastAsia="en-US"/>
+        </w:rPr>
+        <w:t xml:space="preserve">           </w:t>
+      </w:r>
+      <w:r>
+        <w:rPr>
+          <w:rFonts w:ascii="Consolas" w:eastAsia="Times New Roman" w:hAnsi="Consolas"/>
+          <w:sz w:val="21"/>
+          <w:szCs w:val="21"/>
+          <w:lang w:eastAsia="en-US"/>
+        </w:rPr>
+        <w:tab/>
+        <w:t xml:space="preserve">     </w:t>
+      </w:r>
+      <w:r>
+        <w:rPr>
+          <w:rFonts w:ascii="Consolas" w:eastAsia="Times New Roman" w:hAnsi="Consolas"/>
+          <w:sz w:val="21"/>
+          <w:szCs w:val="21"/>
+          <w:lang w:eastAsia="en-US"/>
+        </w:rPr>
+        <w:t>FROM customer C, has_acc HA, buy_online O</w:t>
+      </w:r>
+    </w:p>
+    <w:p>
+      <w:pPr>
+        <w:ind w:left="720" w:firstLine="1248"/>
+        <w:rPr>
+          <w:rFonts w:ascii="Consolas" w:eastAsia="Times New Roman" w:hAnsi="Consolas"/>
+          <w:sz w:val="21"/>
+          <w:szCs w:val="21"/>
+          <w:lang w:eastAsia="en-US"/>
+        </w:rPr>
+      </w:pPr>
+      <w:r>
+        <w:rPr>
+          <w:rFonts w:ascii="Consolas" w:eastAsia="Times New Roman" w:hAnsi="Consolas"/>
+          <w:sz w:val="21"/>
+          <w:szCs w:val="21"/>
+          <w:lang w:eastAsia="en-US"/>
+        </w:rPr>
+        <w:t>WHERE O.ONumber = NEW.Number AND O.Username = HA.Username AND HA.Customer_ID = C.ID);</w:t>
+      </w:r>
+    </w:p>
+    <w:p>
+      <w:pPr>
+        <w:rPr>
+          <w:rFonts w:ascii="Consolas" w:eastAsia="Times New Roman" w:hAnsi="Consolas"/>
+          <w:sz w:val="21"/>
+          <w:szCs w:val="21"/>
+          <w:lang w:eastAsia="en-US"/>
+        </w:rPr>
+      </w:pPr>
+      <w:r>
+        <w:rPr>
+          <w:rFonts w:ascii="Consolas" w:eastAsia="Times New Roman" w:hAnsi="Consolas"/>
+          <w:sz w:val="21"/>
+          <w:szCs w:val="21"/>
+          <w:lang w:eastAsia="en-US"/>
+        </w:rPr>
+        <w:lastRenderedPageBreak/>
+        <w:t>END IF;</w:t>
+      </w:r>
+    </w:p>
+    <w:p>
+      <w:pPr>
+        <w:rPr>
+          <w:rFonts w:ascii="Consolas" w:eastAsia="Times New Roman" w:hAnsi="Consolas"/>
+          <w:sz w:val="21"/>
+          <w:szCs w:val="21"/>
+          <w:lang w:eastAsia="en-US"/>
+        </w:rPr>
+      </w:pPr>
+      <w:r>
+        <w:rPr>
+          <w:rFonts w:ascii="Consolas" w:eastAsia="Times New Roman" w:hAnsi="Consolas"/>
+          <w:sz w:val="21"/>
+          <w:szCs w:val="21"/>
+          <w:lang w:eastAsia="en-US"/>
+        </w:rPr>
+        <w:t>SET x = (SELECT MAX(B.Number) FROM bill B);</w:t>
+      </w:r>
+    </w:p>
+    <w:p>
+      <w:pPr>
+        <w:rPr>
+          <w:rFonts w:ascii="Consolas" w:eastAsia="Times New Roman" w:hAnsi="Consolas"/>
+          <w:sz w:val="21"/>
+          <w:szCs w:val="21"/>
+          <w:lang w:eastAsia="en-US"/>
+        </w:rPr>
+      </w:pPr>
+      <w:r>
+        <w:rPr>
+          <w:rFonts w:ascii="Consolas" w:eastAsia="Times New Roman" w:hAnsi="Consolas"/>
+          <w:sz w:val="21"/>
+          <w:szCs w:val="21"/>
+          <w:lang w:eastAsia="en-US"/>
+        </w:rPr>
+        <w:t>IF (NEW.Status = "Đã hoàn thành") THEN</w:t>
+      </w:r>
+    </w:p>
+    <w:p>
+      <w:pPr>
+        <w:ind w:firstLine="720"/>
+        <w:rPr>
+          <w:rFonts w:ascii="Consolas" w:eastAsia="Times New Roman" w:hAnsi="Consolas"/>
+          <w:sz w:val="21"/>
+          <w:szCs w:val="21"/>
+          <w:lang w:eastAsia="en-US"/>
+        </w:rPr>
+      </w:pPr>
+      <w:r>
+        <w:rPr>
+          <w:rFonts w:ascii="Consolas" w:eastAsia="Times New Roman" w:hAnsi="Consolas"/>
+          <w:sz w:val="21"/>
+          <w:szCs w:val="21"/>
+          <w:lang w:eastAsia="en-US"/>
+        </w:rPr>
+        <w:t>INSERT INTO bill VALUES (x+1,NEW.Number,cus,0);</w:t>
+      </w:r>
+    </w:p>
+    <w:p>
+      <w:pPr>
+        <w:rPr>
+          <w:rFonts w:ascii="Consolas" w:eastAsia="Times New Roman" w:hAnsi="Consolas"/>
+          <w:sz w:val="21"/>
+          <w:szCs w:val="21"/>
+          <w:lang w:eastAsia="en-US"/>
+        </w:rPr>
+      </w:pPr>
+      <w:r>
+        <w:rPr>
+          <w:rFonts w:ascii="Consolas" w:eastAsia="Times New Roman" w:hAnsi="Consolas"/>
+          <w:sz w:val="21"/>
+          <w:szCs w:val="21"/>
+          <w:lang w:eastAsia="en-US"/>
+        </w:rPr>
+        <w:t>End IF;</w:t>
+      </w:r>
+    </w:p>
+    <w:p>
+      <w:pPr>
+        <w:rPr>
+          <w:rFonts w:ascii="Consolas" w:eastAsia="Times New Roman" w:hAnsi="Consolas"/>
+          <w:sz w:val="21"/>
+          <w:szCs w:val="21"/>
+          <w:lang w:eastAsia="en-US"/>
+        </w:rPr>
+      </w:pPr>
+      <w:r>
+        <w:rPr>
+          <w:rFonts w:ascii="Consolas" w:eastAsia="Times New Roman" w:hAnsi="Consolas"/>
+          <w:sz w:val="21"/>
+          <w:szCs w:val="21"/>
+          <w:lang w:eastAsia="en-US"/>
+        </w:rPr>
+        <w:t>END $$</w:t>
+      </w:r>
+    </w:p>
+    <w:p>
+      <w:pPr>
+        <w:rPr>
+          <w:rFonts w:ascii="Consolas" w:eastAsia="Times New Roman" w:hAnsi="Consolas"/>
+          <w:sz w:val="21"/>
+          <w:szCs w:val="21"/>
+          <w:lang w:eastAsia="en-US"/>
+        </w:rPr>
+      </w:pPr>
+      <w:r>
+        <w:rPr>
+          <w:rFonts w:ascii="Consolas" w:eastAsia="Times New Roman" w:hAnsi="Consolas"/>
+          <w:sz w:val="21"/>
+          <w:szCs w:val="21"/>
+          <w:lang w:eastAsia="en-US"/>
+        </w:rPr>
+        <w:t>DELIMITER ;</w:t>
+      </w:r>
+    </w:p>
+    <w:p>
+      <w:pPr>
+        <w:rPr>
+          <w:rFonts w:ascii="Consolas" w:eastAsia="Times New Roman" w:hAnsi="Consolas"/>
+          <w:sz w:val="21"/>
+          <w:szCs w:val="21"/>
+          <w:lang w:eastAsia="en-US"/>
+        </w:rPr>
+      </w:pPr>
+    </w:p>
+    <w:p>
+      <w:r>
+        <w:t>Câu lệnh kiểm tra trigger hoạt động:</w:t>
+      </w:r>
+    </w:p>
+    <w:p>
+      <w:pPr>
+        <w:pStyle w:val="ListParagraph"/>
+        <w:numPr>
+          <w:ilvl w:val="0"/>
+          <w:numId w:val="12"/>
+        </w:numPr>
+      </w:pPr>
+      <w:r>
+        <w:t>Thêm 1 món ăn vào bảng include nhưng chưa có trong bảng food_order</w:t>
+      </w:r>
+    </w:p>
+    <w:p>
+      <w:pPr>
+        <w:ind w:left="360"/>
+      </w:pPr>
+      <w:r>
+        <w:t>+ Bảng food_order trước khi nhập lệnh:</w:t>
+      </w:r>
+    </w:p>
+    <w:p>
+      <w:pPr>
+        <w:ind w:left="360"/>
+        <w:jc w:val="center"/>
+      </w:pPr>
+      <w:r>
+        <w:rPr>
+          <w:noProof/>
+        </w:rPr>
+        <w:drawing>
+          <wp:inline distT="0" distB="0" distL="0" distR="0" wp14:anchorId="426C5F41" wp14:editId="528F2431">
+            <wp:extent cx="2910840" cy="1327642"/>
+            <wp:effectExtent l="0" t="0" r="3810" b="6350"/>
+            <wp:docPr id="23" name="Picture 23"/>
+            <wp:cNvGraphicFramePr>
+              <a:graphicFrameLocks xmlns:a="http://schemas.openxmlformats.org/drawingml/2006/main" noChangeAspect="1"/>
+            </wp:cNvGraphicFramePr>
+            <a:graphic xmlns:a="http://schemas.openxmlformats.org/drawingml/2006/main">
+              <a:graphicData uri="http://schemas.openxmlformats.org/drawingml/2006/picture">
+                <pic:pic xmlns:pic="http://schemas.openxmlformats.org/drawingml/2006/picture">
+                  <pic:nvPicPr>
+                    <pic:cNvPr id="1" name=""/>
+                    <pic:cNvPicPr/>
+                  </pic:nvPicPr>
+                  <pic:blipFill>
+                    <a:blip r:embed="rId25"/>
+                    <a:stretch>
+                      <a:fillRect/>
+                    </a:stretch>
+                  </pic:blipFill>
+                  <pic:spPr>
+                    <a:xfrm>
+                      <a:off x="0" y="0"/>
+                      <a:ext cx="2922375" cy="1332903"/>
+                    </a:xfrm>
+                    <a:prstGeom prst="rect">
+                      <a:avLst/>
+                    </a:prstGeom>
+                  </pic:spPr>
+                </pic:pic>
+              </a:graphicData>
+            </a:graphic>
+          </wp:inline>
+        </w:drawing>
+      </w:r>
+    </w:p>
+    <w:p>
+      <w:pPr>
+        <w:ind w:left="360"/>
+      </w:pPr>
+      <w:r>
+        <w:t xml:space="preserve">+ Câu lệnh nhập: </w:t>
+      </w:r>
+    </w:p>
+    <w:p>
+      <w:pPr>
+        <w:ind w:firstLine="360"/>
+        <w:rPr>
+          <w:rFonts w:eastAsiaTheme="minorEastAsia"/>
+        </w:rPr>
+      </w:pPr>
+      <w:r>
+        <w:rPr>
+          <w:rFonts w:ascii="Consolas" w:eastAsia="Times New Roman" w:hAnsi="Consolas"/>
+          <w:sz w:val="21"/>
+          <w:szCs w:val="21"/>
+          <w:lang w:eastAsia="en-US"/>
+        </w:rPr>
+        <w:t>INSERT INTO includes VALUES (</w:t>
+      </w:r>
+      <w:r>
+        <w:rPr>
+          <w:rFonts w:ascii="Consolas" w:eastAsia="Times New Roman" w:hAnsi="Consolas"/>
+          <w:sz w:val="21"/>
+          <w:szCs w:val="21"/>
+          <w:lang w:eastAsia="en-US"/>
+        </w:rPr>
+        <w:t>6</w:t>
+      </w:r>
+      <w:r>
+        <w:rPr>
+          <w:rFonts w:ascii="Consolas" w:eastAsia="Times New Roman" w:hAnsi="Consolas"/>
+          <w:sz w:val="21"/>
+          <w:szCs w:val="21"/>
+          <w:lang w:eastAsia="en-US"/>
+        </w:rPr>
+        <w:t>,"Bánh Mì Hà Nội",1,25000)</w:t>
+      </w:r>
+    </w:p>
+    <w:p>
+      <w:pPr>
+        <w:ind w:firstLine="364"/>
+      </w:pPr>
+      <w:r>
+        <w:t>+ Bảng food_order sau khi nhập:</w:t>
+      </w:r>
+    </w:p>
+    <w:p>
+      <w:pPr>
+        <w:ind w:firstLine="364"/>
+        <w:jc w:val="center"/>
+      </w:pPr>
+      <w:r>
+        <w:rPr>
+          <w:noProof/>
+        </w:rPr>
+        <w:drawing>
+          <wp:inline distT="0" distB="0" distL="0" distR="0" wp14:anchorId="586C5500" wp14:editId="4F05BBBD">
+            <wp:extent cx="2979420" cy="1511944"/>
+            <wp:effectExtent l="0" t="0" r="0" b="0"/>
+            <wp:docPr id="24" name="Picture 24"/>
+            <wp:cNvGraphicFramePr>
+              <a:graphicFrameLocks xmlns:a="http://schemas.openxmlformats.org/drawingml/2006/main" noChangeAspect="1"/>
+            </wp:cNvGraphicFramePr>
+            <a:graphic xmlns:a="http://schemas.openxmlformats.org/drawingml/2006/main">
+              <a:graphicData uri="http://schemas.openxmlformats.org/drawingml/2006/picture">
+                <pic:pic xmlns:pic="http://schemas.openxmlformats.org/drawingml/2006/picture">
+                  <pic:nvPicPr>
+                    <pic:cNvPr id="1" name=""/>
+                    <pic:cNvPicPr/>
+                  </pic:nvPicPr>
+                  <pic:blipFill>
+                    <a:blip r:embed="rId26"/>
+                    <a:stretch>
+                      <a:fillRect/>
+                    </a:stretch>
+                  </pic:blipFill>
+                  <pic:spPr>
+                    <a:xfrm>
+                      <a:off x="0" y="0"/>
+                      <a:ext cx="2986542" cy="1515558"/>
+                    </a:xfrm>
+                    <a:prstGeom prst="rect">
+                      <a:avLst/>
+                    </a:prstGeom>
+                  </pic:spPr>
+                </pic:pic>
+              </a:graphicData>
+            </a:graphic>
+          </wp:inline>
+        </w:drawing>
+      </w:r>
+    </w:p>
+    <w:p>
+      <w:pPr>
+        <w:pStyle w:val="ListParagraph"/>
+        <w:numPr>
+          <w:ilvl w:val="0"/>
+          <w:numId w:val="12"/>
+        </w:numPr>
+      </w:pPr>
+      <w:r>
+        <w:t>Cập nhật 1 đơn hàng thành trạng thái “Đã hoàn thành”:</w:t>
+      </w:r>
+    </w:p>
+    <w:p>
+      <w:pPr>
+        <w:ind w:left="360"/>
+      </w:pPr>
+      <w:r>
+        <w:t>+ Bảng bill và food_order trước khi nhập lệnh:</w:t>
+      </w:r>
+    </w:p>
+    <w:p>
+      <w:pPr>
+        <w:ind w:left="360"/>
+        <w:jc w:val="center"/>
+      </w:pPr>
+      <w:r>
+        <w:rPr>
+          <w:noProof/>
+        </w:rPr>
+        <w:lastRenderedPageBreak/>
+        <w:drawing>
+          <wp:inline distT="0" distB="0" distL="0" distR="0" wp14:anchorId="2A001A3A" wp14:editId="60FAF15E">
+            <wp:extent cx="4061460" cy="674740"/>
+            <wp:effectExtent l="0" t="0" r="0" b="0"/>
+            <wp:docPr id="25" name="Picture 25"/>
+            <wp:cNvGraphicFramePr>
+              <a:graphicFrameLocks xmlns:a="http://schemas.openxmlformats.org/drawingml/2006/main" noChangeAspect="1"/>
+            </wp:cNvGraphicFramePr>
+            <a:graphic xmlns:a="http://schemas.openxmlformats.org/drawingml/2006/main">
+              <a:graphicData uri="http://schemas.openxmlformats.org/drawingml/2006/picture">
+                <pic:pic xmlns:pic="http://schemas.openxmlformats.org/drawingml/2006/picture">
+                  <pic:nvPicPr>
+                    <pic:cNvPr id="1" name=""/>
+                    <pic:cNvPicPr/>
+                  </pic:nvPicPr>
+                  <pic:blipFill>
+                    <a:blip r:embed="rId27"/>
+                    <a:stretch>
+                      <a:fillRect/>
+                    </a:stretch>
+                  </pic:blipFill>
+                  <pic:spPr>
+                    <a:xfrm>
+                      <a:off x="0" y="0"/>
+                      <a:ext cx="4085038" cy="678657"/>
+                    </a:xfrm>
+                    <a:prstGeom prst="rect">
+                      <a:avLst/>
+                    </a:prstGeom>
+                  </pic:spPr>
+                </pic:pic>
+              </a:graphicData>
+            </a:graphic>
+          </wp:inline>
+        </w:drawing>
+      </w:r>
+    </w:p>
+    <w:p>
+      <w:pPr>
+        <w:ind w:left="360"/>
+        <w:jc w:val="center"/>
+      </w:pPr>
+      <w:r>
+        <w:rPr>
+          <w:noProof/>
+        </w:rPr>
+        <w:drawing>
+          <wp:inline distT="0" distB="0" distL="0" distR="0" wp14:anchorId="160A9C3C" wp14:editId="301871A8">
+            <wp:extent cx="3223260" cy="1449432"/>
+            <wp:effectExtent l="0" t="0" r="0" b="0"/>
+            <wp:docPr id="26" name="Picture 26"/>
+            <wp:cNvGraphicFramePr>
+              <a:graphicFrameLocks xmlns:a="http://schemas.openxmlformats.org/drawingml/2006/main" noChangeAspect="1"/>
+            </wp:cNvGraphicFramePr>
+            <a:graphic xmlns:a="http://schemas.openxmlformats.org/drawingml/2006/main">
+              <a:graphicData uri="http://schemas.openxmlformats.org/drawingml/2006/picture">
+                <pic:pic xmlns:pic="http://schemas.openxmlformats.org/drawingml/2006/picture">
+                  <pic:nvPicPr>
+                    <pic:cNvPr id="1" name=""/>
+                    <pic:cNvPicPr/>
+                  </pic:nvPicPr>
+                  <pic:blipFill>
+                    <a:blip r:embed="rId28"/>
+                    <a:stretch>
+                      <a:fillRect/>
+                    </a:stretch>
+                  </pic:blipFill>
+                  <pic:spPr>
+                    <a:xfrm>
+                      <a:off x="0" y="0"/>
+                      <a:ext cx="3240746" cy="1457295"/>
+                    </a:xfrm>
+                    <a:prstGeom prst="rect">
+                      <a:avLst/>
+                    </a:prstGeom>
+                  </pic:spPr>
+                </pic:pic>
+              </a:graphicData>
+            </a:graphic>
+          </wp:inline>
+        </w:drawing>
+      </w:r>
+    </w:p>
+    <w:p>
+      <w:pPr>
+        <w:ind w:left="360"/>
+      </w:pPr>
+      <w:r>
+        <w:t xml:space="preserve">+ Câu lệnh nhập: </w:t>
+      </w:r>
+    </w:p>
+    <w:p>
+      <w:pPr>
+        <w:ind w:firstLine="364"/>
+        <w:rPr>
+          <w:rFonts w:ascii="Consolas" w:eastAsia="Times New Roman" w:hAnsi="Consolas"/>
+          <w:sz w:val="21"/>
+          <w:szCs w:val="21"/>
+          <w:lang w:eastAsia="en-US"/>
+        </w:rPr>
+      </w:pPr>
+      <w:r>
+        <w:rPr>
+          <w:rFonts w:ascii="Consolas" w:eastAsia="Times New Roman" w:hAnsi="Consolas"/>
+          <w:sz w:val="21"/>
+          <w:szCs w:val="21"/>
+          <w:lang w:eastAsia="en-US"/>
+        </w:rPr>
+        <w:t>UPDATE food_order F SET F.Status = "Đã hoàn thành" WHERE F.Number = 2;</w:t>
+      </w:r>
+    </w:p>
+    <w:p>
+      <w:pPr>
+        <w:ind w:firstLine="364"/>
+      </w:pPr>
+      <w:r>
+        <w:t>+ Bảng bill và food_order sau khi nhập:</w:t>
+      </w:r>
+    </w:p>
+    <w:p>
+      <w:pPr>
+        <w:ind w:firstLine="364"/>
+        <w:jc w:val="center"/>
+      </w:pPr>
+      <w:r>
+        <w:rPr>
+          <w:noProof/>
+        </w:rPr>
+        <w:drawing>
+          <wp:inline distT="0" distB="0" distL="0" distR="0" wp14:anchorId="34CCF4ED" wp14:editId="35DCF919">
+            <wp:extent cx="3764280" cy="831279"/>
+            <wp:effectExtent l="0" t="0" r="7620" b="6985"/>
+            <wp:docPr id="27" name="Picture 27"/>
+            <wp:cNvGraphicFramePr>
+              <a:graphicFrameLocks xmlns:a="http://schemas.openxmlformats.org/drawingml/2006/main" noChangeAspect="1"/>
+            </wp:cNvGraphicFramePr>
+            <a:graphic xmlns:a="http://schemas.openxmlformats.org/drawingml/2006/main">
+              <a:graphicData uri="http://schemas.openxmlformats.org/drawingml/2006/picture">
+                <pic:pic xmlns:pic="http://schemas.openxmlformats.org/drawingml/2006/picture">
+                  <pic:nvPicPr>
+                    <pic:cNvPr id="1" name=""/>
+                    <pic:cNvPicPr/>
+                  </pic:nvPicPr>
+                  <pic:blipFill>
+                    <a:blip r:embed="rId29"/>
+                    <a:stretch>
+                      <a:fillRect/>
+                    </a:stretch>
+                  </pic:blipFill>
+                  <pic:spPr>
+                    <a:xfrm>
+                      <a:off x="0" y="0"/>
+                      <a:ext cx="3800826" cy="839350"/>
+                    </a:xfrm>
+                    <a:prstGeom prst="rect">
+                      <a:avLst/>
+                    </a:prstGeom>
+                  </pic:spPr>
+                </pic:pic>
+              </a:graphicData>
+            </a:graphic>
+          </wp:inline>
+        </w:drawing>
+      </w:r>
+    </w:p>
+    <w:p>
+      <w:pPr>
+        <w:ind w:firstLine="364"/>
+        <w:jc w:val="center"/>
+      </w:pPr>
+      <w:r>
+        <w:rPr>
+          <w:noProof/>
+        </w:rPr>
+        <w:drawing>
+          <wp:inline distT="0" distB="0" distL="0" distR="0" wp14:anchorId="794CF51E" wp14:editId="18647337">
+            <wp:extent cx="2903220" cy="1302088"/>
+            <wp:effectExtent l="0" t="0" r="0" b="0"/>
+            <wp:docPr id="28" name="Picture 28"/>
+            <wp:cNvGraphicFramePr>
+              <a:graphicFrameLocks xmlns:a="http://schemas.openxmlformats.org/drawingml/2006/main" noChangeAspect="1"/>
+            </wp:cNvGraphicFramePr>
+            <a:graphic xmlns:a="http://schemas.openxmlformats.org/drawingml/2006/main">
+              <a:graphicData uri="http://schemas.openxmlformats.org/drawingml/2006/picture">
+                <pic:pic xmlns:pic="http://schemas.openxmlformats.org/drawingml/2006/picture">
+                  <pic:nvPicPr>
+                    <pic:cNvPr id="1" name=""/>
+                    <pic:cNvPicPr/>
+                  </pic:nvPicPr>
+                  <pic:blipFill>
+                    <a:blip r:embed="rId30"/>
+                    <a:stretch>
+                      <a:fillRect/>
+                    </a:stretch>
+                  </pic:blipFill>
+                  <pic:spPr>
+                    <a:xfrm>
+                      <a:off x="0" y="0"/>
+                      <a:ext cx="2913988" cy="1306917"/>
+                    </a:xfrm>
+                    <a:prstGeom prst="rect">
+                      <a:avLst/>
+                    </a:prstGeom>
+                  </pic:spPr>
+                </pic:pic>
+              </a:graphicData>
+            </a:graphic>
+          </wp:inline>
+        </w:drawing>
+      </w:r>
+    </w:p>
+    <w:p>
+      <w:pPr>
+        <w:rPr>
+          <w:b/>
+          <w:u w:val="single"/>
+        </w:rPr>
+      </w:pPr>
+      <w:r>
+        <w:rPr>
+          <w:b/>
+          <w:u w:val="single"/>
+        </w:rPr>
+        <w:t>Câu 3: Thủ tục chứa câu SQL</w:t>
+      </w:r>
+    </w:p>
+    <w:p>
+      <w:r>
+        <w:t>Mô tả chức năng: Thủ tục 1 hiển thị những đơn hàng và tình trạng của chúng với mỗi món ăn nhập vào, thủ tục 2 xuất ra những món ăn có số lượng đặt hàng online có số lượng lớn hơn số nhập vào.</w:t>
+      </w:r>
+    </w:p>
+    <w:p>
+      <w:r>
+        <w:t>Câu lệnh tạo thủ tục:</w:t>
+      </w:r>
+    </w:p>
+    <w:p>
+      <w:pPr>
+        <w:rPr>
+          <w:rFonts w:ascii="Consolas" w:eastAsia="Times New Roman" w:hAnsi="Consolas"/>
+          <w:sz w:val="21"/>
+          <w:szCs w:val="21"/>
+          <w:lang w:eastAsia="en-US"/>
+        </w:rPr>
+      </w:pPr>
+      <w:r>
+        <w:rPr>
+          <w:rFonts w:ascii="Consolas" w:eastAsia="Times New Roman" w:hAnsi="Consolas"/>
+          <w:sz w:val="21"/>
+          <w:szCs w:val="21"/>
+          <w:lang w:eastAsia="en-US"/>
+        </w:rPr>
+        <w:t>DELIMITER $$</w:t>
+      </w:r>
+    </w:p>
+    <w:p>
+      <w:pPr>
+        <w:rPr>
+          <w:rFonts w:ascii="Consolas" w:eastAsia="Times New Roman" w:hAnsi="Consolas"/>
+          <w:sz w:val="21"/>
+          <w:szCs w:val="21"/>
+          <w:lang w:eastAsia="en-US"/>
+        </w:rPr>
+      </w:pPr>
+      <w:r>
+        <w:rPr>
+          <w:rFonts w:ascii="Consolas" w:eastAsia="Times New Roman" w:hAnsi="Consolas"/>
+          <w:sz w:val="21"/>
+          <w:szCs w:val="21"/>
+          <w:lang w:eastAsia="en-US"/>
+        </w:rPr>
+        <w:t>CREATE PROCEDURE cau3_1 (IN dish_name VARCHAR(255))</w:t>
+      </w:r>
+    </w:p>
+    <w:p>
+      <w:pPr>
+        <w:rPr>
+          <w:rFonts w:ascii="Consolas" w:eastAsia="Times New Roman" w:hAnsi="Consolas"/>
+          <w:sz w:val="21"/>
+          <w:szCs w:val="21"/>
+          <w:lang w:eastAsia="en-US"/>
+        </w:rPr>
+      </w:pPr>
+      <w:r>
+        <w:rPr>
+          <w:rFonts w:ascii="Consolas" w:eastAsia="Times New Roman" w:hAnsi="Consolas"/>
+          <w:sz w:val="21"/>
+          <w:szCs w:val="21"/>
+          <w:lang w:eastAsia="en-US"/>
+        </w:rPr>
+        <w:t>BEGIN</w:t>
+      </w:r>
+    </w:p>
+    <w:p>
+      <w:pPr>
+        <w:rPr>
+          <w:rFonts w:ascii="Consolas" w:eastAsia="Times New Roman" w:hAnsi="Consolas"/>
+          <w:sz w:val="21"/>
+          <w:szCs w:val="21"/>
+          <w:lang w:eastAsia="en-US"/>
+        </w:rPr>
+      </w:pPr>
+      <w:r>
+        <w:rPr>
+          <w:rFonts w:ascii="Consolas" w:eastAsia="Times New Roman" w:hAnsi="Consolas"/>
+          <w:sz w:val="21"/>
+          <w:szCs w:val="21"/>
+          <w:lang w:eastAsia="en-US"/>
+        </w:rPr>
+        <w:t>SELECT F.Number, F.Status</w:t>
+      </w:r>
+    </w:p>
+    <w:p>
+      <w:pPr>
+        <w:rPr>
+          <w:rFonts w:ascii="Consolas" w:eastAsia="Times New Roman" w:hAnsi="Consolas"/>
+          <w:sz w:val="21"/>
+          <w:szCs w:val="21"/>
+          <w:lang w:eastAsia="en-US"/>
+        </w:rPr>
+      </w:pPr>
+      <w:r>
+        <w:rPr>
+          <w:rFonts w:ascii="Consolas" w:eastAsia="Times New Roman" w:hAnsi="Consolas"/>
+          <w:sz w:val="21"/>
+          <w:szCs w:val="21"/>
+          <w:lang w:eastAsia="en-US"/>
+        </w:rPr>
+        <w:t>FROM food_order F, includes I</w:t>
+      </w:r>
+    </w:p>
+    <w:p>
+      <w:pPr>
+        <w:rPr>
+          <w:rFonts w:ascii="Consolas" w:eastAsia="Times New Roman" w:hAnsi="Consolas"/>
+          <w:sz w:val="21"/>
+          <w:szCs w:val="21"/>
+          <w:lang w:eastAsia="en-US"/>
+        </w:rPr>
+      </w:pPr>
+      <w:r>
+        <w:rPr>
+          <w:rFonts w:ascii="Consolas" w:eastAsia="Times New Roman" w:hAnsi="Consolas"/>
+          <w:sz w:val="21"/>
+          <w:szCs w:val="21"/>
+          <w:lang w:eastAsia="en-US"/>
+        </w:rPr>
+        <w:lastRenderedPageBreak/>
+        <w:t>WHERE I.Dname = dish_name AND F.Number = I.Onum</w:t>
+      </w:r>
+    </w:p>
+    <w:p>
+      <w:pPr>
+        <w:rPr>
+          <w:rFonts w:ascii="Consolas" w:eastAsia="Times New Roman" w:hAnsi="Consolas"/>
+          <w:sz w:val="21"/>
+          <w:szCs w:val="21"/>
+          <w:lang w:eastAsia="en-US"/>
+        </w:rPr>
+      </w:pPr>
+      <w:r>
+        <w:rPr>
+          <w:rFonts w:ascii="Consolas" w:eastAsia="Times New Roman" w:hAnsi="Consolas"/>
+          <w:sz w:val="21"/>
+          <w:szCs w:val="21"/>
+          <w:lang w:eastAsia="en-US"/>
+        </w:rPr>
+        <w:t>ORDER BY F.Status;</w:t>
+      </w:r>
+    </w:p>
+    <w:p>
+      <w:pPr>
+        <w:rPr>
+          <w:rFonts w:ascii="Consolas" w:eastAsia="Times New Roman" w:hAnsi="Consolas"/>
+          <w:sz w:val="21"/>
+          <w:szCs w:val="21"/>
+          <w:lang w:eastAsia="en-US"/>
+        </w:rPr>
+      </w:pPr>
+      <w:r>
+        <w:rPr>
+          <w:rFonts w:ascii="Consolas" w:eastAsia="Times New Roman" w:hAnsi="Consolas"/>
+          <w:sz w:val="21"/>
+          <w:szCs w:val="21"/>
+          <w:lang w:eastAsia="en-US"/>
+        </w:rPr>
+        <w:t>END $$</w:t>
+      </w:r>
+    </w:p>
+    <w:p>
+      <w:pPr>
+        <w:rPr>
+          <w:rFonts w:ascii="Consolas" w:eastAsia="Times New Roman" w:hAnsi="Consolas"/>
+          <w:sz w:val="21"/>
+          <w:szCs w:val="21"/>
+          <w:lang w:eastAsia="en-US"/>
+        </w:rPr>
+      </w:pPr>
+      <w:r>
+        <w:rPr>
+          <w:rFonts w:ascii="Consolas" w:eastAsia="Times New Roman" w:hAnsi="Consolas"/>
+          <w:sz w:val="21"/>
+          <w:szCs w:val="21"/>
+          <w:lang w:eastAsia="en-US"/>
+        </w:rPr>
+        <w:t>DELIMITER ;</w:t>
+      </w:r>
+    </w:p>
+    <w:p>
+      <w:pPr>
+        <w:rPr>
+          <w:rFonts w:ascii="Consolas" w:eastAsia="Times New Roman" w:hAnsi="Consolas"/>
+          <w:sz w:val="21"/>
+          <w:szCs w:val="21"/>
+          <w:lang w:eastAsia="en-US"/>
+        </w:rPr>
+      </w:pPr>
+    </w:p>
+    <w:p>
+      <w:pPr>
+        <w:rPr>
+          <w:rFonts w:ascii="Consolas" w:eastAsia="Times New Roman" w:hAnsi="Consolas"/>
+          <w:sz w:val="21"/>
+          <w:szCs w:val="21"/>
+          <w:lang w:eastAsia="en-US"/>
+        </w:rPr>
+      </w:pPr>
+      <w:r>
+        <w:rPr>
+          <w:rFonts w:ascii="Consolas" w:eastAsia="Times New Roman" w:hAnsi="Consolas"/>
+          <w:sz w:val="21"/>
+          <w:szCs w:val="21"/>
+          <w:lang w:eastAsia="en-US"/>
+        </w:rPr>
+        <w:t>DELIMITER $$</w:t>
+      </w:r>
+    </w:p>
+    <w:p>
+      <w:pPr>
+        <w:rPr>
+          <w:rFonts w:ascii="Consolas" w:eastAsia="Times New Roman" w:hAnsi="Consolas"/>
+          <w:sz w:val="21"/>
+          <w:szCs w:val="21"/>
+          <w:lang w:eastAsia="en-US"/>
+        </w:rPr>
+      </w:pPr>
+      <w:r>
+        <w:rPr>
+          <w:rFonts w:ascii="Consolas" w:eastAsia="Times New Roman" w:hAnsi="Consolas"/>
+          <w:sz w:val="21"/>
+          <w:szCs w:val="21"/>
+          <w:lang w:eastAsia="en-US"/>
+        </w:rPr>
+        <w:t>CREATE PROCEDURE cau3_2 (IN numb INT)</w:t>
+      </w:r>
+    </w:p>
+    <w:p>
+      <w:pPr>
+        <w:rPr>
+          <w:rFonts w:ascii="Consolas" w:eastAsia="Times New Roman" w:hAnsi="Consolas"/>
+          <w:sz w:val="21"/>
+          <w:szCs w:val="21"/>
+          <w:lang w:eastAsia="en-US"/>
+        </w:rPr>
+      </w:pPr>
+      <w:r>
+        <w:rPr>
+          <w:rFonts w:ascii="Consolas" w:eastAsia="Times New Roman" w:hAnsi="Consolas"/>
+          <w:sz w:val="21"/>
+          <w:szCs w:val="21"/>
+          <w:lang w:eastAsia="en-US"/>
+        </w:rPr>
+        <w:t>BEGIN</w:t>
+      </w:r>
+    </w:p>
+    <w:p>
+      <w:pPr>
+        <w:rPr>
+          <w:rFonts w:ascii="Consolas" w:eastAsia="Times New Roman" w:hAnsi="Consolas"/>
+          <w:sz w:val="21"/>
+          <w:szCs w:val="21"/>
+          <w:lang w:eastAsia="en-US"/>
+        </w:rPr>
+      </w:pPr>
+      <w:r>
+        <w:rPr>
+          <w:rFonts w:ascii="Consolas" w:eastAsia="Times New Roman" w:hAnsi="Consolas"/>
+          <w:sz w:val="21"/>
+          <w:szCs w:val="21"/>
+          <w:lang w:eastAsia="en-US"/>
+        </w:rPr>
+        <w:t>SELECT I.Dname, COUNT(*)</w:t>
+      </w:r>
+    </w:p>
+    <w:p>
+      <w:pPr>
+        <w:rPr>
+          <w:rFonts w:ascii="Consolas" w:eastAsia="Times New Roman" w:hAnsi="Consolas"/>
+          <w:sz w:val="21"/>
+          <w:szCs w:val="21"/>
+          <w:lang w:eastAsia="en-US"/>
+        </w:rPr>
+      </w:pPr>
+      <w:r>
+        <w:rPr>
+          <w:rFonts w:ascii="Consolas" w:eastAsia="Times New Roman" w:hAnsi="Consolas"/>
+          <w:sz w:val="21"/>
+          <w:szCs w:val="21"/>
+          <w:lang w:eastAsia="en-US"/>
+        </w:rPr>
+        <w:t>FROM includes I, buy_online O</w:t>
+      </w:r>
+    </w:p>
+    <w:p>
+      <w:pPr>
+        <w:rPr>
+          <w:rFonts w:ascii="Consolas" w:eastAsia="Times New Roman" w:hAnsi="Consolas"/>
+          <w:sz w:val="21"/>
+          <w:szCs w:val="21"/>
+          <w:lang w:eastAsia="en-US"/>
+        </w:rPr>
+      </w:pPr>
+      <w:r>
+        <w:rPr>
+          <w:rFonts w:ascii="Consolas" w:eastAsia="Times New Roman" w:hAnsi="Consolas"/>
+          <w:sz w:val="21"/>
+          <w:szCs w:val="21"/>
+          <w:lang w:eastAsia="en-US"/>
+        </w:rPr>
+        <w:t>WHERE I.Onum = O.ONumber</w:t>
+      </w:r>
+    </w:p>
+    <w:p>
+      <w:pPr>
+        <w:rPr>
+          <w:rFonts w:ascii="Consolas" w:eastAsia="Times New Roman" w:hAnsi="Consolas"/>
+          <w:sz w:val="21"/>
+          <w:szCs w:val="21"/>
+          <w:lang w:eastAsia="en-US"/>
+        </w:rPr>
+      </w:pPr>
+      <w:r>
+        <w:rPr>
+          <w:rFonts w:ascii="Consolas" w:eastAsia="Times New Roman" w:hAnsi="Consolas"/>
+          <w:sz w:val="21"/>
+          <w:szCs w:val="21"/>
+          <w:lang w:eastAsia="en-US"/>
+        </w:rPr>
+        <w:t>GROUP BY I.Dname</w:t>
+      </w:r>
+    </w:p>
+    <w:p>
+      <w:pPr>
+        <w:rPr>
+          <w:rFonts w:ascii="Consolas" w:eastAsia="Times New Roman" w:hAnsi="Consolas"/>
+          <w:sz w:val="21"/>
+          <w:szCs w:val="21"/>
+          <w:lang w:eastAsia="en-US"/>
+        </w:rPr>
+      </w:pPr>
+      <w:r>
+        <w:rPr>
+          <w:rFonts w:ascii="Consolas" w:eastAsia="Times New Roman" w:hAnsi="Consolas"/>
+          <w:sz w:val="21"/>
+          <w:szCs w:val="21"/>
+          <w:lang w:eastAsia="en-US"/>
+        </w:rPr>
+        <w:t>HAVING COUNT(*) &gt; numb;</w:t>
+      </w:r>
+    </w:p>
+    <w:p>
+      <w:pPr>
+        <w:rPr>
+          <w:rFonts w:ascii="Consolas" w:eastAsia="Times New Roman" w:hAnsi="Consolas"/>
+          <w:sz w:val="21"/>
+          <w:szCs w:val="21"/>
+          <w:lang w:eastAsia="en-US"/>
+        </w:rPr>
+      </w:pPr>
+      <w:r>
+        <w:rPr>
+          <w:rFonts w:ascii="Consolas" w:eastAsia="Times New Roman" w:hAnsi="Consolas"/>
+          <w:sz w:val="21"/>
+          <w:szCs w:val="21"/>
+          <w:lang w:eastAsia="en-US"/>
+        </w:rPr>
+        <w:t>END $$</w:t>
+      </w:r>
+    </w:p>
+    <w:p>
+      <w:pPr>
+        <w:rPr>
+          <w:rFonts w:ascii="Consolas" w:eastAsia="Times New Roman" w:hAnsi="Consolas"/>
+          <w:sz w:val="21"/>
+          <w:szCs w:val="21"/>
+          <w:lang w:eastAsia="en-US"/>
+        </w:rPr>
+      </w:pPr>
+    </w:p>
+    <w:p>
+      <w:pPr>
+        <w:rPr>
+          <w:rFonts w:ascii="Consolas" w:eastAsia="Times New Roman" w:hAnsi="Consolas"/>
+          <w:sz w:val="21"/>
+          <w:szCs w:val="21"/>
+          <w:lang w:eastAsia="en-US"/>
+        </w:rPr>
+      </w:pPr>
+      <w:r>
+        <w:rPr>
+          <w:rFonts w:ascii="Consolas" w:eastAsia="Times New Roman" w:hAnsi="Consolas"/>
+          <w:sz w:val="21"/>
+          <w:szCs w:val="21"/>
+          <w:lang w:eastAsia="en-US"/>
+        </w:rPr>
+        <w:t>DELIMITER ;</w:t>
+      </w:r>
+    </w:p>
+    <w:p>
+      <w:r>
+        <w:t>Câu lệnh thực thi thủ tục:</w:t>
+      </w:r>
+    </w:p>
+    <w:p>
+      <w:pPr>
+        <w:rPr>
+          <w:rFonts w:ascii="Consolas" w:eastAsia="Times New Roman" w:hAnsi="Consolas"/>
+          <w:sz w:val="21"/>
+          <w:szCs w:val="21"/>
+          <w:lang w:eastAsia="en-US"/>
+        </w:rPr>
+      </w:pPr>
+      <w:r>
+        <w:rPr>
+          <w:rFonts w:ascii="Consolas" w:eastAsia="Times New Roman" w:hAnsi="Consolas"/>
+          <w:sz w:val="21"/>
+          <w:szCs w:val="21"/>
+          <w:lang w:eastAsia="en-US"/>
+        </w:rPr>
+        <w:t>CALL cau3_1("Bánh Mì Hà Nội")</w:t>
+      </w:r>
+    </w:p>
+    <w:p>
+      <w:pPr>
+        <w:rPr>
+          <w:rFonts w:ascii="Consolas" w:eastAsia="Times New Roman" w:hAnsi="Consolas"/>
+          <w:sz w:val="21"/>
+          <w:szCs w:val="21"/>
+          <w:lang w:eastAsia="en-US"/>
+        </w:rPr>
+      </w:pPr>
+      <w:r>
+        <w:rPr>
+          <w:rFonts w:ascii="Consolas" w:eastAsia="Times New Roman" w:hAnsi="Consolas"/>
+          <w:sz w:val="21"/>
+          <w:szCs w:val="21"/>
+          <w:lang w:eastAsia="en-US"/>
+        </w:rPr>
+        <w:t>CALL cau3_2(0)</w:t>
+      </w:r>
+    </w:p>
+    <w:p>
+      <w:r>
+        <w:t>Kết quả màn hình hiển thị từ DBMS:</w:t>
+      </w:r>
+    </w:p>
+    <w:p>
+      <w:pPr>
+        <w:pStyle w:val="ListParagraph"/>
+        <w:numPr>
+          <w:ilvl w:val="0"/>
+          <w:numId w:val="11"/>
+        </w:numPr>
+      </w:pPr>
+      <w:r>
+        <w:t>Những đơn hàng có món “Bánh Mì Hà Nội”:</w:t>
+      </w:r>
+    </w:p>
+    <w:p>
+      <w:pPr>
+        <w:jc w:val="center"/>
+      </w:pPr>
+      <w:r>
+        <w:rPr>
+          <w:noProof/>
+        </w:rPr>
+        <w:drawing>
+          <wp:inline distT="0" distB="0" distL="0" distR="0" wp14:anchorId="60A4CD6F" wp14:editId="2D6A0DF7">
+            <wp:extent cx="1371600" cy="622169"/>
+            <wp:effectExtent l="0" t="0" r="0" b="6985"/>
+            <wp:docPr id="29" name="Picture 29"/>
+            <wp:cNvGraphicFramePr>
+              <a:graphicFrameLocks xmlns:a="http://schemas.openxmlformats.org/drawingml/2006/main" noChangeAspect="1"/>
+            </wp:cNvGraphicFramePr>
+            <a:graphic xmlns:a="http://schemas.openxmlformats.org/drawingml/2006/main">
+              <a:graphicData uri="http://schemas.openxmlformats.org/drawingml/2006/picture">
+                <pic:pic xmlns:pic="http://schemas.openxmlformats.org/drawingml/2006/picture">
+                  <pic:nvPicPr>
+                    <pic:cNvPr id="1" name=""/>
+                    <pic:cNvPicPr/>
+                  </pic:nvPicPr>
+                  <pic:blipFill>
+                    <a:blip r:embed="rId31"/>
+                    <a:stretch>
+                      <a:fillRect/>
+                    </a:stretch>
+                  </pic:blipFill>
+                  <pic:spPr>
+                    <a:xfrm>
+                      <a:off x="0" y="0"/>
+                      <a:ext cx="1377010" cy="624623"/>
+                    </a:xfrm>
+                    <a:prstGeom prst="rect">
+                      <a:avLst/>
+                    </a:prstGeom>
+                  </pic:spPr>
+                </pic:pic>
+              </a:graphicData>
+            </a:graphic>
+          </wp:inline>
+        </w:drawing>
+      </w:r>
+    </w:p>
+    <w:p>
+      <w:pPr>
+        <w:pStyle w:val="ListParagraph"/>
+        <w:numPr>
+          <w:ilvl w:val="0"/>
+          <w:numId w:val="11"/>
+        </w:numPr>
+      </w:pPr>
+      <w:r>
+        <w:t>Những món ăn có số lượng đặt online lớn hơn 0:</w:t>
+      </w:r>
+    </w:p>
+    <w:p>
+      <w:pPr>
+        <w:jc w:val="center"/>
+      </w:pPr>
+      <w:r>
+        <w:rPr>
+          <w:noProof/>
+        </w:rPr>
+        <w:lastRenderedPageBreak/>
+        <w:drawing>
+          <wp:inline distT="0" distB="0" distL="0" distR="0" wp14:anchorId="58A6931F" wp14:editId="0966F6AA">
+            <wp:extent cx="2342535" cy="1897380"/>
+            <wp:effectExtent l="0" t="0" r="635" b="7620"/>
+            <wp:docPr id="30" name="Picture 30"/>
+            <wp:cNvGraphicFramePr>
+              <a:graphicFrameLocks xmlns:a="http://schemas.openxmlformats.org/drawingml/2006/main" noChangeAspect="1"/>
+            </wp:cNvGraphicFramePr>
+            <a:graphic xmlns:a="http://schemas.openxmlformats.org/drawingml/2006/main">
+              <a:graphicData uri="http://schemas.openxmlformats.org/drawingml/2006/picture">
+                <pic:pic xmlns:pic="http://schemas.openxmlformats.org/drawingml/2006/picture">
+                  <pic:nvPicPr>
+                    <pic:cNvPr id="1" name=""/>
+                    <pic:cNvPicPr/>
+                  </pic:nvPicPr>
+                  <pic:blipFill>
+                    <a:blip r:embed="rId32"/>
+                    <a:stretch>
+                      <a:fillRect/>
+                    </a:stretch>
+                  </pic:blipFill>
+                  <pic:spPr>
+                    <a:xfrm>
+                      <a:off x="0" y="0"/>
+                      <a:ext cx="2351786" cy="1904873"/>
+                    </a:xfrm>
+                    <a:prstGeom prst="rect">
+                      <a:avLst/>
+                    </a:prstGeom>
+                  </pic:spPr>
+                </pic:pic>
+              </a:graphicData>
+            </a:graphic>
+          </wp:inline>
+        </w:drawing>
+      </w:r>
+    </w:p>
+    <w:p>
+      <w:pPr>
+        <w:rPr>
+          <w:b/>
+          <w:u w:val="single"/>
+        </w:rPr>
+      </w:pPr>
+      <w:r>
+        <w:rPr>
+          <w:b/>
+          <w:u w:val="single"/>
+        </w:rPr>
+        <w:t>Câu 4: Hàm</w:t>
+      </w:r>
+    </w:p>
+    <w:p>
+      <w:r>
+        <w:t>Mô tả chức năng: Hàm đầu tiên kiểm tra tổng tiền thu được thông qua hình thức bán online hoặc trực tiếp, nếu đầu vào không đúng sẽ báo lỗi. Hàm sau xuất ra tổng tiền thu của món ăn nhập vào nếu tổng tiền đó lớn hơn 500000</w:t>
+      </w:r>
+    </w:p>
+    <w:p>
+      <w:r>
+        <w:t>Câu lệnh tạo hàm:</w:t>
+      </w:r>
+    </w:p>
+    <w:p>
+      <w:pPr>
+        <w:rPr>
+          <w:rFonts w:ascii="Consolas" w:eastAsia="Times New Roman" w:hAnsi="Consolas"/>
+          <w:sz w:val="21"/>
+          <w:szCs w:val="21"/>
+          <w:lang w:eastAsia="en-US"/>
+        </w:rPr>
+      </w:pPr>
+      <w:r>
+        <w:rPr>
+          <w:rFonts w:ascii="Consolas" w:eastAsia="Times New Roman" w:hAnsi="Consolas"/>
+          <w:sz w:val="21"/>
+          <w:szCs w:val="21"/>
+          <w:lang w:eastAsia="en-US"/>
+        </w:rPr>
+        <w:t>DELIMITER $$</w:t>
+      </w:r>
+    </w:p>
+    <w:p>
+      <w:pPr>
+        <w:rPr>
+          <w:rFonts w:ascii="Consolas" w:eastAsia="Times New Roman" w:hAnsi="Consolas"/>
+          <w:sz w:val="21"/>
+          <w:szCs w:val="21"/>
+          <w:lang w:eastAsia="en-US"/>
+        </w:rPr>
+      </w:pPr>
+      <w:r>
+        <w:rPr>
+          <w:rFonts w:ascii="Consolas" w:eastAsia="Times New Roman" w:hAnsi="Consolas"/>
+          <w:sz w:val="21"/>
+          <w:szCs w:val="21"/>
+          <w:lang w:eastAsia="en-US"/>
+        </w:rPr>
+        <w:t>CREATE FUNCTION cau4_1 (Onl_or_Direct VARCHAR(10)) RETURNS DECIMAL(10,2)</w:t>
+      </w:r>
+    </w:p>
+    <w:p>
+      <w:pPr>
+        <w:rPr>
+          <w:rFonts w:ascii="Consolas" w:eastAsia="Times New Roman" w:hAnsi="Consolas"/>
+          <w:sz w:val="21"/>
+          <w:szCs w:val="21"/>
+          <w:lang w:eastAsia="en-US"/>
+        </w:rPr>
+      </w:pPr>
+      <w:r>
+        <w:rPr>
+          <w:rFonts w:ascii="Consolas" w:eastAsia="Times New Roman" w:hAnsi="Consolas"/>
+          <w:sz w:val="21"/>
+          <w:szCs w:val="21"/>
+          <w:lang w:eastAsia="en-US"/>
+        </w:rPr>
+        <w:t>DETERMINISTIC</w:t>
+      </w:r>
+    </w:p>
+    <w:p>
+      <w:pPr>
+        <w:rPr>
+          <w:rFonts w:ascii="Consolas" w:eastAsia="Times New Roman" w:hAnsi="Consolas"/>
+          <w:sz w:val="21"/>
+          <w:szCs w:val="21"/>
+          <w:lang w:eastAsia="en-US"/>
+        </w:rPr>
+      </w:pPr>
+      <w:r>
+        <w:rPr>
+          <w:rFonts w:ascii="Consolas" w:eastAsia="Times New Roman" w:hAnsi="Consolas"/>
+          <w:sz w:val="21"/>
+          <w:szCs w:val="21"/>
+          <w:lang w:eastAsia="en-US"/>
+        </w:rPr>
+        <w:t>BEGIN</w:t>
+      </w:r>
+    </w:p>
+    <w:p>
+      <w:pPr>
+        <w:rPr>
+          <w:rFonts w:ascii="Consolas" w:eastAsia="Times New Roman" w:hAnsi="Consolas"/>
+          <w:sz w:val="21"/>
+          <w:szCs w:val="21"/>
+          <w:lang w:eastAsia="en-US"/>
+        </w:rPr>
+      </w:pPr>
+      <w:r>
+        <w:rPr>
+          <w:rFonts w:ascii="Consolas" w:eastAsia="Times New Roman" w:hAnsi="Consolas"/>
+          <w:sz w:val="21"/>
+          <w:szCs w:val="21"/>
+          <w:lang w:eastAsia="en-US"/>
+        </w:rPr>
+        <w:t>DECLARE summ DECIMAL(10,2);</w:t>
+      </w:r>
+    </w:p>
+    <w:p>
+      <w:pPr>
+        <w:rPr>
+          <w:rFonts w:ascii="Consolas" w:eastAsia="Times New Roman" w:hAnsi="Consolas"/>
+          <w:sz w:val="21"/>
+          <w:szCs w:val="21"/>
+          <w:lang w:eastAsia="en-US"/>
+        </w:rPr>
+      </w:pPr>
+      <w:r>
+        <w:rPr>
+          <w:rFonts w:ascii="Consolas" w:eastAsia="Times New Roman" w:hAnsi="Consolas"/>
+          <w:sz w:val="21"/>
+          <w:szCs w:val="21"/>
+          <w:lang w:eastAsia="en-US"/>
+        </w:rPr>
+        <w:t>IF (Onl_or_Direct = "Online") THEN</w:t>
+      </w:r>
+    </w:p>
+    <w:p>
+      <w:pPr>
+        <w:ind w:firstLine="720"/>
+        <w:rPr>
+          <w:rFonts w:ascii="Consolas" w:eastAsia="Times New Roman" w:hAnsi="Consolas"/>
+          <w:sz w:val="21"/>
+          <w:szCs w:val="21"/>
+          <w:lang w:eastAsia="en-US"/>
+        </w:rPr>
+      </w:pPr>
+      <w:r>
+        <w:rPr>
+          <w:rFonts w:ascii="Consolas" w:eastAsia="Times New Roman" w:hAnsi="Consolas"/>
+          <w:sz w:val="21"/>
+          <w:szCs w:val="21"/>
+          <w:lang w:eastAsia="en-US"/>
+        </w:rPr>
+        <w:t>BEGIN</w:t>
+      </w:r>
+    </w:p>
+    <w:p>
+      <w:pPr>
+        <w:ind w:firstLine="720"/>
+        <w:rPr>
+          <w:rFonts w:ascii="Consolas" w:eastAsia="Times New Roman" w:hAnsi="Consolas"/>
+          <w:sz w:val="21"/>
+          <w:szCs w:val="21"/>
+          <w:lang w:eastAsia="en-US"/>
+        </w:rPr>
+      </w:pPr>
+      <w:r>
+        <w:rPr>
+          <w:rFonts w:ascii="Consolas" w:eastAsia="Times New Roman" w:hAnsi="Consolas"/>
+          <w:sz w:val="21"/>
+          <w:szCs w:val="21"/>
+          <w:lang w:eastAsia="en-US"/>
+        </w:rPr>
+        <w:t>SET summ = (SELECT SUM(I.Listed_price) FROM includes I, buy_online O WHERE</w:t>
+      </w:r>
+      <w:r>
+        <w:rPr>
+          <w:rFonts w:ascii="Consolas" w:eastAsia="Times New Roman" w:hAnsi="Consolas"/>
+          <w:sz w:val="21"/>
+          <w:szCs w:val="21"/>
+          <w:lang w:eastAsia="en-US"/>
+        </w:rPr>
+        <w:t xml:space="preserve"> </w:t>
+      </w:r>
+      <w:r>
+        <w:rPr>
+          <w:rFonts w:ascii="Consolas" w:eastAsia="Times New Roman" w:hAnsi="Consolas"/>
+          <w:sz w:val="21"/>
+          <w:szCs w:val="21"/>
+          <w:lang w:eastAsia="en-US"/>
+        </w:rPr>
+        <w:t>O.ONumber = I.Onum);</w:t>
+      </w:r>
+    </w:p>
+    <w:p>
+      <w:pPr>
+        <w:ind w:firstLine="720"/>
+        <w:rPr>
+          <w:rFonts w:ascii="Consolas" w:eastAsia="Times New Roman" w:hAnsi="Consolas"/>
+          <w:sz w:val="21"/>
+          <w:szCs w:val="21"/>
+          <w:lang w:eastAsia="en-US"/>
+        </w:rPr>
+      </w:pPr>
+      <w:r>
+        <w:rPr>
+          <w:rFonts w:ascii="Consolas" w:eastAsia="Times New Roman" w:hAnsi="Consolas"/>
+          <w:sz w:val="21"/>
+          <w:szCs w:val="21"/>
+          <w:lang w:eastAsia="en-US"/>
+        </w:rPr>
+        <w:t>RETURN summ;</w:t>
+      </w:r>
+    </w:p>
+    <w:p>
+      <w:pPr>
+        <w:ind w:firstLine="720"/>
+        <w:rPr>
+          <w:rFonts w:ascii="Consolas" w:eastAsia="Times New Roman" w:hAnsi="Consolas"/>
+          <w:sz w:val="21"/>
+          <w:szCs w:val="21"/>
+          <w:lang w:eastAsia="en-US"/>
+        </w:rPr>
+      </w:pPr>
+      <w:r>
+        <w:rPr>
+          <w:rFonts w:ascii="Consolas" w:eastAsia="Times New Roman" w:hAnsi="Consolas"/>
+          <w:sz w:val="21"/>
+          <w:szCs w:val="21"/>
+          <w:lang w:eastAsia="en-US"/>
+        </w:rPr>
+        <w:t>END;</w:t>
+      </w:r>
+    </w:p>
+    <w:p>
+      <w:pPr>
+        <w:rPr>
+          <w:rFonts w:ascii="Consolas" w:eastAsia="Times New Roman" w:hAnsi="Consolas"/>
+          <w:sz w:val="21"/>
+          <w:szCs w:val="21"/>
+          <w:lang w:eastAsia="en-US"/>
+        </w:rPr>
+      </w:pPr>
+      <w:r>
+        <w:rPr>
+          <w:rFonts w:ascii="Consolas" w:eastAsia="Times New Roman" w:hAnsi="Consolas"/>
+          <w:sz w:val="21"/>
+          <w:szCs w:val="21"/>
+          <w:lang w:eastAsia="en-US"/>
+        </w:rPr>
+        <w:t>ELSEIF (Onl_or_Direct = "Direct") THEN</w:t>
+      </w:r>
+    </w:p>
+    <w:p>
+      <w:pPr>
+        <w:ind w:firstLine="720"/>
+        <w:rPr>
+          <w:rFonts w:ascii="Consolas" w:eastAsia="Times New Roman" w:hAnsi="Consolas"/>
+          <w:sz w:val="21"/>
+          <w:szCs w:val="21"/>
+          <w:lang w:eastAsia="en-US"/>
+        </w:rPr>
+      </w:pPr>
+      <w:r>
+        <w:rPr>
+          <w:rFonts w:ascii="Consolas" w:eastAsia="Times New Roman" w:hAnsi="Consolas"/>
+          <w:sz w:val="21"/>
+          <w:szCs w:val="21"/>
+          <w:lang w:eastAsia="en-US"/>
+        </w:rPr>
+        <w:t>BEGIN</w:t>
+      </w:r>
+    </w:p>
+    <w:p>
+      <w:pPr>
+        <w:ind w:firstLine="720"/>
+        <w:rPr>
+          <w:rFonts w:ascii="Consolas" w:eastAsia="Times New Roman" w:hAnsi="Consolas"/>
+          <w:sz w:val="21"/>
+          <w:szCs w:val="21"/>
+          <w:lang w:eastAsia="en-US"/>
+        </w:rPr>
+      </w:pPr>
+      <w:r>
+        <w:rPr>
+          <w:rFonts w:ascii="Consolas" w:eastAsia="Times New Roman" w:hAnsi="Consolas"/>
+          <w:sz w:val="21"/>
+          <w:szCs w:val="21"/>
+          <w:lang w:eastAsia="en-US"/>
+        </w:rPr>
+        <w:t>SET summ = (SELECT SUM(I.Listed_price) FROM includes I, buy_directly D WHERE D.ONumber = I.Onum);</w:t>
+      </w:r>
+    </w:p>
+    <w:p>
+      <w:pPr>
+        <w:ind w:firstLine="720"/>
+        <w:rPr>
+          <w:rFonts w:ascii="Consolas" w:eastAsia="Times New Roman" w:hAnsi="Consolas"/>
+          <w:sz w:val="21"/>
+          <w:szCs w:val="21"/>
+          <w:lang w:eastAsia="en-US"/>
+        </w:rPr>
+      </w:pPr>
+      <w:r>
+        <w:rPr>
+          <w:rFonts w:ascii="Consolas" w:eastAsia="Times New Roman" w:hAnsi="Consolas"/>
+          <w:sz w:val="21"/>
+          <w:szCs w:val="21"/>
+          <w:lang w:eastAsia="en-US"/>
+        </w:rPr>
+        <w:t>RETURN summ;</w:t>
+      </w:r>
+    </w:p>
+    <w:p>
+      <w:pPr>
+        <w:ind w:firstLine="720"/>
+        <w:rPr>
+          <w:rFonts w:ascii="Consolas" w:eastAsia="Times New Roman" w:hAnsi="Consolas"/>
+          <w:sz w:val="21"/>
+          <w:szCs w:val="21"/>
+          <w:lang w:eastAsia="en-US"/>
+        </w:rPr>
+      </w:pPr>
+      <w:r>
+        <w:rPr>
+          <w:rFonts w:ascii="Consolas" w:eastAsia="Times New Roman" w:hAnsi="Consolas"/>
+          <w:sz w:val="21"/>
+          <w:szCs w:val="21"/>
+          <w:lang w:eastAsia="en-US"/>
+        </w:rPr>
+        <w:t>END;</w:t>
+      </w:r>
+    </w:p>
+    <w:p>
+      <w:pPr>
+        <w:rPr>
+          <w:rFonts w:ascii="Consolas" w:eastAsia="Times New Roman" w:hAnsi="Consolas"/>
+          <w:sz w:val="21"/>
+          <w:szCs w:val="21"/>
+          <w:lang w:eastAsia="en-US"/>
+        </w:rPr>
+      </w:pPr>
+      <w:r>
+        <w:rPr>
+          <w:rFonts w:ascii="Consolas" w:eastAsia="Times New Roman" w:hAnsi="Consolas"/>
+          <w:sz w:val="21"/>
+          <w:szCs w:val="21"/>
+          <w:lang w:eastAsia="en-US"/>
+        </w:rPr>
+        <w:t>ELSE</w:t>
+      </w:r>
+    </w:p>
+    <w:p>
+      <w:pPr>
+        <w:ind w:firstLine="720"/>
+        <w:rPr>
+          <w:rFonts w:ascii="Consolas" w:eastAsia="Times New Roman" w:hAnsi="Consolas"/>
+          <w:sz w:val="21"/>
+          <w:szCs w:val="21"/>
+          <w:lang w:eastAsia="en-US"/>
+        </w:rPr>
+      </w:pPr>
+      <w:r>
+        <w:rPr>
+          <w:rFonts w:ascii="Consolas" w:eastAsia="Times New Roman" w:hAnsi="Consolas"/>
+          <w:sz w:val="21"/>
+          <w:szCs w:val="21"/>
+          <w:lang w:eastAsia="en-US"/>
+        </w:rPr>
+        <w:t>BEGIN</w:t>
+      </w:r>
+    </w:p>
+    <w:p>
+      <w:pPr>
+        <w:ind w:firstLine="720"/>
+        <w:rPr>
+          <w:rFonts w:ascii="Consolas" w:eastAsia="Times New Roman" w:hAnsi="Consolas"/>
+          <w:sz w:val="21"/>
+          <w:szCs w:val="21"/>
+          <w:lang w:eastAsia="en-US"/>
+        </w:rPr>
+      </w:pPr>
+      <w:r>
+        <w:rPr>
+          <w:rFonts w:ascii="Consolas" w:eastAsia="Times New Roman" w:hAnsi="Consolas"/>
+          <w:sz w:val="21"/>
+          <w:szCs w:val="21"/>
+          <w:lang w:eastAsia="en-US"/>
+        </w:rPr>
+        <w:lastRenderedPageBreak/>
+        <w:t>SIGNAL SQLSTATE '45000' SET MESSAGE_TEXT = "WRONG METHOD";</w:t>
+      </w:r>
+    </w:p>
+    <w:p>
+      <w:pPr>
+        <w:ind w:firstLine="720"/>
+        <w:rPr>
+          <w:rFonts w:ascii="Consolas" w:eastAsia="Times New Roman" w:hAnsi="Consolas"/>
+          <w:sz w:val="21"/>
+          <w:szCs w:val="21"/>
+          <w:lang w:eastAsia="en-US"/>
+        </w:rPr>
+      </w:pPr>
+      <w:r>
+        <w:rPr>
+          <w:rFonts w:ascii="Consolas" w:eastAsia="Times New Roman" w:hAnsi="Consolas"/>
+          <w:sz w:val="21"/>
+          <w:szCs w:val="21"/>
+          <w:lang w:eastAsia="en-US"/>
+        </w:rPr>
+        <w:t>END;</w:t>
+      </w:r>
+    </w:p>
+    <w:p>
+      <w:pPr>
+        <w:rPr>
+          <w:rFonts w:ascii="Consolas" w:eastAsia="Times New Roman" w:hAnsi="Consolas"/>
+          <w:sz w:val="21"/>
+          <w:szCs w:val="21"/>
+          <w:lang w:eastAsia="en-US"/>
+        </w:rPr>
+      </w:pPr>
+      <w:r>
+        <w:rPr>
+          <w:rFonts w:ascii="Consolas" w:eastAsia="Times New Roman" w:hAnsi="Consolas"/>
+          <w:sz w:val="21"/>
+          <w:szCs w:val="21"/>
+          <w:lang w:eastAsia="en-US"/>
+        </w:rPr>
+        <w:t>END IF;</w:t>
+      </w:r>
+    </w:p>
+    <w:p>
+      <w:pPr>
+        <w:rPr>
+          <w:rFonts w:ascii="Consolas" w:eastAsia="Times New Roman" w:hAnsi="Consolas"/>
+          <w:sz w:val="21"/>
+          <w:szCs w:val="21"/>
+          <w:lang w:eastAsia="en-US"/>
+        </w:rPr>
+      </w:pPr>
+      <w:r>
+        <w:rPr>
+          <w:rFonts w:ascii="Consolas" w:eastAsia="Times New Roman" w:hAnsi="Consolas"/>
+          <w:sz w:val="21"/>
+          <w:szCs w:val="21"/>
+          <w:lang w:eastAsia="en-US"/>
+        </w:rPr>
+        <w:t>END $$</w:t>
+      </w:r>
+    </w:p>
+    <w:p>
+      <w:pPr>
+        <w:rPr>
+          <w:rFonts w:ascii="Consolas" w:eastAsia="Times New Roman" w:hAnsi="Consolas"/>
+          <w:sz w:val="21"/>
+          <w:szCs w:val="21"/>
+          <w:lang w:eastAsia="en-US"/>
+        </w:rPr>
+      </w:pPr>
+      <w:r>
+        <w:rPr>
+          <w:rFonts w:ascii="Consolas" w:eastAsia="Times New Roman" w:hAnsi="Consolas"/>
+          <w:sz w:val="21"/>
+          <w:szCs w:val="21"/>
+          <w:lang w:eastAsia="en-US"/>
+        </w:rPr>
+        <w:t>DELIMITER ;</w:t>
+      </w:r>
+    </w:p>
+    <w:p>
+      <w:pPr>
+        <w:rPr>
+          <w:rFonts w:ascii="Consolas" w:eastAsia="Times New Roman" w:hAnsi="Consolas"/>
+          <w:sz w:val="21"/>
+          <w:szCs w:val="21"/>
+          <w:lang w:eastAsia="en-US"/>
+        </w:rPr>
+      </w:pPr>
+    </w:p>
+    <w:p>
+      <w:pPr>
+        <w:rPr>
+          <w:rFonts w:ascii="Consolas" w:eastAsia="Times New Roman" w:hAnsi="Consolas"/>
+          <w:sz w:val="21"/>
+          <w:szCs w:val="21"/>
+          <w:lang w:eastAsia="en-US"/>
+        </w:rPr>
+      </w:pPr>
+      <w:r>
+        <w:rPr>
+          <w:rFonts w:ascii="Consolas" w:eastAsia="Times New Roman" w:hAnsi="Consolas"/>
+          <w:sz w:val="21"/>
+          <w:szCs w:val="21"/>
+          <w:lang w:eastAsia="en-US"/>
+        </w:rPr>
+        <w:t>DELIMITER $$</w:t>
+      </w:r>
+    </w:p>
+    <w:p>
+      <w:pPr>
+        <w:rPr>
+          <w:rFonts w:ascii="Consolas" w:eastAsia="Times New Roman" w:hAnsi="Consolas"/>
+          <w:sz w:val="21"/>
+          <w:szCs w:val="21"/>
+          <w:lang w:eastAsia="en-US"/>
+        </w:rPr>
+      </w:pPr>
+      <w:r>
+        <w:rPr>
+          <w:rFonts w:ascii="Consolas" w:eastAsia="Times New Roman" w:hAnsi="Consolas"/>
+          <w:sz w:val="21"/>
+          <w:szCs w:val="21"/>
+          <w:lang w:eastAsia="en-US"/>
+        </w:rPr>
+        <w:t>CREATE FUNCTION cau4_2 (dishname VARCHAR(255)) RETURNS DECIMAL(10,2)</w:t>
+      </w:r>
+    </w:p>
+    <w:p>
+      <w:pPr>
+        <w:rPr>
+          <w:rFonts w:ascii="Consolas" w:eastAsia="Times New Roman" w:hAnsi="Consolas"/>
+          <w:sz w:val="21"/>
+          <w:szCs w:val="21"/>
+          <w:lang w:eastAsia="en-US"/>
+        </w:rPr>
+      </w:pPr>
+      <w:r>
+        <w:rPr>
+          <w:rFonts w:ascii="Consolas" w:eastAsia="Times New Roman" w:hAnsi="Consolas"/>
+          <w:sz w:val="21"/>
+          <w:szCs w:val="21"/>
+          <w:lang w:eastAsia="en-US"/>
+        </w:rPr>
+        <w:t>DETERMINISTIC</w:t>
+      </w:r>
+    </w:p>
+    <w:p>
+      <w:pPr>
+        <w:rPr>
+          <w:rFonts w:ascii="Consolas" w:eastAsia="Times New Roman" w:hAnsi="Consolas"/>
+          <w:sz w:val="21"/>
+          <w:szCs w:val="21"/>
+          <w:lang w:eastAsia="en-US"/>
+        </w:rPr>
+      </w:pPr>
+      <w:r>
+        <w:rPr>
+          <w:rFonts w:ascii="Consolas" w:eastAsia="Times New Roman" w:hAnsi="Consolas"/>
+          <w:sz w:val="21"/>
+          <w:szCs w:val="21"/>
+          <w:lang w:eastAsia="en-US"/>
+        </w:rPr>
+        <w:t>BEGIN</w:t>
+      </w:r>
+    </w:p>
+    <w:p>
+      <w:pPr>
+        <w:rPr>
+          <w:rFonts w:ascii="Consolas" w:eastAsia="Times New Roman" w:hAnsi="Consolas"/>
+          <w:sz w:val="21"/>
+          <w:szCs w:val="21"/>
+          <w:lang w:eastAsia="en-US"/>
+        </w:rPr>
+      </w:pPr>
+      <w:r>
+        <w:rPr>
+          <w:rFonts w:ascii="Consolas" w:eastAsia="Times New Roman" w:hAnsi="Consolas"/>
+          <w:sz w:val="21"/>
+          <w:szCs w:val="21"/>
+          <w:lang w:eastAsia="en-US"/>
+        </w:rPr>
+        <w:t>DECLARE nnum INT;</w:t>
+      </w:r>
+    </w:p>
+    <w:p>
+      <w:pPr>
+        <w:rPr>
+          <w:rFonts w:ascii="Consolas" w:eastAsia="Times New Roman" w:hAnsi="Consolas"/>
+          <w:sz w:val="21"/>
+          <w:szCs w:val="21"/>
+          <w:lang w:eastAsia="en-US"/>
+        </w:rPr>
+      </w:pPr>
+      <w:r>
+        <w:rPr>
+          <w:rFonts w:ascii="Consolas" w:eastAsia="Times New Roman" w:hAnsi="Consolas"/>
+          <w:sz w:val="21"/>
+          <w:szCs w:val="21"/>
+          <w:lang w:eastAsia="en-US"/>
+        </w:rPr>
+        <w:t>DECLARE pri DECIMAL(10,2);</w:t>
+      </w:r>
+    </w:p>
+    <w:p>
+      <w:pPr>
+        <w:rPr>
+          <w:rFonts w:ascii="Consolas" w:eastAsia="Times New Roman" w:hAnsi="Consolas"/>
+          <w:sz w:val="21"/>
+          <w:szCs w:val="21"/>
+          <w:lang w:eastAsia="en-US"/>
+        </w:rPr>
+      </w:pPr>
+      <w:r>
+        <w:rPr>
+          <w:rFonts w:ascii="Consolas" w:eastAsia="Times New Roman" w:hAnsi="Consolas"/>
+          <w:sz w:val="21"/>
+          <w:szCs w:val="21"/>
+          <w:lang w:eastAsia="en-US"/>
+        </w:rPr>
+        <w:t>SET nnum = (SELECT COUNT(*) FROM includes I WHERE I.Dname = dishname);</w:t>
+      </w:r>
+    </w:p>
+    <w:p>
+      <w:pPr>
+        <w:rPr>
+          <w:rFonts w:ascii="Consolas" w:eastAsia="Times New Roman" w:hAnsi="Consolas"/>
+          <w:sz w:val="21"/>
+          <w:szCs w:val="21"/>
+          <w:lang w:eastAsia="en-US"/>
+        </w:rPr>
+      </w:pPr>
+      <w:r>
+        <w:rPr>
+          <w:rFonts w:ascii="Consolas" w:eastAsia="Times New Roman" w:hAnsi="Consolas"/>
+          <w:sz w:val="21"/>
+          <w:szCs w:val="21"/>
+          <w:lang w:eastAsia="en-US"/>
+        </w:rPr>
+        <w:t>IF (nnum = 0) THEN</w:t>
+      </w:r>
+    </w:p>
+    <w:p>
+      <w:pPr>
+        <w:ind w:firstLine="720"/>
+        <w:rPr>
+          <w:rFonts w:ascii="Consolas" w:eastAsia="Times New Roman" w:hAnsi="Consolas"/>
+          <w:sz w:val="21"/>
+          <w:szCs w:val="21"/>
+          <w:lang w:eastAsia="en-US"/>
+        </w:rPr>
+      </w:pPr>
+      <w:r>
+        <w:rPr>
+          <w:rFonts w:ascii="Consolas" w:eastAsia="Times New Roman" w:hAnsi="Consolas"/>
+          <w:sz w:val="21"/>
+          <w:szCs w:val="21"/>
+          <w:lang w:eastAsia="en-US"/>
+        </w:rPr>
+        <w:t>BEGIN</w:t>
+      </w:r>
+    </w:p>
+    <w:p>
+      <w:pPr>
+        <w:ind w:firstLine="720"/>
+        <w:rPr>
+          <w:rFonts w:ascii="Consolas" w:eastAsia="Times New Roman" w:hAnsi="Consolas"/>
+          <w:sz w:val="21"/>
+          <w:szCs w:val="21"/>
+          <w:lang w:eastAsia="en-US"/>
+        </w:rPr>
+      </w:pPr>
+      <w:r>
+        <w:rPr>
+          <w:rFonts w:ascii="Consolas" w:eastAsia="Times New Roman" w:hAnsi="Consolas"/>
+          <w:sz w:val="21"/>
+          <w:szCs w:val="21"/>
+          <w:lang w:eastAsia="en-US"/>
+        </w:rPr>
+        <w:t>SIGNAL SQLSTATE '45000' SET MESSAGE_TEXT = "NO DISH BOOKING";</w:t>
+      </w:r>
+    </w:p>
+    <w:p>
+      <w:pPr>
+        <w:ind w:firstLine="720"/>
+        <w:rPr>
+          <w:rFonts w:ascii="Consolas" w:eastAsia="Times New Roman" w:hAnsi="Consolas"/>
+          <w:sz w:val="21"/>
+          <w:szCs w:val="21"/>
+          <w:lang w:eastAsia="en-US"/>
+        </w:rPr>
+      </w:pPr>
+      <w:r>
+        <w:rPr>
+          <w:rFonts w:ascii="Consolas" w:eastAsia="Times New Roman" w:hAnsi="Consolas"/>
+          <w:sz w:val="21"/>
+          <w:szCs w:val="21"/>
+          <w:lang w:eastAsia="en-US"/>
+        </w:rPr>
+        <w:t>END;</w:t>
+      </w:r>
+    </w:p>
+    <w:p>
+      <w:pPr>
+        <w:rPr>
+          <w:rFonts w:ascii="Consolas" w:eastAsia="Times New Roman" w:hAnsi="Consolas"/>
+          <w:sz w:val="21"/>
+          <w:szCs w:val="21"/>
+          <w:lang w:eastAsia="en-US"/>
+        </w:rPr>
+      </w:pPr>
+      <w:r>
+        <w:rPr>
+          <w:rFonts w:ascii="Consolas" w:eastAsia="Times New Roman" w:hAnsi="Consolas"/>
+          <w:sz w:val="21"/>
+          <w:szCs w:val="21"/>
+          <w:lang w:eastAsia="en-US"/>
+        </w:rPr>
+        <w:t>ELSE</w:t>
+      </w:r>
+    </w:p>
+    <w:p>
+      <w:pPr>
+        <w:ind w:firstLine="720"/>
+        <w:rPr>
+          <w:rFonts w:ascii="Consolas" w:eastAsia="Times New Roman" w:hAnsi="Consolas"/>
+          <w:sz w:val="21"/>
+          <w:szCs w:val="21"/>
+          <w:lang w:eastAsia="en-US"/>
+        </w:rPr>
+      </w:pPr>
+      <w:r>
+        <w:rPr>
+          <w:rFonts w:ascii="Consolas" w:eastAsia="Times New Roman" w:hAnsi="Consolas"/>
+          <w:sz w:val="21"/>
+          <w:szCs w:val="21"/>
+          <w:lang w:eastAsia="en-US"/>
+        </w:rPr>
+        <w:t>BEGIN</w:t>
+      </w:r>
+    </w:p>
+    <w:p>
+      <w:pPr>
+        <w:ind w:firstLine="720"/>
+        <w:rPr>
+          <w:rFonts w:ascii="Consolas" w:eastAsia="Times New Roman" w:hAnsi="Consolas"/>
+          <w:sz w:val="21"/>
+          <w:szCs w:val="21"/>
+          <w:lang w:eastAsia="en-US"/>
+        </w:rPr>
+      </w:pPr>
+      <w:r>
+        <w:rPr>
+          <w:rFonts w:ascii="Consolas" w:eastAsia="Times New Roman" w:hAnsi="Consolas"/>
+          <w:sz w:val="21"/>
+          <w:szCs w:val="21"/>
+          <w:lang w:eastAsia="en-US"/>
+        </w:rPr>
+        <w:t>SET pri = (SELECT SUM(I.Listed_price) FROM includes I WHERE I.Dname = dishname);</w:t>
+      </w:r>
+    </w:p>
+    <w:p>
+      <w:pPr>
+        <w:ind w:firstLine="720"/>
+        <w:rPr>
+          <w:rFonts w:ascii="Consolas" w:eastAsia="Times New Roman" w:hAnsi="Consolas"/>
+          <w:sz w:val="21"/>
+          <w:szCs w:val="21"/>
+          <w:lang w:eastAsia="en-US"/>
+        </w:rPr>
+      </w:pPr>
+      <w:r>
+        <w:rPr>
+          <w:rFonts w:ascii="Consolas" w:eastAsia="Times New Roman" w:hAnsi="Consolas"/>
+          <w:sz w:val="21"/>
+          <w:szCs w:val="21"/>
+          <w:lang w:eastAsia="en-US"/>
+        </w:rPr>
+        <w:t xml:space="preserve">IF (pri &gt; </w:t>
+      </w:r>
+      <w:r>
+        <w:rPr>
+          <w:rFonts w:ascii="Consolas" w:eastAsia="Times New Roman" w:hAnsi="Consolas"/>
+          <w:sz w:val="21"/>
+          <w:szCs w:val="21"/>
+          <w:lang w:eastAsia="en-US"/>
+        </w:rPr>
+        <w:t>5</w:t>
+      </w:r>
+      <w:r>
+        <w:rPr>
+          <w:rFonts w:ascii="Consolas" w:eastAsia="Times New Roman" w:hAnsi="Consolas"/>
+          <w:sz w:val="21"/>
+          <w:szCs w:val="21"/>
+          <w:lang w:eastAsia="en-US"/>
+        </w:rPr>
+        <w:t>00000) THEN RETURN pri;</w:t>
+      </w:r>
+    </w:p>
+    <w:p>
+      <w:pPr>
+        <w:ind w:firstLine="720"/>
+        <w:rPr>
+          <w:rFonts w:ascii="Consolas" w:eastAsia="Times New Roman" w:hAnsi="Consolas"/>
+          <w:sz w:val="21"/>
+          <w:szCs w:val="21"/>
+          <w:lang w:eastAsia="en-US"/>
+        </w:rPr>
+      </w:pPr>
+      <w:r>
+        <w:rPr>
+          <w:rFonts w:ascii="Consolas" w:eastAsia="Times New Roman" w:hAnsi="Consolas"/>
+          <w:sz w:val="21"/>
+          <w:szCs w:val="21"/>
+          <w:lang w:eastAsia="en-US"/>
+        </w:rPr>
+        <w:t>ELSE</w:t>
+      </w:r>
+    </w:p>
+    <w:p>
+      <w:pPr>
+        <w:ind w:left="720" w:firstLine="720"/>
+        <w:rPr>
+          <w:rFonts w:ascii="Consolas" w:eastAsia="Times New Roman" w:hAnsi="Consolas"/>
+          <w:sz w:val="21"/>
+          <w:szCs w:val="21"/>
+          <w:lang w:eastAsia="en-US"/>
+        </w:rPr>
+      </w:pPr>
+      <w:r>
+        <w:rPr>
+          <w:rFonts w:ascii="Consolas" w:eastAsia="Times New Roman" w:hAnsi="Consolas"/>
+          <w:sz w:val="21"/>
+          <w:szCs w:val="21"/>
+          <w:lang w:eastAsia="en-US"/>
+        </w:rPr>
+        <w:t>BEGIN</w:t>
+      </w:r>
+    </w:p>
+    <w:p>
+      <w:pPr>
+        <w:ind w:left="720" w:firstLine="720"/>
+        <w:rPr>
+          <w:rFonts w:ascii="Consolas" w:eastAsia="Times New Roman" w:hAnsi="Consolas"/>
+          <w:sz w:val="21"/>
+          <w:szCs w:val="21"/>
+          <w:lang w:eastAsia="en-US"/>
+        </w:rPr>
+      </w:pPr>
+      <w:r>
+        <w:rPr>
+          <w:rFonts w:ascii="Consolas" w:eastAsia="Times New Roman" w:hAnsi="Consolas"/>
+          <w:sz w:val="21"/>
+          <w:szCs w:val="21"/>
+          <w:lang w:eastAsia="en-US"/>
+        </w:rPr>
+        <w:t>SIGNAL SQLSTATE '45000' SET MESSAGE_TEXT = "NOT PASS KPI";</w:t>
+      </w:r>
+    </w:p>
+    <w:p>
+      <w:pPr>
+        <w:ind w:left="720" w:firstLine="720"/>
+        <w:rPr>
+          <w:rFonts w:ascii="Consolas" w:eastAsia="Times New Roman" w:hAnsi="Consolas"/>
+          <w:sz w:val="21"/>
+          <w:szCs w:val="21"/>
+          <w:lang w:eastAsia="en-US"/>
+        </w:rPr>
+      </w:pPr>
+      <w:r>
+        <w:rPr>
+          <w:rFonts w:ascii="Consolas" w:eastAsia="Times New Roman" w:hAnsi="Consolas"/>
+          <w:sz w:val="21"/>
+          <w:szCs w:val="21"/>
+          <w:lang w:eastAsia="en-US"/>
+        </w:rPr>
+        <w:t>END;</w:t>
+      </w:r>
+    </w:p>
+    <w:p>
+      <w:pPr>
+        <w:ind w:firstLine="720"/>
+        <w:rPr>
+          <w:rFonts w:ascii="Consolas" w:eastAsia="Times New Roman" w:hAnsi="Consolas"/>
+          <w:sz w:val="21"/>
+          <w:szCs w:val="21"/>
+          <w:lang w:eastAsia="en-US"/>
+        </w:rPr>
+      </w:pPr>
+      <w:r>
+        <w:rPr>
+          <w:rFonts w:ascii="Consolas" w:eastAsia="Times New Roman" w:hAnsi="Consolas"/>
+          <w:sz w:val="21"/>
+          <w:szCs w:val="21"/>
+          <w:lang w:eastAsia="en-US"/>
+        </w:rPr>
+        <w:t>END IF;</w:t>
+      </w:r>
+    </w:p>
+    <w:p>
+      <w:pPr>
+        <w:ind w:firstLine="720"/>
+        <w:rPr>
+          <w:rFonts w:ascii="Consolas" w:eastAsia="Times New Roman" w:hAnsi="Consolas"/>
+          <w:sz w:val="21"/>
+          <w:szCs w:val="21"/>
+          <w:lang w:eastAsia="en-US"/>
+        </w:rPr>
+      </w:pPr>
+      <w:r>
+        <w:rPr>
+          <w:rFonts w:ascii="Consolas" w:eastAsia="Times New Roman" w:hAnsi="Consolas"/>
+          <w:sz w:val="21"/>
+          <w:szCs w:val="21"/>
+          <w:lang w:eastAsia="en-US"/>
+        </w:rPr>
+        <w:t>END;</w:t>
+      </w:r>
+    </w:p>
+    <w:p>
+      <w:pPr>
+        <w:rPr>
+          <w:rFonts w:ascii="Consolas" w:eastAsia="Times New Roman" w:hAnsi="Consolas"/>
+          <w:sz w:val="21"/>
+          <w:szCs w:val="21"/>
+          <w:lang w:eastAsia="en-US"/>
+        </w:rPr>
+      </w:pPr>
+      <w:r>
+        <w:rPr>
+          <w:rFonts w:ascii="Consolas" w:eastAsia="Times New Roman" w:hAnsi="Consolas"/>
+          <w:sz w:val="21"/>
+          <w:szCs w:val="21"/>
+          <w:lang w:eastAsia="en-US"/>
+        </w:rPr>
+        <w:t>END IF;</w:t>
+      </w:r>
+    </w:p>
+    <w:p>
+      <w:pPr>
+        <w:rPr>
+          <w:rFonts w:ascii="Consolas" w:eastAsia="Times New Roman" w:hAnsi="Consolas"/>
+          <w:sz w:val="21"/>
+          <w:szCs w:val="21"/>
+          <w:lang w:eastAsia="en-US"/>
+        </w:rPr>
+      </w:pPr>
+      <w:r>
+        <w:rPr>
+          <w:rFonts w:ascii="Consolas" w:eastAsia="Times New Roman" w:hAnsi="Consolas"/>
+          <w:sz w:val="21"/>
+          <w:szCs w:val="21"/>
+          <w:lang w:eastAsia="en-US"/>
+        </w:rPr>
+        <w:t>END $$</w:t>
+      </w:r>
+    </w:p>
+    <w:p>
+      <w:pPr>
+        <w:rPr>
+          <w:rFonts w:ascii="Consolas" w:eastAsia="Times New Roman" w:hAnsi="Consolas"/>
+          <w:sz w:val="21"/>
+          <w:szCs w:val="21"/>
+          <w:lang w:eastAsia="en-US"/>
+        </w:rPr>
+      </w:pPr>
+      <w:r>
+        <w:rPr>
+          <w:rFonts w:ascii="Consolas" w:eastAsia="Times New Roman" w:hAnsi="Consolas"/>
+          <w:sz w:val="21"/>
+          <w:szCs w:val="21"/>
+          <w:lang w:eastAsia="en-US"/>
+        </w:rPr>
+        <w:t>DELIMITER ;</w:t>
+      </w:r>
+    </w:p>
+    <w:p>
+      <w:pPr>
+        <w:rPr>
+          <w:rFonts w:ascii="Consolas" w:eastAsia="Times New Roman" w:hAnsi="Consolas"/>
+          <w:sz w:val="21"/>
+          <w:szCs w:val="21"/>
+          <w:lang w:eastAsia="en-US"/>
+        </w:rPr>
+      </w:pPr>
+    </w:p>
+    <w:p>
+      <w:r>
+        <w:t>Câu lệnh SELECT minh họa hàm:</w:t>
+      </w:r>
+    </w:p>
+    <w:p>
+      <w:pPr>
+        <w:rPr>
+          <w:rFonts w:ascii="Consolas" w:eastAsia="Times New Roman" w:hAnsi="Consolas"/>
+          <w:sz w:val="21"/>
+          <w:szCs w:val="21"/>
+          <w:lang w:eastAsia="en-US"/>
+        </w:rPr>
+      </w:pPr>
+      <w:r>
+        <w:rPr>
+          <w:rFonts w:ascii="Consolas" w:eastAsia="Times New Roman" w:hAnsi="Consolas"/>
+          <w:sz w:val="21"/>
+          <w:szCs w:val="21"/>
+          <w:lang w:eastAsia="en-US"/>
+        </w:rPr>
+        <w:t>SELECT cau4_1("Online")</w:t>
+      </w:r>
+    </w:p>
+    <w:p>
+      <w:pPr>
+        <w:rPr>
+          <w:rFonts w:ascii="Consolas" w:eastAsia="Times New Roman" w:hAnsi="Consolas"/>
+          <w:sz w:val="21"/>
+          <w:szCs w:val="21"/>
+          <w:lang w:eastAsia="en-US"/>
+        </w:rPr>
+      </w:pPr>
+      <w:r>
+        <w:rPr>
+          <w:rFonts w:ascii="Consolas" w:eastAsia="Times New Roman" w:hAnsi="Consolas"/>
+          <w:sz w:val="21"/>
+          <w:szCs w:val="21"/>
+          <w:lang w:eastAsia="en-US"/>
+        </w:rPr>
+        <w:t>SELECT cau4_2("Bánh mì hà nội")</w:t>
+      </w:r>
+    </w:p>
+    <w:p>
+      <w:r>
+        <w:t>Kết quả màn hình hiển thị từ DBMS tổng tiền thu về từ hình thức bán hàng online:</w:t>
+      </w:r>
+    </w:p>
+    <w:p>
+      <w:pPr>
+        <w:jc w:val="center"/>
+      </w:pPr>
+      <w:r>
+        <w:rPr>
+          <w:noProof/>
+        </w:rPr>
+        <w:drawing>
+          <wp:inline distT="0" distB="0" distL="0" distR="0" wp14:anchorId="4E118889" wp14:editId="11AFD321">
+            <wp:extent cx="1043940" cy="433749"/>
+            <wp:effectExtent l="0" t="0" r="3810" b="4445"/>
+            <wp:docPr id="31" name="Picture 31"/>
+            <wp:cNvGraphicFramePr>
+              <a:graphicFrameLocks xmlns:a="http://schemas.openxmlformats.org/drawingml/2006/main" noChangeAspect="1"/>
+            </wp:cNvGraphicFramePr>
+            <a:graphic xmlns:a="http://schemas.openxmlformats.org/drawingml/2006/main">
+              <a:graphicData uri="http://schemas.openxmlformats.org/drawingml/2006/picture">
+                <pic:pic xmlns:pic="http://schemas.openxmlformats.org/drawingml/2006/picture">
+                  <pic:nvPicPr>
+                    <pic:cNvPr id="1" name=""/>
+                    <pic:cNvPicPr/>
+                  </pic:nvPicPr>
+                  <pic:blipFill>
+                    <a:blip r:embed="rId33"/>
+                    <a:stretch>
+                      <a:fillRect/>
+                    </a:stretch>
+                  </pic:blipFill>
+                  <pic:spPr>
+                    <a:xfrm>
+                      <a:off x="0" y="0"/>
+                      <a:ext cx="1053847" cy="437865"/>
+                    </a:xfrm>
+                    <a:prstGeom prst="rect">
+                      <a:avLst/>
+                    </a:prstGeom>
+                  </pic:spPr>
+                </pic:pic>
+              </a:graphicData>
+            </a:graphic>
+          </wp:inline>
+        </w:drawing>
+      </w:r>
+    </w:p>
+    <w:p>
+      <w:r>
+        <w:t>Kết quả màn hình hiển thị từ DBMS khi kiểm tra doanh thu món “Bánh mì hà nội”</w:t>
+      </w:r>
+    </w:p>
+    <w:p>
+      <w:pPr>
+        <w:jc w:val="center"/>
+      </w:pPr>
+      <w:r>
+        <w:rPr>
+          <w:noProof/>
+        </w:rPr>
+        <w:drawing>
+          <wp:inline distT="0" distB="0" distL="0" distR="0" wp14:anchorId="214346EC" wp14:editId="2D048C79">
+            <wp:extent cx="1924319" cy="323895"/>
+            <wp:effectExtent l="0" t="0" r="0" b="0"/>
+            <wp:docPr id="32" name="Picture 32"/>
+            <wp:cNvGraphicFramePr>
+              <a:graphicFrameLocks xmlns:a="http://schemas.openxmlformats.org/drawingml/2006/main" noChangeAspect="1"/>
+            </wp:cNvGraphicFramePr>
+            <a:graphic xmlns:a="http://schemas.openxmlformats.org/drawingml/2006/main">
+              <a:graphicData uri="http://schemas.openxmlformats.org/drawingml/2006/picture">
+                <pic:pic xmlns:pic="http://schemas.openxmlformats.org/drawingml/2006/picture">
+                  <pic:nvPicPr>
+                    <pic:cNvPr id="1" name=""/>
+                    <pic:cNvPicPr/>
+                  </pic:nvPicPr>
+                  <pic:blipFill>
+                    <a:blip r:embed="rId34"/>
+                    <a:stretch>
+                      <a:fillRect/>
+                    </a:stretch>
+                  </pic:blipFill>
+                  <pic:spPr>
+                    <a:xfrm>
+                      <a:off x="0" y="0"/>
+                      <a:ext cx="1924319" cy="323895"/>
+                    </a:xfrm>
+                    <a:prstGeom prst="rect">
+                      <a:avLst/>
+                    </a:prstGeom>
+                  </pic:spPr>
+                </pic:pic>
+              </a:graphicData>
+            </a:graphic>
+          </wp:inline>
+        </w:drawing>
+      </w:r>
+    </w:p>
+    <w:p>
+      <w:r>
+        <w:t>Tức là món ăn này không đủ doanh thu trên 500000.</w:t>
+      </w:r>
+    </w:p>
+    <w:p>
+      <w:pPr>
+        <w:rPr>
+          <w:b/>
+          <w:u w:val="single"/>
+        </w:rPr>
+      </w:pPr>
+      <w:r>
+        <w:rPr>
+          <w:b/>
+          <w:u w:val="single"/>
+        </w:rPr>
+        <w:t>Câu 5: Giao diện ứng dụng và các hình ảnh minh họa</w:t>
+      </w:r>
+    </w:p>
+    <w:p/>
+    <w:p>
+      <w:pPr>
+        <w:pStyle w:val="Heading1"/>
+      </w:pPr>
+      <w:bookmarkStart w:id="11" w:name="_Toc89108815"/>
+      <w:r>
+        <w:t>PHỤ LỤC</w:t>
       </w:r>
       <w:bookmarkEnd w:id="11"/>
-    </w:p>
-    <w:p>
-      <w:pPr>
-        <w:pStyle w:val="Heading1"/>
-      </w:pPr>
-      <w:bookmarkStart w:id="12" w:name="_Toc89108815"/>
-      <w:r>
-        <w:t>PHỤ LỤC</w:t>
-      </w:r>
-      <w:bookmarkEnd w:id="12"/>
     </w:p>
     <w:p/>
     <w:p>
@@ -56625,7 +60036,7 @@
 </file>
 
 <file path=word/numbering.xml><?xml version="1.0" encoding="utf-8"?>
-<w:numbering xmlns:wpc="http://schemas.microsoft.com/office/word/2010/wordprocessingCanvas" xmlns:cx="http://schemas.microsoft.com/office/drawing/2014/chartex" xmlns:mc="http://schemas.openxmlformats.org/markup-compatibility/2006" xmlns:o="urn:schemas-microsoft-com:office:office" xmlns:r="http://schemas.openxmlformats.org/officeDocument/2006/relationships" xmlns:m="http://schemas.openxmlformats.org/officeDocument/2006/math" xmlns:v="urn:schemas-microsoft-com:vml" xmlns:wp14="http://schemas.microsoft.com/office/word/2010/wordprocessingDrawing" xmlns:wp="http://schemas.openxmlformats.org/drawingml/2006/wordprocessingDrawing" xmlns:w10="urn:schemas-microsoft-com:office:word" xmlns:w="http://schemas.openxmlformats.org/wordprocessingml/2006/main" xmlns:w14="http://schemas.microsoft.com/office/word/2010/wordml" xmlns:w15="http://schemas.microsoft.com/office/word/2012/wordml" xmlns:w16se="http://schemas.microsoft.com/office/word/2015/wordml/symex" xmlns:wpg="http://schemas.microsoft.com/office/word/2010/wordprocessingGroup" xmlns:wpi="http://schemas.microsoft.com/office/word/2010/wordprocessingInk" xmlns:wne="http://schemas.microsoft.com/office/word/2006/wordml" xmlns:wps="http://schemas.microsoft.com/office/word/2010/wordprocessingShape" mc:Ignorable="w14 w15 w16se wp14">
+<w:numbering xmlns:wpc="http://schemas.microsoft.com/office/word/2010/wordprocessingCanvas" xmlns:cx="http://schemas.microsoft.com/office/drawing/2014/chartex" xmlns:cx1="http://schemas.microsoft.com/office/drawing/2015/9/8/chartex" xmlns:cx2="http://schemas.microsoft.com/office/drawing/2015/10/21/chartex" xmlns:cx3="http://schemas.microsoft.com/office/drawing/2016/5/9/chartex" xmlns:cx4="http://schemas.microsoft.com/office/drawing/2016/5/10/chartex" xmlns:cx5="http://schemas.microsoft.com/office/drawing/2016/5/11/chartex" xmlns:cx6="http://schemas.microsoft.com/office/drawing/2016/5/12/chartex" xmlns:cx7="http://schemas.microsoft.com/office/drawing/2016/5/13/chartex" xmlns:cx8="http://schemas.microsoft.com/office/drawing/2016/5/14/chartex" xmlns:mc="http://schemas.openxmlformats.org/markup-compatibility/2006" xmlns:aink="http://schemas.microsoft.com/office/drawing/2016/ink" xmlns:am3d="http://schemas.microsoft.com/office/drawing/2017/model3d" xmlns:o="urn:schemas-microsoft-com:office:office" xmlns:r="http://schemas.openxmlformats.org/officeDocument/2006/relationships" xmlns:m="http://schemas.openxmlformats.org/officeDocument/2006/math" xmlns:v="urn:schemas-microsoft-com:vml" xmlns:wp14="http://schemas.microsoft.com/office/word/2010/wordprocessingDrawing" xmlns:wp="http://schemas.openxmlformats.org/drawingml/2006/wordprocessingDrawing" xmlns:w10="urn:schemas-microsoft-com:office:word" xmlns:w="http://schemas.openxmlformats.org/wordprocessingml/2006/main" xmlns:w14="http://schemas.microsoft.com/office/word/2010/wordml" xmlns:w15="http://schemas.microsoft.com/office/word/2012/wordml" xmlns:w16cex="http://schemas.microsoft.com/office/word/2018/wordml/cex" xmlns:w16cid="http://schemas.microsoft.com/office/word/2016/wordml/cid" xmlns:w16="http://schemas.microsoft.com/office/word/2018/wordml" xmlns:w16sdtdh="http://schemas.microsoft.com/office/word/2020/wordml/sdtdatahash" xmlns:w16se="http://schemas.microsoft.com/office/word/2015/wordml/symex" xmlns:wpg="http://schemas.microsoft.com/office/word/2010/wordprocessingGroup" xmlns:wpi="http://schemas.microsoft.com/office/word/2010/wordprocessingInk" xmlns:wne="http://schemas.microsoft.com/office/word/2006/wordml" xmlns:wps="http://schemas.microsoft.com/office/word/2010/wordprocessingShape" mc:Ignorable="w14 w15 w16se w16cid w16 w16cex w16sdtdh wp14">
   <w:abstractNum w:abstractNumId="0" w15:restartNumberingAfterBreak="0">
     <w:nsid w:val="008E735B"/>
     <w:multiLevelType w:val="hybridMultilevel"/>
@@ -57584,7 +60995,7 @@
 </file>
 
 <file path=word/styles.xml><?xml version="1.0" encoding="utf-8"?>
-<w:styles xmlns:mc="http://schemas.openxmlformats.org/markup-compatibility/2006" xmlns:r="http://schemas.openxmlformats.org/officeDocument/2006/relationships" xmlns:w="http://schemas.openxmlformats.org/wordprocessingml/2006/main" xmlns:w14="http://schemas.microsoft.com/office/word/2010/wordml" xmlns:w15="http://schemas.microsoft.com/office/word/2012/wordml" xmlns:w16se="http://schemas.microsoft.com/office/word/2015/wordml/symex" mc:Ignorable="w14 w15 w16se">
+<w:styles xmlns:mc="http://schemas.openxmlformats.org/markup-compatibility/2006" xmlns:r="http://schemas.openxmlformats.org/officeDocument/2006/relationships" xmlns:w="http://schemas.openxmlformats.org/wordprocessingml/2006/main" xmlns:w14="http://schemas.microsoft.com/office/word/2010/wordml" xmlns:w15="http://schemas.microsoft.com/office/word/2012/wordml" xmlns:w16cex="http://schemas.microsoft.com/office/word/2018/wordml/cex" xmlns:w16cid="http://schemas.microsoft.com/office/word/2016/wordml/cid" xmlns:w16="http://schemas.microsoft.com/office/word/2018/wordml" xmlns:w16sdtdh="http://schemas.microsoft.com/office/word/2020/wordml/sdtdatahash" xmlns:w16se="http://schemas.microsoft.com/office/word/2015/wordml/symex" mc:Ignorable="w14 w15 w16se w16cid w16 w16cex w16sdtdh">
   <w:docDefaults>
     <w:rPrDefault>
       <w:rPr>
@@ -57600,7 +61011,7 @@
       </w:pPr>
     </w:pPrDefault>
   </w:docDefaults>
-  <w:latentStyles w:defLockedState="0" w:defUIPriority="99" w:defSemiHidden="0" w:defUnhideWhenUsed="0" w:defQFormat="0" w:count="371">
+  <w:latentStyles w:defLockedState="0" w:defUIPriority="99" w:defSemiHidden="0" w:defUnhideWhenUsed="0" w:defQFormat="0" w:count="376">
     <w:lsdException w:name="Normal" w:uiPriority="0" w:qFormat="1"/>
     <w:lsdException w:name="heading 1" w:uiPriority="9" w:qFormat="1"/>
     <w:lsdException w:name="heading 2" w:semiHidden="1" w:uiPriority="9" w:unhideWhenUsed="1" w:qFormat="1"/>
@@ -57706,7 +61117,6 @@
     <w:lsdException w:name="HTML Sample" w:semiHidden="1" w:unhideWhenUsed="1"/>
     <w:lsdException w:name="HTML Typewriter" w:semiHidden="1" w:unhideWhenUsed="1"/>
     <w:lsdException w:name="HTML Variable" w:semiHidden="1" w:unhideWhenUsed="1"/>
-    <w:lsdException w:name="Normal Table" w:semiHidden="1" w:unhideWhenUsed="1"/>
     <w:lsdException w:name="annotation subject" w:semiHidden="1" w:unhideWhenUsed="1"/>
     <w:lsdException w:name="No List" w:semiHidden="1" w:unhideWhenUsed="1"/>
     <w:lsdException w:name="Outline List 1" w:semiHidden="1" w:unhideWhenUsed="1"/>
@@ -57749,11 +61159,8 @@
     <w:lsdException w:name="Table Contemporary" w:semiHidden="1" w:unhideWhenUsed="1"/>
     <w:lsdException w:name="Table Elegant" w:semiHidden="1" w:unhideWhenUsed="1"/>
     <w:lsdException w:name="Table Professional" w:semiHidden="1" w:unhideWhenUsed="1"/>
-    <w:lsdException w:name="Table Subtle 1" w:semiHidden="1" w:unhideWhenUsed="1"/>
     <w:lsdException w:name="Table Subtle 2" w:semiHidden="1" w:unhideWhenUsed="1"/>
     <w:lsdException w:name="Table Web 1" w:semiHidden="1" w:unhideWhenUsed="1"/>
-    <w:lsdException w:name="Table Web 2" w:semiHidden="1" w:unhideWhenUsed="1"/>
-    <w:lsdException w:name="Table Web 3" w:semiHidden="1" w:unhideWhenUsed="1"/>
     <w:lsdException w:name="Balloon Text" w:semiHidden="1" w:unhideWhenUsed="1"/>
     <w:lsdException w:name="Table Grid" w:uiPriority="39"/>
     <w:lsdException w:name="Table Theme" w:semiHidden="1" w:unhideWhenUsed="1"/>
@@ -57972,6 +61379,11 @@
     <w:lsdException w:name="List Table 5 Dark Accent 6" w:uiPriority="50"/>
     <w:lsdException w:name="List Table 6 Colorful Accent 6" w:uiPriority="51"/>
     <w:lsdException w:name="List Table 7 Colorful Accent 6" w:uiPriority="52"/>
+    <w:lsdException w:name="Mention" w:semiHidden="1" w:unhideWhenUsed="1"/>
+    <w:lsdException w:name="Smart Hyperlink" w:semiHidden="1" w:unhideWhenUsed="1"/>
+    <w:lsdException w:name="Hashtag" w:semiHidden="1" w:unhideWhenUsed="1"/>
+    <w:lsdException w:name="Unresolved Mention" w:semiHidden="1" w:unhideWhenUsed="1"/>
+    <w:lsdException w:name="Smart Link" w:semiHidden="1" w:unhideWhenUsed="1"/>
   </w:latentStyles>
   <w:style w:type="paragraph" w:default="1" w:styleId="Normal">
     <w:name w:val="Normal"/>
